--- a/Proyecto final e implementación de la materia de Construcción de Paquetes (CP) SAID,SALVADOR,EDUARDO.docx
+++ b/Proyecto final e implementación de la materia de Construcción de Paquetes (CP) SAID,SALVADOR,EDUARDO.docx
@@ -1,6 +1,6 @@
 
 <file path=word/document.xml><?xml version="1.0" encoding="utf-8"?>
-<w:document xmlns:wpc="http://schemas.microsoft.com/office/word/2010/wordprocessingCanvas" xmlns:cx="http://schemas.microsoft.com/office/drawing/2014/chartex" xmlns:mc="http://schemas.openxmlformats.org/markup-compatibility/2006" xmlns:o="urn:schemas-microsoft-com:office:office" xmlns:r="http://schemas.openxmlformats.org/officeDocument/2006/relationships" xmlns:m="http://schemas.openxmlformats.org/officeDocument/2006/math" xmlns:v="urn:schemas-microsoft-com:vml" xmlns:wp14="http://schemas.microsoft.com/office/word/2010/wordprocessingDrawing" xmlns:wp="http://schemas.openxmlformats.org/drawingml/2006/wordprocessingDrawing" xmlns:w10="urn:schemas-microsoft-com:office:word" xmlns:w="http://schemas.openxmlformats.org/wordprocessingml/2006/main" xmlns:w14="http://schemas.microsoft.com/office/word/2010/wordml" xmlns:w15="http://schemas.microsoft.com/office/word/2012/wordml" xmlns:w16se="http://schemas.microsoft.com/office/word/2015/wordml/symex" xmlns:wpg="http://schemas.microsoft.com/office/word/2010/wordprocessingGroup" xmlns:wpi="http://schemas.microsoft.com/office/word/2010/wordprocessingInk" xmlns:wne="http://schemas.microsoft.com/office/word/2006/wordml" xmlns:wps="http://schemas.microsoft.com/office/word/2010/wordprocessingShape" mc:Ignorable="w14 w15 w16se wp14">
+<w:document xmlns:wpc="http://schemas.microsoft.com/office/word/2010/wordprocessingCanvas" xmlns:mc="http://schemas.openxmlformats.org/markup-compatibility/2006" xmlns:o="urn:schemas-microsoft-com:office:office" xmlns:r="http://schemas.openxmlformats.org/officeDocument/2006/relationships" xmlns:m="http://schemas.openxmlformats.org/officeDocument/2006/math" xmlns:v="urn:schemas-microsoft-com:vml" xmlns:wp14="http://schemas.microsoft.com/office/word/2010/wordprocessingDrawing" xmlns:wp="http://schemas.openxmlformats.org/drawingml/2006/wordprocessingDrawing" xmlns:w10="urn:schemas-microsoft-com:office:word" xmlns:w="http://schemas.openxmlformats.org/wordprocessingml/2006/main" xmlns:w14="http://schemas.microsoft.com/office/word/2010/wordml" xmlns:w15="http://schemas.microsoft.com/office/word/2012/wordml" xmlns:wpg="http://schemas.microsoft.com/office/word/2010/wordprocessingGroup" xmlns:wpi="http://schemas.microsoft.com/office/word/2010/wordprocessingInk" xmlns:wne="http://schemas.microsoft.com/office/word/2006/wordml" xmlns:wps="http://schemas.microsoft.com/office/word/2010/wordprocessingShape" mc:Ignorable="w14 w15 wp14">
   <w:body>
     <w:p>
       <w:pPr>
@@ -13,6 +13,7 @@
       <w:r>
         <w:rPr>
           <w:noProof/>
+          <w:lang w:val="es-MX" w:eastAsia="es-MX"/>
         </w:rPr>
         <w:drawing>
           <wp:anchor distT="0" distB="0" distL="114300" distR="114300" simplePos="0" relativeHeight="251663360" behindDoc="1" locked="0" layoutInCell="1" allowOverlap="1">
@@ -89,6 +90,7 @@
         <w:rPr>
           <w:rFonts w:ascii="Calibri" w:eastAsia="Calibri" w:hAnsi="Calibri" w:cs="Calibri"/>
           <w:noProof/>
+          <w:lang w:val="es-MX" w:eastAsia="es-MX"/>
         </w:rPr>
         <mc:AlternateContent>
           <mc:Choice Requires="wpg">
@@ -202,7 +204,7 @@
               </wp:anchor>
             </w:drawing>
           </mc:Choice>
-          <mc:Fallback>
+          <mc:Fallback xmlns:w16se="http://schemas.microsoft.com/office/word/2015/wordml/symex" xmlns:cx="http://schemas.microsoft.com/office/drawing/2014/chartex">
             <w:pict>
               <v:group w14:anchorId="19096C55" id="Group 22376" o:spid="_x0000_s1026" style="position:absolute;left:0;text-align:left;margin-left:85.4pt;margin-top:83.75pt;width:3.65pt;height:26.25pt;z-index:251658240;mso-position-horizontal-relative:page;mso-position-vertical-relative:page;mso-width-relative:margin;mso-height-relative:margin" coordorigin="1801,10638" coordsize="467,3338" o:gfxdata="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">
                 <v:rect id="Rectangle 21" o:spid="_x0000_s1027" style="position:absolute;left:1801;top:10638;width:467;height:1876;visibility:visible;mso-wrap-style:square;v-text-anchor:top" o:gfxdata="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" filled="f" stroked="f">
@@ -845,6 +847,8 @@
         </w:rPr>
         <w:t xml:space="preserve"> </w:t>
       </w:r>
+      <w:bookmarkStart w:id="0" w:name="_GoBack"/>
+      <w:bookmarkEnd w:id="0"/>
     </w:p>
     <w:p>
       <w:pPr>
@@ -1394,7 +1398,15 @@
           <w:sz w:val="24"/>
           <w:lang w:val="es-MX"/>
         </w:rPr>
-        <w:t>Para dirigir un proyecto informático, el/la Director</w:t>
+        <w:t xml:space="preserve">Para dirigir un proyecto informático, el/la </w:t>
+      </w:r>
+      <w:proofErr w:type="spellStart"/>
+      <w:r>
+        <w:rPr>
+          <w:sz w:val="24"/>
+          <w:lang w:val="es-MX"/>
+        </w:rPr>
+        <w:t>Director</w:t>
       </w:r>
       <w:r>
         <w:rPr>
@@ -1409,7 +1421,15 @@
           <w:sz w:val="24"/>
           <w:lang w:val="es-MX"/>
         </w:rPr>
-        <w:t>a del proyecto se apoya en datos cualitativos y cuantitativos, en pro de satisfacer las e</w:t>
+        <w:t>a</w:t>
+      </w:r>
+      <w:proofErr w:type="spellEnd"/>
+      <w:r>
+        <w:rPr>
+          <w:sz w:val="24"/>
+          <w:lang w:val="es-MX"/>
+        </w:rPr>
+        <w:t xml:space="preserve"> del proyecto se apoya en datos cualitativos y cuantitativos, en pro de satisfacer las e</w:t>
       </w:r>
       <w:r>
         <w:rPr>
@@ -1516,14 +1536,7 @@
           <w:sz w:val="24"/>
           <w:lang w:val="es-MX"/>
         </w:rPr>
-        <w:t xml:space="preserve"> </w:t>
-      </w:r>
-      <w:r>
-        <w:rPr>
-          <w:sz w:val="24"/>
-          <w:lang w:val="es-MX"/>
-        </w:rPr>
-        <w:t>conformidad con las especificaciones de la aplicación,</w:t>
+        <w:t xml:space="preserve"> conformidad con las especificaciones de la aplicación,</w:t>
       </w:r>
     </w:p>
     <w:p>
@@ -1548,14 +1561,7 @@
           <w:sz w:val="24"/>
           <w:lang w:val="es-MX"/>
         </w:rPr>
-        <w:t xml:space="preserve">conformidad </w:t>
-      </w:r>
-      <w:r>
-        <w:rPr>
-          <w:sz w:val="24"/>
-          <w:lang w:val="es-MX"/>
-        </w:rPr>
-        <w:t>con las necesidades del cliente.</w:t>
+        <w:t>conformidad con las necesidades del cliente.</w:t>
       </w:r>
     </w:p>
     <w:p>
@@ -1590,14 +1596,24 @@
           <w:sz w:val="24"/>
           <w:lang w:val="es-MX"/>
         </w:rPr>
-        <w:t xml:space="preserve">: </w:t>
-      </w:r>
-      <w:r>
+        <w:t>: conformidad con las especificaciones establecidas aguas arriba.</w:t>
+      </w:r>
+    </w:p>
+    <w:p>
+      <w:pPr>
+        <w:spacing w:line="360" w:lineRule="auto"/>
+        <w:ind w:left="-5"/>
         <w:rPr>
           <w:sz w:val="24"/>
           <w:lang w:val="es-MX"/>
         </w:rPr>
-        <w:t>conformidad con las especificaciones establecidas aguas arriba.</w:t>
+      </w:pPr>
+      <w:r>
+        <w:rPr>
+          <w:sz w:val="24"/>
+          <w:lang w:val="es-MX"/>
+        </w:rPr>
+        <w:t>Partes interesadas en un proyecto informático</w:t>
       </w:r>
     </w:p>
     <w:p>
@@ -1614,7 +1630,7 @@
           <w:sz w:val="24"/>
           <w:lang w:val="es-MX"/>
         </w:rPr>
-        <w:t>Partes interesadas en un proyecto informático</w:t>
+        <w:t>En la realización de cualquier proyecto informático, participan diferentes actores:</w:t>
       </w:r>
     </w:p>
     <w:p>
@@ -1631,14 +1647,24 @@
           <w:sz w:val="24"/>
           <w:lang w:val="es-MX"/>
         </w:rPr>
-        <w:t>En la realización de cualquier proyecto informático,</w:t>
-      </w:r>
-      <w:r>
+        <w:t>El contratante: es aquel que espera resultados concretos. Corresponde a este actor definir los objetivos, el presupuesto y los plazos.</w:t>
+      </w:r>
+    </w:p>
+    <w:p>
+      <w:pPr>
+        <w:spacing w:line="360" w:lineRule="auto"/>
+        <w:ind w:left="-5"/>
         <w:rPr>
           <w:sz w:val="24"/>
           <w:lang w:val="es-MX"/>
         </w:rPr>
-        <w:t xml:space="preserve"> participan diferentes actores:</w:t>
+      </w:pPr>
+      <w:r>
+        <w:rPr>
+          <w:sz w:val="24"/>
+          <w:lang w:val="es-MX"/>
+        </w:rPr>
+        <w:t>El contratista: es el "proveedor" del proyecto; es decir, aquel que ejecuta el trabajo. A este actor le corresponde diseñar y proponer soluciones, realizar pruebas antes de la entrega y respetar los costes y plazos establecidos.</w:t>
       </w:r>
     </w:p>
     <w:p>
@@ -1655,41 +1681,15 @@
           <w:sz w:val="24"/>
           <w:lang w:val="es-MX"/>
         </w:rPr>
-        <w:t>El contratante: es aquel que espera resultados concretos. Corresponde a este actor definir los objetivos, el presupuesto y los plazos.</w:t>
-      </w:r>
-    </w:p>
-    <w:p>
-      <w:pPr>
-        <w:spacing w:line="360" w:lineRule="auto"/>
-        <w:ind w:left="-5"/>
+        <w:t xml:space="preserve">El/la </w:t>
+      </w:r>
+      <w:proofErr w:type="spellStart"/>
+      <w:r>
         <w:rPr>
           <w:sz w:val="24"/>
           <w:lang w:val="es-MX"/>
         </w:rPr>
-      </w:pPr>
-      <w:r>
-        <w:rPr>
-          <w:sz w:val="24"/>
-          <w:lang w:val="es-MX"/>
-        </w:rPr>
-        <w:t>El contratista: es el "proveedor" del proyecto; es decir, aquel que ejecuta el trabajo. A este actor le corresponde diseñar y proponer soluciones, realizar pruebas antes de la entrega y respetar los costes y plazos establecidos.</w:t>
-      </w:r>
-    </w:p>
-    <w:p>
-      <w:pPr>
-        <w:spacing w:line="360" w:lineRule="auto"/>
-        <w:ind w:left="-5"/>
-        <w:rPr>
-          <w:sz w:val="24"/>
-          <w:lang w:val="es-MX"/>
-        </w:rPr>
-      </w:pPr>
-      <w:r>
-        <w:rPr>
-          <w:sz w:val="24"/>
-          <w:lang w:val="es-MX"/>
-        </w:rPr>
-        <w:t>El/la Director</w:t>
+        <w:t>Director</w:t>
       </w:r>
       <w:r>
         <w:rPr>
@@ -1704,7 +1704,15 @@
           <w:sz w:val="24"/>
           <w:lang w:val="es-MX"/>
         </w:rPr>
-        <w:t>a del proyecto: es quien dirige el proyecto y asume la responsabilidad del mismo.</w:t>
+        <w:t>a</w:t>
+      </w:r>
+      <w:proofErr w:type="spellEnd"/>
+      <w:r>
+        <w:rPr>
+          <w:sz w:val="24"/>
+          <w:lang w:val="es-MX"/>
+        </w:rPr>
+        <w:t xml:space="preserve"> del proyecto: es quien dirige el proyecto y asume la responsabilidad del mismo.</w:t>
       </w:r>
     </w:p>
     <w:p>
@@ -1727,6 +1735,7 @@
       <w:r>
         <w:rPr>
           <w:noProof/>
+          <w:lang w:val="es-MX" w:eastAsia="es-MX"/>
         </w:rPr>
         <w:drawing>
           <wp:inline distT="0" distB="0" distL="0" distR="0" wp14:anchorId="18BA6D33" wp14:editId="3CA82883">
@@ -1924,7 +1933,71 @@
           <w:sz w:val="24"/>
           <w:lang w:val="es-MX"/>
         </w:rPr>
-        <w:t xml:space="preserve"> estudio. Herramienta de base de datos que nos permitió vincular nuestro proyecto Cree, administre, consulte y explore bases de datos Valentina DB, MySQL, MariaDB, PostgreSQL y SQLite GRATIS.</w:t>
+        <w:t xml:space="preserve"> estudio. Herramienta de base de datos que nos permitió vincular nuestro proyecto Cree, administre, consulte y explore bases de datos Valentina DB, </w:t>
+      </w:r>
+      <w:proofErr w:type="spellStart"/>
+      <w:r>
+        <w:rPr>
+          <w:sz w:val="24"/>
+          <w:lang w:val="es-MX"/>
+        </w:rPr>
+        <w:t>MySQL</w:t>
+      </w:r>
+      <w:proofErr w:type="spellEnd"/>
+      <w:r>
+        <w:rPr>
+          <w:sz w:val="24"/>
+          <w:lang w:val="es-MX"/>
+        </w:rPr>
+        <w:t xml:space="preserve">, </w:t>
+      </w:r>
+      <w:proofErr w:type="spellStart"/>
+      <w:r>
+        <w:rPr>
+          <w:sz w:val="24"/>
+          <w:lang w:val="es-MX"/>
+        </w:rPr>
+        <w:t>MariaDB</w:t>
+      </w:r>
+      <w:proofErr w:type="spellEnd"/>
+      <w:r>
+        <w:rPr>
+          <w:sz w:val="24"/>
+          <w:lang w:val="es-MX"/>
+        </w:rPr>
+        <w:t xml:space="preserve">, </w:t>
+      </w:r>
+      <w:proofErr w:type="spellStart"/>
+      <w:r>
+        <w:rPr>
+          <w:sz w:val="24"/>
+          <w:lang w:val="es-MX"/>
+        </w:rPr>
+        <w:t>PostgreSQL</w:t>
+      </w:r>
+      <w:proofErr w:type="spellEnd"/>
+      <w:r>
+        <w:rPr>
+          <w:sz w:val="24"/>
+          <w:lang w:val="es-MX"/>
+        </w:rPr>
+        <w:t xml:space="preserve"> y </w:t>
+      </w:r>
+      <w:proofErr w:type="spellStart"/>
+      <w:r>
+        <w:rPr>
+          <w:sz w:val="24"/>
+          <w:lang w:val="es-MX"/>
+        </w:rPr>
+        <w:t>SQLite</w:t>
+      </w:r>
+      <w:proofErr w:type="spellEnd"/>
+      <w:r>
+        <w:rPr>
+          <w:sz w:val="24"/>
+          <w:lang w:val="es-MX"/>
+        </w:rPr>
+        <w:t xml:space="preserve"> GRATIS.</w:t>
       </w:r>
     </w:p>
     <w:p>
@@ -2189,16 +2262,26 @@
           <w:lang w:val="en-AU"/>
         </w:rPr>
       </w:pPr>
-      <w:r>
-        <w:rPr>
-          <w:rFonts w:eastAsia="Times New Roman" w:cs="Arial"/>
-          <w:szCs w:val="24"/>
-          <w:lang w:val="en-AU"/>
-        </w:rPr>
-        <w:t>saidy created on 28/01/2023.  Last modified 28/01/2023</w:t>
-      </w:r>
-      <w:bookmarkStart w:id="0" w:name="FUNCTIONAL_REQUIREMENTS_ANALYSIS"/>
-      <w:bookmarkStart w:id="1" w:name="BKM_28F1383B_CD3C_492A_BE22_C367AD88E7F5"/>
+      <w:proofErr w:type="spellStart"/>
+      <w:r>
+        <w:rPr>
+          <w:rFonts w:eastAsia="Times New Roman" w:cs="Arial"/>
+          <w:szCs w:val="24"/>
+          <w:lang w:val="en-AU"/>
+        </w:rPr>
+        <w:t>saidy</w:t>
+      </w:r>
+      <w:proofErr w:type="spellEnd"/>
+      <w:r>
+        <w:rPr>
+          <w:rFonts w:eastAsia="Times New Roman" w:cs="Arial"/>
+          <w:szCs w:val="24"/>
+          <w:lang w:val="en-AU"/>
+        </w:rPr>
+        <w:t xml:space="preserve"> created on 28/01/2023.  Last modified 28/01/2023</w:t>
+      </w:r>
+      <w:bookmarkStart w:id="1" w:name="FUNCTIONAL_REQUIREMENTS_ANALYSIS"/>
+      <w:bookmarkStart w:id="2" w:name="BKM_28F1383B_CD3C_492A_BE22_C367AD88E7F5"/>
     </w:p>
     <w:p>
       <w:pPr>
@@ -2260,7 +2343,27 @@
           <w:szCs w:val="24"/>
           <w:lang w:val="en-US"/>
         </w:rPr>
-        <w:t xml:space="preserve">Functional requirements analysis examines the requirements for a solution that describe the capabilities that a solution must have in terms of the behaviour and information that the solution will manage. </w:t>
+        <w:t xml:space="preserve">Functional requirements analysis examines the requirements for a solution that describe the capabilities that a solution must have in terms of the </w:t>
+      </w:r>
+      <w:proofErr w:type="spellStart"/>
+      <w:r>
+        <w:rPr>
+          <w:rFonts w:eastAsia="Times New Roman" w:cs="Arial"/>
+          <w:color w:val="000000"/>
+          <w:szCs w:val="24"/>
+          <w:lang w:val="en-US"/>
+        </w:rPr>
+        <w:t>behaviour</w:t>
+      </w:r>
+      <w:proofErr w:type="spellEnd"/>
+      <w:r>
+        <w:rPr>
+          <w:rFonts w:eastAsia="Times New Roman" w:cs="Arial"/>
+          <w:color w:val="000000"/>
+          <w:szCs w:val="24"/>
+          <w:lang w:val="en-US"/>
+        </w:rPr>
+        <w:t xml:space="preserve"> and information that the solution will manage. </w:t>
       </w:r>
       <w:r>
         <w:rPr>
@@ -2333,13 +2436,23 @@
           <w:lang w:val="en-AU"/>
         </w:rPr>
       </w:pPr>
-      <w:r>
-        <w:rPr>
-          <w:rFonts w:eastAsia="Times New Roman" w:cs="Arial"/>
-          <w:szCs w:val="24"/>
-          <w:lang w:val="en-AU"/>
-        </w:rPr>
-        <w:t>saidy created on 28/01/2023.  Last modified 29/08/2023</w:t>
+      <w:proofErr w:type="spellStart"/>
+      <w:r>
+        <w:rPr>
+          <w:rFonts w:eastAsia="Times New Roman" w:cs="Arial"/>
+          <w:szCs w:val="24"/>
+          <w:lang w:val="en-AU"/>
+        </w:rPr>
+        <w:t>saidy</w:t>
+      </w:r>
+      <w:proofErr w:type="spellEnd"/>
+      <w:r>
+        <w:rPr>
+          <w:rFonts w:eastAsia="Times New Roman" w:cs="Arial"/>
+          <w:szCs w:val="24"/>
+          <w:lang w:val="en-AU"/>
+        </w:rPr>
+        <w:t xml:space="preserve"> created on 28/01/2023.  Last modified 29/08/2023</w:t>
       </w:r>
     </w:p>
     <w:p>
@@ -2354,7 +2467,7 @@
           <w:lang w:val="en-AU"/>
         </w:rPr>
       </w:pPr>
-      <w:bookmarkStart w:id="2" w:name="BKM_8BEAC60E_AF9B_472C_95A4_B799075F563B"/>
+      <w:bookmarkStart w:id="3" w:name="BKM_8BEAC60E_AF9B_472C_95A4_B799075F563B"/>
       <w:r>
         <w:rPr>
           <w:rFonts w:eastAsia="Times New Roman"/>
@@ -2465,13 +2578,23 @@
           <w:lang w:val="en-AU"/>
         </w:rPr>
       </w:pPr>
-      <w:r>
-        <w:rPr>
-          <w:rFonts w:eastAsia="Times New Roman" w:cs="Arial"/>
-          <w:szCs w:val="24"/>
-          <w:lang w:val="en-AU"/>
-        </w:rPr>
-        <w:t>saidy created on 28/01/2023.  Last modified 28/01/2023</w:t>
+      <w:proofErr w:type="spellStart"/>
+      <w:r>
+        <w:rPr>
+          <w:rFonts w:eastAsia="Times New Roman" w:cs="Arial"/>
+          <w:szCs w:val="24"/>
+          <w:lang w:val="en-AU"/>
+        </w:rPr>
+        <w:t>saidy</w:t>
+      </w:r>
+      <w:proofErr w:type="spellEnd"/>
+      <w:r>
+        <w:rPr>
+          <w:rFonts w:eastAsia="Times New Roman" w:cs="Arial"/>
+          <w:szCs w:val="24"/>
+          <w:lang w:val="en-AU"/>
+        </w:rPr>
+        <w:t xml:space="preserve"> created on 28/01/2023.  Last modified 28/01/2023</w:t>
       </w:r>
     </w:p>
     <w:p>
@@ -2533,7 +2656,7 @@
         <w:rPr>
           <w:rFonts w:ascii="Arial" w:hAnsi="Arial" w:cs="Arial"/>
           <w:noProof/>
-          <w:lang w:val="en-US"/>
+          <w:lang w:eastAsia="es-MX"/>
         </w:rPr>
         <w:drawing>
           <wp:inline distT="0" distB="0" distL="0" distR="0" wp14:anchorId="3B4D4466" wp14:editId="1E45DE9D">
@@ -2618,8 +2741,8 @@
         </w:rPr>
         <w:t>Functional Requirements Hierarchy</w:t>
       </w:r>
-      <w:bookmarkStart w:id="3" w:name="BKM_23D1EA24_0B7B_42C4_AFB3_3611ECA83EC7"/>
-      <w:bookmarkEnd w:id="2"/>
+      <w:bookmarkStart w:id="4" w:name="BKM_23D1EA24_0B7B_42C4_AFB3_3611ECA83EC7"/>
+      <w:bookmarkEnd w:id="3"/>
     </w:p>
     <w:p>
       <w:pPr>
@@ -2727,13 +2850,23 @@
           <w:lang w:val="en-AU"/>
         </w:rPr>
       </w:pPr>
-      <w:r>
-        <w:rPr>
-          <w:rFonts w:eastAsia="Times New Roman" w:cs="Arial"/>
-          <w:szCs w:val="24"/>
-          <w:lang w:val="en-AU"/>
-        </w:rPr>
-        <w:t>saidy created on 28/01/</w:t>
+      <w:proofErr w:type="spellStart"/>
+      <w:r>
+        <w:rPr>
+          <w:rFonts w:eastAsia="Times New Roman" w:cs="Arial"/>
+          <w:szCs w:val="24"/>
+          <w:lang w:val="en-AU"/>
+        </w:rPr>
+        <w:t>saidy</w:t>
+      </w:r>
+      <w:proofErr w:type="spellEnd"/>
+      <w:r>
+        <w:rPr>
+          <w:rFonts w:eastAsia="Times New Roman" w:cs="Arial"/>
+          <w:szCs w:val="24"/>
+          <w:lang w:val="en-AU"/>
+        </w:rPr>
+        <w:t xml:space="preserve"> created on 28/01/</w:t>
       </w:r>
       <w:r>
         <w:rPr>
@@ -2854,7 +2987,7 @@
                 <w:noProof/>
                 <w:sz w:val="24"/>
                 <w:szCs w:val="24"/>
-                <w:lang w:val="en-US"/>
+                <w:lang w:eastAsia="es-MX"/>
               </w:rPr>
               <w:drawing>
                 <wp:inline distT="0" distB="0" distL="0" distR="0" wp14:anchorId="49E07D82" wp14:editId="443BCEB3">
@@ -2981,7 +3114,7 @@
                 <w:noProof/>
                 <w:sz w:val="24"/>
                 <w:szCs w:val="24"/>
-                <w:lang w:val="en-US"/>
+                <w:lang w:eastAsia="es-MX"/>
               </w:rPr>
               <w:drawing>
                 <wp:inline distT="0" distB="0" distL="0" distR="0" wp14:anchorId="45758723" wp14:editId="48CE28F3">
@@ -3108,7 +3241,7 @@
                 <w:noProof/>
                 <w:sz w:val="24"/>
                 <w:szCs w:val="24"/>
-                <w:lang w:val="en-US"/>
+                <w:lang w:eastAsia="es-MX"/>
               </w:rPr>
               <w:drawing>
                 <wp:inline distT="0" distB="0" distL="0" distR="0" wp14:anchorId="2805C6F3" wp14:editId="00AE157F">
@@ -3310,7 +3443,7 @@
                 <w:noProof/>
                 <w:sz w:val="24"/>
                 <w:szCs w:val="24"/>
-                <w:lang w:val="en-US"/>
+                <w:lang w:eastAsia="es-MX"/>
               </w:rPr>
               <w:drawing>
                 <wp:inline distT="0" distB="0" distL="0" distR="0" wp14:anchorId="317B6BF9" wp14:editId="66EA0A32">
@@ -3368,7 +3501,47 @@
                 <w:szCs w:val="24"/>
                 <w:lang w:val="en-AU"/>
               </w:rPr>
-              <w:t xml:space="preserve">  Aggregation from «functional requirement» Functional Requirement A.2 to «functional requirement» manejo de usuarios A</w:t>
+              <w:t xml:space="preserve">  Aggregation from «functional requirement» Functional Requirement A.2 to «functional requirement» </w:t>
+            </w:r>
+            <w:proofErr w:type="spellStart"/>
+            <w:r>
+              <w:rPr>
+                <w:rFonts w:eastAsia="Times New Roman" w:cs="Arial"/>
+                <w:color w:val="000000"/>
+                <w:szCs w:val="24"/>
+                <w:lang w:val="en-AU"/>
+              </w:rPr>
+              <w:t>manejo</w:t>
+            </w:r>
+            <w:proofErr w:type="spellEnd"/>
+            <w:r>
+              <w:rPr>
+                <w:rFonts w:eastAsia="Times New Roman" w:cs="Arial"/>
+                <w:color w:val="000000"/>
+                <w:szCs w:val="24"/>
+                <w:lang w:val="en-AU"/>
+              </w:rPr>
+              <w:t xml:space="preserve"> de </w:t>
+            </w:r>
+            <w:proofErr w:type="spellStart"/>
+            <w:r>
+              <w:rPr>
+                <w:rFonts w:eastAsia="Times New Roman" w:cs="Arial"/>
+                <w:color w:val="000000"/>
+                <w:szCs w:val="24"/>
+                <w:lang w:val="en-AU"/>
+              </w:rPr>
+              <w:t>usuarios</w:t>
+            </w:r>
+            <w:proofErr w:type="spellEnd"/>
+            <w:r>
+              <w:rPr>
+                <w:rFonts w:eastAsia="Times New Roman" w:cs="Arial"/>
+                <w:color w:val="000000"/>
+                <w:szCs w:val="24"/>
+                <w:lang w:val="en-AU"/>
+              </w:rPr>
+              <w:t xml:space="preserve"> A</w:t>
             </w:r>
           </w:p>
           <w:p>
@@ -3534,7 +3707,7 @@
                 <w:noProof/>
                 <w:sz w:val="24"/>
                 <w:szCs w:val="24"/>
-                <w:lang w:val="en-US"/>
+                <w:lang w:eastAsia="es-MX"/>
               </w:rPr>
               <w:drawing>
                 <wp:inline distT="0" distB="0" distL="0" distR="0" wp14:anchorId="3B96043B" wp14:editId="052D2859">
@@ -3687,7 +3860,7 @@
                 <w:noProof/>
                 <w:sz w:val="24"/>
                 <w:szCs w:val="24"/>
-                <w:lang w:val="en-US"/>
+                <w:lang w:eastAsia="es-MX"/>
               </w:rPr>
               <w:drawing>
                 <wp:inline distT="0" distB="0" distL="0" distR="0" wp14:anchorId="30719ACD" wp14:editId="114C745B">
@@ -3840,7 +4013,7 @@
                 <w:noProof/>
                 <w:sz w:val="24"/>
                 <w:szCs w:val="24"/>
-                <w:lang w:val="en-US"/>
+                <w:lang w:eastAsia="es-MX"/>
               </w:rPr>
               <w:drawing>
                 <wp:inline distT="0" distB="0" distL="0" distR="0" wp14:anchorId="3D187E48" wp14:editId="6FB164F9">
@@ -3956,7 +4129,7 @@
           <w:lang w:val="en-AU"/>
         </w:rPr>
       </w:pPr>
-      <w:bookmarkStart w:id="4" w:name="BKM_A6A31ED1_C160_41BC_92E4_9DBC6D95064C"/>
+      <w:bookmarkStart w:id="5" w:name="BKM_A6A31ED1_C160_41BC_92E4_9DBC6D95064C"/>
       <w:r>
         <w:rPr>
           <w:rFonts w:eastAsia="Times New Roman" w:cs="Arial"/>
@@ -4039,13 +4212,23 @@
           <w:lang w:val="en-AU"/>
         </w:rPr>
       </w:pPr>
-      <w:r>
-        <w:rPr>
-          <w:rFonts w:eastAsia="Times New Roman" w:cs="Arial"/>
-          <w:szCs w:val="24"/>
-          <w:lang w:val="en-AU"/>
-        </w:rPr>
-        <w:t>saidy created on 28/01/</w:t>
+      <w:proofErr w:type="spellStart"/>
+      <w:r>
+        <w:rPr>
+          <w:rFonts w:eastAsia="Times New Roman" w:cs="Arial"/>
+          <w:szCs w:val="24"/>
+          <w:lang w:val="en-AU"/>
+        </w:rPr>
+        <w:t>saidy</w:t>
+      </w:r>
+      <w:proofErr w:type="spellEnd"/>
+      <w:r>
+        <w:rPr>
+          <w:rFonts w:eastAsia="Times New Roman" w:cs="Arial"/>
+          <w:szCs w:val="24"/>
+          <w:lang w:val="en-AU"/>
+        </w:rPr>
+        <w:t xml:space="preserve"> created on 28/01/</w:t>
       </w:r>
       <w:r>
         <w:rPr>
@@ -4181,7 +4364,7 @@
                 <w:noProof/>
                 <w:sz w:val="24"/>
                 <w:szCs w:val="24"/>
-                <w:lang w:val="en-US"/>
+                <w:lang w:eastAsia="es-MX"/>
               </w:rPr>
               <w:drawing>
                 <wp:inline distT="0" distB="0" distL="0" distR="0" wp14:anchorId="037B95FA" wp14:editId="3735527D">
@@ -4283,7 +4466,7 @@
           </w:p>
         </w:tc>
       </w:tr>
-      <w:bookmarkEnd w:id="4"/>
+      <w:bookmarkEnd w:id="5"/>
     </w:tbl>
     <w:p>
       <w:pPr>
@@ -4309,7 +4492,7 @@
           <w:lang w:val="en-AU"/>
         </w:rPr>
       </w:pPr>
-      <w:bookmarkStart w:id="5" w:name="BKM_9A1A7FE6_3747_4813_96CD_720177E53AFB"/>
+      <w:bookmarkStart w:id="6" w:name="BKM_9A1A7FE6_3747_4813_96CD_720177E53AFB"/>
       <w:r>
         <w:rPr>
           <w:rFonts w:eastAsia="Times New Roman" w:cs="Arial"/>
@@ -4453,7 +4636,7 @@
                 <w:noProof/>
                 <w:sz w:val="24"/>
                 <w:szCs w:val="24"/>
-                <w:lang w:val="en-US"/>
+                <w:lang w:eastAsia="es-MX"/>
               </w:rPr>
               <w:drawing>
                 <wp:inline distT="0" distB="0" distL="0" distR="0" wp14:anchorId="13AA67DE" wp14:editId="0B5F7D0E">
@@ -4568,8 +4751,8 @@
           <w:lang w:val="en-AU"/>
         </w:rPr>
       </w:pPr>
-      <w:bookmarkStart w:id="6" w:name="BKM_CA2F8B7F_2668_41EA_8147_BBC495EBADBC"/>
-      <w:bookmarkEnd w:id="5"/>
+      <w:bookmarkStart w:id="7" w:name="BKM_CA2F8B7F_2668_41EA_8147_BBC495EBADBC"/>
+      <w:bookmarkEnd w:id="6"/>
     </w:p>
     <w:p>
       <w:pPr>
@@ -4666,13 +4849,23 @@
           <w:lang w:val="en-AU"/>
         </w:rPr>
       </w:pPr>
-      <w:r>
-        <w:rPr>
-          <w:rFonts w:eastAsia="Times New Roman" w:cs="Arial"/>
-          <w:szCs w:val="24"/>
-          <w:lang w:val="en-AU"/>
-        </w:rPr>
-        <w:t>saidy created on 28/01/</w:t>
+      <w:proofErr w:type="spellStart"/>
+      <w:r>
+        <w:rPr>
+          <w:rFonts w:eastAsia="Times New Roman" w:cs="Arial"/>
+          <w:szCs w:val="24"/>
+          <w:lang w:val="en-AU"/>
+        </w:rPr>
+        <w:t>saidy</w:t>
+      </w:r>
+      <w:proofErr w:type="spellEnd"/>
+      <w:r>
+        <w:rPr>
+          <w:rFonts w:eastAsia="Times New Roman" w:cs="Arial"/>
+          <w:szCs w:val="24"/>
+          <w:lang w:val="en-AU"/>
+        </w:rPr>
+        <w:t xml:space="preserve"> created on 28/01/</w:t>
       </w:r>
       <w:r>
         <w:rPr>
@@ -4794,7 +4987,7 @@
                 <w:noProof/>
                 <w:sz w:val="24"/>
                 <w:szCs w:val="24"/>
-                <w:lang w:val="en-US"/>
+                <w:lang w:eastAsia="es-MX"/>
               </w:rPr>
               <w:drawing>
                 <wp:inline distT="0" distB="0" distL="0" distR="0" wp14:anchorId="694D278C" wp14:editId="4FF31F2B">
@@ -4908,9 +5101,9 @@
           <w:lang w:val="en-AU"/>
         </w:rPr>
       </w:pPr>
-      <w:bookmarkStart w:id="7" w:name="BKM_6445B0F5_8CE1_417B_BCF8_799C7EDDE905"/>
-      <w:bookmarkEnd w:id="3"/>
-      <w:bookmarkEnd w:id="6"/>
+      <w:bookmarkStart w:id="8" w:name="BKM_6445B0F5_8CE1_417B_BCF8_799C7EDDE905"/>
+      <w:bookmarkEnd w:id="4"/>
+      <w:bookmarkEnd w:id="7"/>
     </w:p>
     <w:p>
       <w:pPr>
@@ -5005,13 +5198,23 @@
           <w:lang w:val="en-AU"/>
         </w:rPr>
       </w:pPr>
-      <w:r>
-        <w:rPr>
-          <w:rFonts w:eastAsia="Times New Roman" w:cs="Arial"/>
-          <w:szCs w:val="24"/>
-          <w:lang w:val="en-AU"/>
-        </w:rPr>
-        <w:t>saidy created on 28/01/</w:t>
+      <w:proofErr w:type="spellStart"/>
+      <w:r>
+        <w:rPr>
+          <w:rFonts w:eastAsia="Times New Roman" w:cs="Arial"/>
+          <w:szCs w:val="24"/>
+          <w:lang w:val="en-AU"/>
+        </w:rPr>
+        <w:t>saidy</w:t>
+      </w:r>
+      <w:proofErr w:type="spellEnd"/>
+      <w:r>
+        <w:rPr>
+          <w:rFonts w:eastAsia="Times New Roman" w:cs="Arial"/>
+          <w:szCs w:val="24"/>
+          <w:lang w:val="en-AU"/>
+        </w:rPr>
+        <w:t xml:space="preserve"> created on 28/01/</w:t>
       </w:r>
       <w:r>
         <w:rPr>
@@ -5132,7 +5335,7 @@
                 <w:noProof/>
                 <w:sz w:val="24"/>
                 <w:szCs w:val="24"/>
-                <w:lang w:val="en-US"/>
+                <w:lang w:eastAsia="es-MX"/>
               </w:rPr>
               <w:drawing>
                 <wp:inline distT="0" distB="0" distL="0" distR="0" wp14:anchorId="1BFBF7C9" wp14:editId="2C5D881A">
@@ -5259,7 +5462,7 @@
                 <w:noProof/>
                 <w:sz w:val="24"/>
                 <w:szCs w:val="24"/>
-                <w:lang w:val="en-US"/>
+                <w:lang w:eastAsia="es-MX"/>
               </w:rPr>
               <w:drawing>
                 <wp:inline distT="0" distB="0" distL="0" distR="0" wp14:anchorId="1B3B1C1F" wp14:editId="45B2A076">
@@ -5386,7 +5589,7 @@
                 <w:noProof/>
                 <w:sz w:val="24"/>
                 <w:szCs w:val="24"/>
-                <w:lang w:val="en-US"/>
+                <w:lang w:eastAsia="es-MX"/>
               </w:rPr>
               <w:drawing>
                 <wp:inline distT="0" distB="0" distL="0" distR="0" wp14:anchorId="70C2A87B" wp14:editId="76C659D0">
@@ -5588,7 +5791,7 @@
                 <w:noProof/>
                 <w:sz w:val="24"/>
                 <w:szCs w:val="24"/>
-                <w:lang w:val="en-US"/>
+                <w:lang w:eastAsia="es-MX"/>
               </w:rPr>
               <w:drawing>
                 <wp:inline distT="0" distB="0" distL="0" distR="0" wp14:anchorId="32706664" wp14:editId="1D14DE7A">
@@ -5646,7 +5849,47 @@
                 <w:szCs w:val="24"/>
                 <w:lang w:val="en-AU"/>
               </w:rPr>
-              <w:t xml:space="preserve">  Aggregation from «functional requirement» Functional Requirement A.3 to «functional requirement» manejo de usuarios A</w:t>
+              <w:t xml:space="preserve">  Aggregation from «functional requirement» Functional Requirement A.3 to «functional requirement» </w:t>
+            </w:r>
+            <w:proofErr w:type="spellStart"/>
+            <w:r>
+              <w:rPr>
+                <w:rFonts w:eastAsia="Times New Roman" w:cs="Arial"/>
+                <w:color w:val="000000"/>
+                <w:szCs w:val="24"/>
+                <w:lang w:val="en-AU"/>
+              </w:rPr>
+              <w:t>manejo</w:t>
+            </w:r>
+            <w:proofErr w:type="spellEnd"/>
+            <w:r>
+              <w:rPr>
+                <w:rFonts w:eastAsia="Times New Roman" w:cs="Arial"/>
+                <w:color w:val="000000"/>
+                <w:szCs w:val="24"/>
+                <w:lang w:val="en-AU"/>
+              </w:rPr>
+              <w:t xml:space="preserve"> de </w:t>
+            </w:r>
+            <w:proofErr w:type="spellStart"/>
+            <w:r>
+              <w:rPr>
+                <w:rFonts w:eastAsia="Times New Roman" w:cs="Arial"/>
+                <w:color w:val="000000"/>
+                <w:szCs w:val="24"/>
+                <w:lang w:val="en-AU"/>
+              </w:rPr>
+              <w:t>usuarios</w:t>
+            </w:r>
+            <w:proofErr w:type="spellEnd"/>
+            <w:r>
+              <w:rPr>
+                <w:rFonts w:eastAsia="Times New Roman" w:cs="Arial"/>
+                <w:color w:val="000000"/>
+                <w:szCs w:val="24"/>
+                <w:lang w:val="en-AU"/>
+              </w:rPr>
+              <w:t xml:space="preserve"> A</w:t>
             </w:r>
           </w:p>
           <w:p>
@@ -5812,7 +6055,7 @@
                 <w:noProof/>
                 <w:sz w:val="24"/>
                 <w:szCs w:val="24"/>
-                <w:lang w:val="en-US"/>
+                <w:lang w:eastAsia="es-MX"/>
               </w:rPr>
               <w:drawing>
                 <wp:inline distT="0" distB="0" distL="0" distR="0" wp14:anchorId="44A7A11F" wp14:editId="6DDD01F1">
@@ -5965,7 +6208,7 @@
                 <w:noProof/>
                 <w:sz w:val="24"/>
                 <w:szCs w:val="24"/>
-                <w:lang w:val="en-US"/>
+                <w:lang w:eastAsia="es-MX"/>
               </w:rPr>
               <w:drawing>
                 <wp:inline distT="0" distB="0" distL="0" distR="0" wp14:anchorId="52A07907" wp14:editId="714FF2C2">
@@ -6118,7 +6361,7 @@
                 <w:noProof/>
                 <w:sz w:val="24"/>
                 <w:szCs w:val="24"/>
-                <w:lang w:val="en-US"/>
+                <w:lang w:eastAsia="es-MX"/>
               </w:rPr>
               <w:drawing>
                 <wp:inline distT="0" distB="0" distL="0" distR="0" wp14:anchorId="2320E7ED" wp14:editId="406E34DB">
@@ -6231,7 +6474,7 @@
           <w:lang w:val="en-AU"/>
         </w:rPr>
       </w:pPr>
-      <w:bookmarkStart w:id="8" w:name="BKM_608E11DE_BC4F_4EAA_BB5A_534C61589B75"/>
+      <w:bookmarkStart w:id="9" w:name="BKM_608E11DE_BC4F_4EAA_BB5A_534C61589B75"/>
     </w:p>
     <w:p>
       <w:pPr>
@@ -6335,13 +6578,23 @@
           <w:lang w:val="en-AU"/>
         </w:rPr>
       </w:pPr>
-      <w:r>
-        <w:rPr>
-          <w:rFonts w:eastAsia="Times New Roman" w:cs="Arial"/>
-          <w:szCs w:val="24"/>
-          <w:lang w:val="en-AU"/>
-        </w:rPr>
-        <w:t>saidy created on 28/01/</w:t>
+      <w:proofErr w:type="spellStart"/>
+      <w:r>
+        <w:rPr>
+          <w:rFonts w:eastAsia="Times New Roman" w:cs="Arial"/>
+          <w:szCs w:val="24"/>
+          <w:lang w:val="en-AU"/>
+        </w:rPr>
+        <w:t>saidy</w:t>
+      </w:r>
+      <w:proofErr w:type="spellEnd"/>
+      <w:r>
+        <w:rPr>
+          <w:rFonts w:eastAsia="Times New Roman" w:cs="Arial"/>
+          <w:szCs w:val="24"/>
+          <w:lang w:val="en-AU"/>
+        </w:rPr>
+        <w:t xml:space="preserve"> created on 28/01/</w:t>
       </w:r>
       <w:r>
         <w:rPr>
@@ -6463,7 +6716,7 @@
                 <w:noProof/>
                 <w:sz w:val="24"/>
                 <w:szCs w:val="24"/>
-                <w:lang w:val="en-US"/>
+                <w:lang w:eastAsia="es-MX"/>
               </w:rPr>
               <w:drawing>
                 <wp:inline distT="0" distB="0" distL="0" distR="0" wp14:anchorId="06D53B28" wp14:editId="3D4B0EE0">
@@ -6565,7 +6818,7 @@
           </w:p>
         </w:tc>
       </w:tr>
-      <w:bookmarkEnd w:id="8"/>
+      <w:bookmarkEnd w:id="9"/>
     </w:tbl>
     <w:p>
       <w:pPr>
@@ -6591,7 +6844,7 @@
           <w:lang w:val="en-AU"/>
         </w:rPr>
       </w:pPr>
-      <w:bookmarkStart w:id="9" w:name="BKM_30AE811D_9B82_4059_A781_FF6C8308EFB0"/>
+      <w:bookmarkStart w:id="10" w:name="BKM_30AE811D_9B82_4059_A781_FF6C8308EFB0"/>
       <w:r>
         <w:rPr>
           <w:rFonts w:eastAsia="Times New Roman" w:cs="Arial"/>
@@ -6674,13 +6927,23 @@
           <w:lang w:val="en-AU"/>
         </w:rPr>
       </w:pPr>
-      <w:r>
-        <w:rPr>
-          <w:rFonts w:eastAsia="Times New Roman" w:cs="Arial"/>
-          <w:szCs w:val="24"/>
-          <w:lang w:val="en-AU"/>
-        </w:rPr>
-        <w:t>saidy created on 28/01/</w:t>
+      <w:proofErr w:type="spellStart"/>
+      <w:r>
+        <w:rPr>
+          <w:rFonts w:eastAsia="Times New Roman" w:cs="Arial"/>
+          <w:szCs w:val="24"/>
+          <w:lang w:val="en-AU"/>
+        </w:rPr>
+        <w:t>saidy</w:t>
+      </w:r>
+      <w:proofErr w:type="spellEnd"/>
+      <w:r>
+        <w:rPr>
+          <w:rFonts w:eastAsia="Times New Roman" w:cs="Arial"/>
+          <w:szCs w:val="24"/>
+          <w:lang w:val="en-AU"/>
+        </w:rPr>
+        <w:t xml:space="preserve"> created on 28/01/</w:t>
       </w:r>
       <w:r>
         <w:rPr>
@@ -6802,7 +7065,7 @@
                 <w:noProof/>
                 <w:sz w:val="24"/>
                 <w:szCs w:val="24"/>
-                <w:lang w:val="en-US"/>
+                <w:lang w:eastAsia="es-MX"/>
               </w:rPr>
               <w:drawing>
                 <wp:inline distT="0" distB="0" distL="0" distR="0" wp14:anchorId="2B3C31F3" wp14:editId="3F54F3BF">
@@ -6904,7 +7167,7 @@
           </w:p>
         </w:tc>
       </w:tr>
-      <w:bookmarkEnd w:id="9"/>
+      <w:bookmarkEnd w:id="10"/>
     </w:tbl>
     <w:p>
       <w:pPr>
@@ -6931,7 +7194,7 @@
           <w:lang w:val="en-AU"/>
         </w:rPr>
       </w:pPr>
-      <w:bookmarkStart w:id="10" w:name="BKM_9AE4A75B_4770_4702_9BF0_6EB5D1B7F706"/>
+      <w:bookmarkStart w:id="11" w:name="BKM_9AE4A75B_4770_4702_9BF0_6EB5D1B7F706"/>
       <w:r>
         <w:rPr>
           <w:rFonts w:eastAsia="Times New Roman" w:cs="Arial"/>
@@ -7014,13 +7277,23 @@
           <w:lang w:val="en-AU"/>
         </w:rPr>
       </w:pPr>
-      <w:r>
-        <w:rPr>
-          <w:rFonts w:eastAsia="Times New Roman" w:cs="Arial"/>
-          <w:szCs w:val="24"/>
-          <w:lang w:val="en-AU"/>
-        </w:rPr>
-        <w:t>saidy created on 28/01/</w:t>
+      <w:proofErr w:type="spellStart"/>
+      <w:r>
+        <w:rPr>
+          <w:rFonts w:eastAsia="Times New Roman" w:cs="Arial"/>
+          <w:szCs w:val="24"/>
+          <w:lang w:val="en-AU"/>
+        </w:rPr>
+        <w:t>saidy</w:t>
+      </w:r>
+      <w:proofErr w:type="spellEnd"/>
+      <w:r>
+        <w:rPr>
+          <w:rFonts w:eastAsia="Times New Roman" w:cs="Arial"/>
+          <w:szCs w:val="24"/>
+          <w:lang w:val="en-AU"/>
+        </w:rPr>
+        <w:t xml:space="preserve"> created on 28/01/</w:t>
       </w:r>
       <w:r>
         <w:rPr>
@@ -7142,7 +7415,7 @@
                 <w:noProof/>
                 <w:sz w:val="24"/>
                 <w:szCs w:val="24"/>
-                <w:lang w:val="en-US"/>
+                <w:lang w:eastAsia="es-MX"/>
               </w:rPr>
               <w:drawing>
                 <wp:inline distT="0" distB="0" distL="0" distR="0" wp14:anchorId="3917BBC5" wp14:editId="5E8B3A66">
@@ -7244,8 +7517,8 @@
           </w:p>
         </w:tc>
       </w:tr>
-      <w:bookmarkEnd w:id="7"/>
-      <w:bookmarkEnd w:id="10"/>
+      <w:bookmarkEnd w:id="8"/>
+      <w:bookmarkEnd w:id="11"/>
     </w:tbl>
     <w:p>
       <w:pPr>
@@ -7270,14 +7543,42 @@
           <w:lang w:val="en-AU"/>
         </w:rPr>
       </w:pPr>
-      <w:bookmarkStart w:id="11" w:name="BKM_38A217A8_D915_44BE_A033_34547C435922"/>
+      <w:bookmarkStart w:id="12" w:name="BKM_38A217A8_D915_44BE_A033_34547C435922"/>
+      <w:proofErr w:type="spellStart"/>
       <w:r>
         <w:rPr>
           <w:rFonts w:eastAsia="Times New Roman"/>
           <w:szCs w:val="24"/>
           <w:lang w:val="en-AU"/>
         </w:rPr>
-        <w:t>manejo de usuarios A</w:t>
+        <w:t>manejo</w:t>
+      </w:r>
+      <w:proofErr w:type="spellEnd"/>
+      <w:r>
+        <w:rPr>
+          <w:rFonts w:eastAsia="Times New Roman"/>
+          <w:szCs w:val="24"/>
+          <w:lang w:val="en-AU"/>
+        </w:rPr>
+        <w:t xml:space="preserve"> de </w:t>
+      </w:r>
+      <w:proofErr w:type="spellStart"/>
+      <w:r>
+        <w:rPr>
+          <w:rFonts w:eastAsia="Times New Roman"/>
+          <w:szCs w:val="24"/>
+          <w:lang w:val="en-AU"/>
+        </w:rPr>
+        <w:t>usuarios</w:t>
+      </w:r>
+      <w:proofErr w:type="spellEnd"/>
+      <w:r>
+        <w:rPr>
+          <w:rFonts w:eastAsia="Times New Roman"/>
+          <w:szCs w:val="24"/>
+          <w:lang w:val="en-AU"/>
+        </w:rPr>
+        <w:t xml:space="preserve"> A</w:t>
       </w:r>
     </w:p>
     <w:p>
@@ -7341,13 +7642,47 @@
           <w:szCs w:val="24"/>
         </w:rPr>
       </w:pPr>
-      <w:r>
-        <w:rPr>
-          <w:rFonts w:eastAsia="Times New Roman" w:cs="Arial"/>
-          <w:szCs w:val="24"/>
-        </w:rPr>
-        <w:t>Version 1.0  Phase 1.0  Approved</w:t>
-      </w:r>
+      <w:proofErr w:type="spellStart"/>
+      <w:r>
+        <w:rPr>
+          <w:rFonts w:eastAsia="Times New Roman" w:cs="Arial"/>
+          <w:szCs w:val="24"/>
+        </w:rPr>
+        <w:t>Version</w:t>
+      </w:r>
+      <w:proofErr w:type="spellEnd"/>
+      <w:r>
+        <w:rPr>
+          <w:rFonts w:eastAsia="Times New Roman" w:cs="Arial"/>
+          <w:szCs w:val="24"/>
+        </w:rPr>
+        <w:t xml:space="preserve"> 1.0  </w:t>
+      </w:r>
+      <w:proofErr w:type="spellStart"/>
+      <w:r>
+        <w:rPr>
+          <w:rFonts w:eastAsia="Times New Roman" w:cs="Arial"/>
+          <w:szCs w:val="24"/>
+        </w:rPr>
+        <w:t>Phase</w:t>
+      </w:r>
+      <w:proofErr w:type="spellEnd"/>
+      <w:r>
+        <w:rPr>
+          <w:rFonts w:eastAsia="Times New Roman" w:cs="Arial"/>
+          <w:szCs w:val="24"/>
+        </w:rPr>
+        <w:t xml:space="preserve"> 1.0  </w:t>
+      </w:r>
+      <w:proofErr w:type="spellStart"/>
+      <w:r>
+        <w:rPr>
+          <w:rFonts w:eastAsia="Times New Roman" w:cs="Arial"/>
+          <w:szCs w:val="24"/>
+        </w:rPr>
+        <w:t>Approved</w:t>
+      </w:r>
+      <w:proofErr w:type="spellEnd"/>
     </w:p>
     <w:p>
       <w:pPr>
@@ -7360,13 +7695,23 @@
           <w:lang w:val="en-AU"/>
         </w:rPr>
       </w:pPr>
-      <w:r>
-        <w:rPr>
-          <w:rFonts w:eastAsia="Times New Roman" w:cs="Arial"/>
-          <w:szCs w:val="24"/>
-          <w:lang w:val="en-AU"/>
-        </w:rPr>
-        <w:t>saidy created on 28/01/2023.  Last modified 28/01/2023</w:t>
+      <w:proofErr w:type="spellStart"/>
+      <w:r>
+        <w:rPr>
+          <w:rFonts w:eastAsia="Times New Roman" w:cs="Arial"/>
+          <w:szCs w:val="24"/>
+          <w:lang w:val="en-AU"/>
+        </w:rPr>
+        <w:t>saidy</w:t>
+      </w:r>
+      <w:proofErr w:type="spellEnd"/>
+      <w:r>
+        <w:rPr>
+          <w:rFonts w:eastAsia="Times New Roman" w:cs="Arial"/>
+          <w:szCs w:val="24"/>
+          <w:lang w:val="en-AU"/>
+        </w:rPr>
+        <w:t xml:space="preserve"> created on 28/01/2023.  Last modified 28/01/2023</w:t>
       </w:r>
     </w:p>
     <w:p>
@@ -7464,7 +7809,47 @@
                 <w:lang w:val="en-AU"/>
               </w:rPr>
               <w:lastRenderedPageBreak/>
-              <w:t>ELEMENTS OWNED BY manejo de usuarios A</w:t>
+              <w:t xml:space="preserve">ELEMENTS OWNED BY </w:t>
+            </w:r>
+            <w:proofErr w:type="spellStart"/>
+            <w:r>
+              <w:rPr>
+                <w:rFonts w:eastAsia="Times New Roman" w:cs="Arial"/>
+                <w:bCs w:val="0"/>
+                <w:szCs w:val="24"/>
+                <w:lang w:val="en-AU"/>
+              </w:rPr>
+              <w:t>manejo</w:t>
+            </w:r>
+            <w:proofErr w:type="spellEnd"/>
+            <w:r>
+              <w:rPr>
+                <w:rFonts w:eastAsia="Times New Roman" w:cs="Arial"/>
+                <w:bCs w:val="0"/>
+                <w:szCs w:val="24"/>
+                <w:lang w:val="en-AU"/>
+              </w:rPr>
+              <w:t xml:space="preserve"> de </w:t>
+            </w:r>
+            <w:proofErr w:type="spellStart"/>
+            <w:r>
+              <w:rPr>
+                <w:rFonts w:eastAsia="Times New Roman" w:cs="Arial"/>
+                <w:bCs w:val="0"/>
+                <w:szCs w:val="24"/>
+                <w:lang w:val="en-AU"/>
+              </w:rPr>
+              <w:t>usuarios</w:t>
+            </w:r>
+            <w:proofErr w:type="spellEnd"/>
+            <w:r>
+              <w:rPr>
+                <w:rFonts w:eastAsia="Times New Roman" w:cs="Arial"/>
+                <w:bCs w:val="0"/>
+                <w:szCs w:val="24"/>
+                <w:lang w:val="en-AU"/>
+              </w:rPr>
+              <w:t xml:space="preserve"> A</w:t>
             </w:r>
           </w:p>
         </w:tc>
@@ -7520,7 +7905,7 @@
                 <w:noProof/>
                 <w:sz w:val="24"/>
                 <w:szCs w:val="24"/>
-                <w:lang w:val="en-US"/>
+                <w:lang w:eastAsia="es-MX"/>
               </w:rPr>
               <w:drawing>
                 <wp:inline distT="0" distB="0" distL="0" distR="0" wp14:anchorId="56BF6B69" wp14:editId="08887C68">
@@ -7647,7 +8032,7 @@
                 <w:noProof/>
                 <w:sz w:val="24"/>
                 <w:szCs w:val="24"/>
-                <w:lang w:val="en-US"/>
+                <w:lang w:eastAsia="es-MX"/>
               </w:rPr>
               <w:drawing>
                 <wp:inline distT="0" distB="0" distL="0" distR="0" wp14:anchorId="77194C6A" wp14:editId="209565E9">
@@ -7774,7 +8159,7 @@
                 <w:noProof/>
                 <w:sz w:val="24"/>
                 <w:szCs w:val="24"/>
-                <w:lang w:val="en-US"/>
+                <w:lang w:eastAsia="es-MX"/>
               </w:rPr>
               <w:drawing>
                 <wp:inline distT="0" distB="0" distL="0" distR="0" wp14:anchorId="1E736899" wp14:editId="4C807DF6">
@@ -7972,7 +8357,7 @@
                 <w:noProof/>
                 <w:sz w:val="24"/>
                 <w:szCs w:val="24"/>
-                <w:lang w:val="en-US"/>
+                <w:lang w:eastAsia="es-MX"/>
               </w:rPr>
               <w:drawing>
                 <wp:inline distT="0" distB="0" distL="0" distR="0" wp14:anchorId="786D3209" wp14:editId="10258426">
@@ -8030,7 +8415,47 @@
                 <w:szCs w:val="24"/>
                 <w:lang w:val="en-AU"/>
               </w:rPr>
-              <w:t xml:space="preserve">  Aggregation  from «functional requirement» Functional Requirement A.3 to «functional requirement» manejo de usuarios A</w:t>
+              <w:t xml:space="preserve">  Aggregation  from «functional requirement» Functional Requirement A.3 to «functional requirement» </w:t>
+            </w:r>
+            <w:proofErr w:type="spellStart"/>
+            <w:r>
+              <w:rPr>
+                <w:rFonts w:eastAsia="Times New Roman" w:cs="Arial"/>
+                <w:color w:val="000000"/>
+                <w:szCs w:val="24"/>
+                <w:lang w:val="en-AU"/>
+              </w:rPr>
+              <w:t>manejo</w:t>
+            </w:r>
+            <w:proofErr w:type="spellEnd"/>
+            <w:r>
+              <w:rPr>
+                <w:rFonts w:eastAsia="Times New Roman" w:cs="Arial"/>
+                <w:color w:val="000000"/>
+                <w:szCs w:val="24"/>
+                <w:lang w:val="en-AU"/>
+              </w:rPr>
+              <w:t xml:space="preserve"> de </w:t>
+            </w:r>
+            <w:proofErr w:type="spellStart"/>
+            <w:r>
+              <w:rPr>
+                <w:rFonts w:eastAsia="Times New Roman" w:cs="Arial"/>
+                <w:color w:val="000000"/>
+                <w:szCs w:val="24"/>
+                <w:lang w:val="en-AU"/>
+              </w:rPr>
+              <w:t>usuarios</w:t>
+            </w:r>
+            <w:proofErr w:type="spellEnd"/>
+            <w:r>
+              <w:rPr>
+                <w:rFonts w:eastAsia="Times New Roman" w:cs="Arial"/>
+                <w:color w:val="000000"/>
+                <w:szCs w:val="24"/>
+                <w:lang w:val="en-AU"/>
+              </w:rPr>
+              <w:t xml:space="preserve"> A</w:t>
             </w:r>
           </w:p>
           <w:p>
@@ -8125,7 +8550,7 @@
                 <w:noProof/>
                 <w:sz w:val="24"/>
                 <w:szCs w:val="24"/>
-                <w:lang w:val="en-US"/>
+                <w:lang w:eastAsia="es-MX"/>
               </w:rPr>
               <w:drawing>
                 <wp:inline distT="0" distB="0" distL="0" distR="0" wp14:anchorId="0A4B6978" wp14:editId="0A19D4E6">
@@ -8183,7 +8608,47 @@
                 <w:szCs w:val="24"/>
                 <w:lang w:val="en-AU"/>
               </w:rPr>
-              <w:t xml:space="preserve">  Aggregation  from «functional requirement» Functional Requirement A.1 to «functional requirement» manejo de usuarios A</w:t>
+              <w:t xml:space="preserve">  Aggregation  from «functional requirement» Functional Requirement A.1 to «functional requirement» </w:t>
+            </w:r>
+            <w:proofErr w:type="spellStart"/>
+            <w:r>
+              <w:rPr>
+                <w:rFonts w:eastAsia="Times New Roman" w:cs="Arial"/>
+                <w:color w:val="000000"/>
+                <w:szCs w:val="24"/>
+                <w:lang w:val="en-AU"/>
+              </w:rPr>
+              <w:t>manejo</w:t>
+            </w:r>
+            <w:proofErr w:type="spellEnd"/>
+            <w:r>
+              <w:rPr>
+                <w:rFonts w:eastAsia="Times New Roman" w:cs="Arial"/>
+                <w:color w:val="000000"/>
+                <w:szCs w:val="24"/>
+                <w:lang w:val="en-AU"/>
+              </w:rPr>
+              <w:t xml:space="preserve"> de </w:t>
+            </w:r>
+            <w:proofErr w:type="spellStart"/>
+            <w:r>
+              <w:rPr>
+                <w:rFonts w:eastAsia="Times New Roman" w:cs="Arial"/>
+                <w:color w:val="000000"/>
+                <w:szCs w:val="24"/>
+                <w:lang w:val="en-AU"/>
+              </w:rPr>
+              <w:t>usuarios</w:t>
+            </w:r>
+            <w:proofErr w:type="spellEnd"/>
+            <w:r>
+              <w:rPr>
+                <w:rFonts w:eastAsia="Times New Roman" w:cs="Arial"/>
+                <w:color w:val="000000"/>
+                <w:szCs w:val="24"/>
+                <w:lang w:val="en-AU"/>
+              </w:rPr>
+              <w:t xml:space="preserve"> A</w:t>
             </w:r>
           </w:p>
           <w:p>
@@ -8278,7 +8743,7 @@
                 <w:noProof/>
                 <w:sz w:val="24"/>
                 <w:szCs w:val="24"/>
-                <w:lang w:val="en-US"/>
+                <w:lang w:eastAsia="es-MX"/>
               </w:rPr>
               <w:drawing>
                 <wp:inline distT="0" distB="0" distL="0" distR="0" wp14:anchorId="1C0926CA" wp14:editId="2621E5CE">
@@ -8336,7 +8801,47 @@
                 <w:szCs w:val="24"/>
                 <w:lang w:val="en-AU"/>
               </w:rPr>
-              <w:t xml:space="preserve">  Aggregation  from «functional requirement» Functional Requirement A.2 to «functional requirement» manejo de usuarios A</w:t>
+              <w:t xml:space="preserve">  Aggregation  from «functional requirement» Functional Requirement A.2 to «functional requirement» </w:t>
+            </w:r>
+            <w:proofErr w:type="spellStart"/>
+            <w:r>
+              <w:rPr>
+                <w:rFonts w:eastAsia="Times New Roman" w:cs="Arial"/>
+                <w:color w:val="000000"/>
+                <w:szCs w:val="24"/>
+                <w:lang w:val="en-AU"/>
+              </w:rPr>
+              <w:t>manejo</w:t>
+            </w:r>
+            <w:proofErr w:type="spellEnd"/>
+            <w:r>
+              <w:rPr>
+                <w:rFonts w:eastAsia="Times New Roman" w:cs="Arial"/>
+                <w:color w:val="000000"/>
+                <w:szCs w:val="24"/>
+                <w:lang w:val="en-AU"/>
+              </w:rPr>
+              <w:t xml:space="preserve"> de </w:t>
+            </w:r>
+            <w:proofErr w:type="spellStart"/>
+            <w:r>
+              <w:rPr>
+                <w:rFonts w:eastAsia="Times New Roman" w:cs="Arial"/>
+                <w:color w:val="000000"/>
+                <w:szCs w:val="24"/>
+                <w:lang w:val="en-AU"/>
+              </w:rPr>
+              <w:t>usuarios</w:t>
+            </w:r>
+            <w:proofErr w:type="spellEnd"/>
+            <w:r>
+              <w:rPr>
+                <w:rFonts w:eastAsia="Times New Roman" w:cs="Arial"/>
+                <w:color w:val="000000"/>
+                <w:szCs w:val="24"/>
+                <w:lang w:val="en-AU"/>
+              </w:rPr>
+              <w:t xml:space="preserve"> A</w:t>
             </w:r>
           </w:p>
           <w:p>
@@ -8405,7 +8910,7 @@
           <w:lang w:val="en-AU"/>
         </w:rPr>
       </w:pPr>
-      <w:bookmarkStart w:id="12" w:name="BKM_2E0104D2_6609_4959_BAF4_B91B406ABA3F"/>
+      <w:bookmarkStart w:id="13" w:name="BKM_2E0104D2_6609_4959_BAF4_B91B406ABA3F"/>
       <w:r>
         <w:rPr>
           <w:rFonts w:eastAsia="Times New Roman" w:cs="Arial"/>
@@ -8434,7 +8939,47 @@
           <w:szCs w:val="24"/>
           <w:lang w:val="en-AU"/>
         </w:rPr>
-        <w:t>Functional Requirement «functional requirement» owned by 'manejo de usuarios A', in package 'Functional Requirements Analysis'</w:t>
+        <w:t>Functional Requirement «functional requirement» owned by '</w:t>
+      </w:r>
+      <w:proofErr w:type="spellStart"/>
+      <w:r>
+        <w:rPr>
+          <w:rStyle w:val="Italics"/>
+          <w:rFonts w:eastAsia="Times New Roman" w:cs="Arial"/>
+          <w:szCs w:val="24"/>
+          <w:lang w:val="en-AU"/>
+        </w:rPr>
+        <w:t>manejo</w:t>
+      </w:r>
+      <w:proofErr w:type="spellEnd"/>
+      <w:r>
+        <w:rPr>
+          <w:rStyle w:val="Italics"/>
+          <w:rFonts w:eastAsia="Times New Roman" w:cs="Arial"/>
+          <w:szCs w:val="24"/>
+          <w:lang w:val="en-AU"/>
+        </w:rPr>
+        <w:t xml:space="preserve"> de </w:t>
+      </w:r>
+      <w:proofErr w:type="spellStart"/>
+      <w:r>
+        <w:rPr>
+          <w:rStyle w:val="Italics"/>
+          <w:rFonts w:eastAsia="Times New Roman" w:cs="Arial"/>
+          <w:szCs w:val="24"/>
+          <w:lang w:val="en-AU"/>
+        </w:rPr>
+        <w:t>usuarios</w:t>
+      </w:r>
+      <w:proofErr w:type="spellEnd"/>
+      <w:r>
+        <w:rPr>
+          <w:rStyle w:val="Italics"/>
+          <w:rFonts w:eastAsia="Times New Roman" w:cs="Arial"/>
+          <w:szCs w:val="24"/>
+          <w:lang w:val="en-AU"/>
+        </w:rPr>
+        <w:t xml:space="preserve"> A', in package 'Functional Requirements Analysis'</w:t>
       </w:r>
     </w:p>
     <w:p>
@@ -8488,13 +9033,23 @@
           <w:lang w:val="en-AU"/>
         </w:rPr>
       </w:pPr>
-      <w:r>
-        <w:rPr>
-          <w:rFonts w:eastAsia="Times New Roman" w:cs="Arial"/>
-          <w:szCs w:val="24"/>
-          <w:lang w:val="en-AU"/>
-        </w:rPr>
-        <w:t>saidy created on 28/01/2023.  Last modified 28/01/2023</w:t>
+      <w:proofErr w:type="spellStart"/>
+      <w:r>
+        <w:rPr>
+          <w:rFonts w:eastAsia="Times New Roman" w:cs="Arial"/>
+          <w:szCs w:val="24"/>
+          <w:lang w:val="en-AU"/>
+        </w:rPr>
+        <w:t>saidy</w:t>
+      </w:r>
+      <w:proofErr w:type="spellEnd"/>
+      <w:r>
+        <w:rPr>
+          <w:rFonts w:eastAsia="Times New Roman" w:cs="Arial"/>
+          <w:szCs w:val="24"/>
+          <w:lang w:val="en-AU"/>
+        </w:rPr>
+        <w:t xml:space="preserve"> created on 28/01/2023.  Last modified 28/01/2023</w:t>
       </w:r>
     </w:p>
     <w:tbl>
@@ -8607,7 +9162,7 @@
                 <w:noProof/>
                 <w:sz w:val="24"/>
                 <w:szCs w:val="24"/>
-                <w:lang w:val="en-US"/>
+                <w:lang w:eastAsia="es-MX"/>
               </w:rPr>
               <w:drawing>
                 <wp:inline distT="0" distB="0" distL="0" distR="0" wp14:anchorId="75D52F08" wp14:editId="0E7A33D4">
@@ -8809,7 +9364,7 @@
                 <w:noProof/>
                 <w:sz w:val="24"/>
                 <w:szCs w:val="24"/>
-                <w:lang w:val="en-US"/>
+                <w:lang w:eastAsia="es-MX"/>
               </w:rPr>
               <w:drawing>
                 <wp:inline distT="0" distB="0" distL="0" distR="0" wp14:anchorId="0123117A" wp14:editId="39623768">
@@ -8867,7 +9422,47 @@
                 <w:szCs w:val="24"/>
                 <w:lang w:val="en-AU"/>
               </w:rPr>
-              <w:t xml:space="preserve">  Aggregation from «functional requirement» Functional Requirement A.1 to «functional requirement» manejo de usuarios A</w:t>
+              <w:t xml:space="preserve">  Aggregation from «functional requirement» Functional Requirement A.1 to «functional requirement» </w:t>
+            </w:r>
+            <w:proofErr w:type="spellStart"/>
+            <w:r>
+              <w:rPr>
+                <w:rFonts w:eastAsia="Times New Roman" w:cs="Arial"/>
+                <w:color w:val="000000"/>
+                <w:szCs w:val="24"/>
+                <w:lang w:val="en-AU"/>
+              </w:rPr>
+              <w:t>manejo</w:t>
+            </w:r>
+            <w:proofErr w:type="spellEnd"/>
+            <w:r>
+              <w:rPr>
+                <w:rFonts w:eastAsia="Times New Roman" w:cs="Arial"/>
+                <w:color w:val="000000"/>
+                <w:szCs w:val="24"/>
+                <w:lang w:val="en-AU"/>
+              </w:rPr>
+              <w:t xml:space="preserve"> de </w:t>
+            </w:r>
+            <w:proofErr w:type="spellStart"/>
+            <w:r>
+              <w:rPr>
+                <w:rFonts w:eastAsia="Times New Roman" w:cs="Arial"/>
+                <w:color w:val="000000"/>
+                <w:szCs w:val="24"/>
+                <w:lang w:val="en-AU"/>
+              </w:rPr>
+              <w:t>usuarios</w:t>
+            </w:r>
+            <w:proofErr w:type="spellEnd"/>
+            <w:r>
+              <w:rPr>
+                <w:rFonts w:eastAsia="Times New Roman" w:cs="Arial"/>
+                <w:color w:val="000000"/>
+                <w:szCs w:val="24"/>
+                <w:lang w:val="en-AU"/>
+              </w:rPr>
+              <w:t xml:space="preserve"> A</w:t>
             </w:r>
           </w:p>
           <w:p>
@@ -9033,7 +9628,7 @@
                 <w:noProof/>
                 <w:sz w:val="24"/>
                 <w:szCs w:val="24"/>
-                <w:lang w:val="en-US"/>
+                <w:lang w:eastAsia="es-MX"/>
               </w:rPr>
               <w:drawing>
                 <wp:inline distT="0" distB="0" distL="0" distR="0" wp14:anchorId="07F47291" wp14:editId="47DBE530">
@@ -9186,7 +9781,7 @@
                 <w:noProof/>
                 <w:sz w:val="24"/>
                 <w:szCs w:val="24"/>
-                <w:lang w:val="en-US"/>
+                <w:lang w:eastAsia="es-MX"/>
               </w:rPr>
               <w:drawing>
                 <wp:inline distT="0" distB="0" distL="0" distR="0" wp14:anchorId="59F44B56" wp14:editId="0BFB0779">
@@ -9339,7 +9934,7 @@
                 <w:noProof/>
                 <w:sz w:val="24"/>
                 <w:szCs w:val="24"/>
-                <w:lang w:val="en-US"/>
+                <w:lang w:eastAsia="es-MX"/>
               </w:rPr>
               <w:drawing>
                 <wp:inline distT="0" distB="0" distL="0" distR="0" wp14:anchorId="385A6FA5" wp14:editId="0079D9BF">
@@ -9464,7 +10059,7 @@
           <w:lang w:val="en-AU"/>
         </w:rPr>
       </w:pPr>
-      <w:bookmarkStart w:id="13" w:name="BKM_C1BEC2CF_20C5_435E_8198_DBD47153349C"/>
+      <w:bookmarkStart w:id="14" w:name="BKM_C1BEC2CF_20C5_435E_8198_DBD47153349C"/>
       <w:r>
         <w:rPr>
           <w:rFonts w:eastAsia="Times New Roman" w:cs="Arial"/>
@@ -9545,13 +10140,23 @@
           <w:lang w:val="en-AU"/>
         </w:rPr>
       </w:pPr>
-      <w:r>
-        <w:rPr>
-          <w:rFonts w:eastAsia="Times New Roman" w:cs="Arial"/>
-          <w:szCs w:val="24"/>
-          <w:lang w:val="en-AU"/>
-        </w:rPr>
-        <w:t>saidy created on 28/01/</w:t>
+      <w:proofErr w:type="spellStart"/>
+      <w:r>
+        <w:rPr>
+          <w:rFonts w:eastAsia="Times New Roman" w:cs="Arial"/>
+          <w:szCs w:val="24"/>
+          <w:lang w:val="en-AU"/>
+        </w:rPr>
+        <w:t>saidy</w:t>
+      </w:r>
+      <w:proofErr w:type="spellEnd"/>
+      <w:r>
+        <w:rPr>
+          <w:rFonts w:eastAsia="Times New Roman" w:cs="Arial"/>
+          <w:szCs w:val="24"/>
+          <w:lang w:val="en-AU"/>
+        </w:rPr>
+        <w:t xml:space="preserve"> created on 28/01/</w:t>
       </w:r>
       <w:r>
         <w:rPr>
@@ -9673,7 +10278,7 @@
                 <w:noProof/>
                 <w:sz w:val="24"/>
                 <w:szCs w:val="24"/>
-                <w:lang w:val="en-US"/>
+                <w:lang w:eastAsia="es-MX"/>
               </w:rPr>
               <w:drawing>
                 <wp:inline distT="0" distB="0" distL="0" distR="0" wp14:anchorId="5DA32ED4" wp14:editId="58486EEE">
@@ -9775,8 +10380,8 @@
           </w:p>
         </w:tc>
       </w:tr>
-      <w:bookmarkEnd w:id="12"/>
       <w:bookmarkEnd w:id="13"/>
+      <w:bookmarkEnd w:id="14"/>
     </w:tbl>
     <w:p>
       <w:pPr>
@@ -9803,7 +10408,7 @@
           <w:lang w:val="en-AU"/>
         </w:rPr>
       </w:pPr>
-      <w:bookmarkStart w:id="14" w:name="BKM_3D6E7323_381F_49DD_AFB9_98BB83C57F6A"/>
+      <w:bookmarkStart w:id="15" w:name="BKM_3D6E7323_381F_49DD_AFB9_98BB83C57F6A"/>
       <w:r>
         <w:rPr>
           <w:rFonts w:eastAsia="Times New Roman" w:cs="Arial"/>
@@ -9832,7 +10437,47 @@
           <w:szCs w:val="24"/>
           <w:lang w:val="en-AU"/>
         </w:rPr>
-        <w:t>Functional Requirement «functional requirement» owned by 'manejo de usuarios A', in package 'Functional Requirements Analysis'</w:t>
+        <w:t>Functional Requirement «functional requirement» owned by '</w:t>
+      </w:r>
+      <w:proofErr w:type="spellStart"/>
+      <w:r>
+        <w:rPr>
+          <w:rStyle w:val="Italics"/>
+          <w:rFonts w:eastAsia="Times New Roman" w:cs="Arial"/>
+          <w:szCs w:val="24"/>
+          <w:lang w:val="en-AU"/>
+        </w:rPr>
+        <w:t>manejo</w:t>
+      </w:r>
+      <w:proofErr w:type="spellEnd"/>
+      <w:r>
+        <w:rPr>
+          <w:rStyle w:val="Italics"/>
+          <w:rFonts w:eastAsia="Times New Roman" w:cs="Arial"/>
+          <w:szCs w:val="24"/>
+          <w:lang w:val="en-AU"/>
+        </w:rPr>
+        <w:t xml:space="preserve"> de </w:t>
+      </w:r>
+      <w:proofErr w:type="spellStart"/>
+      <w:r>
+        <w:rPr>
+          <w:rStyle w:val="Italics"/>
+          <w:rFonts w:eastAsia="Times New Roman" w:cs="Arial"/>
+          <w:szCs w:val="24"/>
+          <w:lang w:val="en-AU"/>
+        </w:rPr>
+        <w:t>usuarios</w:t>
+      </w:r>
+      <w:proofErr w:type="spellEnd"/>
+      <w:r>
+        <w:rPr>
+          <w:rStyle w:val="Italics"/>
+          <w:rFonts w:eastAsia="Times New Roman" w:cs="Arial"/>
+          <w:szCs w:val="24"/>
+          <w:lang w:val="en-AU"/>
+        </w:rPr>
+        <w:t xml:space="preserve"> A', in package 'Functional Requirements Analysis'</w:t>
       </w:r>
     </w:p>
     <w:p>
@@ -9886,13 +10531,23 @@
           <w:lang w:val="en-AU"/>
         </w:rPr>
       </w:pPr>
-      <w:r>
-        <w:rPr>
-          <w:rFonts w:eastAsia="Times New Roman" w:cs="Arial"/>
-          <w:szCs w:val="24"/>
-          <w:lang w:val="en-AU"/>
-        </w:rPr>
-        <w:t>saidy created on 28/01/2023.  Last modified 28/01/2023</w:t>
+      <w:proofErr w:type="spellStart"/>
+      <w:r>
+        <w:rPr>
+          <w:rFonts w:eastAsia="Times New Roman" w:cs="Arial"/>
+          <w:szCs w:val="24"/>
+          <w:lang w:val="en-AU"/>
+        </w:rPr>
+        <w:t>saidy</w:t>
+      </w:r>
+      <w:proofErr w:type="spellEnd"/>
+      <w:r>
+        <w:rPr>
+          <w:rFonts w:eastAsia="Times New Roman" w:cs="Arial"/>
+          <w:szCs w:val="24"/>
+          <w:lang w:val="en-AU"/>
+        </w:rPr>
+        <w:t xml:space="preserve"> created on 28/01/2023.  Last modified 28/01/2023</w:t>
       </w:r>
     </w:p>
     <w:tbl>
@@ -10006,7 +10661,7 @@
                 <w:noProof/>
                 <w:sz w:val="24"/>
                 <w:szCs w:val="24"/>
-                <w:lang w:val="en-US"/>
+                <w:lang w:eastAsia="es-MX"/>
               </w:rPr>
               <w:drawing>
                 <wp:inline distT="0" distB="0" distL="0" distR="0" wp14:anchorId="51684008" wp14:editId="276D4F25">
@@ -10108,7 +10763,7 @@
           </w:p>
         </w:tc>
       </w:tr>
-      <w:bookmarkEnd w:id="14"/>
+      <w:bookmarkEnd w:id="15"/>
     </w:tbl>
     <w:p>
       <w:pPr>
@@ -10134,7 +10789,7 @@
           <w:lang w:val="en-AU"/>
         </w:rPr>
       </w:pPr>
-      <w:bookmarkStart w:id="15" w:name="BKM_9ED24464_020D_4CED_B3B3_50C56726D5D9"/>
+      <w:bookmarkStart w:id="16" w:name="BKM_9ED24464_020D_4CED_B3B3_50C56726D5D9"/>
       <w:r>
         <w:rPr>
           <w:rFonts w:eastAsia="Times New Roman" w:cs="Arial"/>
@@ -10163,7 +10818,47 @@
           <w:szCs w:val="24"/>
           <w:lang w:val="en-AU"/>
         </w:rPr>
-        <w:t>Functional Requirement «functional requirement» owned by 'manejo de usuarios A', in package 'Functional Requirements Analysis'</w:t>
+        <w:t>Functional Requirement «functional requirement» owned by '</w:t>
+      </w:r>
+      <w:proofErr w:type="spellStart"/>
+      <w:r>
+        <w:rPr>
+          <w:rStyle w:val="Italics"/>
+          <w:rFonts w:eastAsia="Times New Roman" w:cs="Arial"/>
+          <w:szCs w:val="24"/>
+          <w:lang w:val="en-AU"/>
+        </w:rPr>
+        <w:t>manejo</w:t>
+      </w:r>
+      <w:proofErr w:type="spellEnd"/>
+      <w:r>
+        <w:rPr>
+          <w:rStyle w:val="Italics"/>
+          <w:rFonts w:eastAsia="Times New Roman" w:cs="Arial"/>
+          <w:szCs w:val="24"/>
+          <w:lang w:val="en-AU"/>
+        </w:rPr>
+        <w:t xml:space="preserve"> de </w:t>
+      </w:r>
+      <w:proofErr w:type="spellStart"/>
+      <w:r>
+        <w:rPr>
+          <w:rStyle w:val="Italics"/>
+          <w:rFonts w:eastAsia="Times New Roman" w:cs="Arial"/>
+          <w:szCs w:val="24"/>
+          <w:lang w:val="en-AU"/>
+        </w:rPr>
+        <w:t>usuarios</w:t>
+      </w:r>
+      <w:proofErr w:type="spellEnd"/>
+      <w:r>
+        <w:rPr>
+          <w:rStyle w:val="Italics"/>
+          <w:rFonts w:eastAsia="Times New Roman" w:cs="Arial"/>
+          <w:szCs w:val="24"/>
+          <w:lang w:val="en-AU"/>
+        </w:rPr>
+        <w:t xml:space="preserve"> A', in package 'Functional Requirements Analysis'</w:t>
       </w:r>
     </w:p>
     <w:p>
@@ -10217,13 +10912,23 @@
           <w:lang w:val="en-AU"/>
         </w:rPr>
       </w:pPr>
-      <w:r>
-        <w:rPr>
-          <w:rFonts w:eastAsia="Times New Roman" w:cs="Arial"/>
-          <w:szCs w:val="24"/>
-          <w:lang w:val="en-AU"/>
-        </w:rPr>
-        <w:t>saidy created on 28/01/</w:t>
+      <w:proofErr w:type="spellStart"/>
+      <w:r>
+        <w:rPr>
+          <w:rFonts w:eastAsia="Times New Roman" w:cs="Arial"/>
+          <w:szCs w:val="24"/>
+          <w:lang w:val="en-AU"/>
+        </w:rPr>
+        <w:t>saidy</w:t>
+      </w:r>
+      <w:proofErr w:type="spellEnd"/>
+      <w:r>
+        <w:rPr>
+          <w:rFonts w:eastAsia="Times New Roman" w:cs="Arial"/>
+          <w:szCs w:val="24"/>
+          <w:lang w:val="en-AU"/>
+        </w:rPr>
+        <w:t xml:space="preserve"> created on 28/01/</w:t>
       </w:r>
       <w:r>
         <w:rPr>
@@ -10345,7 +11050,7 @@
                 <w:noProof/>
                 <w:sz w:val="24"/>
                 <w:szCs w:val="24"/>
-                <w:lang w:val="en-US"/>
+                <w:lang w:eastAsia="es-MX"/>
               </w:rPr>
               <w:drawing>
                 <wp:inline distT="0" distB="0" distL="0" distR="0" wp14:anchorId="278208EC" wp14:editId="429D0E57">
@@ -10466,10 +11171,10 @@
         </w:rPr>
         <w:t xml:space="preserve"> </w:t>
       </w:r>
-      <w:bookmarkEnd w:id="0"/>
       <w:bookmarkEnd w:id="1"/>
-      <w:bookmarkEnd w:id="11"/>
-      <w:bookmarkEnd w:id="15"/>
+      <w:bookmarkEnd w:id="2"/>
+      <w:bookmarkEnd w:id="12"/>
+      <w:bookmarkEnd w:id="16"/>
     </w:p>
     <w:p>
       <w:pPr>
@@ -10483,8 +11188,8 @@
           <w:lang w:val="en-AU"/>
         </w:rPr>
       </w:pPr>
-      <w:bookmarkStart w:id="16" w:name="NO_FUNCIONAL_A_PLATAFORM"/>
-      <w:bookmarkStart w:id="17" w:name="BKM_3CFD36C5_04F3_4F73_A6E0_04A276B38FD3"/>
+      <w:bookmarkStart w:id="17" w:name="NO_FUNCIONAL_A_PLATAFORM"/>
+      <w:bookmarkStart w:id="18" w:name="BKM_3CFD36C5_04F3_4F73_A6E0_04A276B38FD3"/>
       <w:r>
         <w:rPr>
           <w:rFonts w:eastAsia="Times New Roman" w:cs="Arial"/>
@@ -10499,8 +11204,36 @@
           <w:szCs w:val="24"/>
           <w:lang w:val="en-AU"/>
         </w:rPr>
-        <w:t xml:space="preserve"> funcional A plataform</w:t>
-      </w:r>
+        <w:t xml:space="preserve"> </w:t>
+      </w:r>
+      <w:proofErr w:type="spellStart"/>
+      <w:r>
+        <w:rPr>
+          <w:rFonts w:eastAsia="Times New Roman" w:cs="Arial"/>
+          <w:szCs w:val="24"/>
+          <w:lang w:val="en-AU"/>
+        </w:rPr>
+        <w:t>funcional</w:t>
+      </w:r>
+      <w:proofErr w:type="spellEnd"/>
+      <w:r>
+        <w:rPr>
+          <w:rFonts w:eastAsia="Times New Roman" w:cs="Arial"/>
+          <w:szCs w:val="24"/>
+          <w:lang w:val="en-AU"/>
+        </w:rPr>
+        <w:t xml:space="preserve"> A </w:t>
+      </w:r>
+      <w:proofErr w:type="spellStart"/>
+      <w:r>
+        <w:rPr>
+          <w:rFonts w:eastAsia="Times New Roman" w:cs="Arial"/>
+          <w:szCs w:val="24"/>
+          <w:lang w:val="en-AU"/>
+        </w:rPr>
+        <w:t>plataform</w:t>
+      </w:r>
+      <w:proofErr w:type="spellEnd"/>
     </w:p>
     <w:p>
       <w:pPr>
@@ -10553,7 +11286,27 @@
           <w:szCs w:val="24"/>
           <w:lang w:val="en-US"/>
         </w:rPr>
-        <w:t xml:space="preserve">Non-functional requirements analysis examines the requirements for a solution that define how well the functional requirements must perform. It specifies criteria that can be used to judge the operation of a system rather than specific behaviours (which are referred to as the functional requirements). </w:t>
+        <w:t xml:space="preserve">Non-functional requirements analysis examines the requirements for a solution that define how well the functional requirements must perform. It specifies criteria that can be used to judge the operation of a system rather than specific </w:t>
+      </w:r>
+      <w:proofErr w:type="spellStart"/>
+      <w:r>
+        <w:rPr>
+          <w:rFonts w:eastAsia="Times New Roman" w:cs="Arial"/>
+          <w:color w:val="000000"/>
+          <w:szCs w:val="24"/>
+          <w:lang w:val="en-US"/>
+        </w:rPr>
+        <w:t>behaviours</w:t>
+      </w:r>
+      <w:proofErr w:type="spellEnd"/>
+      <w:r>
+        <w:rPr>
+          <w:rFonts w:eastAsia="Times New Roman" w:cs="Arial"/>
+          <w:color w:val="000000"/>
+          <w:szCs w:val="24"/>
+          <w:lang w:val="en-US"/>
+        </w:rPr>
+        <w:t xml:space="preserve"> (which are referred to as the functional requirements). </w:t>
       </w:r>
       <w:r>
         <w:rPr>
@@ -10598,8 +11351,36 @@
           <w:szCs w:val="24"/>
           <w:lang w:val="en-AU"/>
         </w:rPr>
-        <w:t>no funcional A plataform</w:t>
-      </w:r>
+        <w:t xml:space="preserve">no </w:t>
+      </w:r>
+      <w:proofErr w:type="spellStart"/>
+      <w:r>
+        <w:rPr>
+          <w:rFonts w:eastAsia="Times New Roman" w:cs="Arial"/>
+          <w:szCs w:val="24"/>
+          <w:lang w:val="en-AU"/>
+        </w:rPr>
+        <w:t>funcional</w:t>
+      </w:r>
+      <w:proofErr w:type="spellEnd"/>
+      <w:r>
+        <w:rPr>
+          <w:rFonts w:eastAsia="Times New Roman" w:cs="Arial"/>
+          <w:szCs w:val="24"/>
+          <w:lang w:val="en-AU"/>
+        </w:rPr>
+        <w:t xml:space="preserve"> A </w:t>
+      </w:r>
+      <w:proofErr w:type="spellStart"/>
+      <w:r>
+        <w:rPr>
+          <w:rFonts w:eastAsia="Times New Roman" w:cs="Arial"/>
+          <w:szCs w:val="24"/>
+          <w:lang w:val="en-AU"/>
+        </w:rPr>
+        <w:t>plataform</w:t>
+      </w:r>
+      <w:proofErr w:type="spellEnd"/>
     </w:p>
     <w:p>
       <w:pPr>
@@ -10638,15 +11419,25 @@
           <w:lang w:val="en-AU"/>
         </w:rPr>
       </w:pPr>
-      <w:r>
-        <w:rPr>
-          <w:rFonts w:eastAsia="Times New Roman" w:cs="Arial"/>
-          <w:szCs w:val="24"/>
-          <w:lang w:val="en-AU"/>
-        </w:rPr>
-        <w:t>saidy created on 28/01/2023.  Last modified 28/01/2023</w:t>
-      </w:r>
-      <w:bookmarkStart w:id="18" w:name="BKM_9A4A85BD_7B1B_475C_AB84_138AFCBAEB15"/>
+      <w:proofErr w:type="spellStart"/>
+      <w:r>
+        <w:rPr>
+          <w:rFonts w:eastAsia="Times New Roman" w:cs="Arial"/>
+          <w:szCs w:val="24"/>
+          <w:lang w:val="en-AU"/>
+        </w:rPr>
+        <w:t>saidy</w:t>
+      </w:r>
+      <w:proofErr w:type="spellEnd"/>
+      <w:r>
+        <w:rPr>
+          <w:rFonts w:eastAsia="Times New Roman" w:cs="Arial"/>
+          <w:szCs w:val="24"/>
+          <w:lang w:val="en-AU"/>
+        </w:rPr>
+        <w:t xml:space="preserve"> created on 28/01/2023.  Last modified 28/01/2023</w:t>
+      </w:r>
+      <w:bookmarkStart w:id="19" w:name="BKM_9A4A85BD_7B1B_475C_AB84_138AFCBAEB15"/>
     </w:p>
     <w:p>
       <w:pPr>
@@ -10708,7 +11499,47 @@
           <w:szCs w:val="24"/>
           <w:lang w:val="en-AU"/>
         </w:rPr>
-        <w:t>Custom diagram in package 'no funcional A plataform'</w:t>
+        <w:t xml:space="preserve">Custom diagram in package 'no </w:t>
+      </w:r>
+      <w:proofErr w:type="spellStart"/>
+      <w:r>
+        <w:rPr>
+          <w:rStyle w:val="Italics"/>
+          <w:rFonts w:eastAsia="Times New Roman" w:cs="Arial"/>
+          <w:szCs w:val="24"/>
+          <w:lang w:val="en-AU"/>
+        </w:rPr>
+        <w:t>funcional</w:t>
+      </w:r>
+      <w:proofErr w:type="spellEnd"/>
+      <w:r>
+        <w:rPr>
+          <w:rStyle w:val="Italics"/>
+          <w:rFonts w:eastAsia="Times New Roman" w:cs="Arial"/>
+          <w:szCs w:val="24"/>
+          <w:lang w:val="en-AU"/>
+        </w:rPr>
+        <w:t xml:space="preserve"> A </w:t>
+      </w:r>
+      <w:proofErr w:type="spellStart"/>
+      <w:r>
+        <w:rPr>
+          <w:rStyle w:val="Italics"/>
+          <w:rFonts w:eastAsia="Times New Roman" w:cs="Arial"/>
+          <w:szCs w:val="24"/>
+          <w:lang w:val="en-AU"/>
+        </w:rPr>
+        <w:t>plataform</w:t>
+      </w:r>
+      <w:proofErr w:type="spellEnd"/>
+      <w:r>
+        <w:rPr>
+          <w:rStyle w:val="Italics"/>
+          <w:rFonts w:eastAsia="Times New Roman" w:cs="Arial"/>
+          <w:szCs w:val="24"/>
+          <w:lang w:val="en-AU"/>
+        </w:rPr>
+        <w:t>'</w:t>
       </w:r>
     </w:p>
     <w:p>
@@ -10815,13 +11646,23 @@
           <w:lang w:val="en-AU"/>
         </w:rPr>
       </w:pPr>
-      <w:r>
-        <w:rPr>
-          <w:rFonts w:eastAsia="Times New Roman" w:cs="Arial"/>
-          <w:szCs w:val="24"/>
-          <w:lang w:val="en-AU"/>
-        </w:rPr>
-        <w:t>saidy created on 28/01/2023.  Last modified 28/01/2023</w:t>
+      <w:proofErr w:type="spellStart"/>
+      <w:r>
+        <w:rPr>
+          <w:rFonts w:eastAsia="Times New Roman" w:cs="Arial"/>
+          <w:szCs w:val="24"/>
+          <w:lang w:val="en-AU"/>
+        </w:rPr>
+        <w:t>saidy</w:t>
+      </w:r>
+      <w:proofErr w:type="spellEnd"/>
+      <w:r>
+        <w:rPr>
+          <w:rFonts w:eastAsia="Times New Roman" w:cs="Arial"/>
+          <w:szCs w:val="24"/>
+          <w:lang w:val="en-AU"/>
+        </w:rPr>
+        <w:t xml:space="preserve"> created on 28/01/2023.  Last modified 28/01/2023</w:t>
       </w:r>
     </w:p>
     <w:p>
@@ -10850,7 +11691,7 @@
         <w:rPr>
           <w:rFonts w:ascii="Arial" w:hAnsi="Arial" w:cs="Arial"/>
           <w:noProof/>
-          <w:lang w:val="en-US"/>
+          <w:lang w:eastAsia="es-MX"/>
         </w:rPr>
         <w:drawing>
           <wp:inline distT="0" distB="0" distL="0" distR="0" wp14:anchorId="54059E74" wp14:editId="769CAB45">
@@ -10991,7 +11832,47 @@
           <w:szCs w:val="24"/>
           <w:lang w:val="en-AU"/>
         </w:rPr>
-        <w:t>Package in package 'no funcional A plataform'</w:t>
+        <w:t xml:space="preserve">Package in package 'no </w:t>
+      </w:r>
+      <w:proofErr w:type="spellStart"/>
+      <w:r>
+        <w:rPr>
+          <w:rStyle w:val="Italics"/>
+          <w:rFonts w:eastAsia="Times New Roman" w:cs="Arial"/>
+          <w:szCs w:val="24"/>
+          <w:lang w:val="en-AU"/>
+        </w:rPr>
+        <w:t>funcional</w:t>
+      </w:r>
+      <w:proofErr w:type="spellEnd"/>
+      <w:r>
+        <w:rPr>
+          <w:rStyle w:val="Italics"/>
+          <w:rFonts w:eastAsia="Times New Roman" w:cs="Arial"/>
+          <w:szCs w:val="24"/>
+          <w:lang w:val="en-AU"/>
+        </w:rPr>
+        <w:t xml:space="preserve"> A </w:t>
+      </w:r>
+      <w:proofErr w:type="spellStart"/>
+      <w:r>
+        <w:rPr>
+          <w:rStyle w:val="Italics"/>
+          <w:rFonts w:eastAsia="Times New Roman" w:cs="Arial"/>
+          <w:szCs w:val="24"/>
+          <w:lang w:val="en-AU"/>
+        </w:rPr>
+        <w:t>plataform</w:t>
+      </w:r>
+      <w:proofErr w:type="spellEnd"/>
+      <w:r>
+        <w:rPr>
+          <w:rStyle w:val="Italics"/>
+          <w:rFonts w:eastAsia="Times New Roman" w:cs="Arial"/>
+          <w:szCs w:val="24"/>
+          <w:lang w:val="en-AU"/>
+        </w:rPr>
+        <w:t>'</w:t>
       </w:r>
     </w:p>
     <w:p>
@@ -11065,13 +11946,23 @@
           <w:lang w:val="en-AU"/>
         </w:rPr>
       </w:pPr>
-      <w:r>
-        <w:rPr>
-          <w:rFonts w:eastAsia="Times New Roman" w:cs="Arial"/>
-          <w:szCs w:val="24"/>
-          <w:lang w:val="en-AU"/>
-        </w:rPr>
-        <w:t>saidy created on 28/01/2023.  Last modified 28/01/2023</w:t>
+      <w:proofErr w:type="spellStart"/>
+      <w:r>
+        <w:rPr>
+          <w:rFonts w:eastAsia="Times New Roman" w:cs="Arial"/>
+          <w:szCs w:val="24"/>
+          <w:lang w:val="en-AU"/>
+        </w:rPr>
+        <w:t>saidy</w:t>
+      </w:r>
+      <w:proofErr w:type="spellEnd"/>
+      <w:r>
+        <w:rPr>
+          <w:rFonts w:eastAsia="Times New Roman" w:cs="Arial"/>
+          <w:szCs w:val="24"/>
+          <w:lang w:val="en-AU"/>
+        </w:rPr>
+        <w:t xml:space="preserve"> created on 28/01/2023.  Last modified 28/01/2023</w:t>
       </w:r>
     </w:p>
     <w:p>
@@ -11125,7 +12016,47 @@
           <w:szCs w:val="24"/>
           <w:lang w:val="en-AU"/>
         </w:rPr>
-        <w:t>Package in package 'no funcional A plataform'</w:t>
+        <w:t xml:space="preserve">Package in package 'no </w:t>
+      </w:r>
+      <w:proofErr w:type="spellStart"/>
+      <w:r>
+        <w:rPr>
+          <w:rStyle w:val="Italics"/>
+          <w:rFonts w:eastAsia="Times New Roman" w:cs="Arial"/>
+          <w:szCs w:val="24"/>
+          <w:lang w:val="en-AU"/>
+        </w:rPr>
+        <w:t>funcional</w:t>
+      </w:r>
+      <w:proofErr w:type="spellEnd"/>
+      <w:r>
+        <w:rPr>
+          <w:rStyle w:val="Italics"/>
+          <w:rFonts w:eastAsia="Times New Roman" w:cs="Arial"/>
+          <w:szCs w:val="24"/>
+          <w:lang w:val="en-AU"/>
+        </w:rPr>
+        <w:t xml:space="preserve"> A </w:t>
+      </w:r>
+      <w:proofErr w:type="spellStart"/>
+      <w:r>
+        <w:rPr>
+          <w:rStyle w:val="Italics"/>
+          <w:rFonts w:eastAsia="Times New Roman" w:cs="Arial"/>
+          <w:szCs w:val="24"/>
+          <w:lang w:val="en-AU"/>
+        </w:rPr>
+        <w:t>plataform</w:t>
+      </w:r>
+      <w:proofErr w:type="spellEnd"/>
+      <w:r>
+        <w:rPr>
+          <w:rStyle w:val="Italics"/>
+          <w:rFonts w:eastAsia="Times New Roman" w:cs="Arial"/>
+          <w:szCs w:val="24"/>
+          <w:lang w:val="en-AU"/>
+        </w:rPr>
+        <w:t>'</w:t>
       </w:r>
     </w:p>
     <w:p>
@@ -11211,13 +12142,23 @@
           <w:lang w:val="en-AU"/>
         </w:rPr>
       </w:pPr>
-      <w:r>
-        <w:rPr>
-          <w:rFonts w:eastAsia="Times New Roman" w:cs="Arial"/>
-          <w:szCs w:val="24"/>
-          <w:lang w:val="en-AU"/>
-        </w:rPr>
-        <w:t>saidy created on 28/01/2023.  Last modified 28/01/2023</w:t>
+      <w:proofErr w:type="spellStart"/>
+      <w:r>
+        <w:rPr>
+          <w:rFonts w:eastAsia="Times New Roman" w:cs="Arial"/>
+          <w:szCs w:val="24"/>
+          <w:lang w:val="en-AU"/>
+        </w:rPr>
+        <w:t>saidy</w:t>
+      </w:r>
+      <w:proofErr w:type="spellEnd"/>
+      <w:r>
+        <w:rPr>
+          <w:rFonts w:eastAsia="Times New Roman" w:cs="Arial"/>
+          <w:szCs w:val="24"/>
+          <w:lang w:val="en-AU"/>
+        </w:rPr>
+        <w:t xml:space="preserve"> created on 28/01/2023.  Last modified 28/01/2023</w:t>
       </w:r>
     </w:p>
     <w:p>
@@ -11259,7 +12200,47 @@
           <w:szCs w:val="24"/>
           <w:lang w:val="en-AU"/>
         </w:rPr>
-        <w:t>Package in package 'no funcional A plataform'</w:t>
+        <w:t xml:space="preserve">Package in package 'no </w:t>
+      </w:r>
+      <w:proofErr w:type="spellStart"/>
+      <w:r>
+        <w:rPr>
+          <w:rStyle w:val="Italics"/>
+          <w:rFonts w:eastAsia="Times New Roman" w:cs="Arial"/>
+          <w:szCs w:val="24"/>
+          <w:lang w:val="en-AU"/>
+        </w:rPr>
+        <w:t>funcional</w:t>
+      </w:r>
+      <w:proofErr w:type="spellEnd"/>
+      <w:r>
+        <w:rPr>
+          <w:rStyle w:val="Italics"/>
+          <w:rFonts w:eastAsia="Times New Roman" w:cs="Arial"/>
+          <w:szCs w:val="24"/>
+          <w:lang w:val="en-AU"/>
+        </w:rPr>
+        <w:t xml:space="preserve"> A </w:t>
+      </w:r>
+      <w:proofErr w:type="spellStart"/>
+      <w:r>
+        <w:rPr>
+          <w:rStyle w:val="Italics"/>
+          <w:rFonts w:eastAsia="Times New Roman" w:cs="Arial"/>
+          <w:szCs w:val="24"/>
+          <w:lang w:val="en-AU"/>
+        </w:rPr>
+        <w:t>plataform</w:t>
+      </w:r>
+      <w:proofErr w:type="spellEnd"/>
+      <w:r>
+        <w:rPr>
+          <w:rStyle w:val="Italics"/>
+          <w:rFonts w:eastAsia="Times New Roman" w:cs="Arial"/>
+          <w:szCs w:val="24"/>
+          <w:lang w:val="en-AU"/>
+        </w:rPr>
+        <w:t>'</w:t>
       </w:r>
     </w:p>
     <w:p>
@@ -11333,13 +12314,23 @@
           <w:lang w:val="en-AU"/>
         </w:rPr>
       </w:pPr>
-      <w:r>
-        <w:rPr>
-          <w:rFonts w:eastAsia="Times New Roman" w:cs="Arial"/>
-          <w:szCs w:val="24"/>
-          <w:lang w:val="en-AU"/>
-        </w:rPr>
-        <w:t>saidy created on 28/01/2023.  Last modified 28/01/2023</w:t>
+      <w:proofErr w:type="spellStart"/>
+      <w:r>
+        <w:rPr>
+          <w:rFonts w:eastAsia="Times New Roman" w:cs="Arial"/>
+          <w:szCs w:val="24"/>
+          <w:lang w:val="en-AU"/>
+        </w:rPr>
+        <w:t>saidy</w:t>
+      </w:r>
+      <w:proofErr w:type="spellEnd"/>
+      <w:r>
+        <w:rPr>
+          <w:rFonts w:eastAsia="Times New Roman" w:cs="Arial"/>
+          <w:szCs w:val="24"/>
+          <w:lang w:val="en-AU"/>
+        </w:rPr>
+        <w:t xml:space="preserve"> created on 28/01/2023.  Last modified 28/01/2023</w:t>
       </w:r>
     </w:p>
     <w:p>
@@ -11381,7 +12372,47 @@
           <w:szCs w:val="24"/>
           <w:lang w:val="en-AU"/>
         </w:rPr>
-        <w:t>Package in package 'no funcional A plataform'</w:t>
+        <w:t xml:space="preserve">Package in package 'no </w:t>
+      </w:r>
+      <w:proofErr w:type="spellStart"/>
+      <w:r>
+        <w:rPr>
+          <w:rStyle w:val="Italics"/>
+          <w:rFonts w:eastAsia="Times New Roman" w:cs="Arial"/>
+          <w:szCs w:val="24"/>
+          <w:lang w:val="en-AU"/>
+        </w:rPr>
+        <w:t>funcional</w:t>
+      </w:r>
+      <w:proofErr w:type="spellEnd"/>
+      <w:r>
+        <w:rPr>
+          <w:rStyle w:val="Italics"/>
+          <w:rFonts w:eastAsia="Times New Roman" w:cs="Arial"/>
+          <w:szCs w:val="24"/>
+          <w:lang w:val="en-AU"/>
+        </w:rPr>
+        <w:t xml:space="preserve"> A </w:t>
+      </w:r>
+      <w:proofErr w:type="spellStart"/>
+      <w:r>
+        <w:rPr>
+          <w:rStyle w:val="Italics"/>
+          <w:rFonts w:eastAsia="Times New Roman" w:cs="Arial"/>
+          <w:szCs w:val="24"/>
+          <w:lang w:val="en-AU"/>
+        </w:rPr>
+        <w:t>plataform</w:t>
+      </w:r>
+      <w:proofErr w:type="spellEnd"/>
+      <w:r>
+        <w:rPr>
+          <w:rStyle w:val="Italics"/>
+          <w:rFonts w:eastAsia="Times New Roman" w:cs="Arial"/>
+          <w:szCs w:val="24"/>
+          <w:lang w:val="en-AU"/>
+        </w:rPr>
+        <w:t>'</w:t>
       </w:r>
     </w:p>
     <w:p>
@@ -11455,13 +12486,23 @@
           <w:lang w:val="en-AU"/>
         </w:rPr>
       </w:pPr>
-      <w:r>
-        <w:rPr>
-          <w:rFonts w:eastAsia="Times New Roman" w:cs="Arial"/>
-          <w:szCs w:val="24"/>
-          <w:lang w:val="en-AU"/>
-        </w:rPr>
-        <w:t>saidy created on 28/01/2023.  Last modified 28/01/2023</w:t>
+      <w:proofErr w:type="spellStart"/>
+      <w:r>
+        <w:rPr>
+          <w:rFonts w:eastAsia="Times New Roman" w:cs="Arial"/>
+          <w:szCs w:val="24"/>
+          <w:lang w:val="en-AU"/>
+        </w:rPr>
+        <w:t>saidy</w:t>
+      </w:r>
+      <w:proofErr w:type="spellEnd"/>
+      <w:r>
+        <w:rPr>
+          <w:rFonts w:eastAsia="Times New Roman" w:cs="Arial"/>
+          <w:szCs w:val="24"/>
+          <w:lang w:val="en-AU"/>
+        </w:rPr>
+        <w:t xml:space="preserve"> created on 28/01/2023.  Last modified 28/01/2023</w:t>
       </w:r>
     </w:p>
     <w:p>
@@ -11503,7 +12544,47 @@
           <w:szCs w:val="24"/>
           <w:lang w:val="en-AU"/>
         </w:rPr>
-        <w:t>Package in package 'no funcional A plataform'</w:t>
+        <w:t xml:space="preserve">Package in package 'no </w:t>
+      </w:r>
+      <w:proofErr w:type="spellStart"/>
+      <w:r>
+        <w:rPr>
+          <w:rStyle w:val="Italics"/>
+          <w:rFonts w:eastAsia="Times New Roman" w:cs="Arial"/>
+          <w:szCs w:val="24"/>
+          <w:lang w:val="en-AU"/>
+        </w:rPr>
+        <w:t>funcional</w:t>
+      </w:r>
+      <w:proofErr w:type="spellEnd"/>
+      <w:r>
+        <w:rPr>
+          <w:rStyle w:val="Italics"/>
+          <w:rFonts w:eastAsia="Times New Roman" w:cs="Arial"/>
+          <w:szCs w:val="24"/>
+          <w:lang w:val="en-AU"/>
+        </w:rPr>
+        <w:t xml:space="preserve"> A </w:t>
+      </w:r>
+      <w:proofErr w:type="spellStart"/>
+      <w:r>
+        <w:rPr>
+          <w:rStyle w:val="Italics"/>
+          <w:rFonts w:eastAsia="Times New Roman" w:cs="Arial"/>
+          <w:szCs w:val="24"/>
+          <w:lang w:val="en-AU"/>
+        </w:rPr>
+        <w:t>plataform</w:t>
+      </w:r>
+      <w:proofErr w:type="spellEnd"/>
+      <w:r>
+        <w:rPr>
+          <w:rStyle w:val="Italics"/>
+          <w:rFonts w:eastAsia="Times New Roman" w:cs="Arial"/>
+          <w:szCs w:val="24"/>
+          <w:lang w:val="en-AU"/>
+        </w:rPr>
+        <w:t>'</w:t>
       </w:r>
     </w:p>
     <w:p>
@@ -11523,7 +12604,25 @@
           <w:szCs w:val="24"/>
           <w:lang w:val="en-AU"/>
         </w:rPr>
-        <w:t>The degree to which the solution functions meet user needs,including aspects of suitability, accuracy, and interoperability.</w:t>
+        <w:t xml:space="preserve">The degree to which the solution functions meet user </w:t>
+      </w:r>
+      <w:proofErr w:type="spellStart"/>
+      <w:r>
+        <w:rPr>
+          <w:rFonts w:eastAsia="Times New Roman" w:cs="Arial"/>
+          <w:szCs w:val="24"/>
+          <w:lang w:val="en-AU"/>
+        </w:rPr>
+        <w:t>needs,including</w:t>
+      </w:r>
+      <w:proofErr w:type="spellEnd"/>
+      <w:r>
+        <w:rPr>
+          <w:rFonts w:eastAsia="Times New Roman" w:cs="Arial"/>
+          <w:szCs w:val="24"/>
+          <w:lang w:val="en-AU"/>
+        </w:rPr>
+        <w:t xml:space="preserve"> aspects of suitability, accuracy, and interoperability.</w:t>
       </w:r>
     </w:p>
     <w:p>
@@ -11577,13 +12676,23 @@
           <w:lang w:val="en-AU"/>
         </w:rPr>
       </w:pPr>
-      <w:r>
-        <w:rPr>
-          <w:rFonts w:eastAsia="Times New Roman" w:cs="Arial"/>
-          <w:szCs w:val="24"/>
-          <w:lang w:val="en-AU"/>
-        </w:rPr>
-        <w:t>saidy created on 28/01/2023.  Last modified 28/01/2023</w:t>
+      <w:proofErr w:type="spellStart"/>
+      <w:r>
+        <w:rPr>
+          <w:rFonts w:eastAsia="Times New Roman" w:cs="Arial"/>
+          <w:szCs w:val="24"/>
+          <w:lang w:val="en-AU"/>
+        </w:rPr>
+        <w:t>saidy</w:t>
+      </w:r>
+      <w:proofErr w:type="spellEnd"/>
+      <w:r>
+        <w:rPr>
+          <w:rFonts w:eastAsia="Times New Roman" w:cs="Arial"/>
+          <w:szCs w:val="24"/>
+          <w:lang w:val="en-AU"/>
+        </w:rPr>
+        <w:t xml:space="preserve"> created on 28/01/2023.  Last modified 28/01/2023</w:t>
       </w:r>
     </w:p>
     <w:p>
@@ -11625,7 +12734,47 @@
           <w:szCs w:val="24"/>
           <w:lang w:val="en-AU"/>
         </w:rPr>
-        <w:t>Package in package 'no funcional A plataform'</w:t>
+        <w:t xml:space="preserve">Package in package 'no </w:t>
+      </w:r>
+      <w:proofErr w:type="spellStart"/>
+      <w:r>
+        <w:rPr>
+          <w:rStyle w:val="Italics"/>
+          <w:rFonts w:eastAsia="Times New Roman" w:cs="Arial"/>
+          <w:szCs w:val="24"/>
+          <w:lang w:val="en-AU"/>
+        </w:rPr>
+        <w:t>funcional</w:t>
+      </w:r>
+      <w:proofErr w:type="spellEnd"/>
+      <w:r>
+        <w:rPr>
+          <w:rStyle w:val="Italics"/>
+          <w:rFonts w:eastAsia="Times New Roman" w:cs="Arial"/>
+          <w:szCs w:val="24"/>
+          <w:lang w:val="en-AU"/>
+        </w:rPr>
+        <w:t xml:space="preserve"> A </w:t>
+      </w:r>
+      <w:proofErr w:type="spellStart"/>
+      <w:r>
+        <w:rPr>
+          <w:rStyle w:val="Italics"/>
+          <w:rFonts w:eastAsia="Times New Roman" w:cs="Arial"/>
+          <w:szCs w:val="24"/>
+          <w:lang w:val="en-AU"/>
+        </w:rPr>
+        <w:t>plataform</w:t>
+      </w:r>
+      <w:proofErr w:type="spellEnd"/>
+      <w:r>
+        <w:rPr>
+          <w:rStyle w:val="Italics"/>
+          <w:rFonts w:eastAsia="Times New Roman" w:cs="Arial"/>
+          <w:szCs w:val="24"/>
+          <w:lang w:val="en-AU"/>
+        </w:rPr>
+        <w:t>'</w:t>
       </w:r>
     </w:p>
     <w:p>
@@ -11645,7 +12794,25 @@
           <w:szCs w:val="24"/>
           <w:lang w:val="en-AU"/>
         </w:rPr>
-        <w:t>The degree to which a solution or component performs its designated functions with minimum consumption of resources. Can be defined based on the context or period, such as high-peak, midpeak or off-peak usage.</w:t>
+        <w:t xml:space="preserve">The degree to which a solution or component performs its designated functions with minimum consumption of resources. Can be defined based on the context or period, such as high-peak, </w:t>
+      </w:r>
+      <w:proofErr w:type="spellStart"/>
+      <w:r>
+        <w:rPr>
+          <w:rFonts w:eastAsia="Times New Roman" w:cs="Arial"/>
+          <w:szCs w:val="24"/>
+          <w:lang w:val="en-AU"/>
+        </w:rPr>
+        <w:t>midpeak</w:t>
+      </w:r>
+      <w:proofErr w:type="spellEnd"/>
+      <w:r>
+        <w:rPr>
+          <w:rFonts w:eastAsia="Times New Roman" w:cs="Arial"/>
+          <w:szCs w:val="24"/>
+          <w:lang w:val="en-AU"/>
+        </w:rPr>
+        <w:t xml:space="preserve"> or off-peak usage.</w:t>
       </w:r>
     </w:p>
     <w:p>
@@ -11699,13 +12866,23 @@
           <w:lang w:val="en-AU"/>
         </w:rPr>
       </w:pPr>
-      <w:r>
-        <w:rPr>
-          <w:rFonts w:eastAsia="Times New Roman" w:cs="Arial"/>
-          <w:szCs w:val="24"/>
-          <w:lang w:val="en-AU"/>
-        </w:rPr>
-        <w:t>saidy created on 28/01/2023.  Last modified 28/01/2023</w:t>
+      <w:proofErr w:type="spellStart"/>
+      <w:r>
+        <w:rPr>
+          <w:rFonts w:eastAsia="Times New Roman" w:cs="Arial"/>
+          <w:szCs w:val="24"/>
+          <w:lang w:val="en-AU"/>
+        </w:rPr>
+        <w:t>saidy</w:t>
+      </w:r>
+      <w:proofErr w:type="spellEnd"/>
+      <w:r>
+        <w:rPr>
+          <w:rFonts w:eastAsia="Times New Roman" w:cs="Arial"/>
+          <w:szCs w:val="24"/>
+          <w:lang w:val="en-AU"/>
+        </w:rPr>
+        <w:t xml:space="preserve"> created on 28/01/2023.  Last modified 28/01/2023</w:t>
       </w:r>
     </w:p>
     <w:p>
@@ -11747,7 +12924,47 @@
           <w:szCs w:val="24"/>
           <w:lang w:val="en-AU"/>
         </w:rPr>
-        <w:t>Package in package 'no funcional A plataform'</w:t>
+        <w:t xml:space="preserve">Package in package 'no </w:t>
+      </w:r>
+      <w:proofErr w:type="spellStart"/>
+      <w:r>
+        <w:rPr>
+          <w:rStyle w:val="Italics"/>
+          <w:rFonts w:eastAsia="Times New Roman" w:cs="Arial"/>
+          <w:szCs w:val="24"/>
+          <w:lang w:val="en-AU"/>
+        </w:rPr>
+        <w:t>funcional</w:t>
+      </w:r>
+      <w:proofErr w:type="spellEnd"/>
+      <w:r>
+        <w:rPr>
+          <w:rStyle w:val="Italics"/>
+          <w:rFonts w:eastAsia="Times New Roman" w:cs="Arial"/>
+          <w:szCs w:val="24"/>
+          <w:lang w:val="en-AU"/>
+        </w:rPr>
+        <w:t xml:space="preserve"> A </w:t>
+      </w:r>
+      <w:proofErr w:type="spellStart"/>
+      <w:r>
+        <w:rPr>
+          <w:rStyle w:val="Italics"/>
+          <w:rFonts w:eastAsia="Times New Roman" w:cs="Arial"/>
+          <w:szCs w:val="24"/>
+          <w:lang w:val="en-AU"/>
+        </w:rPr>
+        <w:t>plataform</w:t>
+      </w:r>
+      <w:proofErr w:type="spellEnd"/>
+      <w:r>
+        <w:rPr>
+          <w:rStyle w:val="Italics"/>
+          <w:rFonts w:eastAsia="Times New Roman" w:cs="Arial"/>
+          <w:szCs w:val="24"/>
+          <w:lang w:val="en-AU"/>
+        </w:rPr>
+        <w:t>'</w:t>
       </w:r>
     </w:p>
     <w:p>
@@ -11821,13 +13038,23 @@
           <w:lang w:val="en-AU"/>
         </w:rPr>
       </w:pPr>
-      <w:r>
-        <w:rPr>
-          <w:rFonts w:eastAsia="Times New Roman" w:cs="Arial"/>
-          <w:szCs w:val="24"/>
-          <w:lang w:val="en-AU"/>
-        </w:rPr>
-        <w:t>saidy created on 28/01/2023.  Last modified 28/01/2023</w:t>
+      <w:proofErr w:type="spellStart"/>
+      <w:r>
+        <w:rPr>
+          <w:rFonts w:eastAsia="Times New Roman" w:cs="Arial"/>
+          <w:szCs w:val="24"/>
+          <w:lang w:val="en-AU"/>
+        </w:rPr>
+        <w:t>saidy</w:t>
+      </w:r>
+      <w:proofErr w:type="spellEnd"/>
+      <w:r>
+        <w:rPr>
+          <w:rFonts w:eastAsia="Times New Roman" w:cs="Arial"/>
+          <w:szCs w:val="24"/>
+          <w:lang w:val="en-AU"/>
+        </w:rPr>
+        <w:t xml:space="preserve"> created on 28/01/2023.  Last modified 28/01/2023</w:t>
       </w:r>
     </w:p>
     <w:p>
@@ -11869,7 +13096,47 @@
           <w:szCs w:val="24"/>
           <w:lang w:val="en-AU"/>
         </w:rPr>
-        <w:t>Package in package 'no funcional A plataform'</w:t>
+        <w:t xml:space="preserve">Package in package 'no </w:t>
+      </w:r>
+      <w:proofErr w:type="spellStart"/>
+      <w:r>
+        <w:rPr>
+          <w:rStyle w:val="Italics"/>
+          <w:rFonts w:eastAsia="Times New Roman" w:cs="Arial"/>
+          <w:szCs w:val="24"/>
+          <w:lang w:val="en-AU"/>
+        </w:rPr>
+        <w:t>funcional</w:t>
+      </w:r>
+      <w:proofErr w:type="spellEnd"/>
+      <w:r>
+        <w:rPr>
+          <w:rStyle w:val="Italics"/>
+          <w:rFonts w:eastAsia="Times New Roman" w:cs="Arial"/>
+          <w:szCs w:val="24"/>
+          <w:lang w:val="en-AU"/>
+        </w:rPr>
+        <w:t xml:space="preserve"> A </w:t>
+      </w:r>
+      <w:proofErr w:type="spellStart"/>
+      <w:r>
+        <w:rPr>
+          <w:rStyle w:val="Italics"/>
+          <w:rFonts w:eastAsia="Times New Roman" w:cs="Arial"/>
+          <w:szCs w:val="24"/>
+          <w:lang w:val="en-AU"/>
+        </w:rPr>
+        <w:t>plataform</w:t>
+      </w:r>
+      <w:proofErr w:type="spellEnd"/>
+      <w:r>
+        <w:rPr>
+          <w:rStyle w:val="Italics"/>
+          <w:rFonts w:eastAsia="Times New Roman" w:cs="Arial"/>
+          <w:szCs w:val="24"/>
+          <w:lang w:val="en-AU"/>
+        </w:rPr>
+        <w:t>'</w:t>
       </w:r>
     </w:p>
     <w:p>
@@ -11944,13 +13211,23 @@
           <w:lang w:val="en-AU"/>
         </w:rPr>
       </w:pPr>
-      <w:r>
-        <w:rPr>
-          <w:rFonts w:eastAsia="Times New Roman" w:cs="Arial"/>
-          <w:szCs w:val="24"/>
-          <w:lang w:val="en-AU"/>
-        </w:rPr>
-        <w:t>saidy created on 28/01/2023.  Last modified 28/01/2023</w:t>
+      <w:proofErr w:type="spellStart"/>
+      <w:r>
+        <w:rPr>
+          <w:rFonts w:eastAsia="Times New Roman" w:cs="Arial"/>
+          <w:szCs w:val="24"/>
+          <w:lang w:val="en-AU"/>
+        </w:rPr>
+        <w:t>saidy</w:t>
+      </w:r>
+      <w:proofErr w:type="spellEnd"/>
+      <w:r>
+        <w:rPr>
+          <w:rFonts w:eastAsia="Times New Roman" w:cs="Arial"/>
+          <w:szCs w:val="24"/>
+          <w:lang w:val="en-AU"/>
+        </w:rPr>
+        <w:t xml:space="preserve"> created on 28/01/2023.  Last modified 28/01/2023</w:t>
       </w:r>
     </w:p>
     <w:p>
@@ -12036,7 +13313,47 @@
           <w:szCs w:val="24"/>
           <w:lang w:val="en-AU"/>
         </w:rPr>
-        <w:t>Package in package 'no funcional A plataform'</w:t>
+        <w:t xml:space="preserve">Package in package 'no </w:t>
+      </w:r>
+      <w:proofErr w:type="spellStart"/>
+      <w:r>
+        <w:rPr>
+          <w:rStyle w:val="Italics"/>
+          <w:rFonts w:eastAsia="Times New Roman" w:cs="Arial"/>
+          <w:szCs w:val="24"/>
+          <w:lang w:val="en-AU"/>
+        </w:rPr>
+        <w:t>funcional</w:t>
+      </w:r>
+      <w:proofErr w:type="spellEnd"/>
+      <w:r>
+        <w:rPr>
+          <w:rStyle w:val="Italics"/>
+          <w:rFonts w:eastAsia="Times New Roman" w:cs="Arial"/>
+          <w:szCs w:val="24"/>
+          <w:lang w:val="en-AU"/>
+        </w:rPr>
+        <w:t xml:space="preserve"> A </w:t>
+      </w:r>
+      <w:proofErr w:type="spellStart"/>
+      <w:r>
+        <w:rPr>
+          <w:rStyle w:val="Italics"/>
+          <w:rFonts w:eastAsia="Times New Roman" w:cs="Arial"/>
+          <w:szCs w:val="24"/>
+          <w:lang w:val="en-AU"/>
+        </w:rPr>
+        <w:t>plataform</w:t>
+      </w:r>
+      <w:proofErr w:type="spellEnd"/>
+      <w:r>
+        <w:rPr>
+          <w:rStyle w:val="Italics"/>
+          <w:rFonts w:eastAsia="Times New Roman" w:cs="Arial"/>
+          <w:szCs w:val="24"/>
+          <w:lang w:val="en-AU"/>
+        </w:rPr>
+        <w:t>'</w:t>
       </w:r>
     </w:p>
     <w:p>
@@ -12110,13 +13427,23 @@
           <w:lang w:val="en-AU"/>
         </w:rPr>
       </w:pPr>
-      <w:r>
-        <w:rPr>
-          <w:rFonts w:eastAsia="Times New Roman" w:cs="Arial"/>
-          <w:szCs w:val="24"/>
-          <w:lang w:val="en-AU"/>
-        </w:rPr>
-        <w:t>saidy created on 28/01/2023.  Last modified 28/01/2023</w:t>
+      <w:proofErr w:type="spellStart"/>
+      <w:r>
+        <w:rPr>
+          <w:rFonts w:eastAsia="Times New Roman" w:cs="Arial"/>
+          <w:szCs w:val="24"/>
+          <w:lang w:val="en-AU"/>
+        </w:rPr>
+        <w:t>saidy</w:t>
+      </w:r>
+      <w:proofErr w:type="spellEnd"/>
+      <w:r>
+        <w:rPr>
+          <w:rFonts w:eastAsia="Times New Roman" w:cs="Arial"/>
+          <w:szCs w:val="24"/>
+          <w:lang w:val="en-AU"/>
+        </w:rPr>
+        <w:t xml:space="preserve"> created on 28/01/2023.  Last modified 28/01/2023</w:t>
       </w:r>
     </w:p>
     <w:p>
@@ -12158,7 +13485,47 @@
           <w:szCs w:val="24"/>
           <w:lang w:val="en-AU"/>
         </w:rPr>
-        <w:t>Package in package 'no funcional A plataform'</w:t>
+        <w:t xml:space="preserve">Package in package 'no </w:t>
+      </w:r>
+      <w:proofErr w:type="spellStart"/>
+      <w:r>
+        <w:rPr>
+          <w:rStyle w:val="Italics"/>
+          <w:rFonts w:eastAsia="Times New Roman" w:cs="Arial"/>
+          <w:szCs w:val="24"/>
+          <w:lang w:val="en-AU"/>
+        </w:rPr>
+        <w:t>funcional</w:t>
+      </w:r>
+      <w:proofErr w:type="spellEnd"/>
+      <w:r>
+        <w:rPr>
+          <w:rStyle w:val="Italics"/>
+          <w:rFonts w:eastAsia="Times New Roman" w:cs="Arial"/>
+          <w:szCs w:val="24"/>
+          <w:lang w:val="en-AU"/>
+        </w:rPr>
+        <w:t xml:space="preserve"> A </w:t>
+      </w:r>
+      <w:proofErr w:type="spellStart"/>
+      <w:r>
+        <w:rPr>
+          <w:rStyle w:val="Italics"/>
+          <w:rFonts w:eastAsia="Times New Roman" w:cs="Arial"/>
+          <w:szCs w:val="24"/>
+          <w:lang w:val="en-AU"/>
+        </w:rPr>
+        <w:t>plataform</w:t>
+      </w:r>
+      <w:proofErr w:type="spellEnd"/>
+      <w:r>
+        <w:rPr>
+          <w:rStyle w:val="Italics"/>
+          <w:rFonts w:eastAsia="Times New Roman" w:cs="Arial"/>
+          <w:szCs w:val="24"/>
+          <w:lang w:val="en-AU"/>
+        </w:rPr>
+        <w:t>'</w:t>
       </w:r>
     </w:p>
     <w:p>
@@ -12232,13 +13599,23 @@
           <w:lang w:val="en-AU"/>
         </w:rPr>
       </w:pPr>
-      <w:r>
-        <w:rPr>
-          <w:rFonts w:eastAsia="Times New Roman" w:cs="Arial"/>
-          <w:szCs w:val="24"/>
-          <w:lang w:val="en-AU"/>
-        </w:rPr>
-        <w:t>saidy created on 28/01/2023.  Last modified 28/01/2023</w:t>
+      <w:proofErr w:type="spellStart"/>
+      <w:r>
+        <w:rPr>
+          <w:rFonts w:eastAsia="Times New Roman" w:cs="Arial"/>
+          <w:szCs w:val="24"/>
+          <w:lang w:val="en-AU"/>
+        </w:rPr>
+        <w:t>saidy</w:t>
+      </w:r>
+      <w:proofErr w:type="spellEnd"/>
+      <w:r>
+        <w:rPr>
+          <w:rFonts w:eastAsia="Times New Roman" w:cs="Arial"/>
+          <w:szCs w:val="24"/>
+          <w:lang w:val="en-AU"/>
+        </w:rPr>
+        <w:t xml:space="preserve"> created on 28/01/2023.  Last modified 28/01/2023</w:t>
       </w:r>
     </w:p>
     <w:p>
@@ -12280,7 +13657,47 @@
           <w:szCs w:val="24"/>
           <w:lang w:val="en-AU"/>
         </w:rPr>
-        <w:t>Package in package 'no funcional A plataform'</w:t>
+        <w:t xml:space="preserve">Package in package 'no </w:t>
+      </w:r>
+      <w:proofErr w:type="spellStart"/>
+      <w:r>
+        <w:rPr>
+          <w:rStyle w:val="Italics"/>
+          <w:rFonts w:eastAsia="Times New Roman" w:cs="Arial"/>
+          <w:szCs w:val="24"/>
+          <w:lang w:val="en-AU"/>
+        </w:rPr>
+        <w:t>funcional</w:t>
+      </w:r>
+      <w:proofErr w:type="spellEnd"/>
+      <w:r>
+        <w:rPr>
+          <w:rStyle w:val="Italics"/>
+          <w:rFonts w:eastAsia="Times New Roman" w:cs="Arial"/>
+          <w:szCs w:val="24"/>
+          <w:lang w:val="en-AU"/>
+        </w:rPr>
+        <w:t xml:space="preserve"> A </w:t>
+      </w:r>
+      <w:proofErr w:type="spellStart"/>
+      <w:r>
+        <w:rPr>
+          <w:rStyle w:val="Italics"/>
+          <w:rFonts w:eastAsia="Times New Roman" w:cs="Arial"/>
+          <w:szCs w:val="24"/>
+          <w:lang w:val="en-AU"/>
+        </w:rPr>
+        <w:t>plataform</w:t>
+      </w:r>
+      <w:proofErr w:type="spellEnd"/>
+      <w:r>
+        <w:rPr>
+          <w:rStyle w:val="Italics"/>
+          <w:rFonts w:eastAsia="Times New Roman" w:cs="Arial"/>
+          <w:szCs w:val="24"/>
+          <w:lang w:val="en-AU"/>
+        </w:rPr>
+        <w:t>'</w:t>
       </w:r>
     </w:p>
     <w:p>
@@ -12354,13 +13771,23 @@
           <w:lang w:val="en-AU"/>
         </w:rPr>
       </w:pPr>
-      <w:r>
-        <w:rPr>
-          <w:rFonts w:eastAsia="Times New Roman" w:cs="Arial"/>
-          <w:szCs w:val="24"/>
-          <w:lang w:val="en-AU"/>
-        </w:rPr>
-        <w:t>saidy created on 28/01/2023.  Last modified 28/01/2023</w:t>
+      <w:proofErr w:type="spellStart"/>
+      <w:r>
+        <w:rPr>
+          <w:rFonts w:eastAsia="Times New Roman" w:cs="Arial"/>
+          <w:szCs w:val="24"/>
+          <w:lang w:val="en-AU"/>
+        </w:rPr>
+        <w:t>saidy</w:t>
+      </w:r>
+      <w:proofErr w:type="spellEnd"/>
+      <w:r>
+        <w:rPr>
+          <w:rFonts w:eastAsia="Times New Roman" w:cs="Arial"/>
+          <w:szCs w:val="24"/>
+          <w:lang w:val="en-AU"/>
+        </w:rPr>
+        <w:t xml:space="preserve"> created on 28/01/2023.  Last modified 28/01/2023</w:t>
       </w:r>
     </w:p>
     <w:p>
@@ -12402,7 +13829,47 @@
           <w:szCs w:val="24"/>
           <w:lang w:val="en-AU"/>
         </w:rPr>
-        <w:t>Package in package 'no funcional A plataform'</w:t>
+        <w:t xml:space="preserve">Package in package 'no </w:t>
+      </w:r>
+      <w:proofErr w:type="spellStart"/>
+      <w:r>
+        <w:rPr>
+          <w:rStyle w:val="Italics"/>
+          <w:rFonts w:eastAsia="Times New Roman" w:cs="Arial"/>
+          <w:szCs w:val="24"/>
+          <w:lang w:val="en-AU"/>
+        </w:rPr>
+        <w:t>funcional</w:t>
+      </w:r>
+      <w:proofErr w:type="spellEnd"/>
+      <w:r>
+        <w:rPr>
+          <w:rStyle w:val="Italics"/>
+          <w:rFonts w:eastAsia="Times New Roman" w:cs="Arial"/>
+          <w:szCs w:val="24"/>
+          <w:lang w:val="en-AU"/>
+        </w:rPr>
+        <w:t xml:space="preserve"> A </w:t>
+      </w:r>
+      <w:proofErr w:type="spellStart"/>
+      <w:r>
+        <w:rPr>
+          <w:rStyle w:val="Italics"/>
+          <w:rFonts w:eastAsia="Times New Roman" w:cs="Arial"/>
+          <w:szCs w:val="24"/>
+          <w:lang w:val="en-AU"/>
+        </w:rPr>
+        <w:t>plataform</w:t>
+      </w:r>
+      <w:proofErr w:type="spellEnd"/>
+      <w:r>
+        <w:rPr>
+          <w:rStyle w:val="Italics"/>
+          <w:rFonts w:eastAsia="Times New Roman" w:cs="Arial"/>
+          <w:szCs w:val="24"/>
+          <w:lang w:val="en-AU"/>
+        </w:rPr>
+        <w:t>'</w:t>
       </w:r>
     </w:p>
     <w:p>
@@ -12476,13 +13943,23 @@
           <w:lang w:val="en-AU"/>
         </w:rPr>
       </w:pPr>
-      <w:r>
-        <w:rPr>
-          <w:rFonts w:eastAsia="Times New Roman" w:cs="Arial"/>
-          <w:szCs w:val="24"/>
-          <w:lang w:val="en-AU"/>
-        </w:rPr>
-        <w:t>saidy created on 28/01/2023.  Last modified 28/01/2023</w:t>
+      <w:proofErr w:type="spellStart"/>
+      <w:r>
+        <w:rPr>
+          <w:rFonts w:eastAsia="Times New Roman" w:cs="Arial"/>
+          <w:szCs w:val="24"/>
+          <w:lang w:val="en-AU"/>
+        </w:rPr>
+        <w:t>saidy</w:t>
+      </w:r>
+      <w:proofErr w:type="spellEnd"/>
+      <w:r>
+        <w:rPr>
+          <w:rFonts w:eastAsia="Times New Roman" w:cs="Arial"/>
+          <w:szCs w:val="24"/>
+          <w:lang w:val="en-AU"/>
+        </w:rPr>
+        <w:t xml:space="preserve"> created on 28/01/2023.  Last modified 28/01/2023</w:t>
       </w:r>
     </w:p>
     <w:p>
@@ -12524,7 +14001,47 @@
           <w:szCs w:val="24"/>
           <w:lang w:val="en-AU"/>
         </w:rPr>
-        <w:t>Package in package 'no funcional A plataform'</w:t>
+        <w:t xml:space="preserve">Package in package 'no </w:t>
+      </w:r>
+      <w:proofErr w:type="spellStart"/>
+      <w:r>
+        <w:rPr>
+          <w:rStyle w:val="Italics"/>
+          <w:rFonts w:eastAsia="Times New Roman" w:cs="Arial"/>
+          <w:szCs w:val="24"/>
+          <w:lang w:val="en-AU"/>
+        </w:rPr>
+        <w:t>funcional</w:t>
+      </w:r>
+      <w:proofErr w:type="spellEnd"/>
+      <w:r>
+        <w:rPr>
+          <w:rStyle w:val="Italics"/>
+          <w:rFonts w:eastAsia="Times New Roman" w:cs="Arial"/>
+          <w:szCs w:val="24"/>
+          <w:lang w:val="en-AU"/>
+        </w:rPr>
+        <w:t xml:space="preserve"> A </w:t>
+      </w:r>
+      <w:proofErr w:type="spellStart"/>
+      <w:r>
+        <w:rPr>
+          <w:rStyle w:val="Italics"/>
+          <w:rFonts w:eastAsia="Times New Roman" w:cs="Arial"/>
+          <w:szCs w:val="24"/>
+          <w:lang w:val="en-AU"/>
+        </w:rPr>
+        <w:t>plataform</w:t>
+      </w:r>
+      <w:proofErr w:type="spellEnd"/>
+      <w:r>
+        <w:rPr>
+          <w:rStyle w:val="Italics"/>
+          <w:rFonts w:eastAsia="Times New Roman" w:cs="Arial"/>
+          <w:szCs w:val="24"/>
+          <w:lang w:val="en-AU"/>
+        </w:rPr>
+        <w:t>'</w:t>
       </w:r>
     </w:p>
     <w:p>
@@ -12598,13 +14115,23 @@
           <w:lang w:val="en-AU"/>
         </w:rPr>
       </w:pPr>
-      <w:r>
-        <w:rPr>
-          <w:rFonts w:eastAsia="Times New Roman" w:cs="Arial"/>
-          <w:szCs w:val="24"/>
-          <w:lang w:val="en-AU"/>
-        </w:rPr>
-        <w:t>saidy created on 28/01/2023.  Last modified 28/01/2023</w:t>
+      <w:proofErr w:type="spellStart"/>
+      <w:r>
+        <w:rPr>
+          <w:rFonts w:eastAsia="Times New Roman" w:cs="Arial"/>
+          <w:szCs w:val="24"/>
+          <w:lang w:val="en-AU"/>
+        </w:rPr>
+        <w:t>saidy</w:t>
+      </w:r>
+      <w:proofErr w:type="spellEnd"/>
+      <w:r>
+        <w:rPr>
+          <w:rFonts w:eastAsia="Times New Roman" w:cs="Arial"/>
+          <w:szCs w:val="24"/>
+          <w:lang w:val="en-AU"/>
+        </w:rPr>
+        <w:t xml:space="preserve"> created on 28/01/2023.  Last modified 28/01/2023</w:t>
       </w:r>
     </w:p>
     <w:p>
@@ -12646,7 +14173,47 @@
           <w:szCs w:val="24"/>
           <w:lang w:val="en-AU"/>
         </w:rPr>
-        <w:t>Package in package 'no funcional A plataform'</w:t>
+        <w:t xml:space="preserve">Package in package 'no </w:t>
+      </w:r>
+      <w:proofErr w:type="spellStart"/>
+      <w:r>
+        <w:rPr>
+          <w:rStyle w:val="Italics"/>
+          <w:rFonts w:eastAsia="Times New Roman" w:cs="Arial"/>
+          <w:szCs w:val="24"/>
+          <w:lang w:val="en-AU"/>
+        </w:rPr>
+        <w:t>funcional</w:t>
+      </w:r>
+      <w:proofErr w:type="spellEnd"/>
+      <w:r>
+        <w:rPr>
+          <w:rStyle w:val="Italics"/>
+          <w:rFonts w:eastAsia="Times New Roman" w:cs="Arial"/>
+          <w:szCs w:val="24"/>
+          <w:lang w:val="en-AU"/>
+        </w:rPr>
+        <w:t xml:space="preserve"> A </w:t>
+      </w:r>
+      <w:proofErr w:type="spellStart"/>
+      <w:r>
+        <w:rPr>
+          <w:rStyle w:val="Italics"/>
+          <w:rFonts w:eastAsia="Times New Roman" w:cs="Arial"/>
+          <w:szCs w:val="24"/>
+          <w:lang w:val="en-AU"/>
+        </w:rPr>
+        <w:t>plataform</w:t>
+      </w:r>
+      <w:proofErr w:type="spellEnd"/>
+      <w:r>
+        <w:rPr>
+          <w:rStyle w:val="Italics"/>
+          <w:rFonts w:eastAsia="Times New Roman" w:cs="Arial"/>
+          <w:szCs w:val="24"/>
+          <w:lang w:val="en-AU"/>
+        </w:rPr>
+        <w:t>'</w:t>
       </w:r>
     </w:p>
     <w:p>
@@ -12720,13 +14287,23 @@
           <w:lang w:val="en-AU"/>
         </w:rPr>
       </w:pPr>
-      <w:r>
-        <w:rPr>
-          <w:rFonts w:eastAsia="Times New Roman" w:cs="Arial"/>
-          <w:szCs w:val="24"/>
-          <w:lang w:val="en-AU"/>
-        </w:rPr>
-        <w:t>saidy created on 28/01/2023.  Last modified 28/01/2023</w:t>
+      <w:proofErr w:type="spellStart"/>
+      <w:r>
+        <w:rPr>
+          <w:rFonts w:eastAsia="Times New Roman" w:cs="Arial"/>
+          <w:szCs w:val="24"/>
+          <w:lang w:val="en-AU"/>
+        </w:rPr>
+        <w:t>saidy</w:t>
+      </w:r>
+      <w:proofErr w:type="spellEnd"/>
+      <w:r>
+        <w:rPr>
+          <w:rFonts w:eastAsia="Times New Roman" w:cs="Arial"/>
+          <w:szCs w:val="24"/>
+          <w:lang w:val="en-AU"/>
+        </w:rPr>
+        <w:t xml:space="preserve"> created on 28/01/2023.  Last modified 28/01/2023</w:t>
       </w:r>
     </w:p>
     <w:p>
@@ -12768,7 +14345,47 @@
           <w:szCs w:val="24"/>
           <w:lang w:val="en-AU"/>
         </w:rPr>
-        <w:t>Package in package 'no funcional A plataform'</w:t>
+        <w:t xml:space="preserve">Package in package 'no </w:t>
+      </w:r>
+      <w:proofErr w:type="spellStart"/>
+      <w:r>
+        <w:rPr>
+          <w:rStyle w:val="Italics"/>
+          <w:rFonts w:eastAsia="Times New Roman" w:cs="Arial"/>
+          <w:szCs w:val="24"/>
+          <w:lang w:val="en-AU"/>
+        </w:rPr>
+        <w:t>funcional</w:t>
+      </w:r>
+      <w:proofErr w:type="spellEnd"/>
+      <w:r>
+        <w:rPr>
+          <w:rStyle w:val="Italics"/>
+          <w:rFonts w:eastAsia="Times New Roman" w:cs="Arial"/>
+          <w:szCs w:val="24"/>
+          <w:lang w:val="en-AU"/>
+        </w:rPr>
+        <w:t xml:space="preserve"> A </w:t>
+      </w:r>
+      <w:proofErr w:type="spellStart"/>
+      <w:r>
+        <w:rPr>
+          <w:rStyle w:val="Italics"/>
+          <w:rFonts w:eastAsia="Times New Roman" w:cs="Arial"/>
+          <w:szCs w:val="24"/>
+          <w:lang w:val="en-AU"/>
+        </w:rPr>
+        <w:t>plataform</w:t>
+      </w:r>
+      <w:proofErr w:type="spellEnd"/>
+      <w:r>
+        <w:rPr>
+          <w:rStyle w:val="Italics"/>
+          <w:rFonts w:eastAsia="Times New Roman" w:cs="Arial"/>
+          <w:szCs w:val="24"/>
+          <w:lang w:val="en-AU"/>
+        </w:rPr>
+        <w:t>'</w:t>
       </w:r>
     </w:p>
     <w:p>
@@ -12842,13 +14459,23 @@
           <w:lang w:val="en-AU"/>
         </w:rPr>
       </w:pPr>
-      <w:r>
-        <w:rPr>
-          <w:rFonts w:eastAsia="Times New Roman" w:cs="Arial"/>
-          <w:szCs w:val="24"/>
-          <w:lang w:val="en-AU"/>
-        </w:rPr>
-        <w:t>saidy created on 28/01/2023.  Last modified 28/01/2023</w:t>
+      <w:proofErr w:type="spellStart"/>
+      <w:r>
+        <w:rPr>
+          <w:rFonts w:eastAsia="Times New Roman" w:cs="Arial"/>
+          <w:szCs w:val="24"/>
+          <w:lang w:val="en-AU"/>
+        </w:rPr>
+        <w:t>saidy</w:t>
+      </w:r>
+      <w:proofErr w:type="spellEnd"/>
+      <w:r>
+        <w:rPr>
+          <w:rFonts w:eastAsia="Times New Roman" w:cs="Arial"/>
+          <w:szCs w:val="24"/>
+          <w:lang w:val="en-AU"/>
+        </w:rPr>
+        <w:t xml:space="preserve"> created on 28/01/2023.  Last modified 28/01/2023</w:t>
       </w:r>
     </w:p>
     <w:p>
@@ -12870,7 +14497,7 @@
         </w:rPr>
       </w:pPr>
     </w:p>
-    <w:bookmarkEnd w:id="18"/>
+    <w:bookmarkEnd w:id="19"/>
     <w:p>
       <w:pPr>
         <w:pStyle w:val="Notes"/>
@@ -12895,7 +14522,7 @@
           <w:lang w:val="es-MX"/>
         </w:rPr>
       </w:pPr>
-      <w:bookmarkStart w:id="19" w:name="BKM_7EF3AFFE_A6F8_4E2E_9C0A_5903F1884C84"/>
+      <w:bookmarkStart w:id="20" w:name="BKM_7EF3AFFE_A6F8_4E2E_9C0A_5903F1884C84"/>
       <w:r>
         <w:rPr>
           <w:rFonts w:eastAsia="Times New Roman"/>
@@ -12903,8 +14530,18 @@
           <w:lang w:val="es-MX"/>
         </w:rPr>
         <w:lastRenderedPageBreak/>
-        <w:t>sistema operativo diagram</w:t>
-      </w:r>
+        <w:t xml:space="preserve">sistema operativo </w:t>
+      </w:r>
+      <w:proofErr w:type="spellStart"/>
+      <w:r>
+        <w:rPr>
+          <w:rFonts w:eastAsia="Times New Roman"/>
+          <w:szCs w:val="24"/>
+          <w:lang w:val="es-MX"/>
+        </w:rPr>
+        <w:t>diagram</w:t>
+      </w:r>
+      <w:proofErr w:type="spellEnd"/>
     </w:p>
     <w:p>
       <w:pPr>
@@ -12916,13 +14553,77 @@
           <w:szCs w:val="24"/>
         </w:rPr>
       </w:pPr>
-      <w:r>
-        <w:rPr>
-          <w:rStyle w:val="Italics"/>
-          <w:rFonts w:eastAsia="Times New Roman" w:cs="Arial"/>
-          <w:szCs w:val="24"/>
-        </w:rPr>
-        <w:t>Custom diagram in package 'no funcional A plataform'</w:t>
+      <w:proofErr w:type="spellStart"/>
+      <w:r>
+        <w:rPr>
+          <w:rStyle w:val="Italics"/>
+          <w:rFonts w:eastAsia="Times New Roman" w:cs="Arial"/>
+          <w:szCs w:val="24"/>
+        </w:rPr>
+        <w:t>Custom</w:t>
+      </w:r>
+      <w:proofErr w:type="spellEnd"/>
+      <w:r>
+        <w:rPr>
+          <w:rStyle w:val="Italics"/>
+          <w:rFonts w:eastAsia="Times New Roman" w:cs="Arial"/>
+          <w:szCs w:val="24"/>
+        </w:rPr>
+        <w:t xml:space="preserve"> </w:t>
+      </w:r>
+      <w:proofErr w:type="spellStart"/>
+      <w:r>
+        <w:rPr>
+          <w:rStyle w:val="Italics"/>
+          <w:rFonts w:eastAsia="Times New Roman" w:cs="Arial"/>
+          <w:szCs w:val="24"/>
+        </w:rPr>
+        <w:t>diagram</w:t>
+      </w:r>
+      <w:proofErr w:type="spellEnd"/>
+      <w:r>
+        <w:rPr>
+          <w:rStyle w:val="Italics"/>
+          <w:rFonts w:eastAsia="Times New Roman" w:cs="Arial"/>
+          <w:szCs w:val="24"/>
+        </w:rPr>
+        <w:t xml:space="preserve"> in </w:t>
+      </w:r>
+      <w:proofErr w:type="spellStart"/>
+      <w:r>
+        <w:rPr>
+          <w:rStyle w:val="Italics"/>
+          <w:rFonts w:eastAsia="Times New Roman" w:cs="Arial"/>
+          <w:szCs w:val="24"/>
+        </w:rPr>
+        <w:t>package</w:t>
+      </w:r>
+      <w:proofErr w:type="spellEnd"/>
+      <w:r>
+        <w:rPr>
+          <w:rStyle w:val="Italics"/>
+          <w:rFonts w:eastAsia="Times New Roman" w:cs="Arial"/>
+          <w:szCs w:val="24"/>
+        </w:rPr>
+        <w:t xml:space="preserve"> 'no funcional A </w:t>
+      </w:r>
+      <w:proofErr w:type="spellStart"/>
+      <w:r>
+        <w:rPr>
+          <w:rStyle w:val="Italics"/>
+          <w:rFonts w:eastAsia="Times New Roman" w:cs="Arial"/>
+          <w:szCs w:val="24"/>
+        </w:rPr>
+        <w:t>plataform</w:t>
+      </w:r>
+      <w:proofErr w:type="spellEnd"/>
+      <w:r>
+        <w:rPr>
+          <w:rStyle w:val="Italics"/>
+          <w:rFonts w:eastAsia="Times New Roman" w:cs="Arial"/>
+          <w:szCs w:val="24"/>
+        </w:rPr>
+        <w:t>'</w:t>
       </w:r>
     </w:p>
     <w:p>
@@ -12959,13 +14660,41 @@
           <w:lang w:val="en-AU"/>
         </w:rPr>
       </w:pPr>
-      <w:r>
-        <w:rPr>
-          <w:rFonts w:eastAsia="Times New Roman" w:cs="Arial"/>
-          <w:szCs w:val="24"/>
-          <w:lang w:val="en-AU"/>
-        </w:rPr>
-        <w:t xml:space="preserve">sistema operativo </w:t>
+      <w:proofErr w:type="spellStart"/>
+      <w:r>
+        <w:rPr>
+          <w:rFonts w:eastAsia="Times New Roman" w:cs="Arial"/>
+          <w:szCs w:val="24"/>
+          <w:lang w:val="en-AU"/>
+        </w:rPr>
+        <w:t>sistema</w:t>
+      </w:r>
+      <w:proofErr w:type="spellEnd"/>
+      <w:r>
+        <w:rPr>
+          <w:rFonts w:eastAsia="Times New Roman" w:cs="Arial"/>
+          <w:szCs w:val="24"/>
+          <w:lang w:val="en-AU"/>
+        </w:rPr>
+        <w:t xml:space="preserve"> </w:t>
+      </w:r>
+      <w:proofErr w:type="spellStart"/>
+      <w:r>
+        <w:rPr>
+          <w:rFonts w:eastAsia="Times New Roman" w:cs="Arial"/>
+          <w:szCs w:val="24"/>
+          <w:lang w:val="en-AU"/>
+        </w:rPr>
+        <w:t>operativo</w:t>
+      </w:r>
+      <w:proofErr w:type="spellEnd"/>
+      <w:r>
+        <w:rPr>
+          <w:rFonts w:eastAsia="Times New Roman" w:cs="Arial"/>
+          <w:szCs w:val="24"/>
+          <w:lang w:val="en-AU"/>
+        </w:rPr>
+        <w:t xml:space="preserve"> </w:t>
       </w:r>
     </w:p>
     <w:p>
@@ -13005,13 +14734,23 @@
           <w:lang w:val="en-AU"/>
         </w:rPr>
       </w:pPr>
-      <w:r>
-        <w:rPr>
-          <w:rFonts w:eastAsia="Times New Roman" w:cs="Arial"/>
-          <w:szCs w:val="24"/>
-          <w:lang w:val="en-AU"/>
-        </w:rPr>
-        <w:t>saidy created on 28/01/2023.  Last modified 28/01/2023</w:t>
+      <w:proofErr w:type="spellStart"/>
+      <w:r>
+        <w:rPr>
+          <w:rFonts w:eastAsia="Times New Roman" w:cs="Arial"/>
+          <w:szCs w:val="24"/>
+          <w:lang w:val="en-AU"/>
+        </w:rPr>
+        <w:t>saidy</w:t>
+      </w:r>
+      <w:proofErr w:type="spellEnd"/>
+      <w:r>
+        <w:rPr>
+          <w:rFonts w:eastAsia="Times New Roman" w:cs="Arial"/>
+          <w:szCs w:val="24"/>
+          <w:lang w:val="en-AU"/>
+        </w:rPr>
+        <w:t xml:space="preserve"> created on 28/01/2023.  Last modified 28/01/2023</w:t>
       </w:r>
     </w:p>
     <w:p>
@@ -13040,7 +14779,7 @@
         <w:rPr>
           <w:rFonts w:ascii="Arial" w:hAnsi="Arial" w:cs="Arial"/>
           <w:noProof/>
-          <w:lang w:val="en-US"/>
+          <w:lang w:eastAsia="es-MX"/>
         </w:rPr>
         <w:drawing>
           <wp:inline distT="0" distB="0" distL="0" distR="0" wp14:anchorId="73635BD1" wp14:editId="45C6548A">
@@ -13116,6 +14855,7 @@
           <w:lang w:val="en-AU"/>
         </w:rPr>
       </w:pPr>
+      <w:proofErr w:type="spellStart"/>
       <w:r>
         <w:rPr>
           <w:rFonts w:eastAsia="Times New Roman" w:cs="Arial"/>
@@ -13123,8 +14863,29 @@
           <w:szCs w:val="24"/>
           <w:lang w:val="en-AU"/>
         </w:rPr>
-        <w:t>sistema operativo</w:t>
-      </w:r>
+        <w:t>sistema</w:t>
+      </w:r>
+      <w:proofErr w:type="spellEnd"/>
+      <w:r>
+        <w:rPr>
+          <w:rFonts w:eastAsia="Times New Roman" w:cs="Arial"/>
+          <w:color w:val="000000"/>
+          <w:szCs w:val="24"/>
+          <w:lang w:val="en-AU"/>
+        </w:rPr>
+        <w:t xml:space="preserve"> </w:t>
+      </w:r>
+      <w:proofErr w:type="spellStart"/>
+      <w:r>
+        <w:rPr>
+          <w:rFonts w:eastAsia="Times New Roman" w:cs="Arial"/>
+          <w:color w:val="000000"/>
+          <w:szCs w:val="24"/>
+          <w:lang w:val="en-AU"/>
+        </w:rPr>
+        <w:t>operativo</w:t>
+      </w:r>
+      <w:proofErr w:type="spellEnd"/>
     </w:p>
     <w:p>
       <w:pPr>
@@ -13177,7 +14938,47 @@
           <w:szCs w:val="24"/>
           <w:lang w:val="en-AU"/>
         </w:rPr>
-        <w:t>Package in package 'no funcional A plataform'</w:t>
+        <w:t xml:space="preserve">Package in package 'no </w:t>
+      </w:r>
+      <w:proofErr w:type="spellStart"/>
+      <w:r>
+        <w:rPr>
+          <w:rStyle w:val="Italics"/>
+          <w:rFonts w:eastAsia="Times New Roman" w:cs="Arial"/>
+          <w:szCs w:val="24"/>
+          <w:lang w:val="en-AU"/>
+        </w:rPr>
+        <w:t>funcional</w:t>
+      </w:r>
+      <w:proofErr w:type="spellEnd"/>
+      <w:r>
+        <w:rPr>
+          <w:rStyle w:val="Italics"/>
+          <w:rFonts w:eastAsia="Times New Roman" w:cs="Arial"/>
+          <w:szCs w:val="24"/>
+          <w:lang w:val="en-AU"/>
+        </w:rPr>
+        <w:t xml:space="preserve"> A </w:t>
+      </w:r>
+      <w:proofErr w:type="spellStart"/>
+      <w:r>
+        <w:rPr>
+          <w:rStyle w:val="Italics"/>
+          <w:rFonts w:eastAsia="Times New Roman" w:cs="Arial"/>
+          <w:szCs w:val="24"/>
+          <w:lang w:val="en-AU"/>
+        </w:rPr>
+        <w:t>plataform</w:t>
+      </w:r>
+      <w:proofErr w:type="spellEnd"/>
+      <w:r>
+        <w:rPr>
+          <w:rStyle w:val="Italics"/>
+          <w:rFonts w:eastAsia="Times New Roman" w:cs="Arial"/>
+          <w:szCs w:val="24"/>
+          <w:lang w:val="en-AU"/>
+        </w:rPr>
+        <w:t>'</w:t>
       </w:r>
     </w:p>
     <w:p>
@@ -13266,13 +15067,23 @@
           <w:lang w:val="en-AU"/>
         </w:rPr>
       </w:pPr>
-      <w:r>
-        <w:rPr>
-          <w:rFonts w:eastAsia="Times New Roman" w:cs="Arial"/>
-          <w:szCs w:val="24"/>
-          <w:lang w:val="en-AU"/>
-        </w:rPr>
-        <w:t>saidy created on 28/01/2023.  Last modified 28/01/2023</w:t>
+      <w:proofErr w:type="spellStart"/>
+      <w:r>
+        <w:rPr>
+          <w:rFonts w:eastAsia="Times New Roman" w:cs="Arial"/>
+          <w:szCs w:val="24"/>
+          <w:lang w:val="en-AU"/>
+        </w:rPr>
+        <w:t>saidy</w:t>
+      </w:r>
+      <w:proofErr w:type="spellEnd"/>
+      <w:r>
+        <w:rPr>
+          <w:rFonts w:eastAsia="Times New Roman" w:cs="Arial"/>
+          <w:szCs w:val="24"/>
+          <w:lang w:val="en-AU"/>
+        </w:rPr>
+        <w:t xml:space="preserve"> created on 28/01/2023.  Last modified 28/01/2023</w:t>
       </w:r>
     </w:p>
     <w:p>
@@ -13314,7 +15125,47 @@
           <w:szCs w:val="24"/>
           <w:lang w:val="en-AU"/>
         </w:rPr>
-        <w:t>Package in package 'no funcional A plataform'</w:t>
+        <w:t xml:space="preserve">Package in package 'no </w:t>
+      </w:r>
+      <w:proofErr w:type="spellStart"/>
+      <w:r>
+        <w:rPr>
+          <w:rStyle w:val="Italics"/>
+          <w:rFonts w:eastAsia="Times New Roman" w:cs="Arial"/>
+          <w:szCs w:val="24"/>
+          <w:lang w:val="en-AU"/>
+        </w:rPr>
+        <w:t>funcional</w:t>
+      </w:r>
+      <w:proofErr w:type="spellEnd"/>
+      <w:r>
+        <w:rPr>
+          <w:rStyle w:val="Italics"/>
+          <w:rFonts w:eastAsia="Times New Roman" w:cs="Arial"/>
+          <w:szCs w:val="24"/>
+          <w:lang w:val="en-AU"/>
+        </w:rPr>
+        <w:t xml:space="preserve"> A </w:t>
+      </w:r>
+      <w:proofErr w:type="spellStart"/>
+      <w:r>
+        <w:rPr>
+          <w:rStyle w:val="Italics"/>
+          <w:rFonts w:eastAsia="Times New Roman" w:cs="Arial"/>
+          <w:szCs w:val="24"/>
+          <w:lang w:val="en-AU"/>
+        </w:rPr>
+        <w:t>plataform</w:t>
+      </w:r>
+      <w:proofErr w:type="spellEnd"/>
+      <w:r>
+        <w:rPr>
+          <w:rStyle w:val="Italics"/>
+          <w:rFonts w:eastAsia="Times New Roman" w:cs="Arial"/>
+          <w:szCs w:val="24"/>
+          <w:lang w:val="en-AU"/>
+        </w:rPr>
+        <w:t>'</w:t>
       </w:r>
     </w:p>
     <w:p>
@@ -13388,13 +15239,23 @@
           <w:lang w:val="en-AU"/>
         </w:rPr>
       </w:pPr>
-      <w:r>
-        <w:rPr>
-          <w:rFonts w:eastAsia="Times New Roman" w:cs="Arial"/>
-          <w:szCs w:val="24"/>
-          <w:lang w:val="en-AU"/>
-        </w:rPr>
-        <w:t>saidy created on 28/01/2023.  Last modified 28/01/2023</w:t>
+      <w:proofErr w:type="spellStart"/>
+      <w:r>
+        <w:rPr>
+          <w:rFonts w:eastAsia="Times New Roman" w:cs="Arial"/>
+          <w:szCs w:val="24"/>
+          <w:lang w:val="en-AU"/>
+        </w:rPr>
+        <w:t>saidy</w:t>
+      </w:r>
+      <w:proofErr w:type="spellEnd"/>
+      <w:r>
+        <w:rPr>
+          <w:rFonts w:eastAsia="Times New Roman" w:cs="Arial"/>
+          <w:szCs w:val="24"/>
+          <w:lang w:val="en-AU"/>
+        </w:rPr>
+        <w:t xml:space="preserve"> created on 28/01/2023.  Last modified 28/01/2023</w:t>
       </w:r>
     </w:p>
     <w:p>
@@ -13436,7 +15297,47 @@
           <w:szCs w:val="24"/>
           <w:lang w:val="en-AU"/>
         </w:rPr>
-        <w:t>Package in package 'no funcional A plataform'</w:t>
+        <w:t xml:space="preserve">Package in package 'no </w:t>
+      </w:r>
+      <w:proofErr w:type="spellStart"/>
+      <w:r>
+        <w:rPr>
+          <w:rStyle w:val="Italics"/>
+          <w:rFonts w:eastAsia="Times New Roman" w:cs="Arial"/>
+          <w:szCs w:val="24"/>
+          <w:lang w:val="en-AU"/>
+        </w:rPr>
+        <w:t>funcional</w:t>
+      </w:r>
+      <w:proofErr w:type="spellEnd"/>
+      <w:r>
+        <w:rPr>
+          <w:rStyle w:val="Italics"/>
+          <w:rFonts w:eastAsia="Times New Roman" w:cs="Arial"/>
+          <w:szCs w:val="24"/>
+          <w:lang w:val="en-AU"/>
+        </w:rPr>
+        <w:t xml:space="preserve"> A </w:t>
+      </w:r>
+      <w:proofErr w:type="spellStart"/>
+      <w:r>
+        <w:rPr>
+          <w:rStyle w:val="Italics"/>
+          <w:rFonts w:eastAsia="Times New Roman" w:cs="Arial"/>
+          <w:szCs w:val="24"/>
+          <w:lang w:val="en-AU"/>
+        </w:rPr>
+        <w:t>plataform</w:t>
+      </w:r>
+      <w:proofErr w:type="spellEnd"/>
+      <w:r>
+        <w:rPr>
+          <w:rStyle w:val="Italics"/>
+          <w:rFonts w:eastAsia="Times New Roman" w:cs="Arial"/>
+          <w:szCs w:val="24"/>
+          <w:lang w:val="en-AU"/>
+        </w:rPr>
+        <w:t>'</w:t>
       </w:r>
     </w:p>
     <w:p>
@@ -13510,13 +15411,23 @@
           <w:lang w:val="en-AU"/>
         </w:rPr>
       </w:pPr>
-      <w:r>
-        <w:rPr>
-          <w:rFonts w:eastAsia="Times New Roman" w:cs="Arial"/>
-          <w:szCs w:val="24"/>
-          <w:lang w:val="en-AU"/>
-        </w:rPr>
-        <w:t>saidy created on 28/01/2023.  Last modified 28/01/2023</w:t>
+      <w:proofErr w:type="spellStart"/>
+      <w:r>
+        <w:rPr>
+          <w:rFonts w:eastAsia="Times New Roman" w:cs="Arial"/>
+          <w:szCs w:val="24"/>
+          <w:lang w:val="en-AU"/>
+        </w:rPr>
+        <w:t>saidy</w:t>
+      </w:r>
+      <w:proofErr w:type="spellEnd"/>
+      <w:r>
+        <w:rPr>
+          <w:rFonts w:eastAsia="Times New Roman" w:cs="Arial"/>
+          <w:szCs w:val="24"/>
+          <w:lang w:val="en-AU"/>
+        </w:rPr>
+        <w:t xml:space="preserve"> created on 28/01/2023.  Last modified 28/01/2023</w:t>
       </w:r>
     </w:p>
     <w:p>
@@ -13558,7 +15469,47 @@
           <w:szCs w:val="24"/>
           <w:lang w:val="en-AU"/>
         </w:rPr>
-        <w:t>Package in package 'no funcional A plataform'</w:t>
+        <w:t xml:space="preserve">Package in package 'no </w:t>
+      </w:r>
+      <w:proofErr w:type="spellStart"/>
+      <w:r>
+        <w:rPr>
+          <w:rStyle w:val="Italics"/>
+          <w:rFonts w:eastAsia="Times New Roman" w:cs="Arial"/>
+          <w:szCs w:val="24"/>
+          <w:lang w:val="en-AU"/>
+        </w:rPr>
+        <w:t>funcional</w:t>
+      </w:r>
+      <w:proofErr w:type="spellEnd"/>
+      <w:r>
+        <w:rPr>
+          <w:rStyle w:val="Italics"/>
+          <w:rFonts w:eastAsia="Times New Roman" w:cs="Arial"/>
+          <w:szCs w:val="24"/>
+          <w:lang w:val="en-AU"/>
+        </w:rPr>
+        <w:t xml:space="preserve"> A </w:t>
+      </w:r>
+      <w:proofErr w:type="spellStart"/>
+      <w:r>
+        <w:rPr>
+          <w:rStyle w:val="Italics"/>
+          <w:rFonts w:eastAsia="Times New Roman" w:cs="Arial"/>
+          <w:szCs w:val="24"/>
+          <w:lang w:val="en-AU"/>
+        </w:rPr>
+        <w:t>plataform</w:t>
+      </w:r>
+      <w:proofErr w:type="spellEnd"/>
+      <w:r>
+        <w:rPr>
+          <w:rStyle w:val="Italics"/>
+          <w:rFonts w:eastAsia="Times New Roman" w:cs="Arial"/>
+          <w:szCs w:val="24"/>
+          <w:lang w:val="en-AU"/>
+        </w:rPr>
+        <w:t>'</w:t>
       </w:r>
     </w:p>
     <w:p>
@@ -13632,13 +15583,23 @@
           <w:lang w:val="en-AU"/>
         </w:rPr>
       </w:pPr>
-      <w:r>
-        <w:rPr>
-          <w:rFonts w:eastAsia="Times New Roman" w:cs="Arial"/>
-          <w:szCs w:val="24"/>
-          <w:lang w:val="en-AU"/>
-        </w:rPr>
-        <w:t>saidy created on 28/01/2023.  Last modified 28/01/2023</w:t>
+      <w:proofErr w:type="spellStart"/>
+      <w:r>
+        <w:rPr>
+          <w:rFonts w:eastAsia="Times New Roman" w:cs="Arial"/>
+          <w:szCs w:val="24"/>
+          <w:lang w:val="en-AU"/>
+        </w:rPr>
+        <w:t>saidy</w:t>
+      </w:r>
+      <w:proofErr w:type="spellEnd"/>
+      <w:r>
+        <w:rPr>
+          <w:rFonts w:eastAsia="Times New Roman" w:cs="Arial"/>
+          <w:szCs w:val="24"/>
+          <w:lang w:val="en-AU"/>
+        </w:rPr>
+        <w:t xml:space="preserve"> created on 28/01/2023.  Last modified 28/01/2023</w:t>
       </w:r>
     </w:p>
     <w:p>
@@ -13680,7 +15641,47 @@
           <w:szCs w:val="24"/>
           <w:lang w:val="en-AU"/>
         </w:rPr>
-        <w:t>Package in package 'no funcional A plataform'</w:t>
+        <w:t xml:space="preserve">Package in package 'no </w:t>
+      </w:r>
+      <w:proofErr w:type="spellStart"/>
+      <w:r>
+        <w:rPr>
+          <w:rStyle w:val="Italics"/>
+          <w:rFonts w:eastAsia="Times New Roman" w:cs="Arial"/>
+          <w:szCs w:val="24"/>
+          <w:lang w:val="en-AU"/>
+        </w:rPr>
+        <w:t>funcional</w:t>
+      </w:r>
+      <w:proofErr w:type="spellEnd"/>
+      <w:r>
+        <w:rPr>
+          <w:rStyle w:val="Italics"/>
+          <w:rFonts w:eastAsia="Times New Roman" w:cs="Arial"/>
+          <w:szCs w:val="24"/>
+          <w:lang w:val="en-AU"/>
+        </w:rPr>
+        <w:t xml:space="preserve"> A </w:t>
+      </w:r>
+      <w:proofErr w:type="spellStart"/>
+      <w:r>
+        <w:rPr>
+          <w:rStyle w:val="Italics"/>
+          <w:rFonts w:eastAsia="Times New Roman" w:cs="Arial"/>
+          <w:szCs w:val="24"/>
+          <w:lang w:val="en-AU"/>
+        </w:rPr>
+        <w:t>plataform</w:t>
+      </w:r>
+      <w:proofErr w:type="spellEnd"/>
+      <w:r>
+        <w:rPr>
+          <w:rStyle w:val="Italics"/>
+          <w:rFonts w:eastAsia="Times New Roman" w:cs="Arial"/>
+          <w:szCs w:val="24"/>
+          <w:lang w:val="en-AU"/>
+        </w:rPr>
+        <w:t>'</w:t>
       </w:r>
     </w:p>
     <w:p>
@@ -13700,7 +15701,25 @@
           <w:szCs w:val="24"/>
           <w:lang w:val="en-AU"/>
         </w:rPr>
-        <w:t>The degree to which the solution functions meet user needs,including aspects of suitability, accuracy, and interoperability.</w:t>
+        <w:t xml:space="preserve">The degree to which the solution functions meet user </w:t>
+      </w:r>
+      <w:proofErr w:type="spellStart"/>
+      <w:r>
+        <w:rPr>
+          <w:rFonts w:eastAsia="Times New Roman" w:cs="Arial"/>
+          <w:szCs w:val="24"/>
+          <w:lang w:val="en-AU"/>
+        </w:rPr>
+        <w:t>needs,including</w:t>
+      </w:r>
+      <w:proofErr w:type="spellEnd"/>
+      <w:r>
+        <w:rPr>
+          <w:rFonts w:eastAsia="Times New Roman" w:cs="Arial"/>
+          <w:szCs w:val="24"/>
+          <w:lang w:val="en-AU"/>
+        </w:rPr>
+        <w:t xml:space="preserve"> aspects of suitability, accuracy, and interoperability.</w:t>
       </w:r>
     </w:p>
     <w:p>
@@ -13754,13 +15773,23 @@
           <w:lang w:val="en-AU"/>
         </w:rPr>
       </w:pPr>
-      <w:r>
-        <w:rPr>
-          <w:rFonts w:eastAsia="Times New Roman" w:cs="Arial"/>
-          <w:szCs w:val="24"/>
-          <w:lang w:val="en-AU"/>
-        </w:rPr>
-        <w:t>saidy created on 28/01/2023.  Last modified 28/01/2023</w:t>
+      <w:proofErr w:type="spellStart"/>
+      <w:r>
+        <w:rPr>
+          <w:rFonts w:eastAsia="Times New Roman" w:cs="Arial"/>
+          <w:szCs w:val="24"/>
+          <w:lang w:val="en-AU"/>
+        </w:rPr>
+        <w:t>saidy</w:t>
+      </w:r>
+      <w:proofErr w:type="spellEnd"/>
+      <w:r>
+        <w:rPr>
+          <w:rFonts w:eastAsia="Times New Roman" w:cs="Arial"/>
+          <w:szCs w:val="24"/>
+          <w:lang w:val="en-AU"/>
+        </w:rPr>
+        <w:t xml:space="preserve"> created on 28/01/2023.  Last modified 28/01/2023</w:t>
       </w:r>
     </w:p>
     <w:p>
@@ -13802,7 +15831,47 @@
           <w:szCs w:val="24"/>
           <w:lang w:val="en-AU"/>
         </w:rPr>
-        <w:t>Package in package 'no funcional A plataform'</w:t>
+        <w:t xml:space="preserve">Package in package 'no </w:t>
+      </w:r>
+      <w:proofErr w:type="spellStart"/>
+      <w:r>
+        <w:rPr>
+          <w:rStyle w:val="Italics"/>
+          <w:rFonts w:eastAsia="Times New Roman" w:cs="Arial"/>
+          <w:szCs w:val="24"/>
+          <w:lang w:val="en-AU"/>
+        </w:rPr>
+        <w:t>funcional</w:t>
+      </w:r>
+      <w:proofErr w:type="spellEnd"/>
+      <w:r>
+        <w:rPr>
+          <w:rStyle w:val="Italics"/>
+          <w:rFonts w:eastAsia="Times New Roman" w:cs="Arial"/>
+          <w:szCs w:val="24"/>
+          <w:lang w:val="en-AU"/>
+        </w:rPr>
+        <w:t xml:space="preserve"> A </w:t>
+      </w:r>
+      <w:proofErr w:type="spellStart"/>
+      <w:r>
+        <w:rPr>
+          <w:rStyle w:val="Italics"/>
+          <w:rFonts w:eastAsia="Times New Roman" w:cs="Arial"/>
+          <w:szCs w:val="24"/>
+          <w:lang w:val="en-AU"/>
+        </w:rPr>
+        <w:t>plataform</w:t>
+      </w:r>
+      <w:proofErr w:type="spellEnd"/>
+      <w:r>
+        <w:rPr>
+          <w:rStyle w:val="Italics"/>
+          <w:rFonts w:eastAsia="Times New Roman" w:cs="Arial"/>
+          <w:szCs w:val="24"/>
+          <w:lang w:val="en-AU"/>
+        </w:rPr>
+        <w:t>'</w:t>
       </w:r>
     </w:p>
     <w:p>
@@ -13822,7 +15891,25 @@
           <w:szCs w:val="24"/>
           <w:lang w:val="en-AU"/>
         </w:rPr>
-        <w:t>The degree to which a solution or component performs its designated functions with minimum consumption of resources. Can be defined based on the context or period, such as high-peak, midpeak or off-peak usage.</w:t>
+        <w:t xml:space="preserve">The degree to which a solution or component performs its designated functions with minimum consumption of resources. Can be defined based on the context or period, such as high-peak, </w:t>
+      </w:r>
+      <w:proofErr w:type="spellStart"/>
+      <w:r>
+        <w:rPr>
+          <w:rFonts w:eastAsia="Times New Roman" w:cs="Arial"/>
+          <w:szCs w:val="24"/>
+          <w:lang w:val="en-AU"/>
+        </w:rPr>
+        <w:t>midpeak</w:t>
+      </w:r>
+      <w:proofErr w:type="spellEnd"/>
+      <w:r>
+        <w:rPr>
+          <w:rFonts w:eastAsia="Times New Roman" w:cs="Arial"/>
+          <w:szCs w:val="24"/>
+          <w:lang w:val="en-AU"/>
+        </w:rPr>
+        <w:t xml:space="preserve"> or off-peak usage.</w:t>
       </w:r>
     </w:p>
     <w:p>
@@ -13876,13 +15963,23 @@
           <w:lang w:val="en-AU"/>
         </w:rPr>
       </w:pPr>
-      <w:r>
-        <w:rPr>
-          <w:rFonts w:eastAsia="Times New Roman" w:cs="Arial"/>
-          <w:szCs w:val="24"/>
-          <w:lang w:val="en-AU"/>
-        </w:rPr>
-        <w:t>saidy created on 28/01/2023.  Last modified 28/01/2023</w:t>
+      <w:proofErr w:type="spellStart"/>
+      <w:r>
+        <w:rPr>
+          <w:rFonts w:eastAsia="Times New Roman" w:cs="Arial"/>
+          <w:szCs w:val="24"/>
+          <w:lang w:val="en-AU"/>
+        </w:rPr>
+        <w:t>saidy</w:t>
+      </w:r>
+      <w:proofErr w:type="spellEnd"/>
+      <w:r>
+        <w:rPr>
+          <w:rFonts w:eastAsia="Times New Roman" w:cs="Arial"/>
+          <w:szCs w:val="24"/>
+          <w:lang w:val="en-AU"/>
+        </w:rPr>
+        <w:t xml:space="preserve"> created on 28/01/2023.  Last modified 28/01/2023</w:t>
       </w:r>
     </w:p>
     <w:p>
@@ -13924,7 +16021,47 @@
           <w:szCs w:val="24"/>
           <w:lang w:val="en-AU"/>
         </w:rPr>
-        <w:t>Package in package 'no funcional A plataform'</w:t>
+        <w:t xml:space="preserve">Package in package 'no </w:t>
+      </w:r>
+      <w:proofErr w:type="spellStart"/>
+      <w:r>
+        <w:rPr>
+          <w:rStyle w:val="Italics"/>
+          <w:rFonts w:eastAsia="Times New Roman" w:cs="Arial"/>
+          <w:szCs w:val="24"/>
+          <w:lang w:val="en-AU"/>
+        </w:rPr>
+        <w:t>funcional</w:t>
+      </w:r>
+      <w:proofErr w:type="spellEnd"/>
+      <w:r>
+        <w:rPr>
+          <w:rStyle w:val="Italics"/>
+          <w:rFonts w:eastAsia="Times New Roman" w:cs="Arial"/>
+          <w:szCs w:val="24"/>
+          <w:lang w:val="en-AU"/>
+        </w:rPr>
+        <w:t xml:space="preserve"> A </w:t>
+      </w:r>
+      <w:proofErr w:type="spellStart"/>
+      <w:r>
+        <w:rPr>
+          <w:rStyle w:val="Italics"/>
+          <w:rFonts w:eastAsia="Times New Roman" w:cs="Arial"/>
+          <w:szCs w:val="24"/>
+          <w:lang w:val="en-AU"/>
+        </w:rPr>
+        <w:t>plataform</w:t>
+      </w:r>
+      <w:proofErr w:type="spellEnd"/>
+      <w:r>
+        <w:rPr>
+          <w:rStyle w:val="Italics"/>
+          <w:rFonts w:eastAsia="Times New Roman" w:cs="Arial"/>
+          <w:szCs w:val="24"/>
+          <w:lang w:val="en-AU"/>
+        </w:rPr>
+        <w:t>'</w:t>
       </w:r>
     </w:p>
     <w:p>
@@ -13998,13 +16135,23 @@
           <w:lang w:val="en-AU"/>
         </w:rPr>
       </w:pPr>
-      <w:r>
-        <w:rPr>
-          <w:rFonts w:eastAsia="Times New Roman" w:cs="Arial"/>
-          <w:szCs w:val="24"/>
-          <w:lang w:val="en-AU"/>
-        </w:rPr>
-        <w:t>saidy created on 28/01/2023.  Last modified 28/01/2023</w:t>
+      <w:proofErr w:type="spellStart"/>
+      <w:r>
+        <w:rPr>
+          <w:rFonts w:eastAsia="Times New Roman" w:cs="Arial"/>
+          <w:szCs w:val="24"/>
+          <w:lang w:val="en-AU"/>
+        </w:rPr>
+        <w:t>saidy</w:t>
+      </w:r>
+      <w:proofErr w:type="spellEnd"/>
+      <w:r>
+        <w:rPr>
+          <w:rFonts w:eastAsia="Times New Roman" w:cs="Arial"/>
+          <w:szCs w:val="24"/>
+          <w:lang w:val="en-AU"/>
+        </w:rPr>
+        <w:t xml:space="preserve"> created on 28/01/2023.  Last modified 28/01/2023</w:t>
       </w:r>
     </w:p>
     <w:p>
@@ -14046,7 +16193,47 @@
           <w:szCs w:val="24"/>
           <w:lang w:val="en-AU"/>
         </w:rPr>
-        <w:t>Package in package 'no funcional A plataform'</w:t>
+        <w:t xml:space="preserve">Package in package 'no </w:t>
+      </w:r>
+      <w:proofErr w:type="spellStart"/>
+      <w:r>
+        <w:rPr>
+          <w:rStyle w:val="Italics"/>
+          <w:rFonts w:eastAsia="Times New Roman" w:cs="Arial"/>
+          <w:szCs w:val="24"/>
+          <w:lang w:val="en-AU"/>
+        </w:rPr>
+        <w:t>funcional</w:t>
+      </w:r>
+      <w:proofErr w:type="spellEnd"/>
+      <w:r>
+        <w:rPr>
+          <w:rStyle w:val="Italics"/>
+          <w:rFonts w:eastAsia="Times New Roman" w:cs="Arial"/>
+          <w:szCs w:val="24"/>
+          <w:lang w:val="en-AU"/>
+        </w:rPr>
+        <w:t xml:space="preserve"> A </w:t>
+      </w:r>
+      <w:proofErr w:type="spellStart"/>
+      <w:r>
+        <w:rPr>
+          <w:rStyle w:val="Italics"/>
+          <w:rFonts w:eastAsia="Times New Roman" w:cs="Arial"/>
+          <w:szCs w:val="24"/>
+          <w:lang w:val="en-AU"/>
+        </w:rPr>
+        <w:t>plataform</w:t>
+      </w:r>
+      <w:proofErr w:type="spellEnd"/>
+      <w:r>
+        <w:rPr>
+          <w:rStyle w:val="Italics"/>
+          <w:rFonts w:eastAsia="Times New Roman" w:cs="Arial"/>
+          <w:szCs w:val="24"/>
+          <w:lang w:val="en-AU"/>
+        </w:rPr>
+        <w:t>'</w:t>
       </w:r>
     </w:p>
     <w:p>
@@ -14129,7 +16316,47 @@
           <w:szCs w:val="24"/>
           <w:lang w:val="en-AU"/>
         </w:rPr>
-        <w:t>Package in package 'no funcional A plataform'</w:t>
+        <w:t xml:space="preserve">Package in package 'no </w:t>
+      </w:r>
+      <w:proofErr w:type="spellStart"/>
+      <w:r>
+        <w:rPr>
+          <w:rStyle w:val="Italics"/>
+          <w:rFonts w:eastAsia="Times New Roman" w:cs="Arial"/>
+          <w:szCs w:val="24"/>
+          <w:lang w:val="en-AU"/>
+        </w:rPr>
+        <w:t>funcional</w:t>
+      </w:r>
+      <w:proofErr w:type="spellEnd"/>
+      <w:r>
+        <w:rPr>
+          <w:rStyle w:val="Italics"/>
+          <w:rFonts w:eastAsia="Times New Roman" w:cs="Arial"/>
+          <w:szCs w:val="24"/>
+          <w:lang w:val="en-AU"/>
+        </w:rPr>
+        <w:t xml:space="preserve"> A </w:t>
+      </w:r>
+      <w:proofErr w:type="spellStart"/>
+      <w:r>
+        <w:rPr>
+          <w:rStyle w:val="Italics"/>
+          <w:rFonts w:eastAsia="Times New Roman" w:cs="Arial"/>
+          <w:szCs w:val="24"/>
+          <w:lang w:val="en-AU"/>
+        </w:rPr>
+        <w:t>plataform</w:t>
+      </w:r>
+      <w:proofErr w:type="spellEnd"/>
+      <w:r>
+        <w:rPr>
+          <w:rStyle w:val="Italics"/>
+          <w:rFonts w:eastAsia="Times New Roman" w:cs="Arial"/>
+          <w:szCs w:val="24"/>
+          <w:lang w:val="en-AU"/>
+        </w:rPr>
+        <w:t>'</w:t>
       </w:r>
     </w:p>
     <w:p>
@@ -14203,13 +16430,23 @@
           <w:lang w:val="en-AU"/>
         </w:rPr>
       </w:pPr>
-      <w:r>
-        <w:rPr>
-          <w:rFonts w:eastAsia="Times New Roman" w:cs="Arial"/>
-          <w:szCs w:val="24"/>
-          <w:lang w:val="en-AU"/>
-        </w:rPr>
-        <w:t>saidy created on 28/01/2023.  Last modified 28/01/2023</w:t>
+      <w:proofErr w:type="spellStart"/>
+      <w:r>
+        <w:rPr>
+          <w:rFonts w:eastAsia="Times New Roman" w:cs="Arial"/>
+          <w:szCs w:val="24"/>
+          <w:lang w:val="en-AU"/>
+        </w:rPr>
+        <w:t>saidy</w:t>
+      </w:r>
+      <w:proofErr w:type="spellEnd"/>
+      <w:r>
+        <w:rPr>
+          <w:rFonts w:eastAsia="Times New Roman" w:cs="Arial"/>
+          <w:szCs w:val="24"/>
+          <w:lang w:val="en-AU"/>
+        </w:rPr>
+        <w:t xml:space="preserve"> created on 28/01/2023.  Last modified 28/01/2023</w:t>
       </w:r>
     </w:p>
     <w:p>
@@ -14271,7 +16508,47 @@
           <w:szCs w:val="24"/>
           <w:lang w:val="en-AU"/>
         </w:rPr>
-        <w:t>Package in package 'no funcional A plataform'</w:t>
+        <w:t xml:space="preserve">Package in package 'no </w:t>
+      </w:r>
+      <w:proofErr w:type="spellStart"/>
+      <w:r>
+        <w:rPr>
+          <w:rStyle w:val="Italics"/>
+          <w:rFonts w:eastAsia="Times New Roman" w:cs="Arial"/>
+          <w:szCs w:val="24"/>
+          <w:lang w:val="en-AU"/>
+        </w:rPr>
+        <w:t>funcional</w:t>
+      </w:r>
+      <w:proofErr w:type="spellEnd"/>
+      <w:r>
+        <w:rPr>
+          <w:rStyle w:val="Italics"/>
+          <w:rFonts w:eastAsia="Times New Roman" w:cs="Arial"/>
+          <w:szCs w:val="24"/>
+          <w:lang w:val="en-AU"/>
+        </w:rPr>
+        <w:t xml:space="preserve"> A </w:t>
+      </w:r>
+      <w:proofErr w:type="spellStart"/>
+      <w:r>
+        <w:rPr>
+          <w:rStyle w:val="Italics"/>
+          <w:rFonts w:eastAsia="Times New Roman" w:cs="Arial"/>
+          <w:szCs w:val="24"/>
+          <w:lang w:val="en-AU"/>
+        </w:rPr>
+        <w:t>plataform</w:t>
+      </w:r>
+      <w:proofErr w:type="spellEnd"/>
+      <w:r>
+        <w:rPr>
+          <w:rStyle w:val="Italics"/>
+          <w:rFonts w:eastAsia="Times New Roman" w:cs="Arial"/>
+          <w:szCs w:val="24"/>
+          <w:lang w:val="en-AU"/>
+        </w:rPr>
+        <w:t>'</w:t>
       </w:r>
     </w:p>
     <w:p>
@@ -14345,13 +16622,23 @@
           <w:lang w:val="en-AU"/>
         </w:rPr>
       </w:pPr>
-      <w:r>
-        <w:rPr>
-          <w:rFonts w:eastAsia="Times New Roman" w:cs="Arial"/>
-          <w:szCs w:val="24"/>
-          <w:lang w:val="en-AU"/>
-        </w:rPr>
-        <w:t>saidy created on 28/01/2023.  Last modified 28/01/2023</w:t>
+      <w:proofErr w:type="spellStart"/>
+      <w:r>
+        <w:rPr>
+          <w:rFonts w:eastAsia="Times New Roman" w:cs="Arial"/>
+          <w:szCs w:val="24"/>
+          <w:lang w:val="en-AU"/>
+        </w:rPr>
+        <w:t>saidy</w:t>
+      </w:r>
+      <w:proofErr w:type="spellEnd"/>
+      <w:r>
+        <w:rPr>
+          <w:rFonts w:eastAsia="Times New Roman" w:cs="Arial"/>
+          <w:szCs w:val="24"/>
+          <w:lang w:val="en-AU"/>
+        </w:rPr>
+        <w:t xml:space="preserve"> created on 28/01/2023.  Last modified 28/01/2023</w:t>
       </w:r>
     </w:p>
     <w:p>
@@ -14393,7 +16680,47 @@
           <w:szCs w:val="24"/>
           <w:lang w:val="en-AU"/>
         </w:rPr>
-        <w:t>Package in package 'no funcional A plataform'</w:t>
+        <w:t xml:space="preserve">Package in package 'no </w:t>
+      </w:r>
+      <w:proofErr w:type="spellStart"/>
+      <w:r>
+        <w:rPr>
+          <w:rStyle w:val="Italics"/>
+          <w:rFonts w:eastAsia="Times New Roman" w:cs="Arial"/>
+          <w:szCs w:val="24"/>
+          <w:lang w:val="en-AU"/>
+        </w:rPr>
+        <w:t>funcional</w:t>
+      </w:r>
+      <w:proofErr w:type="spellEnd"/>
+      <w:r>
+        <w:rPr>
+          <w:rStyle w:val="Italics"/>
+          <w:rFonts w:eastAsia="Times New Roman" w:cs="Arial"/>
+          <w:szCs w:val="24"/>
+          <w:lang w:val="en-AU"/>
+        </w:rPr>
+        <w:t xml:space="preserve"> A </w:t>
+      </w:r>
+      <w:proofErr w:type="spellStart"/>
+      <w:r>
+        <w:rPr>
+          <w:rStyle w:val="Italics"/>
+          <w:rFonts w:eastAsia="Times New Roman" w:cs="Arial"/>
+          <w:szCs w:val="24"/>
+          <w:lang w:val="en-AU"/>
+        </w:rPr>
+        <w:t>plataform</w:t>
+      </w:r>
+      <w:proofErr w:type="spellEnd"/>
+      <w:r>
+        <w:rPr>
+          <w:rStyle w:val="Italics"/>
+          <w:rFonts w:eastAsia="Times New Roman" w:cs="Arial"/>
+          <w:szCs w:val="24"/>
+          <w:lang w:val="en-AU"/>
+        </w:rPr>
+        <w:t>'</w:t>
       </w:r>
     </w:p>
     <w:p>
@@ -14467,13 +16794,23 @@
           <w:lang w:val="en-AU"/>
         </w:rPr>
       </w:pPr>
-      <w:r>
-        <w:rPr>
-          <w:rFonts w:eastAsia="Times New Roman" w:cs="Arial"/>
-          <w:szCs w:val="24"/>
-          <w:lang w:val="en-AU"/>
-        </w:rPr>
-        <w:t>saidy created on 28/01/2023.  Last modified 28/01/2023</w:t>
+      <w:proofErr w:type="spellStart"/>
+      <w:r>
+        <w:rPr>
+          <w:rFonts w:eastAsia="Times New Roman" w:cs="Arial"/>
+          <w:szCs w:val="24"/>
+          <w:lang w:val="en-AU"/>
+        </w:rPr>
+        <w:t>saidy</w:t>
+      </w:r>
+      <w:proofErr w:type="spellEnd"/>
+      <w:r>
+        <w:rPr>
+          <w:rFonts w:eastAsia="Times New Roman" w:cs="Arial"/>
+          <w:szCs w:val="24"/>
+          <w:lang w:val="en-AU"/>
+        </w:rPr>
+        <w:t xml:space="preserve"> created on 28/01/2023.  Last modified 28/01/2023</w:t>
       </w:r>
     </w:p>
     <w:p>
@@ -14527,7 +16864,47 @@
           <w:szCs w:val="24"/>
           <w:lang w:val="en-AU"/>
         </w:rPr>
-        <w:t>Package in package 'no funcional A plataform'</w:t>
+        <w:t xml:space="preserve">Package in package 'no </w:t>
+      </w:r>
+      <w:proofErr w:type="spellStart"/>
+      <w:r>
+        <w:rPr>
+          <w:rStyle w:val="Italics"/>
+          <w:rFonts w:eastAsia="Times New Roman" w:cs="Arial"/>
+          <w:szCs w:val="24"/>
+          <w:lang w:val="en-AU"/>
+        </w:rPr>
+        <w:t>funcional</w:t>
+      </w:r>
+      <w:proofErr w:type="spellEnd"/>
+      <w:r>
+        <w:rPr>
+          <w:rStyle w:val="Italics"/>
+          <w:rFonts w:eastAsia="Times New Roman" w:cs="Arial"/>
+          <w:szCs w:val="24"/>
+          <w:lang w:val="en-AU"/>
+        </w:rPr>
+        <w:t xml:space="preserve"> A </w:t>
+      </w:r>
+      <w:proofErr w:type="spellStart"/>
+      <w:r>
+        <w:rPr>
+          <w:rStyle w:val="Italics"/>
+          <w:rFonts w:eastAsia="Times New Roman" w:cs="Arial"/>
+          <w:szCs w:val="24"/>
+          <w:lang w:val="en-AU"/>
+        </w:rPr>
+        <w:t>plataform</w:t>
+      </w:r>
+      <w:proofErr w:type="spellEnd"/>
+      <w:r>
+        <w:rPr>
+          <w:rStyle w:val="Italics"/>
+          <w:rFonts w:eastAsia="Times New Roman" w:cs="Arial"/>
+          <w:szCs w:val="24"/>
+          <w:lang w:val="en-AU"/>
+        </w:rPr>
+        <w:t>'</w:t>
       </w:r>
     </w:p>
     <w:p>
@@ -14601,13 +16978,23 @@
           <w:lang w:val="en-AU"/>
         </w:rPr>
       </w:pPr>
-      <w:r>
-        <w:rPr>
-          <w:rFonts w:eastAsia="Times New Roman" w:cs="Arial"/>
-          <w:szCs w:val="24"/>
-          <w:lang w:val="en-AU"/>
-        </w:rPr>
-        <w:t>saidy created on 28/01/2023.  Last modified 28/01/2023</w:t>
+      <w:proofErr w:type="spellStart"/>
+      <w:r>
+        <w:rPr>
+          <w:rFonts w:eastAsia="Times New Roman" w:cs="Arial"/>
+          <w:szCs w:val="24"/>
+          <w:lang w:val="en-AU"/>
+        </w:rPr>
+        <w:t>saidy</w:t>
+      </w:r>
+      <w:proofErr w:type="spellEnd"/>
+      <w:r>
+        <w:rPr>
+          <w:rFonts w:eastAsia="Times New Roman" w:cs="Arial"/>
+          <w:szCs w:val="24"/>
+          <w:lang w:val="en-AU"/>
+        </w:rPr>
+        <w:t xml:space="preserve"> created on 28/01/2023.  Last modified 28/01/2023</w:t>
       </w:r>
     </w:p>
     <w:p>
@@ -14649,7 +17036,47 @@
           <w:szCs w:val="24"/>
           <w:lang w:val="en-AU"/>
         </w:rPr>
-        <w:t>Package in package 'no funcional A plataform'</w:t>
+        <w:t xml:space="preserve">Package in package 'no </w:t>
+      </w:r>
+      <w:proofErr w:type="spellStart"/>
+      <w:r>
+        <w:rPr>
+          <w:rStyle w:val="Italics"/>
+          <w:rFonts w:eastAsia="Times New Roman" w:cs="Arial"/>
+          <w:szCs w:val="24"/>
+          <w:lang w:val="en-AU"/>
+        </w:rPr>
+        <w:t>funcional</w:t>
+      </w:r>
+      <w:proofErr w:type="spellEnd"/>
+      <w:r>
+        <w:rPr>
+          <w:rStyle w:val="Italics"/>
+          <w:rFonts w:eastAsia="Times New Roman" w:cs="Arial"/>
+          <w:szCs w:val="24"/>
+          <w:lang w:val="en-AU"/>
+        </w:rPr>
+        <w:t xml:space="preserve"> A </w:t>
+      </w:r>
+      <w:proofErr w:type="spellStart"/>
+      <w:r>
+        <w:rPr>
+          <w:rStyle w:val="Italics"/>
+          <w:rFonts w:eastAsia="Times New Roman" w:cs="Arial"/>
+          <w:szCs w:val="24"/>
+          <w:lang w:val="en-AU"/>
+        </w:rPr>
+        <w:t>plataform</w:t>
+      </w:r>
+      <w:proofErr w:type="spellEnd"/>
+      <w:r>
+        <w:rPr>
+          <w:rStyle w:val="Italics"/>
+          <w:rFonts w:eastAsia="Times New Roman" w:cs="Arial"/>
+          <w:szCs w:val="24"/>
+          <w:lang w:val="en-AU"/>
+        </w:rPr>
+        <w:t>'</w:t>
       </w:r>
     </w:p>
     <w:p>
@@ -14723,13 +17150,23 @@
           <w:lang w:val="en-AU"/>
         </w:rPr>
       </w:pPr>
-      <w:r>
-        <w:rPr>
-          <w:rFonts w:eastAsia="Times New Roman" w:cs="Arial"/>
-          <w:szCs w:val="24"/>
-          <w:lang w:val="en-AU"/>
-        </w:rPr>
-        <w:t>saidy created on 28/01/2023.  Last modified 28/01/2023</w:t>
+      <w:proofErr w:type="spellStart"/>
+      <w:r>
+        <w:rPr>
+          <w:rFonts w:eastAsia="Times New Roman" w:cs="Arial"/>
+          <w:szCs w:val="24"/>
+          <w:lang w:val="en-AU"/>
+        </w:rPr>
+        <w:t>saidy</w:t>
+      </w:r>
+      <w:proofErr w:type="spellEnd"/>
+      <w:r>
+        <w:rPr>
+          <w:rFonts w:eastAsia="Times New Roman" w:cs="Arial"/>
+          <w:szCs w:val="24"/>
+          <w:lang w:val="en-AU"/>
+        </w:rPr>
+        <w:t xml:space="preserve"> created on 28/01/2023.  Last modified 28/01/2023</w:t>
       </w:r>
     </w:p>
     <w:p>
@@ -14783,7 +17220,47 @@
           <w:szCs w:val="24"/>
           <w:lang w:val="en-AU"/>
         </w:rPr>
-        <w:t>Package in package 'no funcional A plataform'</w:t>
+        <w:t xml:space="preserve">Package in package 'no </w:t>
+      </w:r>
+      <w:proofErr w:type="spellStart"/>
+      <w:r>
+        <w:rPr>
+          <w:rStyle w:val="Italics"/>
+          <w:rFonts w:eastAsia="Times New Roman" w:cs="Arial"/>
+          <w:szCs w:val="24"/>
+          <w:lang w:val="en-AU"/>
+        </w:rPr>
+        <w:t>funcional</w:t>
+      </w:r>
+      <w:proofErr w:type="spellEnd"/>
+      <w:r>
+        <w:rPr>
+          <w:rStyle w:val="Italics"/>
+          <w:rFonts w:eastAsia="Times New Roman" w:cs="Arial"/>
+          <w:szCs w:val="24"/>
+          <w:lang w:val="en-AU"/>
+        </w:rPr>
+        <w:t xml:space="preserve"> A </w:t>
+      </w:r>
+      <w:proofErr w:type="spellStart"/>
+      <w:r>
+        <w:rPr>
+          <w:rStyle w:val="Italics"/>
+          <w:rFonts w:eastAsia="Times New Roman" w:cs="Arial"/>
+          <w:szCs w:val="24"/>
+          <w:lang w:val="en-AU"/>
+        </w:rPr>
+        <w:t>plataform</w:t>
+      </w:r>
+      <w:proofErr w:type="spellEnd"/>
+      <w:r>
+        <w:rPr>
+          <w:rStyle w:val="Italics"/>
+          <w:rFonts w:eastAsia="Times New Roman" w:cs="Arial"/>
+          <w:szCs w:val="24"/>
+          <w:lang w:val="en-AU"/>
+        </w:rPr>
+        <w:t>'</w:t>
       </w:r>
     </w:p>
     <w:p>
@@ -14857,13 +17334,23 @@
           <w:lang w:val="en-AU"/>
         </w:rPr>
       </w:pPr>
-      <w:r>
-        <w:rPr>
-          <w:rFonts w:eastAsia="Times New Roman" w:cs="Arial"/>
-          <w:szCs w:val="24"/>
-          <w:lang w:val="en-AU"/>
-        </w:rPr>
-        <w:t>saidy created on 28/01/2023.  Last modified 28/01/2023</w:t>
+      <w:proofErr w:type="spellStart"/>
+      <w:r>
+        <w:rPr>
+          <w:rFonts w:eastAsia="Times New Roman" w:cs="Arial"/>
+          <w:szCs w:val="24"/>
+          <w:lang w:val="en-AU"/>
+        </w:rPr>
+        <w:t>saidy</w:t>
+      </w:r>
+      <w:proofErr w:type="spellEnd"/>
+      <w:r>
+        <w:rPr>
+          <w:rFonts w:eastAsia="Times New Roman" w:cs="Arial"/>
+          <w:szCs w:val="24"/>
+          <w:lang w:val="en-AU"/>
+        </w:rPr>
+        <w:t xml:space="preserve"> created on 28/01/2023.  Last modified 28/01/2023</w:t>
       </w:r>
     </w:p>
     <w:p>
@@ -14905,7 +17392,47 @@
           <w:szCs w:val="24"/>
           <w:lang w:val="en-AU"/>
         </w:rPr>
-        <w:t>Package in package 'no funcional A plataform'</w:t>
+        <w:t xml:space="preserve">Package in package 'no </w:t>
+      </w:r>
+      <w:proofErr w:type="spellStart"/>
+      <w:r>
+        <w:rPr>
+          <w:rStyle w:val="Italics"/>
+          <w:rFonts w:eastAsia="Times New Roman" w:cs="Arial"/>
+          <w:szCs w:val="24"/>
+          <w:lang w:val="en-AU"/>
+        </w:rPr>
+        <w:t>funcional</w:t>
+      </w:r>
+      <w:proofErr w:type="spellEnd"/>
+      <w:r>
+        <w:rPr>
+          <w:rStyle w:val="Italics"/>
+          <w:rFonts w:eastAsia="Times New Roman" w:cs="Arial"/>
+          <w:szCs w:val="24"/>
+          <w:lang w:val="en-AU"/>
+        </w:rPr>
+        <w:t xml:space="preserve"> A </w:t>
+      </w:r>
+      <w:proofErr w:type="spellStart"/>
+      <w:r>
+        <w:rPr>
+          <w:rStyle w:val="Italics"/>
+          <w:rFonts w:eastAsia="Times New Roman" w:cs="Arial"/>
+          <w:szCs w:val="24"/>
+          <w:lang w:val="en-AU"/>
+        </w:rPr>
+        <w:t>plataform</w:t>
+      </w:r>
+      <w:proofErr w:type="spellEnd"/>
+      <w:r>
+        <w:rPr>
+          <w:rStyle w:val="Italics"/>
+          <w:rFonts w:eastAsia="Times New Roman" w:cs="Arial"/>
+          <w:szCs w:val="24"/>
+          <w:lang w:val="en-AU"/>
+        </w:rPr>
+        <w:t>'</w:t>
       </w:r>
     </w:p>
     <w:p>
@@ -14979,15 +17506,25 @@
           <w:lang w:val="en-AU"/>
         </w:rPr>
       </w:pPr>
-      <w:r>
-        <w:rPr>
-          <w:rFonts w:eastAsia="Times New Roman" w:cs="Arial"/>
-          <w:szCs w:val="24"/>
-          <w:lang w:val="en-AU"/>
-        </w:rPr>
-        <w:t>saidy created on 28/01/2023.  Last modified 28/01/2023</w:t>
-      </w:r>
-      <w:bookmarkEnd w:id="19"/>
+      <w:proofErr w:type="spellStart"/>
+      <w:r>
+        <w:rPr>
+          <w:rFonts w:eastAsia="Times New Roman" w:cs="Arial"/>
+          <w:szCs w:val="24"/>
+          <w:lang w:val="en-AU"/>
+        </w:rPr>
+        <w:t>saidy</w:t>
+      </w:r>
+      <w:proofErr w:type="spellEnd"/>
+      <w:r>
+        <w:rPr>
+          <w:rFonts w:eastAsia="Times New Roman" w:cs="Arial"/>
+          <w:szCs w:val="24"/>
+          <w:lang w:val="en-AU"/>
+        </w:rPr>
+        <w:t xml:space="preserve"> created on 28/01/2023.  Last modified 28/01/2023</w:t>
+      </w:r>
+      <w:bookmarkEnd w:id="20"/>
     </w:p>
     <w:p>
       <w:pPr>
@@ -15001,7 +17538,7 @@
           <w:lang w:val="en-AU"/>
         </w:rPr>
       </w:pPr>
-      <w:bookmarkStart w:id="20" w:name="BKM_CCE66A8F_2DEB_474D_A8C9_05B552019240"/>
+      <w:bookmarkStart w:id="21" w:name="BKM_CCE66A8F_2DEB_474D_A8C9_05B552019240"/>
       <w:r>
         <w:rPr>
           <w:rFonts w:eastAsia="Times New Roman"/>
@@ -15029,7 +17566,47 @@
           <w:szCs w:val="24"/>
           <w:lang w:val="en-AU"/>
         </w:rPr>
-        <w:t>Package in package 'no funcional A plataform'</w:t>
+        <w:t xml:space="preserve">Package in package 'no </w:t>
+      </w:r>
+      <w:proofErr w:type="spellStart"/>
+      <w:r>
+        <w:rPr>
+          <w:rStyle w:val="Italics"/>
+          <w:rFonts w:eastAsia="Times New Roman" w:cs="Arial"/>
+          <w:szCs w:val="24"/>
+          <w:lang w:val="en-AU"/>
+        </w:rPr>
+        <w:t>funcional</w:t>
+      </w:r>
+      <w:proofErr w:type="spellEnd"/>
+      <w:r>
+        <w:rPr>
+          <w:rStyle w:val="Italics"/>
+          <w:rFonts w:eastAsia="Times New Roman" w:cs="Arial"/>
+          <w:szCs w:val="24"/>
+          <w:lang w:val="en-AU"/>
+        </w:rPr>
+        <w:t xml:space="preserve"> A </w:t>
+      </w:r>
+      <w:proofErr w:type="spellStart"/>
+      <w:r>
+        <w:rPr>
+          <w:rStyle w:val="Italics"/>
+          <w:rFonts w:eastAsia="Times New Roman" w:cs="Arial"/>
+          <w:szCs w:val="24"/>
+          <w:lang w:val="en-AU"/>
+        </w:rPr>
+        <w:t>plataform</w:t>
+      </w:r>
+      <w:proofErr w:type="spellEnd"/>
+      <w:r>
+        <w:rPr>
+          <w:rStyle w:val="Italics"/>
+          <w:rFonts w:eastAsia="Times New Roman" w:cs="Arial"/>
+          <w:szCs w:val="24"/>
+          <w:lang w:val="en-AU"/>
+        </w:rPr>
+        <w:t>'</w:t>
       </w:r>
     </w:p>
     <w:p>
@@ -15057,7 +17634,16 @@
           <w:szCs w:val="24"/>
           <w:lang w:val="en-AU"/>
         </w:rPr>
-        <w:t>time the solution is available.</w:t>
+        <w:t xml:space="preserve">time the solution is </w:t>
+      </w:r>
+      <w:proofErr w:type="spellStart"/>
+      <w:r>
+        <w:rPr>
+          <w:rFonts w:eastAsia="Times New Roman" w:cs="Arial"/>
+          <w:szCs w:val="24"/>
+          <w:lang w:val="en-AU"/>
+        </w:rPr>
+        <w:t>available.</w:t>
       </w:r>
       <w:r>
         <w:rPr>
@@ -15067,6 +17653,7 @@
         </w:rPr>
         <w:t>Availability</w:t>
       </w:r>
+      <w:proofErr w:type="spellEnd"/>
     </w:p>
     <w:p>
       <w:pPr>
@@ -15105,13 +17692,23 @@
           <w:lang w:val="en-AU"/>
         </w:rPr>
       </w:pPr>
-      <w:r>
-        <w:rPr>
-          <w:rFonts w:eastAsia="Times New Roman" w:cs="Arial"/>
-          <w:szCs w:val="24"/>
-          <w:lang w:val="en-AU"/>
-        </w:rPr>
-        <w:t>saidy created on 28/01/2023.  Last modified 28/01/2023</w:t>
+      <w:proofErr w:type="spellStart"/>
+      <w:r>
+        <w:rPr>
+          <w:rFonts w:eastAsia="Times New Roman" w:cs="Arial"/>
+          <w:szCs w:val="24"/>
+          <w:lang w:val="en-AU"/>
+        </w:rPr>
+        <w:t>saidy</w:t>
+      </w:r>
+      <w:proofErr w:type="spellEnd"/>
+      <w:r>
+        <w:rPr>
+          <w:rFonts w:eastAsia="Times New Roman" w:cs="Arial"/>
+          <w:szCs w:val="24"/>
+          <w:lang w:val="en-AU"/>
+        </w:rPr>
+        <w:t xml:space="preserve"> created on 28/01/2023.  Last modified 28/01/2023</w:t>
       </w:r>
     </w:p>
     <w:p>
@@ -15135,7 +17732,7 @@
           <w:lang w:val="en-AU"/>
         </w:rPr>
       </w:pPr>
-      <w:bookmarkStart w:id="21" w:name="BKM_1ECA438E_01EF_47C7_A04A_1C2018CE67BF"/>
+      <w:bookmarkStart w:id="22" w:name="BKM_1ECA438E_01EF_47C7_A04A_1C2018CE67BF"/>
       <w:r>
         <w:rPr>
           <w:rFonts w:eastAsia="Times New Roman" w:cs="Arial"/>
@@ -15157,14 +17754,45 @@
           <w:lang w:val="en-AU"/>
         </w:rPr>
       </w:pPr>
-      <w:r>
-        <w:rPr>
-          <w:rStyle w:val="Italics"/>
-          <w:rFonts w:eastAsia="Times New Roman" w:cs="Arial"/>
-          <w:szCs w:val="24"/>
-          <w:lang w:val="en-AU"/>
-        </w:rPr>
-        <w:t>NonfunctionalRequirement «NonfunctionalRequirement» in package 'Availability'</w:t>
+      <w:proofErr w:type="spellStart"/>
+      <w:r>
+        <w:rPr>
+          <w:rStyle w:val="Italics"/>
+          <w:rFonts w:eastAsia="Times New Roman" w:cs="Arial"/>
+          <w:szCs w:val="24"/>
+          <w:lang w:val="en-AU"/>
+        </w:rPr>
+        <w:t>NonfunctionalRequirement</w:t>
+      </w:r>
+      <w:proofErr w:type="spellEnd"/>
+      <w:r>
+        <w:rPr>
+          <w:rStyle w:val="Italics"/>
+          <w:rFonts w:eastAsia="Times New Roman" w:cs="Arial"/>
+          <w:szCs w:val="24"/>
+          <w:lang w:val="en-AU"/>
+        </w:rPr>
+        <w:t xml:space="preserve"> «</w:t>
+      </w:r>
+      <w:proofErr w:type="spellStart"/>
+      <w:r>
+        <w:rPr>
+          <w:rStyle w:val="Italics"/>
+          <w:rFonts w:eastAsia="Times New Roman" w:cs="Arial"/>
+          <w:szCs w:val="24"/>
+          <w:lang w:val="en-AU"/>
+        </w:rPr>
+        <w:t>NonfunctionalRequirement</w:t>
+      </w:r>
+      <w:proofErr w:type="spellEnd"/>
+      <w:r>
+        <w:rPr>
+          <w:rStyle w:val="Italics"/>
+          <w:rFonts w:eastAsia="Times New Roman" w:cs="Arial"/>
+          <w:szCs w:val="24"/>
+          <w:lang w:val="en-AU"/>
+        </w:rPr>
+        <w:t>» in package 'Availability'</w:t>
       </w:r>
     </w:p>
     <w:p>
@@ -15218,15 +17846,25 @@
           <w:lang w:val="en-AU"/>
         </w:rPr>
       </w:pPr>
-      <w:r>
-        <w:rPr>
-          <w:rFonts w:eastAsia="Times New Roman" w:cs="Arial"/>
-          <w:szCs w:val="24"/>
-          <w:lang w:val="en-AU"/>
-        </w:rPr>
-        <w:t>saidy created on 28/01/2023.  Last modified 28/01/2023</w:t>
-      </w:r>
-      <w:bookmarkEnd w:id="21"/>
+      <w:proofErr w:type="spellStart"/>
+      <w:r>
+        <w:rPr>
+          <w:rFonts w:eastAsia="Times New Roman" w:cs="Arial"/>
+          <w:szCs w:val="24"/>
+          <w:lang w:val="en-AU"/>
+        </w:rPr>
+        <w:t>saidy</w:t>
+      </w:r>
+      <w:proofErr w:type="spellEnd"/>
+      <w:r>
+        <w:rPr>
+          <w:rFonts w:eastAsia="Times New Roman" w:cs="Arial"/>
+          <w:szCs w:val="24"/>
+          <w:lang w:val="en-AU"/>
+        </w:rPr>
+        <w:t xml:space="preserve"> created on 28/01/2023.  Last modified 28/01/2023</w:t>
+      </w:r>
+      <w:bookmarkEnd w:id="22"/>
     </w:p>
     <w:p>
       <w:pPr>
@@ -15241,7 +17879,7 @@
           <w:lang w:val="en-AU"/>
         </w:rPr>
       </w:pPr>
-      <w:bookmarkStart w:id="22" w:name="BKM_A7BDC063_A913_4C56_B137_D12CDA89AC6E"/>
+      <w:bookmarkStart w:id="23" w:name="BKM_A7BDC063_A913_4C56_B137_D12CDA89AC6E"/>
       <w:r>
         <w:rPr>
           <w:rFonts w:eastAsia="Times New Roman" w:cs="Arial"/>
@@ -15263,14 +17901,45 @@
           <w:lang w:val="en-AU"/>
         </w:rPr>
       </w:pPr>
-      <w:r>
-        <w:rPr>
-          <w:rStyle w:val="Italics"/>
-          <w:rFonts w:eastAsia="Times New Roman" w:cs="Arial"/>
-          <w:szCs w:val="24"/>
-          <w:lang w:val="en-AU"/>
-        </w:rPr>
-        <w:t>NonfunctionalRequirement «NonfunctionalRequirement» in package 'Availability'</w:t>
+      <w:proofErr w:type="spellStart"/>
+      <w:r>
+        <w:rPr>
+          <w:rStyle w:val="Italics"/>
+          <w:rFonts w:eastAsia="Times New Roman" w:cs="Arial"/>
+          <w:szCs w:val="24"/>
+          <w:lang w:val="en-AU"/>
+        </w:rPr>
+        <w:t>NonfunctionalRequirement</w:t>
+      </w:r>
+      <w:proofErr w:type="spellEnd"/>
+      <w:r>
+        <w:rPr>
+          <w:rStyle w:val="Italics"/>
+          <w:rFonts w:eastAsia="Times New Roman" w:cs="Arial"/>
+          <w:szCs w:val="24"/>
+          <w:lang w:val="en-AU"/>
+        </w:rPr>
+        <w:t xml:space="preserve"> «</w:t>
+      </w:r>
+      <w:proofErr w:type="spellStart"/>
+      <w:r>
+        <w:rPr>
+          <w:rStyle w:val="Italics"/>
+          <w:rFonts w:eastAsia="Times New Roman" w:cs="Arial"/>
+          <w:szCs w:val="24"/>
+          <w:lang w:val="en-AU"/>
+        </w:rPr>
+        <w:t>NonfunctionalRequirement</w:t>
+      </w:r>
+      <w:proofErr w:type="spellEnd"/>
+      <w:r>
+        <w:rPr>
+          <w:rStyle w:val="Italics"/>
+          <w:rFonts w:eastAsia="Times New Roman" w:cs="Arial"/>
+          <w:szCs w:val="24"/>
+          <w:lang w:val="en-AU"/>
+        </w:rPr>
+        <w:t>» in package 'Availability'</w:t>
       </w:r>
     </w:p>
     <w:p>
@@ -15324,16 +17993,26 @@
           <w:lang w:val="en-AU"/>
         </w:rPr>
       </w:pPr>
-      <w:r>
-        <w:rPr>
-          <w:rFonts w:eastAsia="Times New Roman" w:cs="Arial"/>
-          <w:szCs w:val="24"/>
-          <w:lang w:val="en-AU"/>
-        </w:rPr>
-        <w:t>saidy created on 28/01/2023.  Last modified 28/01/2023</w:t>
-      </w:r>
-      <w:bookmarkEnd w:id="20"/>
-      <w:bookmarkEnd w:id="22"/>
+      <w:proofErr w:type="spellStart"/>
+      <w:r>
+        <w:rPr>
+          <w:rFonts w:eastAsia="Times New Roman" w:cs="Arial"/>
+          <w:szCs w:val="24"/>
+          <w:lang w:val="en-AU"/>
+        </w:rPr>
+        <w:t>saidy</w:t>
+      </w:r>
+      <w:proofErr w:type="spellEnd"/>
+      <w:r>
+        <w:rPr>
+          <w:rFonts w:eastAsia="Times New Roman" w:cs="Arial"/>
+          <w:szCs w:val="24"/>
+          <w:lang w:val="en-AU"/>
+        </w:rPr>
+        <w:t xml:space="preserve"> created on 28/01/2023.  Last modified 28/01/2023</w:t>
+      </w:r>
+      <w:bookmarkEnd w:id="21"/>
+      <w:bookmarkEnd w:id="23"/>
     </w:p>
     <w:p>
       <w:pPr>
@@ -15347,7 +18026,7 @@
           <w:lang w:val="en-AU"/>
         </w:rPr>
       </w:pPr>
-      <w:bookmarkStart w:id="23" w:name="BKM_02D2713B_29BC_46C4_BAC6_55BD393E3EAF"/>
+      <w:bookmarkStart w:id="24" w:name="BKM_02D2713B_29BC_46C4_BAC6_55BD393E3EAF"/>
       <w:r>
         <w:rPr>
           <w:rFonts w:eastAsia="Times New Roman"/>
@@ -15375,7 +18054,27 @@
           <w:szCs w:val="24"/>
           <w:lang w:val="en-AU"/>
         </w:rPr>
-        <w:t xml:space="preserve">Package in package 'no funcional </w:t>
+        <w:t xml:space="preserve">Package in package 'no </w:t>
+      </w:r>
+      <w:proofErr w:type="spellStart"/>
+      <w:r>
+        <w:rPr>
+          <w:rStyle w:val="Italics"/>
+          <w:rFonts w:eastAsia="Times New Roman" w:cs="Arial"/>
+          <w:szCs w:val="24"/>
+          <w:lang w:val="en-AU"/>
+        </w:rPr>
+        <w:t>funcional</w:t>
+      </w:r>
+      <w:proofErr w:type="spellEnd"/>
+      <w:r>
+        <w:rPr>
+          <w:rStyle w:val="Italics"/>
+          <w:rFonts w:eastAsia="Times New Roman" w:cs="Arial"/>
+          <w:szCs w:val="24"/>
+          <w:lang w:val="en-AU"/>
+        </w:rPr>
+        <w:t xml:space="preserve"> </w:t>
       </w:r>
       <w:r>
         <w:rPr>
@@ -15393,7 +18092,27 @@
           <w:szCs w:val="24"/>
           <w:lang w:val="en-AU"/>
         </w:rPr>
-        <w:t xml:space="preserve"> plataform'</w:t>
+        <w:t xml:space="preserve"> </w:t>
+      </w:r>
+      <w:proofErr w:type="spellStart"/>
+      <w:r>
+        <w:rPr>
+          <w:rStyle w:val="Italics"/>
+          <w:rFonts w:eastAsia="Times New Roman" w:cs="Arial"/>
+          <w:szCs w:val="24"/>
+          <w:lang w:val="en-AU"/>
+        </w:rPr>
+        <w:t>plataform</w:t>
+      </w:r>
+      <w:proofErr w:type="spellEnd"/>
+      <w:r>
+        <w:rPr>
+          <w:rStyle w:val="Italics"/>
+          <w:rFonts w:eastAsia="Times New Roman" w:cs="Arial"/>
+          <w:szCs w:val="24"/>
+          <w:lang w:val="en-AU"/>
+        </w:rPr>
+        <w:t>'</w:t>
       </w:r>
     </w:p>
     <w:p>
@@ -15476,13 +18195,23 @@
           <w:lang w:val="en-AU"/>
         </w:rPr>
       </w:pPr>
-      <w:r>
-        <w:rPr>
-          <w:rFonts w:eastAsia="Times New Roman" w:cs="Arial"/>
-          <w:szCs w:val="24"/>
-          <w:lang w:val="en-AU"/>
-        </w:rPr>
-        <w:t>saidy created on 28/01/2023.  Last modified 28/01/2023</w:t>
+      <w:proofErr w:type="spellStart"/>
+      <w:r>
+        <w:rPr>
+          <w:rFonts w:eastAsia="Times New Roman" w:cs="Arial"/>
+          <w:szCs w:val="24"/>
+          <w:lang w:val="en-AU"/>
+        </w:rPr>
+        <w:t>saidy</w:t>
+      </w:r>
+      <w:proofErr w:type="spellEnd"/>
+      <w:r>
+        <w:rPr>
+          <w:rFonts w:eastAsia="Times New Roman" w:cs="Arial"/>
+          <w:szCs w:val="24"/>
+          <w:lang w:val="en-AU"/>
+        </w:rPr>
+        <w:t xml:space="preserve"> created on 28/01/2023.  Last modified 28/01/2023</w:t>
       </w:r>
     </w:p>
     <w:p>
@@ -15498,7 +18227,7 @@
           <w:lang w:val="en-AU"/>
         </w:rPr>
       </w:pPr>
-      <w:bookmarkStart w:id="24" w:name="BKM_A514215B_5773_4D77_A4B6_237DA5F09523"/>
+      <w:bookmarkStart w:id="25" w:name="BKM_A514215B_5773_4D77_A4B6_237DA5F09523"/>
       <w:r>
         <w:rPr>
           <w:rFonts w:eastAsia="Times New Roman" w:cs="Arial"/>
@@ -15520,14 +18249,45 @@
           <w:lang w:val="en-AU"/>
         </w:rPr>
       </w:pPr>
-      <w:r>
-        <w:rPr>
-          <w:rStyle w:val="Italics"/>
-          <w:rFonts w:eastAsia="Times New Roman" w:cs="Arial"/>
-          <w:szCs w:val="24"/>
-          <w:lang w:val="en-AU"/>
-        </w:rPr>
-        <w:t>NonfunctionalRequirement «NonfunctionalRequirement» in package 'Compatibility'</w:t>
+      <w:proofErr w:type="spellStart"/>
+      <w:r>
+        <w:rPr>
+          <w:rStyle w:val="Italics"/>
+          <w:rFonts w:eastAsia="Times New Roman" w:cs="Arial"/>
+          <w:szCs w:val="24"/>
+          <w:lang w:val="en-AU"/>
+        </w:rPr>
+        <w:t>NonfunctionalRequirement</w:t>
+      </w:r>
+      <w:proofErr w:type="spellEnd"/>
+      <w:r>
+        <w:rPr>
+          <w:rStyle w:val="Italics"/>
+          <w:rFonts w:eastAsia="Times New Roman" w:cs="Arial"/>
+          <w:szCs w:val="24"/>
+          <w:lang w:val="en-AU"/>
+        </w:rPr>
+        <w:t xml:space="preserve"> «</w:t>
+      </w:r>
+      <w:proofErr w:type="spellStart"/>
+      <w:r>
+        <w:rPr>
+          <w:rStyle w:val="Italics"/>
+          <w:rFonts w:eastAsia="Times New Roman" w:cs="Arial"/>
+          <w:szCs w:val="24"/>
+          <w:lang w:val="en-AU"/>
+        </w:rPr>
+        <w:t>NonfunctionalRequirement</w:t>
+      </w:r>
+      <w:proofErr w:type="spellEnd"/>
+      <w:r>
+        <w:rPr>
+          <w:rStyle w:val="Italics"/>
+          <w:rFonts w:eastAsia="Times New Roman" w:cs="Arial"/>
+          <w:szCs w:val="24"/>
+          <w:lang w:val="en-AU"/>
+        </w:rPr>
+        <w:t>» in package 'Compatibility'</w:t>
       </w:r>
     </w:p>
     <w:p>
@@ -15581,16 +18341,26 @@
           <w:lang w:val="en-AU"/>
         </w:rPr>
       </w:pPr>
-      <w:r>
-        <w:rPr>
-          <w:rFonts w:eastAsia="Times New Roman" w:cs="Arial"/>
-          <w:szCs w:val="24"/>
-          <w:lang w:val="en-AU"/>
-        </w:rPr>
-        <w:t>saidy created on 28/01/2023.  Last modified 28/01/2023</w:t>
-      </w:r>
-      <w:bookmarkEnd w:id="23"/>
+      <w:proofErr w:type="spellStart"/>
+      <w:r>
+        <w:rPr>
+          <w:rFonts w:eastAsia="Times New Roman" w:cs="Arial"/>
+          <w:szCs w:val="24"/>
+          <w:lang w:val="en-AU"/>
+        </w:rPr>
+        <w:t>saidy</w:t>
+      </w:r>
+      <w:proofErr w:type="spellEnd"/>
+      <w:r>
+        <w:rPr>
+          <w:rFonts w:eastAsia="Times New Roman" w:cs="Arial"/>
+          <w:szCs w:val="24"/>
+          <w:lang w:val="en-AU"/>
+        </w:rPr>
+        <w:t xml:space="preserve"> created on 28/01/2023.  Last modified 28/01/2023</w:t>
+      </w:r>
       <w:bookmarkEnd w:id="24"/>
+      <w:bookmarkEnd w:id="25"/>
     </w:p>
     <w:p>
       <w:pPr>
@@ -15604,7 +18374,7 @@
           <w:lang w:val="en-AU"/>
         </w:rPr>
       </w:pPr>
-      <w:bookmarkStart w:id="25" w:name="BKM_EE4815BD_1EEE_4FE1_8A16_E4A77591A177"/>
+      <w:bookmarkStart w:id="26" w:name="BKM_EE4815BD_1EEE_4FE1_8A16_E4A77591A177"/>
       <w:r>
         <w:rPr>
           <w:rFonts w:eastAsia="Times New Roman"/>
@@ -15632,7 +18402,47 @@
           <w:szCs w:val="24"/>
           <w:lang w:val="en-AU"/>
         </w:rPr>
-        <w:t>Package in package 'no funcional A plataform'</w:t>
+        <w:t xml:space="preserve">Package in package 'no </w:t>
+      </w:r>
+      <w:proofErr w:type="spellStart"/>
+      <w:r>
+        <w:rPr>
+          <w:rStyle w:val="Italics"/>
+          <w:rFonts w:eastAsia="Times New Roman" w:cs="Arial"/>
+          <w:szCs w:val="24"/>
+          <w:lang w:val="en-AU"/>
+        </w:rPr>
+        <w:t>funcional</w:t>
+      </w:r>
+      <w:proofErr w:type="spellEnd"/>
+      <w:r>
+        <w:rPr>
+          <w:rStyle w:val="Italics"/>
+          <w:rFonts w:eastAsia="Times New Roman" w:cs="Arial"/>
+          <w:szCs w:val="24"/>
+          <w:lang w:val="en-AU"/>
+        </w:rPr>
+        <w:t xml:space="preserve"> A </w:t>
+      </w:r>
+      <w:proofErr w:type="spellStart"/>
+      <w:r>
+        <w:rPr>
+          <w:rStyle w:val="Italics"/>
+          <w:rFonts w:eastAsia="Times New Roman" w:cs="Arial"/>
+          <w:szCs w:val="24"/>
+          <w:lang w:val="en-AU"/>
+        </w:rPr>
+        <w:t>plataform</w:t>
+      </w:r>
+      <w:proofErr w:type="spellEnd"/>
+      <w:r>
+        <w:rPr>
+          <w:rStyle w:val="Italics"/>
+          <w:rFonts w:eastAsia="Times New Roman" w:cs="Arial"/>
+          <w:szCs w:val="24"/>
+          <w:lang w:val="en-AU"/>
+        </w:rPr>
+        <w:t>'</w:t>
       </w:r>
     </w:p>
     <w:p>
@@ -15715,15 +18525,25 @@
           <w:lang w:val="en-AU"/>
         </w:rPr>
       </w:pPr>
-      <w:r>
-        <w:rPr>
-          <w:rFonts w:eastAsia="Times New Roman" w:cs="Arial"/>
-          <w:szCs w:val="24"/>
-          <w:lang w:val="en-AU"/>
-        </w:rPr>
-        <w:t>saidy created on 28/01/2023.  Last modified 28/01/2023</w:t>
-      </w:r>
-      <w:bookmarkEnd w:id="25"/>
+      <w:proofErr w:type="spellStart"/>
+      <w:r>
+        <w:rPr>
+          <w:rFonts w:eastAsia="Times New Roman" w:cs="Arial"/>
+          <w:szCs w:val="24"/>
+          <w:lang w:val="en-AU"/>
+        </w:rPr>
+        <w:t>saidy</w:t>
+      </w:r>
+      <w:proofErr w:type="spellEnd"/>
+      <w:r>
+        <w:rPr>
+          <w:rFonts w:eastAsia="Times New Roman" w:cs="Arial"/>
+          <w:szCs w:val="24"/>
+          <w:lang w:val="en-AU"/>
+        </w:rPr>
+        <w:t xml:space="preserve"> created on 28/01/2023.  Last modified 28/01/2023</w:t>
+      </w:r>
+      <w:bookmarkEnd w:id="26"/>
     </w:p>
     <w:p>
       <w:pPr>
@@ -15737,7 +18557,7 @@
           <w:lang w:val="en-AU"/>
         </w:rPr>
       </w:pPr>
-      <w:bookmarkStart w:id="26" w:name="BKM_AAD573C2_A405_40C6_843A_76A4C60D4442"/>
+      <w:bookmarkStart w:id="27" w:name="BKM_AAD573C2_A405_40C6_843A_76A4C60D4442"/>
       <w:r>
         <w:rPr>
           <w:rFonts w:eastAsia="Times New Roman"/>
@@ -15765,7 +18585,47 @@
           <w:szCs w:val="24"/>
           <w:lang w:val="en-AU"/>
         </w:rPr>
-        <w:t>Package in package 'no funcional A plataform'</w:t>
+        <w:t xml:space="preserve">Package in package 'no </w:t>
+      </w:r>
+      <w:proofErr w:type="spellStart"/>
+      <w:r>
+        <w:rPr>
+          <w:rStyle w:val="Italics"/>
+          <w:rFonts w:eastAsia="Times New Roman" w:cs="Arial"/>
+          <w:szCs w:val="24"/>
+          <w:lang w:val="en-AU"/>
+        </w:rPr>
+        <w:t>funcional</w:t>
+      </w:r>
+      <w:proofErr w:type="spellEnd"/>
+      <w:r>
+        <w:rPr>
+          <w:rStyle w:val="Italics"/>
+          <w:rFonts w:eastAsia="Times New Roman" w:cs="Arial"/>
+          <w:szCs w:val="24"/>
+          <w:lang w:val="en-AU"/>
+        </w:rPr>
+        <w:t xml:space="preserve"> A </w:t>
+      </w:r>
+      <w:proofErr w:type="spellStart"/>
+      <w:r>
+        <w:rPr>
+          <w:rStyle w:val="Italics"/>
+          <w:rFonts w:eastAsia="Times New Roman" w:cs="Arial"/>
+          <w:szCs w:val="24"/>
+          <w:lang w:val="en-AU"/>
+        </w:rPr>
+        <w:t>plataform</w:t>
+      </w:r>
+      <w:proofErr w:type="spellEnd"/>
+      <w:r>
+        <w:rPr>
+          <w:rStyle w:val="Italics"/>
+          <w:rFonts w:eastAsia="Times New Roman" w:cs="Arial"/>
+          <w:szCs w:val="24"/>
+          <w:lang w:val="en-AU"/>
+        </w:rPr>
+        <w:t>'</w:t>
       </w:r>
     </w:p>
     <w:p>
@@ -15848,15 +18708,25 @@
           <w:lang w:val="en-AU"/>
         </w:rPr>
       </w:pPr>
-      <w:r>
-        <w:rPr>
-          <w:rFonts w:eastAsia="Times New Roman" w:cs="Arial"/>
-          <w:szCs w:val="24"/>
-          <w:lang w:val="en-AU"/>
-        </w:rPr>
-        <w:t>saidy created on 28/01/2023.  Last modified 28/01/2023</w:t>
-      </w:r>
-      <w:bookmarkEnd w:id="26"/>
+      <w:proofErr w:type="spellStart"/>
+      <w:r>
+        <w:rPr>
+          <w:rFonts w:eastAsia="Times New Roman" w:cs="Arial"/>
+          <w:szCs w:val="24"/>
+          <w:lang w:val="en-AU"/>
+        </w:rPr>
+        <w:t>saidy</w:t>
+      </w:r>
+      <w:proofErr w:type="spellEnd"/>
+      <w:r>
+        <w:rPr>
+          <w:rFonts w:eastAsia="Times New Roman" w:cs="Arial"/>
+          <w:szCs w:val="24"/>
+          <w:lang w:val="en-AU"/>
+        </w:rPr>
+        <w:t xml:space="preserve"> created on 28/01/2023.  Last modified 28/01/2023</w:t>
+      </w:r>
+      <w:bookmarkEnd w:id="27"/>
     </w:p>
     <w:p>
       <w:pPr>
@@ -15870,7 +18740,7 @@
           <w:lang w:val="en-AU"/>
         </w:rPr>
       </w:pPr>
-      <w:bookmarkStart w:id="27" w:name="BKM_7EDDFD95_1BB4_494A_95BE_2FA455C78E31"/>
+      <w:bookmarkStart w:id="28" w:name="BKM_7EDDFD95_1BB4_494A_95BE_2FA455C78E31"/>
       <w:r>
         <w:rPr>
           <w:rFonts w:eastAsia="Times New Roman"/>
@@ -15898,7 +18768,47 @@
           <w:szCs w:val="24"/>
           <w:lang w:val="en-AU"/>
         </w:rPr>
-        <w:t>Package in package 'no funcional A plataform'</w:t>
+        <w:t xml:space="preserve">Package in package 'no </w:t>
+      </w:r>
+      <w:proofErr w:type="spellStart"/>
+      <w:r>
+        <w:rPr>
+          <w:rStyle w:val="Italics"/>
+          <w:rFonts w:eastAsia="Times New Roman" w:cs="Arial"/>
+          <w:szCs w:val="24"/>
+          <w:lang w:val="en-AU"/>
+        </w:rPr>
+        <w:t>funcional</w:t>
+      </w:r>
+      <w:proofErr w:type="spellEnd"/>
+      <w:r>
+        <w:rPr>
+          <w:rStyle w:val="Italics"/>
+          <w:rFonts w:eastAsia="Times New Roman" w:cs="Arial"/>
+          <w:szCs w:val="24"/>
+          <w:lang w:val="en-AU"/>
+        </w:rPr>
+        <w:t xml:space="preserve"> A </w:t>
+      </w:r>
+      <w:proofErr w:type="spellStart"/>
+      <w:r>
+        <w:rPr>
+          <w:rStyle w:val="Italics"/>
+          <w:rFonts w:eastAsia="Times New Roman" w:cs="Arial"/>
+          <w:szCs w:val="24"/>
+          <w:lang w:val="en-AU"/>
+        </w:rPr>
+        <w:t>plataform</w:t>
+      </w:r>
+      <w:proofErr w:type="spellEnd"/>
+      <w:r>
+        <w:rPr>
+          <w:rStyle w:val="Italics"/>
+          <w:rFonts w:eastAsia="Times New Roman" w:cs="Arial"/>
+          <w:szCs w:val="24"/>
+          <w:lang w:val="en-AU"/>
+        </w:rPr>
+        <w:t>'</w:t>
       </w:r>
     </w:p>
     <w:p>
@@ -15918,7 +18828,25 @@
           <w:szCs w:val="24"/>
           <w:lang w:val="en-AU"/>
         </w:rPr>
-        <w:t>The degree to which the solution functions meet user needs,including aspects of suitability, accuracy, and interoperability.</w:t>
+        <w:t xml:space="preserve">The degree to which the solution functions meet user </w:t>
+      </w:r>
+      <w:proofErr w:type="spellStart"/>
+      <w:r>
+        <w:rPr>
+          <w:rFonts w:eastAsia="Times New Roman" w:cs="Arial"/>
+          <w:szCs w:val="24"/>
+          <w:lang w:val="en-AU"/>
+        </w:rPr>
+        <w:t>needs,including</w:t>
+      </w:r>
+      <w:proofErr w:type="spellEnd"/>
+      <w:r>
+        <w:rPr>
+          <w:rFonts w:eastAsia="Times New Roman" w:cs="Arial"/>
+          <w:szCs w:val="24"/>
+          <w:lang w:val="en-AU"/>
+        </w:rPr>
+        <w:t xml:space="preserve"> aspects of suitability, accuracy, and interoperability.</w:t>
       </w:r>
     </w:p>
     <w:p>
@@ -15981,15 +18909,25 @@
           <w:lang w:val="en-AU"/>
         </w:rPr>
       </w:pPr>
-      <w:r>
-        <w:rPr>
-          <w:rFonts w:eastAsia="Times New Roman" w:cs="Arial"/>
-          <w:szCs w:val="24"/>
-          <w:lang w:val="en-AU"/>
-        </w:rPr>
-        <w:t>saidy created on 28/01/2023.  Last modified 28/01/2023</w:t>
-      </w:r>
-      <w:bookmarkEnd w:id="27"/>
+      <w:proofErr w:type="spellStart"/>
+      <w:r>
+        <w:rPr>
+          <w:rFonts w:eastAsia="Times New Roman" w:cs="Arial"/>
+          <w:szCs w:val="24"/>
+          <w:lang w:val="en-AU"/>
+        </w:rPr>
+        <w:t>saidy</w:t>
+      </w:r>
+      <w:proofErr w:type="spellEnd"/>
+      <w:r>
+        <w:rPr>
+          <w:rFonts w:eastAsia="Times New Roman" w:cs="Arial"/>
+          <w:szCs w:val="24"/>
+          <w:lang w:val="en-AU"/>
+        </w:rPr>
+        <w:t xml:space="preserve"> created on 28/01/2023.  Last modified 28/01/2023</w:t>
+      </w:r>
+      <w:bookmarkEnd w:id="28"/>
     </w:p>
     <w:p>
       <w:pPr>
@@ -16003,7 +18941,7 @@
           <w:lang w:val="en-AU"/>
         </w:rPr>
       </w:pPr>
-      <w:bookmarkStart w:id="28" w:name="BKM_1D3F6A82_CF24_430D_A793_6B595F7C352F"/>
+      <w:bookmarkStart w:id="29" w:name="BKM_1D3F6A82_CF24_430D_A793_6B595F7C352F"/>
       <w:r>
         <w:rPr>
           <w:rFonts w:eastAsia="Times New Roman"/>
@@ -16031,7 +18969,47 @@
           <w:szCs w:val="24"/>
           <w:lang w:val="en-AU"/>
         </w:rPr>
-        <w:t>Package in package 'no funcional A plataform'</w:t>
+        <w:t xml:space="preserve">Package in package 'no </w:t>
+      </w:r>
+      <w:proofErr w:type="spellStart"/>
+      <w:r>
+        <w:rPr>
+          <w:rStyle w:val="Italics"/>
+          <w:rFonts w:eastAsia="Times New Roman" w:cs="Arial"/>
+          <w:szCs w:val="24"/>
+          <w:lang w:val="en-AU"/>
+        </w:rPr>
+        <w:t>funcional</w:t>
+      </w:r>
+      <w:proofErr w:type="spellEnd"/>
+      <w:r>
+        <w:rPr>
+          <w:rStyle w:val="Italics"/>
+          <w:rFonts w:eastAsia="Times New Roman" w:cs="Arial"/>
+          <w:szCs w:val="24"/>
+          <w:lang w:val="en-AU"/>
+        </w:rPr>
+        <w:t xml:space="preserve"> A </w:t>
+      </w:r>
+      <w:proofErr w:type="spellStart"/>
+      <w:r>
+        <w:rPr>
+          <w:rStyle w:val="Italics"/>
+          <w:rFonts w:eastAsia="Times New Roman" w:cs="Arial"/>
+          <w:szCs w:val="24"/>
+          <w:lang w:val="en-AU"/>
+        </w:rPr>
+        <w:t>plataform</w:t>
+      </w:r>
+      <w:proofErr w:type="spellEnd"/>
+      <w:r>
+        <w:rPr>
+          <w:rStyle w:val="Italics"/>
+          <w:rFonts w:eastAsia="Times New Roman" w:cs="Arial"/>
+          <w:szCs w:val="24"/>
+          <w:lang w:val="en-AU"/>
+        </w:rPr>
+        <w:t>'</w:t>
       </w:r>
     </w:p>
     <w:p>
@@ -16051,7 +19029,25 @@
           <w:szCs w:val="24"/>
           <w:lang w:val="en-AU"/>
         </w:rPr>
-        <w:t>The degree to which a solution or component performs its designated functions with minimum consumption of resources. Can be defined based on the context or period, such as high-peak, midpeak or off-peak usage.</w:t>
+        <w:t xml:space="preserve">The degree to which a solution or component performs its designated functions with minimum consumption of resources. Can be defined based on the context or period, such as high-peak, </w:t>
+      </w:r>
+      <w:proofErr w:type="spellStart"/>
+      <w:r>
+        <w:rPr>
+          <w:rFonts w:eastAsia="Times New Roman" w:cs="Arial"/>
+          <w:szCs w:val="24"/>
+          <w:lang w:val="en-AU"/>
+        </w:rPr>
+        <w:t>midpeak</w:t>
+      </w:r>
+      <w:proofErr w:type="spellEnd"/>
+      <w:r>
+        <w:rPr>
+          <w:rFonts w:eastAsia="Times New Roman" w:cs="Arial"/>
+          <w:szCs w:val="24"/>
+          <w:lang w:val="en-AU"/>
+        </w:rPr>
+        <w:t xml:space="preserve"> or off-peak usage.</w:t>
       </w:r>
     </w:p>
     <w:p>
@@ -16114,15 +19110,25 @@
           <w:lang w:val="en-AU"/>
         </w:rPr>
       </w:pPr>
-      <w:r>
-        <w:rPr>
-          <w:rFonts w:eastAsia="Times New Roman" w:cs="Arial"/>
-          <w:szCs w:val="24"/>
-          <w:lang w:val="en-AU"/>
-        </w:rPr>
-        <w:t>saidy created on 28/01/2023.  Last modified 28/01/2023</w:t>
-      </w:r>
-      <w:bookmarkEnd w:id="28"/>
+      <w:proofErr w:type="spellStart"/>
+      <w:r>
+        <w:rPr>
+          <w:rFonts w:eastAsia="Times New Roman" w:cs="Arial"/>
+          <w:szCs w:val="24"/>
+          <w:lang w:val="en-AU"/>
+        </w:rPr>
+        <w:t>saidy</w:t>
+      </w:r>
+      <w:proofErr w:type="spellEnd"/>
+      <w:r>
+        <w:rPr>
+          <w:rFonts w:eastAsia="Times New Roman" w:cs="Arial"/>
+          <w:szCs w:val="24"/>
+          <w:lang w:val="en-AU"/>
+        </w:rPr>
+        <w:t xml:space="preserve"> created on 28/01/2023.  Last modified 28/01/2023</w:t>
+      </w:r>
+      <w:bookmarkEnd w:id="29"/>
     </w:p>
     <w:p>
       <w:pPr>
@@ -16136,7 +19142,7 @@
           <w:lang w:val="en-AU"/>
         </w:rPr>
       </w:pPr>
-      <w:bookmarkStart w:id="29" w:name="BKM_E3BF7DB4_6045_4AB1_8D1D_40D5B3D37C16"/>
+      <w:bookmarkStart w:id="30" w:name="BKM_E3BF7DB4_6045_4AB1_8D1D_40D5B3D37C16"/>
       <w:r>
         <w:rPr>
           <w:rFonts w:eastAsia="Times New Roman"/>
@@ -16164,7 +19170,47 @@
           <w:szCs w:val="24"/>
           <w:lang w:val="en-AU"/>
         </w:rPr>
-        <w:t>Package in package 'no funcional A plataform'</w:t>
+        <w:t xml:space="preserve">Package in package 'no </w:t>
+      </w:r>
+      <w:proofErr w:type="spellStart"/>
+      <w:r>
+        <w:rPr>
+          <w:rStyle w:val="Italics"/>
+          <w:rFonts w:eastAsia="Times New Roman" w:cs="Arial"/>
+          <w:szCs w:val="24"/>
+          <w:lang w:val="en-AU"/>
+        </w:rPr>
+        <w:t>funcional</w:t>
+      </w:r>
+      <w:proofErr w:type="spellEnd"/>
+      <w:r>
+        <w:rPr>
+          <w:rStyle w:val="Italics"/>
+          <w:rFonts w:eastAsia="Times New Roman" w:cs="Arial"/>
+          <w:szCs w:val="24"/>
+          <w:lang w:val="en-AU"/>
+        </w:rPr>
+        <w:t xml:space="preserve"> A </w:t>
+      </w:r>
+      <w:proofErr w:type="spellStart"/>
+      <w:r>
+        <w:rPr>
+          <w:rStyle w:val="Italics"/>
+          <w:rFonts w:eastAsia="Times New Roman" w:cs="Arial"/>
+          <w:szCs w:val="24"/>
+          <w:lang w:val="en-AU"/>
+        </w:rPr>
+        <w:t>plataform</w:t>
+      </w:r>
+      <w:proofErr w:type="spellEnd"/>
+      <w:r>
+        <w:rPr>
+          <w:rStyle w:val="Italics"/>
+          <w:rFonts w:eastAsia="Times New Roman" w:cs="Arial"/>
+          <w:szCs w:val="24"/>
+          <w:lang w:val="en-AU"/>
+        </w:rPr>
+        <w:t>'</w:t>
       </w:r>
     </w:p>
     <w:p>
@@ -16199,8 +19245,8 @@
           <w:lang w:val="en-AU"/>
         </w:rPr>
       </w:pPr>
-      <w:bookmarkStart w:id="30" w:name="BKM_AB7D760A_2ED9_4385_AB66_EB62534E9152"/>
-      <w:bookmarkEnd w:id="29"/>
+      <w:bookmarkStart w:id="31" w:name="BKM_AB7D760A_2ED9_4385_AB66_EB62534E9152"/>
+      <w:bookmarkEnd w:id="30"/>
       <w:r>
         <w:rPr>
           <w:rFonts w:eastAsia="Times New Roman"/>
@@ -16229,7 +19275,47 @@
           <w:szCs w:val="24"/>
           <w:lang w:val="en-AU"/>
         </w:rPr>
-        <w:t>Package in package 'no funcional A plataform'</w:t>
+        <w:t xml:space="preserve">Package in package 'no </w:t>
+      </w:r>
+      <w:proofErr w:type="spellStart"/>
+      <w:r>
+        <w:rPr>
+          <w:rStyle w:val="Italics"/>
+          <w:rFonts w:eastAsia="Times New Roman" w:cs="Arial"/>
+          <w:szCs w:val="24"/>
+          <w:lang w:val="en-AU"/>
+        </w:rPr>
+        <w:t>funcional</w:t>
+      </w:r>
+      <w:proofErr w:type="spellEnd"/>
+      <w:r>
+        <w:rPr>
+          <w:rStyle w:val="Italics"/>
+          <w:rFonts w:eastAsia="Times New Roman" w:cs="Arial"/>
+          <w:szCs w:val="24"/>
+          <w:lang w:val="en-AU"/>
+        </w:rPr>
+        <w:t xml:space="preserve"> A </w:t>
+      </w:r>
+      <w:proofErr w:type="spellStart"/>
+      <w:r>
+        <w:rPr>
+          <w:rStyle w:val="Italics"/>
+          <w:rFonts w:eastAsia="Times New Roman" w:cs="Arial"/>
+          <w:szCs w:val="24"/>
+          <w:lang w:val="en-AU"/>
+        </w:rPr>
+        <w:t>plataform</w:t>
+      </w:r>
+      <w:proofErr w:type="spellEnd"/>
+      <w:r>
+        <w:rPr>
+          <w:rStyle w:val="Italics"/>
+          <w:rFonts w:eastAsia="Times New Roman" w:cs="Arial"/>
+          <w:szCs w:val="24"/>
+          <w:lang w:val="en-AU"/>
+        </w:rPr>
+        <w:t>'</w:t>
       </w:r>
     </w:p>
     <w:p>
@@ -16312,15 +19398,25 @@
           <w:lang w:val="en-AU"/>
         </w:rPr>
       </w:pPr>
-      <w:r>
-        <w:rPr>
-          <w:rFonts w:eastAsia="Times New Roman" w:cs="Arial"/>
-          <w:szCs w:val="24"/>
-          <w:lang w:val="en-AU"/>
-        </w:rPr>
-        <w:t>saidy created on 28/01/2023.  Last modified 28/01/2023</w:t>
-      </w:r>
-      <w:bookmarkEnd w:id="30"/>
+      <w:proofErr w:type="spellStart"/>
+      <w:r>
+        <w:rPr>
+          <w:rFonts w:eastAsia="Times New Roman" w:cs="Arial"/>
+          <w:szCs w:val="24"/>
+          <w:lang w:val="en-AU"/>
+        </w:rPr>
+        <w:t>saidy</w:t>
+      </w:r>
+      <w:proofErr w:type="spellEnd"/>
+      <w:r>
+        <w:rPr>
+          <w:rFonts w:eastAsia="Times New Roman" w:cs="Arial"/>
+          <w:szCs w:val="24"/>
+          <w:lang w:val="en-AU"/>
+        </w:rPr>
+        <w:t xml:space="preserve"> created on 28/01/2023.  Last modified 28/01/2023</w:t>
+      </w:r>
+      <w:bookmarkEnd w:id="31"/>
     </w:p>
     <w:p>
       <w:pPr>
@@ -16334,7 +19430,7 @@
           <w:lang w:val="en-AU"/>
         </w:rPr>
       </w:pPr>
-      <w:bookmarkStart w:id="31" w:name="BKM_F66EED8D_F4A9_4EBD_A120_3C1D13599F27"/>
+      <w:bookmarkStart w:id="32" w:name="BKM_F66EED8D_F4A9_4EBD_A120_3C1D13599F27"/>
       <w:r>
         <w:rPr>
           <w:rFonts w:eastAsia="Times New Roman"/>
@@ -16362,7 +19458,47 @@
           <w:szCs w:val="24"/>
           <w:lang w:val="en-AU"/>
         </w:rPr>
-        <w:t>Package in package 'no funcional A plataform'</w:t>
+        <w:t xml:space="preserve">Package in package 'no </w:t>
+      </w:r>
+      <w:proofErr w:type="spellStart"/>
+      <w:r>
+        <w:rPr>
+          <w:rStyle w:val="Italics"/>
+          <w:rFonts w:eastAsia="Times New Roman" w:cs="Arial"/>
+          <w:szCs w:val="24"/>
+          <w:lang w:val="en-AU"/>
+        </w:rPr>
+        <w:t>funcional</w:t>
+      </w:r>
+      <w:proofErr w:type="spellEnd"/>
+      <w:r>
+        <w:rPr>
+          <w:rStyle w:val="Italics"/>
+          <w:rFonts w:eastAsia="Times New Roman" w:cs="Arial"/>
+          <w:szCs w:val="24"/>
+          <w:lang w:val="en-AU"/>
+        </w:rPr>
+        <w:t xml:space="preserve"> A </w:t>
+      </w:r>
+      <w:proofErr w:type="spellStart"/>
+      <w:r>
+        <w:rPr>
+          <w:rStyle w:val="Italics"/>
+          <w:rFonts w:eastAsia="Times New Roman" w:cs="Arial"/>
+          <w:szCs w:val="24"/>
+          <w:lang w:val="en-AU"/>
+        </w:rPr>
+        <w:t>plataform</w:t>
+      </w:r>
+      <w:proofErr w:type="spellEnd"/>
+      <w:r>
+        <w:rPr>
+          <w:rStyle w:val="Italics"/>
+          <w:rFonts w:eastAsia="Times New Roman" w:cs="Arial"/>
+          <w:szCs w:val="24"/>
+          <w:lang w:val="en-AU"/>
+        </w:rPr>
+        <w:t>'</w:t>
       </w:r>
     </w:p>
     <w:p>
@@ -16445,16 +19581,26 @@
           <w:lang w:val="en-AU"/>
         </w:rPr>
       </w:pPr>
-      <w:r>
-        <w:rPr>
-          <w:rFonts w:eastAsia="Times New Roman" w:cs="Arial"/>
-          <w:szCs w:val="24"/>
-          <w:lang w:val="en-AU"/>
-        </w:rPr>
-        <w:t>saidy created on 28/01/2023.  Last modified 28/01/2023</w:t>
-      </w:r>
-    </w:p>
-    <w:bookmarkEnd w:id="31"/>
+      <w:proofErr w:type="spellStart"/>
+      <w:r>
+        <w:rPr>
+          <w:rFonts w:eastAsia="Times New Roman" w:cs="Arial"/>
+          <w:szCs w:val="24"/>
+          <w:lang w:val="en-AU"/>
+        </w:rPr>
+        <w:t>saidy</w:t>
+      </w:r>
+      <w:proofErr w:type="spellEnd"/>
+      <w:r>
+        <w:rPr>
+          <w:rFonts w:eastAsia="Times New Roman" w:cs="Arial"/>
+          <w:szCs w:val="24"/>
+          <w:lang w:val="en-AU"/>
+        </w:rPr>
+        <w:t xml:space="preserve"> created on 28/01/2023.  Last modified 28/01/2023</w:t>
+      </w:r>
+    </w:p>
+    <w:bookmarkEnd w:id="32"/>
     <w:p>
       <w:pPr>
         <w:spacing w:line="0" w:lineRule="atLeast"/>
@@ -16478,7 +19624,7 @@
           <w:lang w:val="en-AU"/>
         </w:rPr>
       </w:pPr>
-      <w:bookmarkStart w:id="32" w:name="BKM_677055F7_F860_4D09_9EA3_81E24F143313"/>
+      <w:bookmarkStart w:id="33" w:name="BKM_677055F7_F860_4D09_9EA3_81E24F143313"/>
       <w:r>
         <w:rPr>
           <w:rFonts w:eastAsia="Times New Roman"/>
@@ -16506,7 +19652,47 @@
           <w:szCs w:val="24"/>
           <w:lang w:val="en-AU"/>
         </w:rPr>
-        <w:t>Package in package 'no funcional A plataform'</w:t>
+        <w:t xml:space="preserve">Package in package 'no </w:t>
+      </w:r>
+      <w:proofErr w:type="spellStart"/>
+      <w:r>
+        <w:rPr>
+          <w:rStyle w:val="Italics"/>
+          <w:rFonts w:eastAsia="Times New Roman" w:cs="Arial"/>
+          <w:szCs w:val="24"/>
+          <w:lang w:val="en-AU"/>
+        </w:rPr>
+        <w:t>funcional</w:t>
+      </w:r>
+      <w:proofErr w:type="spellEnd"/>
+      <w:r>
+        <w:rPr>
+          <w:rStyle w:val="Italics"/>
+          <w:rFonts w:eastAsia="Times New Roman" w:cs="Arial"/>
+          <w:szCs w:val="24"/>
+          <w:lang w:val="en-AU"/>
+        </w:rPr>
+        <w:t xml:space="preserve"> A </w:t>
+      </w:r>
+      <w:proofErr w:type="spellStart"/>
+      <w:r>
+        <w:rPr>
+          <w:rStyle w:val="Italics"/>
+          <w:rFonts w:eastAsia="Times New Roman" w:cs="Arial"/>
+          <w:szCs w:val="24"/>
+          <w:lang w:val="en-AU"/>
+        </w:rPr>
+        <w:t>plataform</w:t>
+      </w:r>
+      <w:proofErr w:type="spellEnd"/>
+      <w:r>
+        <w:rPr>
+          <w:rStyle w:val="Italics"/>
+          <w:rFonts w:eastAsia="Times New Roman" w:cs="Arial"/>
+          <w:szCs w:val="24"/>
+          <w:lang w:val="en-AU"/>
+        </w:rPr>
+        <w:t>'</w:t>
       </w:r>
     </w:p>
     <w:p>
@@ -16589,15 +19775,25 @@
           <w:lang w:val="en-AU"/>
         </w:rPr>
       </w:pPr>
-      <w:r>
-        <w:rPr>
-          <w:rFonts w:eastAsia="Times New Roman" w:cs="Arial"/>
-          <w:szCs w:val="24"/>
-          <w:lang w:val="en-AU"/>
-        </w:rPr>
-        <w:t>saidy created on 28/01/2023.  Last modified 28/01/2023</w:t>
-      </w:r>
-      <w:bookmarkEnd w:id="32"/>
+      <w:proofErr w:type="spellStart"/>
+      <w:r>
+        <w:rPr>
+          <w:rFonts w:eastAsia="Times New Roman" w:cs="Arial"/>
+          <w:szCs w:val="24"/>
+          <w:lang w:val="en-AU"/>
+        </w:rPr>
+        <w:t>saidy</w:t>
+      </w:r>
+      <w:proofErr w:type="spellEnd"/>
+      <w:r>
+        <w:rPr>
+          <w:rFonts w:eastAsia="Times New Roman" w:cs="Arial"/>
+          <w:szCs w:val="24"/>
+          <w:lang w:val="en-AU"/>
+        </w:rPr>
+        <w:t xml:space="preserve"> created on 28/01/2023.  Last modified 28/01/2023</w:t>
+      </w:r>
+      <w:bookmarkEnd w:id="33"/>
     </w:p>
     <w:p>
       <w:pPr>
@@ -16611,7 +19807,7 @@
           <w:lang w:val="en-AU"/>
         </w:rPr>
       </w:pPr>
-      <w:bookmarkStart w:id="33" w:name="BKM_6BECA2C4_2D19_4EFB_B027_87E544BF81CF"/>
+      <w:bookmarkStart w:id="34" w:name="BKM_6BECA2C4_2D19_4EFB_B027_87E544BF81CF"/>
       <w:r>
         <w:rPr>
           <w:rFonts w:eastAsia="Times New Roman"/>
@@ -16639,7 +19835,47 @@
           <w:szCs w:val="24"/>
           <w:lang w:val="en-AU"/>
         </w:rPr>
-        <w:t>Package in package 'no funcional A plataform'</w:t>
+        <w:t xml:space="preserve">Package in package 'no </w:t>
+      </w:r>
+      <w:proofErr w:type="spellStart"/>
+      <w:r>
+        <w:rPr>
+          <w:rStyle w:val="Italics"/>
+          <w:rFonts w:eastAsia="Times New Roman" w:cs="Arial"/>
+          <w:szCs w:val="24"/>
+          <w:lang w:val="en-AU"/>
+        </w:rPr>
+        <w:t>funcional</w:t>
+      </w:r>
+      <w:proofErr w:type="spellEnd"/>
+      <w:r>
+        <w:rPr>
+          <w:rStyle w:val="Italics"/>
+          <w:rFonts w:eastAsia="Times New Roman" w:cs="Arial"/>
+          <w:szCs w:val="24"/>
+          <w:lang w:val="en-AU"/>
+        </w:rPr>
+        <w:t xml:space="preserve"> A </w:t>
+      </w:r>
+      <w:proofErr w:type="spellStart"/>
+      <w:r>
+        <w:rPr>
+          <w:rStyle w:val="Italics"/>
+          <w:rFonts w:eastAsia="Times New Roman" w:cs="Arial"/>
+          <w:szCs w:val="24"/>
+          <w:lang w:val="en-AU"/>
+        </w:rPr>
+        <w:t>plataform</w:t>
+      </w:r>
+      <w:proofErr w:type="spellEnd"/>
+      <w:r>
+        <w:rPr>
+          <w:rStyle w:val="Italics"/>
+          <w:rFonts w:eastAsia="Times New Roman" w:cs="Arial"/>
+          <w:szCs w:val="24"/>
+          <w:lang w:val="en-AU"/>
+        </w:rPr>
+        <w:t>'</w:t>
       </w:r>
     </w:p>
     <w:p>
@@ -16722,13 +19958,23 @@
           <w:lang w:val="en-AU"/>
         </w:rPr>
       </w:pPr>
-      <w:r>
-        <w:rPr>
-          <w:rFonts w:eastAsia="Times New Roman" w:cs="Arial"/>
-          <w:szCs w:val="24"/>
-          <w:lang w:val="en-AU"/>
-        </w:rPr>
-        <w:t>saidy created on 28/01/2023.  Last modified 28/01/2023</w:t>
+      <w:proofErr w:type="spellStart"/>
+      <w:r>
+        <w:rPr>
+          <w:rFonts w:eastAsia="Times New Roman" w:cs="Arial"/>
+          <w:szCs w:val="24"/>
+          <w:lang w:val="en-AU"/>
+        </w:rPr>
+        <w:t>saidy</w:t>
+      </w:r>
+      <w:proofErr w:type="spellEnd"/>
+      <w:r>
+        <w:rPr>
+          <w:rFonts w:eastAsia="Times New Roman" w:cs="Arial"/>
+          <w:szCs w:val="24"/>
+          <w:lang w:val="en-AU"/>
+        </w:rPr>
+        <w:t xml:space="preserve"> created on 28/01/2023.  Last modified 28/01/2023</w:t>
       </w:r>
       <w:r>
         <w:rPr>
@@ -16737,7 +19983,7 @@
         </w:rPr>
         <w:t xml:space="preserve">  </w:t>
       </w:r>
-      <w:bookmarkEnd w:id="33"/>
+      <w:bookmarkEnd w:id="34"/>
     </w:p>
     <w:p>
       <w:pPr>
@@ -16751,7 +19997,7 @@
           <w:lang w:val="en-AU"/>
         </w:rPr>
       </w:pPr>
-      <w:bookmarkStart w:id="34" w:name="BKM_DE3C82A3_8258_4574_B097_9B20EC035883"/>
+      <w:bookmarkStart w:id="35" w:name="BKM_DE3C82A3_8258_4574_B097_9B20EC035883"/>
       <w:r>
         <w:rPr>
           <w:rFonts w:eastAsia="Times New Roman"/>
@@ -16779,7 +20025,47 @@
           <w:szCs w:val="24"/>
           <w:lang w:val="en-AU"/>
         </w:rPr>
-        <w:t>Package in package 'no funcional A plataform'</w:t>
+        <w:t xml:space="preserve">Package in package 'no </w:t>
+      </w:r>
+      <w:proofErr w:type="spellStart"/>
+      <w:r>
+        <w:rPr>
+          <w:rStyle w:val="Italics"/>
+          <w:rFonts w:eastAsia="Times New Roman" w:cs="Arial"/>
+          <w:szCs w:val="24"/>
+          <w:lang w:val="en-AU"/>
+        </w:rPr>
+        <w:t>funcional</w:t>
+      </w:r>
+      <w:proofErr w:type="spellEnd"/>
+      <w:r>
+        <w:rPr>
+          <w:rStyle w:val="Italics"/>
+          <w:rFonts w:eastAsia="Times New Roman" w:cs="Arial"/>
+          <w:szCs w:val="24"/>
+          <w:lang w:val="en-AU"/>
+        </w:rPr>
+        <w:t xml:space="preserve"> A </w:t>
+      </w:r>
+      <w:proofErr w:type="spellStart"/>
+      <w:r>
+        <w:rPr>
+          <w:rStyle w:val="Italics"/>
+          <w:rFonts w:eastAsia="Times New Roman" w:cs="Arial"/>
+          <w:szCs w:val="24"/>
+          <w:lang w:val="en-AU"/>
+        </w:rPr>
+        <w:t>plataform</w:t>
+      </w:r>
+      <w:proofErr w:type="spellEnd"/>
+      <w:r>
+        <w:rPr>
+          <w:rStyle w:val="Italics"/>
+          <w:rFonts w:eastAsia="Times New Roman" w:cs="Arial"/>
+          <w:szCs w:val="24"/>
+          <w:lang w:val="en-AU"/>
+        </w:rPr>
+        <w:t>'</w:t>
       </w:r>
     </w:p>
     <w:p>
@@ -16862,15 +20148,25 @@
           <w:lang w:val="en-AU"/>
         </w:rPr>
       </w:pPr>
-      <w:r>
-        <w:rPr>
-          <w:rFonts w:eastAsia="Times New Roman" w:cs="Arial"/>
-          <w:szCs w:val="24"/>
-          <w:lang w:val="en-AU"/>
-        </w:rPr>
-        <w:t>saidy created on 28/01/2023.  Last modified 28/01/2023</w:t>
-      </w:r>
-      <w:bookmarkEnd w:id="34"/>
+      <w:proofErr w:type="spellStart"/>
+      <w:r>
+        <w:rPr>
+          <w:rFonts w:eastAsia="Times New Roman" w:cs="Arial"/>
+          <w:szCs w:val="24"/>
+          <w:lang w:val="en-AU"/>
+        </w:rPr>
+        <w:t>saidy</w:t>
+      </w:r>
+      <w:proofErr w:type="spellEnd"/>
+      <w:r>
+        <w:rPr>
+          <w:rFonts w:eastAsia="Times New Roman" w:cs="Arial"/>
+          <w:szCs w:val="24"/>
+          <w:lang w:val="en-AU"/>
+        </w:rPr>
+        <w:t xml:space="preserve"> created on 28/01/2023.  Last modified 28/01/2023</w:t>
+      </w:r>
+      <w:bookmarkEnd w:id="35"/>
     </w:p>
     <w:p>
       <w:pPr>
@@ -16884,7 +20180,7 @@
           <w:lang w:val="en-AU"/>
         </w:rPr>
       </w:pPr>
-      <w:bookmarkStart w:id="35" w:name="BKM_DDA7B017_A7A1_45C8_A2DB_1F1C69ACFAF1"/>
+      <w:bookmarkStart w:id="36" w:name="BKM_DDA7B017_A7A1_45C8_A2DB_1F1C69ACFAF1"/>
       <w:r>
         <w:rPr>
           <w:rFonts w:eastAsia="Times New Roman"/>
@@ -16912,7 +20208,47 @@
           <w:szCs w:val="24"/>
           <w:lang w:val="en-AU"/>
         </w:rPr>
-        <w:t>Package in package 'no funcional A plataform'</w:t>
+        <w:t xml:space="preserve">Package in package 'no </w:t>
+      </w:r>
+      <w:proofErr w:type="spellStart"/>
+      <w:r>
+        <w:rPr>
+          <w:rStyle w:val="Italics"/>
+          <w:rFonts w:eastAsia="Times New Roman" w:cs="Arial"/>
+          <w:szCs w:val="24"/>
+          <w:lang w:val="en-AU"/>
+        </w:rPr>
+        <w:t>funcional</w:t>
+      </w:r>
+      <w:proofErr w:type="spellEnd"/>
+      <w:r>
+        <w:rPr>
+          <w:rStyle w:val="Italics"/>
+          <w:rFonts w:eastAsia="Times New Roman" w:cs="Arial"/>
+          <w:szCs w:val="24"/>
+          <w:lang w:val="en-AU"/>
+        </w:rPr>
+        <w:t xml:space="preserve"> A </w:t>
+      </w:r>
+      <w:proofErr w:type="spellStart"/>
+      <w:r>
+        <w:rPr>
+          <w:rStyle w:val="Italics"/>
+          <w:rFonts w:eastAsia="Times New Roman" w:cs="Arial"/>
+          <w:szCs w:val="24"/>
+          <w:lang w:val="en-AU"/>
+        </w:rPr>
+        <w:t>plataform</w:t>
+      </w:r>
+      <w:proofErr w:type="spellEnd"/>
+      <w:r>
+        <w:rPr>
+          <w:rStyle w:val="Italics"/>
+          <w:rFonts w:eastAsia="Times New Roman" w:cs="Arial"/>
+          <w:szCs w:val="24"/>
+          <w:lang w:val="en-AU"/>
+        </w:rPr>
+        <w:t>'</w:t>
       </w:r>
     </w:p>
     <w:p>
@@ -16995,15 +20331,25 @@
           <w:lang w:val="en-AU"/>
         </w:rPr>
       </w:pPr>
-      <w:r>
-        <w:rPr>
-          <w:rFonts w:eastAsia="Times New Roman" w:cs="Arial"/>
-          <w:szCs w:val="24"/>
-          <w:lang w:val="en-AU"/>
-        </w:rPr>
-        <w:t>saidy created on 28/01/2023.  Last modified 28/01/2023</w:t>
-      </w:r>
-      <w:bookmarkEnd w:id="35"/>
+      <w:proofErr w:type="spellStart"/>
+      <w:r>
+        <w:rPr>
+          <w:rFonts w:eastAsia="Times New Roman" w:cs="Arial"/>
+          <w:szCs w:val="24"/>
+          <w:lang w:val="en-AU"/>
+        </w:rPr>
+        <w:t>saidy</w:t>
+      </w:r>
+      <w:proofErr w:type="spellEnd"/>
+      <w:r>
+        <w:rPr>
+          <w:rFonts w:eastAsia="Times New Roman" w:cs="Arial"/>
+          <w:szCs w:val="24"/>
+          <w:lang w:val="en-AU"/>
+        </w:rPr>
+        <w:t xml:space="preserve"> created on 28/01/2023.  Last modified 28/01/2023</w:t>
+      </w:r>
+      <w:bookmarkEnd w:id="36"/>
     </w:p>
     <w:p>
       <w:pPr>
@@ -17017,7 +20363,7 @@
           <w:lang w:val="en-AU"/>
         </w:rPr>
       </w:pPr>
-      <w:bookmarkStart w:id="36" w:name="BKM_8A613F6B_8ACC_4EE5_BF91_4A96AAB87DDC"/>
+      <w:bookmarkStart w:id="37" w:name="BKM_8A613F6B_8ACC_4EE5_BF91_4A96AAB87DDC"/>
       <w:r>
         <w:rPr>
           <w:rFonts w:eastAsia="Times New Roman"/>
@@ -17045,7 +20391,47 @@
           <w:szCs w:val="24"/>
           <w:lang w:val="en-AU"/>
         </w:rPr>
-        <w:t>Package in package 'no funcional A plataform'</w:t>
+        <w:t xml:space="preserve">Package in package 'no </w:t>
+      </w:r>
+      <w:proofErr w:type="spellStart"/>
+      <w:r>
+        <w:rPr>
+          <w:rStyle w:val="Italics"/>
+          <w:rFonts w:eastAsia="Times New Roman" w:cs="Arial"/>
+          <w:szCs w:val="24"/>
+          <w:lang w:val="en-AU"/>
+        </w:rPr>
+        <w:t>funcional</w:t>
+      </w:r>
+      <w:proofErr w:type="spellEnd"/>
+      <w:r>
+        <w:rPr>
+          <w:rStyle w:val="Italics"/>
+          <w:rFonts w:eastAsia="Times New Roman" w:cs="Arial"/>
+          <w:szCs w:val="24"/>
+          <w:lang w:val="en-AU"/>
+        </w:rPr>
+        <w:t xml:space="preserve"> A </w:t>
+      </w:r>
+      <w:proofErr w:type="spellStart"/>
+      <w:r>
+        <w:rPr>
+          <w:rStyle w:val="Italics"/>
+          <w:rFonts w:eastAsia="Times New Roman" w:cs="Arial"/>
+          <w:szCs w:val="24"/>
+          <w:lang w:val="en-AU"/>
+        </w:rPr>
+        <w:t>plataform</w:t>
+      </w:r>
+      <w:proofErr w:type="spellEnd"/>
+      <w:r>
+        <w:rPr>
+          <w:rStyle w:val="Italics"/>
+          <w:rFonts w:eastAsia="Times New Roman" w:cs="Arial"/>
+          <w:szCs w:val="24"/>
+          <w:lang w:val="en-AU"/>
+        </w:rPr>
+        <w:t>'</w:t>
       </w:r>
     </w:p>
     <w:p>
@@ -17128,13 +20514,23 @@
           <w:lang w:val="en-AU"/>
         </w:rPr>
       </w:pPr>
-      <w:r>
-        <w:rPr>
-          <w:rFonts w:eastAsia="Times New Roman" w:cs="Arial"/>
-          <w:szCs w:val="24"/>
-          <w:lang w:val="en-AU"/>
-        </w:rPr>
-        <w:t>saidy created on 28/01/2023.  Last modified 28/01/2023</w:t>
+      <w:proofErr w:type="spellStart"/>
+      <w:r>
+        <w:rPr>
+          <w:rFonts w:eastAsia="Times New Roman" w:cs="Arial"/>
+          <w:szCs w:val="24"/>
+          <w:lang w:val="en-AU"/>
+        </w:rPr>
+        <w:t>saidy</w:t>
+      </w:r>
+      <w:proofErr w:type="spellEnd"/>
+      <w:r>
+        <w:rPr>
+          <w:rFonts w:eastAsia="Times New Roman" w:cs="Arial"/>
+          <w:szCs w:val="24"/>
+          <w:lang w:val="en-AU"/>
+        </w:rPr>
+        <w:t xml:space="preserve"> created on 28/01/2023.  Last modified 28/01/2023</w:t>
       </w:r>
       <w:r>
         <w:rPr>
@@ -17143,7 +20539,7 @@
         </w:rPr>
         <w:t xml:space="preserve">  </w:t>
       </w:r>
-      <w:bookmarkEnd w:id="36"/>
+      <w:bookmarkEnd w:id="37"/>
     </w:p>
     <w:p>
       <w:pPr>
@@ -17157,7 +20553,7 @@
           <w:lang w:val="en-AU"/>
         </w:rPr>
       </w:pPr>
-      <w:bookmarkStart w:id="37" w:name="BKM_4547A9EC_70E3_499E_8CB6_E9099F80DCD5"/>
+      <w:bookmarkStart w:id="38" w:name="BKM_4547A9EC_70E3_499E_8CB6_E9099F80DCD5"/>
       <w:r>
         <w:rPr>
           <w:rFonts w:eastAsia="Times New Roman"/>
@@ -17185,7 +20581,47 @@
           <w:szCs w:val="24"/>
           <w:lang w:val="en-AU"/>
         </w:rPr>
-        <w:t>Package in package 'no funcional A plataform'</w:t>
+        <w:t xml:space="preserve">Package in package 'no </w:t>
+      </w:r>
+      <w:proofErr w:type="spellStart"/>
+      <w:r>
+        <w:rPr>
+          <w:rStyle w:val="Italics"/>
+          <w:rFonts w:eastAsia="Times New Roman" w:cs="Arial"/>
+          <w:szCs w:val="24"/>
+          <w:lang w:val="en-AU"/>
+        </w:rPr>
+        <w:t>funcional</w:t>
+      </w:r>
+      <w:proofErr w:type="spellEnd"/>
+      <w:r>
+        <w:rPr>
+          <w:rStyle w:val="Italics"/>
+          <w:rFonts w:eastAsia="Times New Roman" w:cs="Arial"/>
+          <w:szCs w:val="24"/>
+          <w:lang w:val="en-AU"/>
+        </w:rPr>
+        <w:t xml:space="preserve"> A </w:t>
+      </w:r>
+      <w:proofErr w:type="spellStart"/>
+      <w:r>
+        <w:rPr>
+          <w:rStyle w:val="Italics"/>
+          <w:rFonts w:eastAsia="Times New Roman" w:cs="Arial"/>
+          <w:szCs w:val="24"/>
+          <w:lang w:val="en-AU"/>
+        </w:rPr>
+        <w:t>plataform</w:t>
+      </w:r>
+      <w:proofErr w:type="spellEnd"/>
+      <w:r>
+        <w:rPr>
+          <w:rStyle w:val="Italics"/>
+          <w:rFonts w:eastAsia="Times New Roman" w:cs="Arial"/>
+          <w:szCs w:val="24"/>
+          <w:lang w:val="en-AU"/>
+        </w:rPr>
+        <w:t>'</w:t>
       </w:r>
     </w:p>
     <w:p>
@@ -17268,13 +20704,23 @@
           <w:lang w:val="en-AU"/>
         </w:rPr>
       </w:pPr>
-      <w:r>
-        <w:rPr>
-          <w:rFonts w:eastAsia="Times New Roman" w:cs="Arial"/>
-          <w:szCs w:val="24"/>
-          <w:lang w:val="en-AU"/>
-        </w:rPr>
-        <w:t>saidy created on 28/01/2023.  Last modified 28/01/2023</w:t>
+      <w:proofErr w:type="spellStart"/>
+      <w:r>
+        <w:rPr>
+          <w:rFonts w:eastAsia="Times New Roman" w:cs="Arial"/>
+          <w:szCs w:val="24"/>
+          <w:lang w:val="en-AU"/>
+        </w:rPr>
+        <w:t>saidy</w:t>
+      </w:r>
+      <w:proofErr w:type="spellEnd"/>
+      <w:r>
+        <w:rPr>
+          <w:rFonts w:eastAsia="Times New Roman" w:cs="Arial"/>
+          <w:szCs w:val="24"/>
+          <w:lang w:val="en-AU"/>
+        </w:rPr>
+        <w:t xml:space="preserve"> created on 28/01/2023.  Last modified 28/01/2023</w:t>
       </w:r>
     </w:p>
     <w:p>
@@ -17298,9 +20744,9 @@
         <w:lastRenderedPageBreak/>
         <w:t xml:space="preserve">    </w:t>
       </w:r>
-      <w:bookmarkEnd w:id="16"/>
       <w:bookmarkEnd w:id="17"/>
-      <w:bookmarkEnd w:id="37"/>
+      <w:bookmarkEnd w:id="18"/>
+      <w:bookmarkEnd w:id="38"/>
       <w:r>
         <w:rPr>
           <w:rFonts w:eastAsia="Times New Roman"/>
@@ -17308,8 +20754,19 @@
           <w:bCs/>
           <w:lang w:val="en-AU"/>
         </w:rPr>
-        <w:t>Non-Functional - Fluidez</w:t>
-      </w:r>
+        <w:t xml:space="preserve">Non-Functional - </w:t>
+      </w:r>
+      <w:proofErr w:type="spellStart"/>
+      <w:r>
+        <w:rPr>
+          <w:rFonts w:eastAsia="Times New Roman"/>
+          <w:b/>
+          <w:bCs/>
+          <w:lang w:val="en-AU"/>
+        </w:rPr>
+        <w:t>Fluidez</w:t>
+      </w:r>
+      <w:proofErr w:type="spellEnd"/>
     </w:p>
     <w:p>
       <w:pPr>
@@ -17350,7 +20807,27 @@
           <w:szCs w:val="24"/>
           <w:lang w:val="en-US"/>
         </w:rPr>
-        <w:t xml:space="preserve">Non-functional requirements analysis examines the requirements for a solution that define how well the functional requirements must perform. It specifies criteria that can be used to judge the operation of a system rather than specific behaviours (which are referred to as the functional requirements). </w:t>
+        <w:t xml:space="preserve">Non-functional requirements analysis examines the requirements for a solution that define how well the functional requirements must perform. It specifies criteria that can be used to judge the operation of a system rather than specific </w:t>
+      </w:r>
+      <w:proofErr w:type="spellStart"/>
+      <w:r>
+        <w:rPr>
+          <w:rFonts w:eastAsia="Times New Roman" w:cs="Arial"/>
+          <w:color w:val="000000"/>
+          <w:szCs w:val="24"/>
+          <w:lang w:val="en-US"/>
+        </w:rPr>
+        <w:t>behaviours</w:t>
+      </w:r>
+      <w:proofErr w:type="spellEnd"/>
+      <w:r>
+        <w:rPr>
+          <w:rFonts w:eastAsia="Times New Roman" w:cs="Arial"/>
+          <w:color w:val="000000"/>
+          <w:szCs w:val="24"/>
+          <w:lang w:val="en-US"/>
+        </w:rPr>
+        <w:t xml:space="preserve"> (which are referred to as the functional requirements). </w:t>
       </w:r>
       <w:r>
         <w:rPr>
@@ -17383,8 +20860,18 @@
           <w:szCs w:val="24"/>
           <w:lang w:val="en-AU"/>
         </w:rPr>
-        <w:t>Non-Functional - Fluidez</w:t>
-      </w:r>
+        <w:t xml:space="preserve">Non-Functional - </w:t>
+      </w:r>
+      <w:proofErr w:type="spellStart"/>
+      <w:r>
+        <w:rPr>
+          <w:rFonts w:eastAsia="Times New Roman" w:cs="Arial"/>
+          <w:szCs w:val="24"/>
+          <w:lang w:val="en-AU"/>
+        </w:rPr>
+        <w:t>Fluidez</w:t>
+      </w:r>
+      <w:proofErr w:type="spellEnd"/>
     </w:p>
     <w:p>
       <w:pPr>
@@ -17423,13 +20910,23 @@
           <w:lang w:val="en-AU"/>
         </w:rPr>
       </w:pPr>
-      <w:r>
-        <w:rPr>
-          <w:rFonts w:eastAsia="Times New Roman" w:cs="Arial"/>
-          <w:szCs w:val="24"/>
-          <w:lang w:val="en-AU"/>
-        </w:rPr>
-        <w:t>saidy created on 28/01/2023.  Last modified 28/01/2023</w:t>
+      <w:proofErr w:type="spellStart"/>
+      <w:r>
+        <w:rPr>
+          <w:rFonts w:eastAsia="Times New Roman" w:cs="Arial"/>
+          <w:szCs w:val="24"/>
+          <w:lang w:val="en-AU"/>
+        </w:rPr>
+        <w:t>saidy</w:t>
+      </w:r>
+      <w:proofErr w:type="spellEnd"/>
+      <w:r>
+        <w:rPr>
+          <w:rFonts w:eastAsia="Times New Roman" w:cs="Arial"/>
+          <w:szCs w:val="24"/>
+          <w:lang w:val="en-AU"/>
+        </w:rPr>
+        <w:t xml:space="preserve"> created on 28/01/2023.  Last modified 28/01/2023</w:t>
       </w:r>
     </w:p>
     <w:p>
@@ -17455,7 +20952,7 @@
           <w:lang w:val="en-AU"/>
         </w:rPr>
       </w:pPr>
-      <w:bookmarkStart w:id="38" w:name="BKM_AFC97B93_B3C7_4E5C_A3BD_2030146D0B89"/>
+      <w:bookmarkStart w:id="39" w:name="BKM_AFC97B93_B3C7_4E5C_A3BD_2030146D0B89"/>
       <w:r>
         <w:rPr>
           <w:rFonts w:eastAsia="Times New Roman"/>
@@ -17483,7 +20980,27 @@
           <w:szCs w:val="24"/>
           <w:lang w:val="en-AU"/>
         </w:rPr>
-        <w:t>Custom diagram in package 'Non-Functional - Fluidez'</w:t>
+        <w:t xml:space="preserve">Custom diagram in package 'Non-Functional - </w:t>
+      </w:r>
+      <w:proofErr w:type="spellStart"/>
+      <w:r>
+        <w:rPr>
+          <w:rStyle w:val="Italics"/>
+          <w:rFonts w:eastAsia="Times New Roman" w:cs="Arial"/>
+          <w:szCs w:val="24"/>
+          <w:lang w:val="en-AU"/>
+        </w:rPr>
+        <w:t>Fluidez</w:t>
+      </w:r>
+      <w:proofErr w:type="spellEnd"/>
+      <w:r>
+        <w:rPr>
+          <w:rStyle w:val="Italics"/>
+          <w:rFonts w:eastAsia="Times New Roman" w:cs="Arial"/>
+          <w:szCs w:val="24"/>
+          <w:lang w:val="en-AU"/>
+        </w:rPr>
+        <w:t>'</w:t>
       </w:r>
     </w:p>
     <w:p>
@@ -17566,13 +21083,23 @@
           <w:lang w:val="en-AU"/>
         </w:rPr>
       </w:pPr>
-      <w:r>
-        <w:rPr>
-          <w:rFonts w:eastAsia="Times New Roman" w:cs="Arial"/>
-          <w:szCs w:val="24"/>
-          <w:lang w:val="en-AU"/>
-        </w:rPr>
-        <w:t>saidy created on 28/01/2023.  Last modified 28/01/2023</w:t>
+      <w:proofErr w:type="spellStart"/>
+      <w:r>
+        <w:rPr>
+          <w:rFonts w:eastAsia="Times New Roman" w:cs="Arial"/>
+          <w:szCs w:val="24"/>
+          <w:lang w:val="en-AU"/>
+        </w:rPr>
+        <w:t>saidy</w:t>
+      </w:r>
+      <w:proofErr w:type="spellEnd"/>
+      <w:r>
+        <w:rPr>
+          <w:rFonts w:eastAsia="Times New Roman" w:cs="Arial"/>
+          <w:szCs w:val="24"/>
+          <w:lang w:val="en-AU"/>
+        </w:rPr>
+        <w:t xml:space="preserve"> created on 28/01/2023.  Last modified 28/01/2023</w:t>
       </w:r>
     </w:p>
     <w:p>
@@ -17601,7 +21128,7 @@
         <w:rPr>
           <w:rFonts w:ascii="Arial" w:hAnsi="Arial" w:cs="Arial"/>
           <w:noProof/>
-          <w:lang w:val="en-US"/>
+          <w:lang w:eastAsia="es-MX"/>
         </w:rPr>
         <w:drawing>
           <wp:inline distT="0" distB="0" distL="0" distR="0" wp14:anchorId="64A61676" wp14:editId="52B88F06">
@@ -17738,7 +21265,27 @@
           <w:szCs w:val="24"/>
           <w:lang w:val="en-AU"/>
         </w:rPr>
-        <w:t>Package in package 'Non-Functional - Fluidez'</w:t>
+        <w:t xml:space="preserve">Package in package 'Non-Functional - </w:t>
+      </w:r>
+      <w:proofErr w:type="spellStart"/>
+      <w:r>
+        <w:rPr>
+          <w:rStyle w:val="Italics"/>
+          <w:rFonts w:eastAsia="Times New Roman" w:cs="Arial"/>
+          <w:szCs w:val="24"/>
+          <w:lang w:val="en-AU"/>
+        </w:rPr>
+        <w:t>Fluidez</w:t>
+      </w:r>
+      <w:proofErr w:type="spellEnd"/>
+      <w:r>
+        <w:rPr>
+          <w:rStyle w:val="Italics"/>
+          <w:rFonts w:eastAsia="Times New Roman" w:cs="Arial"/>
+          <w:szCs w:val="24"/>
+          <w:lang w:val="en-AU"/>
+        </w:rPr>
+        <w:t>'</w:t>
       </w:r>
     </w:p>
     <w:p>
@@ -17812,13 +21359,23 @@
           <w:lang w:val="en-AU"/>
         </w:rPr>
       </w:pPr>
-      <w:r>
-        <w:rPr>
-          <w:rFonts w:eastAsia="Times New Roman" w:cs="Arial"/>
-          <w:szCs w:val="24"/>
-          <w:lang w:val="en-AU"/>
-        </w:rPr>
-        <w:t>saidy created on 28/01/2023.  Last modified 28/01/2023</w:t>
+      <w:proofErr w:type="spellStart"/>
+      <w:r>
+        <w:rPr>
+          <w:rFonts w:eastAsia="Times New Roman" w:cs="Arial"/>
+          <w:szCs w:val="24"/>
+          <w:lang w:val="en-AU"/>
+        </w:rPr>
+        <w:t>saidy</w:t>
+      </w:r>
+      <w:proofErr w:type="spellEnd"/>
+      <w:r>
+        <w:rPr>
+          <w:rFonts w:eastAsia="Times New Roman" w:cs="Arial"/>
+          <w:szCs w:val="24"/>
+          <w:lang w:val="en-AU"/>
+        </w:rPr>
+        <w:t xml:space="preserve"> created on 28/01/2023.  Last modified 28/01/2023</w:t>
       </w:r>
     </w:p>
     <w:p>
@@ -17860,7 +21417,27 @@
           <w:szCs w:val="24"/>
           <w:lang w:val="en-AU"/>
         </w:rPr>
-        <w:t>Package in package 'Non-Functional - Fluidez'</w:t>
+        <w:t xml:space="preserve">Package in package 'Non-Functional - </w:t>
+      </w:r>
+      <w:proofErr w:type="spellStart"/>
+      <w:r>
+        <w:rPr>
+          <w:rStyle w:val="Italics"/>
+          <w:rFonts w:eastAsia="Times New Roman" w:cs="Arial"/>
+          <w:szCs w:val="24"/>
+          <w:lang w:val="en-AU"/>
+        </w:rPr>
+        <w:t>Fluidez</w:t>
+      </w:r>
+      <w:proofErr w:type="spellEnd"/>
+      <w:r>
+        <w:rPr>
+          <w:rStyle w:val="Italics"/>
+          <w:rFonts w:eastAsia="Times New Roman" w:cs="Arial"/>
+          <w:szCs w:val="24"/>
+          <w:lang w:val="en-AU"/>
+        </w:rPr>
+        <w:t>'</w:t>
       </w:r>
     </w:p>
     <w:p>
@@ -17934,13 +21511,23 @@
           <w:lang w:val="en-AU"/>
         </w:rPr>
       </w:pPr>
-      <w:r>
-        <w:rPr>
-          <w:rFonts w:eastAsia="Times New Roman" w:cs="Arial"/>
-          <w:szCs w:val="24"/>
-          <w:lang w:val="en-AU"/>
-        </w:rPr>
-        <w:t>saidy created on 28/01/2023.  Last modified 28/01/202</w:t>
+      <w:proofErr w:type="spellStart"/>
+      <w:r>
+        <w:rPr>
+          <w:rFonts w:eastAsia="Times New Roman" w:cs="Arial"/>
+          <w:szCs w:val="24"/>
+          <w:lang w:val="en-AU"/>
+        </w:rPr>
+        <w:t>saidy</w:t>
+      </w:r>
+      <w:proofErr w:type="spellEnd"/>
+      <w:r>
+        <w:rPr>
+          <w:rFonts w:eastAsia="Times New Roman" w:cs="Arial"/>
+          <w:szCs w:val="24"/>
+          <w:lang w:val="en-AU"/>
+        </w:rPr>
+        <w:t xml:space="preserve"> created on 28/01/2023.  Last modified 28/01/202</w:t>
       </w:r>
     </w:p>
     <w:p>
@@ -17982,7 +21569,27 @@
           <w:szCs w:val="24"/>
           <w:lang w:val="en-AU"/>
         </w:rPr>
-        <w:t>Package in package 'Non-Functional - Fluidez'</w:t>
+        <w:t xml:space="preserve">Package in package 'Non-Functional - </w:t>
+      </w:r>
+      <w:proofErr w:type="spellStart"/>
+      <w:r>
+        <w:rPr>
+          <w:rStyle w:val="Italics"/>
+          <w:rFonts w:eastAsia="Times New Roman" w:cs="Arial"/>
+          <w:szCs w:val="24"/>
+          <w:lang w:val="en-AU"/>
+        </w:rPr>
+        <w:t>Fluidez</w:t>
+      </w:r>
+      <w:proofErr w:type="spellEnd"/>
+      <w:r>
+        <w:rPr>
+          <w:rStyle w:val="Italics"/>
+          <w:rFonts w:eastAsia="Times New Roman" w:cs="Arial"/>
+          <w:szCs w:val="24"/>
+          <w:lang w:val="en-AU"/>
+        </w:rPr>
+        <w:t>'</w:t>
       </w:r>
     </w:p>
     <w:p>
@@ -18056,13 +21663,23 @@
           <w:lang w:val="en-AU"/>
         </w:rPr>
       </w:pPr>
-      <w:r>
-        <w:rPr>
-          <w:rFonts w:eastAsia="Times New Roman" w:cs="Arial"/>
-          <w:szCs w:val="24"/>
-          <w:lang w:val="en-AU"/>
-        </w:rPr>
-        <w:t>saidy created on 28/01/2023.  Last modified 28/01/2023</w:t>
+      <w:proofErr w:type="spellStart"/>
+      <w:r>
+        <w:rPr>
+          <w:rFonts w:eastAsia="Times New Roman" w:cs="Arial"/>
+          <w:szCs w:val="24"/>
+          <w:lang w:val="en-AU"/>
+        </w:rPr>
+        <w:t>saidy</w:t>
+      </w:r>
+      <w:proofErr w:type="spellEnd"/>
+      <w:r>
+        <w:rPr>
+          <w:rFonts w:eastAsia="Times New Roman" w:cs="Arial"/>
+          <w:szCs w:val="24"/>
+          <w:lang w:val="en-AU"/>
+        </w:rPr>
+        <w:t xml:space="preserve"> created on 28/01/2023.  Last modified 28/01/2023</w:t>
       </w:r>
     </w:p>
     <w:p>
@@ -18104,7 +21721,27 @@
           <w:szCs w:val="24"/>
           <w:lang w:val="en-AU"/>
         </w:rPr>
-        <w:t>Package in package 'Non-Functional - Fluidez'</w:t>
+        <w:t xml:space="preserve">Package in package 'Non-Functional - </w:t>
+      </w:r>
+      <w:proofErr w:type="spellStart"/>
+      <w:r>
+        <w:rPr>
+          <w:rStyle w:val="Italics"/>
+          <w:rFonts w:eastAsia="Times New Roman" w:cs="Arial"/>
+          <w:szCs w:val="24"/>
+          <w:lang w:val="en-AU"/>
+        </w:rPr>
+        <w:t>Fluidez</w:t>
+      </w:r>
+      <w:proofErr w:type="spellEnd"/>
+      <w:r>
+        <w:rPr>
+          <w:rStyle w:val="Italics"/>
+          <w:rFonts w:eastAsia="Times New Roman" w:cs="Arial"/>
+          <w:szCs w:val="24"/>
+          <w:lang w:val="en-AU"/>
+        </w:rPr>
+        <w:t>'</w:t>
       </w:r>
     </w:p>
     <w:p>
@@ -18178,13 +21815,23 @@
           <w:lang w:val="en-AU"/>
         </w:rPr>
       </w:pPr>
-      <w:r>
-        <w:rPr>
-          <w:rFonts w:eastAsia="Times New Roman" w:cs="Arial"/>
-          <w:szCs w:val="24"/>
-          <w:lang w:val="en-AU"/>
-        </w:rPr>
-        <w:t>saidy created on 28/01/2023.  Last modified 28/01/2023</w:t>
+      <w:proofErr w:type="spellStart"/>
+      <w:r>
+        <w:rPr>
+          <w:rFonts w:eastAsia="Times New Roman" w:cs="Arial"/>
+          <w:szCs w:val="24"/>
+          <w:lang w:val="en-AU"/>
+        </w:rPr>
+        <w:t>saidy</w:t>
+      </w:r>
+      <w:proofErr w:type="spellEnd"/>
+      <w:r>
+        <w:rPr>
+          <w:rFonts w:eastAsia="Times New Roman" w:cs="Arial"/>
+          <w:szCs w:val="24"/>
+          <w:lang w:val="en-AU"/>
+        </w:rPr>
+        <w:t xml:space="preserve"> created on 28/01/2023.  Last modified 28/01/2023</w:t>
       </w:r>
     </w:p>
     <w:p>
@@ -18226,7 +21873,27 @@
           <w:szCs w:val="24"/>
           <w:lang w:val="en-AU"/>
         </w:rPr>
-        <w:t>Package in package 'Non-Functional - Fluidez'</w:t>
+        <w:t xml:space="preserve">Package in package 'Non-Functional - </w:t>
+      </w:r>
+      <w:proofErr w:type="spellStart"/>
+      <w:r>
+        <w:rPr>
+          <w:rStyle w:val="Italics"/>
+          <w:rFonts w:eastAsia="Times New Roman" w:cs="Arial"/>
+          <w:szCs w:val="24"/>
+          <w:lang w:val="en-AU"/>
+        </w:rPr>
+        <w:t>Fluidez</w:t>
+      </w:r>
+      <w:proofErr w:type="spellEnd"/>
+      <w:r>
+        <w:rPr>
+          <w:rStyle w:val="Italics"/>
+          <w:rFonts w:eastAsia="Times New Roman" w:cs="Arial"/>
+          <w:szCs w:val="24"/>
+          <w:lang w:val="en-AU"/>
+        </w:rPr>
+        <w:t>'</w:t>
       </w:r>
     </w:p>
     <w:p>
@@ -18246,7 +21913,25 @@
           <w:szCs w:val="24"/>
           <w:lang w:val="en-AU"/>
         </w:rPr>
-        <w:t>The degree to which the solution functions meet user needs,including aspects of suitability, accuracy, and interoperability.</w:t>
+        <w:t xml:space="preserve">The degree to which the solution functions meet user </w:t>
+      </w:r>
+      <w:proofErr w:type="spellStart"/>
+      <w:r>
+        <w:rPr>
+          <w:rFonts w:eastAsia="Times New Roman" w:cs="Arial"/>
+          <w:szCs w:val="24"/>
+          <w:lang w:val="en-AU"/>
+        </w:rPr>
+        <w:t>needs,including</w:t>
+      </w:r>
+      <w:proofErr w:type="spellEnd"/>
+      <w:r>
+        <w:rPr>
+          <w:rFonts w:eastAsia="Times New Roman" w:cs="Arial"/>
+          <w:szCs w:val="24"/>
+          <w:lang w:val="en-AU"/>
+        </w:rPr>
+        <w:t xml:space="preserve"> aspects of suitability, accuracy, and interoperability.</w:t>
       </w:r>
     </w:p>
     <w:p>
@@ -18300,13 +21985,23 @@
           <w:lang w:val="en-AU"/>
         </w:rPr>
       </w:pPr>
-      <w:r>
-        <w:rPr>
-          <w:rFonts w:eastAsia="Times New Roman" w:cs="Arial"/>
-          <w:szCs w:val="24"/>
-          <w:lang w:val="en-AU"/>
-        </w:rPr>
-        <w:t>saidy created on 28/01/2023.  Last modified 28/01/2023</w:t>
+      <w:proofErr w:type="spellStart"/>
+      <w:r>
+        <w:rPr>
+          <w:rFonts w:eastAsia="Times New Roman" w:cs="Arial"/>
+          <w:szCs w:val="24"/>
+          <w:lang w:val="en-AU"/>
+        </w:rPr>
+        <w:t>saidy</w:t>
+      </w:r>
+      <w:proofErr w:type="spellEnd"/>
+      <w:r>
+        <w:rPr>
+          <w:rFonts w:eastAsia="Times New Roman" w:cs="Arial"/>
+          <w:szCs w:val="24"/>
+          <w:lang w:val="en-AU"/>
+        </w:rPr>
+        <w:t xml:space="preserve"> created on 28/01/2023.  Last modified 28/01/2023</w:t>
       </w:r>
     </w:p>
     <w:p>
@@ -18348,7 +22043,27 @@
           <w:szCs w:val="24"/>
           <w:lang w:val="en-AU"/>
         </w:rPr>
-        <w:t>Package in package 'Non-Functional - Fluidez'</w:t>
+        <w:t xml:space="preserve">Package in package 'Non-Functional - </w:t>
+      </w:r>
+      <w:proofErr w:type="spellStart"/>
+      <w:r>
+        <w:rPr>
+          <w:rStyle w:val="Italics"/>
+          <w:rFonts w:eastAsia="Times New Roman" w:cs="Arial"/>
+          <w:szCs w:val="24"/>
+          <w:lang w:val="en-AU"/>
+        </w:rPr>
+        <w:t>Fluidez</w:t>
+      </w:r>
+      <w:proofErr w:type="spellEnd"/>
+      <w:r>
+        <w:rPr>
+          <w:rStyle w:val="Italics"/>
+          <w:rFonts w:eastAsia="Times New Roman" w:cs="Arial"/>
+          <w:szCs w:val="24"/>
+          <w:lang w:val="en-AU"/>
+        </w:rPr>
+        <w:t>'</w:t>
       </w:r>
     </w:p>
     <w:p>
@@ -18368,7 +22083,25 @@
           <w:szCs w:val="24"/>
           <w:lang w:val="en-AU"/>
         </w:rPr>
-        <w:t>The degree to which a solution or component performs its designated functions with minimum consumption of resources. Can be defined based on the context or period, such as high-peak, midpeak or off-peak usage.</w:t>
+        <w:t xml:space="preserve">The degree to which a solution or component performs its designated functions with minimum consumption of resources. Can be defined based on the context or period, such as high-peak, </w:t>
+      </w:r>
+      <w:proofErr w:type="spellStart"/>
+      <w:r>
+        <w:rPr>
+          <w:rFonts w:eastAsia="Times New Roman" w:cs="Arial"/>
+          <w:szCs w:val="24"/>
+          <w:lang w:val="en-AU"/>
+        </w:rPr>
+        <w:t>midpeak</w:t>
+      </w:r>
+      <w:proofErr w:type="spellEnd"/>
+      <w:r>
+        <w:rPr>
+          <w:rFonts w:eastAsia="Times New Roman" w:cs="Arial"/>
+          <w:szCs w:val="24"/>
+          <w:lang w:val="en-AU"/>
+        </w:rPr>
+        <w:t xml:space="preserve"> or off-peak usage.</w:t>
       </w:r>
     </w:p>
     <w:p>
@@ -18422,13 +22155,23 @@
           <w:lang w:val="en-AU"/>
         </w:rPr>
       </w:pPr>
-      <w:r>
-        <w:rPr>
-          <w:rFonts w:eastAsia="Times New Roman" w:cs="Arial"/>
-          <w:szCs w:val="24"/>
-          <w:lang w:val="en-AU"/>
-        </w:rPr>
-        <w:t>saidy created on 28/01/2023.  Last modified 28/01/2023</w:t>
+      <w:proofErr w:type="spellStart"/>
+      <w:r>
+        <w:rPr>
+          <w:rFonts w:eastAsia="Times New Roman" w:cs="Arial"/>
+          <w:szCs w:val="24"/>
+          <w:lang w:val="en-AU"/>
+        </w:rPr>
+        <w:t>saidy</w:t>
+      </w:r>
+      <w:proofErr w:type="spellEnd"/>
+      <w:r>
+        <w:rPr>
+          <w:rFonts w:eastAsia="Times New Roman" w:cs="Arial"/>
+          <w:szCs w:val="24"/>
+          <w:lang w:val="en-AU"/>
+        </w:rPr>
+        <w:t xml:space="preserve"> created on 28/01/2023.  Last modified 28/01/2023</w:t>
       </w:r>
     </w:p>
     <w:p>
@@ -18470,7 +22213,27 @@
           <w:szCs w:val="24"/>
           <w:lang w:val="en-AU"/>
         </w:rPr>
-        <w:t>Package in package 'Non-Functional - Fluidez'</w:t>
+        <w:t xml:space="preserve">Package in package 'Non-Functional - </w:t>
+      </w:r>
+      <w:proofErr w:type="spellStart"/>
+      <w:r>
+        <w:rPr>
+          <w:rStyle w:val="Italics"/>
+          <w:rFonts w:eastAsia="Times New Roman" w:cs="Arial"/>
+          <w:szCs w:val="24"/>
+          <w:lang w:val="en-AU"/>
+        </w:rPr>
+        <w:t>Fluidez</w:t>
+      </w:r>
+      <w:proofErr w:type="spellEnd"/>
+      <w:r>
+        <w:rPr>
+          <w:rStyle w:val="Italics"/>
+          <w:rFonts w:eastAsia="Times New Roman" w:cs="Arial"/>
+          <w:szCs w:val="24"/>
+          <w:lang w:val="en-AU"/>
+        </w:rPr>
+        <w:t>'</w:t>
       </w:r>
     </w:p>
     <w:p>
@@ -18544,13 +22307,23 @@
           <w:lang w:val="en-AU"/>
         </w:rPr>
       </w:pPr>
-      <w:r>
-        <w:rPr>
-          <w:rFonts w:eastAsia="Times New Roman" w:cs="Arial"/>
-          <w:szCs w:val="24"/>
-          <w:lang w:val="en-AU"/>
-        </w:rPr>
-        <w:t>saidy created on 28/01/2023.  Last modified 28/01/2023</w:t>
+      <w:proofErr w:type="spellStart"/>
+      <w:r>
+        <w:rPr>
+          <w:rFonts w:eastAsia="Times New Roman" w:cs="Arial"/>
+          <w:szCs w:val="24"/>
+          <w:lang w:val="en-AU"/>
+        </w:rPr>
+        <w:t>saidy</w:t>
+      </w:r>
+      <w:proofErr w:type="spellEnd"/>
+      <w:r>
+        <w:rPr>
+          <w:rFonts w:eastAsia="Times New Roman" w:cs="Arial"/>
+          <w:szCs w:val="24"/>
+          <w:lang w:val="en-AU"/>
+        </w:rPr>
+        <w:t xml:space="preserve"> created on 28/01/2023.  Last modified 28/01/2023</w:t>
       </w:r>
     </w:p>
     <w:p>
@@ -18592,7 +22365,27 @@
           <w:szCs w:val="24"/>
           <w:lang w:val="en-AU"/>
         </w:rPr>
-        <w:t>Package in package 'Non-Functional - Fluidez'</w:t>
+        <w:t xml:space="preserve">Package in package 'Non-Functional - </w:t>
+      </w:r>
+      <w:proofErr w:type="spellStart"/>
+      <w:r>
+        <w:rPr>
+          <w:rStyle w:val="Italics"/>
+          <w:rFonts w:eastAsia="Times New Roman" w:cs="Arial"/>
+          <w:szCs w:val="24"/>
+          <w:lang w:val="en-AU"/>
+        </w:rPr>
+        <w:t>Fluidez</w:t>
+      </w:r>
+      <w:proofErr w:type="spellEnd"/>
+      <w:r>
+        <w:rPr>
+          <w:rStyle w:val="Italics"/>
+          <w:rFonts w:eastAsia="Times New Roman" w:cs="Arial"/>
+          <w:szCs w:val="24"/>
+          <w:lang w:val="en-AU"/>
+        </w:rPr>
+        <w:t>'</w:t>
       </w:r>
     </w:p>
     <w:p>
@@ -18695,7 +22488,27 @@
           <w:szCs w:val="24"/>
           <w:lang w:val="en-AU"/>
         </w:rPr>
-        <w:t>Package in package 'Non-Functional - Fluidez'</w:t>
+        <w:t xml:space="preserve">Package in package 'Non-Functional - </w:t>
+      </w:r>
+      <w:proofErr w:type="spellStart"/>
+      <w:r>
+        <w:rPr>
+          <w:rStyle w:val="Italics"/>
+          <w:rFonts w:eastAsia="Times New Roman" w:cs="Arial"/>
+          <w:szCs w:val="24"/>
+          <w:lang w:val="en-AU"/>
+        </w:rPr>
+        <w:t>Fluidez</w:t>
+      </w:r>
+      <w:proofErr w:type="spellEnd"/>
+      <w:r>
+        <w:rPr>
+          <w:rStyle w:val="Italics"/>
+          <w:rFonts w:eastAsia="Times New Roman" w:cs="Arial"/>
+          <w:szCs w:val="24"/>
+          <w:lang w:val="en-AU"/>
+        </w:rPr>
+        <w:t>'</w:t>
       </w:r>
     </w:p>
     <w:p>
@@ -18769,13 +22582,23 @@
           <w:lang w:val="en-AU"/>
         </w:rPr>
       </w:pPr>
-      <w:r>
-        <w:rPr>
-          <w:rFonts w:eastAsia="Times New Roman" w:cs="Arial"/>
-          <w:szCs w:val="24"/>
-          <w:lang w:val="en-AU"/>
-        </w:rPr>
-        <w:t>saidy created on 28/01/2023.  Last modified 28/01/2023</w:t>
+      <w:proofErr w:type="spellStart"/>
+      <w:r>
+        <w:rPr>
+          <w:rFonts w:eastAsia="Times New Roman" w:cs="Arial"/>
+          <w:szCs w:val="24"/>
+          <w:lang w:val="en-AU"/>
+        </w:rPr>
+        <w:t>saidy</w:t>
+      </w:r>
+      <w:proofErr w:type="spellEnd"/>
+      <w:r>
+        <w:rPr>
+          <w:rFonts w:eastAsia="Times New Roman" w:cs="Arial"/>
+          <w:szCs w:val="24"/>
+          <w:lang w:val="en-AU"/>
+        </w:rPr>
+        <w:t xml:space="preserve"> created on 28/01/2023.  Last modified 28/01/2023</w:t>
       </w:r>
     </w:p>
     <w:p>
@@ -18817,7 +22640,27 @@
           <w:szCs w:val="24"/>
           <w:lang w:val="en-AU"/>
         </w:rPr>
-        <w:t>Package in package 'Non-Functional - Fluidez'</w:t>
+        <w:t xml:space="preserve">Package in package 'Non-Functional - </w:t>
+      </w:r>
+      <w:proofErr w:type="spellStart"/>
+      <w:r>
+        <w:rPr>
+          <w:rStyle w:val="Italics"/>
+          <w:rFonts w:eastAsia="Times New Roman" w:cs="Arial"/>
+          <w:szCs w:val="24"/>
+          <w:lang w:val="en-AU"/>
+        </w:rPr>
+        <w:t>Fluidez</w:t>
+      </w:r>
+      <w:proofErr w:type="spellEnd"/>
+      <w:r>
+        <w:rPr>
+          <w:rStyle w:val="Italics"/>
+          <w:rFonts w:eastAsia="Times New Roman" w:cs="Arial"/>
+          <w:szCs w:val="24"/>
+          <w:lang w:val="en-AU"/>
+        </w:rPr>
+        <w:t>'</w:t>
       </w:r>
     </w:p>
     <w:p>
@@ -18891,13 +22734,23 @@
           <w:lang w:val="en-AU"/>
         </w:rPr>
       </w:pPr>
-      <w:r>
-        <w:rPr>
-          <w:rFonts w:eastAsia="Times New Roman" w:cs="Arial"/>
-          <w:szCs w:val="24"/>
-          <w:lang w:val="en-AU"/>
-        </w:rPr>
-        <w:t>saidy created on 28/01/2023.  Last modified 28/01/2023</w:t>
+      <w:proofErr w:type="spellStart"/>
+      <w:r>
+        <w:rPr>
+          <w:rFonts w:eastAsia="Times New Roman" w:cs="Arial"/>
+          <w:szCs w:val="24"/>
+          <w:lang w:val="en-AU"/>
+        </w:rPr>
+        <w:t>saidy</w:t>
+      </w:r>
+      <w:proofErr w:type="spellEnd"/>
+      <w:r>
+        <w:rPr>
+          <w:rFonts w:eastAsia="Times New Roman" w:cs="Arial"/>
+          <w:szCs w:val="24"/>
+          <w:lang w:val="en-AU"/>
+        </w:rPr>
+        <w:t xml:space="preserve"> created on 28/01/2023.  Last modified 28/01/2023</w:t>
       </w:r>
     </w:p>
     <w:p>
@@ -18939,7 +22792,27 @@
           <w:szCs w:val="24"/>
           <w:lang w:val="en-AU"/>
         </w:rPr>
-        <w:t>Package in package 'Non-Functional - Fluidez'</w:t>
+        <w:t xml:space="preserve">Package in package 'Non-Functional - </w:t>
+      </w:r>
+      <w:proofErr w:type="spellStart"/>
+      <w:r>
+        <w:rPr>
+          <w:rStyle w:val="Italics"/>
+          <w:rFonts w:eastAsia="Times New Roman" w:cs="Arial"/>
+          <w:szCs w:val="24"/>
+          <w:lang w:val="en-AU"/>
+        </w:rPr>
+        <w:t>Fluidez</w:t>
+      </w:r>
+      <w:proofErr w:type="spellEnd"/>
+      <w:r>
+        <w:rPr>
+          <w:rStyle w:val="Italics"/>
+          <w:rFonts w:eastAsia="Times New Roman" w:cs="Arial"/>
+          <w:szCs w:val="24"/>
+          <w:lang w:val="en-AU"/>
+        </w:rPr>
+        <w:t>'</w:t>
       </w:r>
     </w:p>
     <w:p>
@@ -19013,13 +22886,23 @@
           <w:lang w:val="en-AU"/>
         </w:rPr>
       </w:pPr>
-      <w:r>
-        <w:rPr>
-          <w:rFonts w:eastAsia="Times New Roman" w:cs="Arial"/>
-          <w:szCs w:val="24"/>
-          <w:lang w:val="en-AU"/>
-        </w:rPr>
-        <w:t>saidy created on 28/01/2023.  Last modified 28/01/2023</w:t>
+      <w:proofErr w:type="spellStart"/>
+      <w:r>
+        <w:rPr>
+          <w:rFonts w:eastAsia="Times New Roman" w:cs="Arial"/>
+          <w:szCs w:val="24"/>
+          <w:lang w:val="en-AU"/>
+        </w:rPr>
+        <w:t>saidy</w:t>
+      </w:r>
+      <w:proofErr w:type="spellEnd"/>
+      <w:r>
+        <w:rPr>
+          <w:rFonts w:eastAsia="Times New Roman" w:cs="Arial"/>
+          <w:szCs w:val="24"/>
+          <w:lang w:val="en-AU"/>
+        </w:rPr>
+        <w:t xml:space="preserve"> created on 28/01/2023.  Last modified 28/01/2023</w:t>
       </w:r>
     </w:p>
     <w:p>
@@ -19061,7 +22944,27 @@
           <w:szCs w:val="24"/>
           <w:lang w:val="en-AU"/>
         </w:rPr>
-        <w:t>Package in package 'Non-Functional - Fluidez'</w:t>
+        <w:t xml:space="preserve">Package in package 'Non-Functional - </w:t>
+      </w:r>
+      <w:proofErr w:type="spellStart"/>
+      <w:r>
+        <w:rPr>
+          <w:rStyle w:val="Italics"/>
+          <w:rFonts w:eastAsia="Times New Roman" w:cs="Arial"/>
+          <w:szCs w:val="24"/>
+          <w:lang w:val="en-AU"/>
+        </w:rPr>
+        <w:t>Fluidez</w:t>
+      </w:r>
+      <w:proofErr w:type="spellEnd"/>
+      <w:r>
+        <w:rPr>
+          <w:rStyle w:val="Italics"/>
+          <w:rFonts w:eastAsia="Times New Roman" w:cs="Arial"/>
+          <w:szCs w:val="24"/>
+          <w:lang w:val="en-AU"/>
+        </w:rPr>
+        <w:t>'</w:t>
       </w:r>
     </w:p>
     <w:p>
@@ -19135,13 +23038,23 @@
           <w:lang w:val="en-AU"/>
         </w:rPr>
       </w:pPr>
-      <w:r>
-        <w:rPr>
-          <w:rFonts w:eastAsia="Times New Roman" w:cs="Arial"/>
-          <w:szCs w:val="24"/>
-          <w:lang w:val="en-AU"/>
-        </w:rPr>
-        <w:t>saidy created on 28/01/2023.  Last modified 28/01/2023</w:t>
+      <w:proofErr w:type="spellStart"/>
+      <w:r>
+        <w:rPr>
+          <w:rFonts w:eastAsia="Times New Roman" w:cs="Arial"/>
+          <w:szCs w:val="24"/>
+          <w:lang w:val="en-AU"/>
+        </w:rPr>
+        <w:t>saidy</w:t>
+      </w:r>
+      <w:proofErr w:type="spellEnd"/>
+      <w:r>
+        <w:rPr>
+          <w:rFonts w:eastAsia="Times New Roman" w:cs="Arial"/>
+          <w:szCs w:val="24"/>
+          <w:lang w:val="en-AU"/>
+        </w:rPr>
+        <w:t xml:space="preserve"> created on 28/01/2023.  Last modified 28/01/2023</w:t>
       </w:r>
     </w:p>
     <w:p>
@@ -19183,7 +23096,27 @@
           <w:szCs w:val="24"/>
           <w:lang w:val="en-AU"/>
         </w:rPr>
-        <w:t>Package in package 'Non-Functional - Fluidez'</w:t>
+        <w:t xml:space="preserve">Package in package 'Non-Functional - </w:t>
+      </w:r>
+      <w:proofErr w:type="spellStart"/>
+      <w:r>
+        <w:rPr>
+          <w:rStyle w:val="Italics"/>
+          <w:rFonts w:eastAsia="Times New Roman" w:cs="Arial"/>
+          <w:szCs w:val="24"/>
+          <w:lang w:val="en-AU"/>
+        </w:rPr>
+        <w:t>Fluidez</w:t>
+      </w:r>
+      <w:proofErr w:type="spellEnd"/>
+      <w:r>
+        <w:rPr>
+          <w:rStyle w:val="Italics"/>
+          <w:rFonts w:eastAsia="Times New Roman" w:cs="Arial"/>
+          <w:szCs w:val="24"/>
+          <w:lang w:val="en-AU"/>
+        </w:rPr>
+        <w:t>'</w:t>
       </w:r>
     </w:p>
     <w:p>
@@ -19257,13 +23190,23 @@
           <w:lang w:val="en-AU"/>
         </w:rPr>
       </w:pPr>
-      <w:r>
-        <w:rPr>
-          <w:rFonts w:eastAsia="Times New Roman" w:cs="Arial"/>
-          <w:szCs w:val="24"/>
-          <w:lang w:val="en-AU"/>
-        </w:rPr>
-        <w:t>saidy created on 28/01/2023.  Last modified 28/01/2023</w:t>
+      <w:proofErr w:type="spellStart"/>
+      <w:r>
+        <w:rPr>
+          <w:rFonts w:eastAsia="Times New Roman" w:cs="Arial"/>
+          <w:szCs w:val="24"/>
+          <w:lang w:val="en-AU"/>
+        </w:rPr>
+        <w:t>saidy</w:t>
+      </w:r>
+      <w:proofErr w:type="spellEnd"/>
+      <w:r>
+        <w:rPr>
+          <w:rFonts w:eastAsia="Times New Roman" w:cs="Arial"/>
+          <w:szCs w:val="24"/>
+          <w:lang w:val="en-AU"/>
+        </w:rPr>
+        <w:t xml:space="preserve"> created on 28/01/2023.  Last modified 28/01/2023</w:t>
       </w:r>
     </w:p>
     <w:p>
@@ -19305,7 +23248,27 @@
           <w:szCs w:val="24"/>
           <w:lang w:val="en-AU"/>
         </w:rPr>
-        <w:t>Package in package 'Non-Functional - Fluidez'</w:t>
+        <w:t xml:space="preserve">Package in package 'Non-Functional - </w:t>
+      </w:r>
+      <w:proofErr w:type="spellStart"/>
+      <w:r>
+        <w:rPr>
+          <w:rStyle w:val="Italics"/>
+          <w:rFonts w:eastAsia="Times New Roman" w:cs="Arial"/>
+          <w:szCs w:val="24"/>
+          <w:lang w:val="en-AU"/>
+        </w:rPr>
+        <w:t>Fluidez</w:t>
+      </w:r>
+      <w:proofErr w:type="spellEnd"/>
+      <w:r>
+        <w:rPr>
+          <w:rStyle w:val="Italics"/>
+          <w:rFonts w:eastAsia="Times New Roman" w:cs="Arial"/>
+          <w:szCs w:val="24"/>
+          <w:lang w:val="en-AU"/>
+        </w:rPr>
+        <w:t>'</w:t>
       </w:r>
     </w:p>
     <w:p>
@@ -19379,13 +23342,23 @@
           <w:lang w:val="en-AU"/>
         </w:rPr>
       </w:pPr>
-      <w:r>
-        <w:rPr>
-          <w:rFonts w:eastAsia="Times New Roman" w:cs="Arial"/>
-          <w:szCs w:val="24"/>
-          <w:lang w:val="en-AU"/>
-        </w:rPr>
-        <w:t>saidy created on 28/01/2023.  Last modified 28/01/2023</w:t>
+      <w:proofErr w:type="spellStart"/>
+      <w:r>
+        <w:rPr>
+          <w:rFonts w:eastAsia="Times New Roman" w:cs="Arial"/>
+          <w:szCs w:val="24"/>
+          <w:lang w:val="en-AU"/>
+        </w:rPr>
+        <w:t>saidy</w:t>
+      </w:r>
+      <w:proofErr w:type="spellEnd"/>
+      <w:r>
+        <w:rPr>
+          <w:rFonts w:eastAsia="Times New Roman" w:cs="Arial"/>
+          <w:szCs w:val="24"/>
+          <w:lang w:val="en-AU"/>
+        </w:rPr>
+        <w:t xml:space="preserve"> created on 28/01/2023.  Last modified 28/01/2023</w:t>
       </w:r>
     </w:p>
     <w:p>
@@ -19427,7 +23400,27 @@
           <w:szCs w:val="24"/>
           <w:lang w:val="en-AU"/>
         </w:rPr>
-        <w:t>Package in package 'Non-Functional - Fluidez'</w:t>
+        <w:t xml:space="preserve">Package in package 'Non-Functional - </w:t>
+      </w:r>
+      <w:proofErr w:type="spellStart"/>
+      <w:r>
+        <w:rPr>
+          <w:rStyle w:val="Italics"/>
+          <w:rFonts w:eastAsia="Times New Roman" w:cs="Arial"/>
+          <w:szCs w:val="24"/>
+          <w:lang w:val="en-AU"/>
+        </w:rPr>
+        <w:t>Fluidez</w:t>
+      </w:r>
+      <w:proofErr w:type="spellEnd"/>
+      <w:r>
+        <w:rPr>
+          <w:rStyle w:val="Italics"/>
+          <w:rFonts w:eastAsia="Times New Roman" w:cs="Arial"/>
+          <w:szCs w:val="24"/>
+          <w:lang w:val="en-AU"/>
+        </w:rPr>
+        <w:t>'</w:t>
       </w:r>
     </w:p>
     <w:p>
@@ -19501,15 +23494,25 @@
           <w:lang w:val="en-AU"/>
         </w:rPr>
       </w:pPr>
-      <w:r>
-        <w:rPr>
-          <w:rFonts w:eastAsia="Times New Roman" w:cs="Arial"/>
-          <w:szCs w:val="24"/>
-          <w:lang w:val="en-AU"/>
-        </w:rPr>
-        <w:t>saidy created on 28/01/2023.  Last modified 28/01/202</w:t>
-      </w:r>
-      <w:bookmarkEnd w:id="38"/>
+      <w:proofErr w:type="spellStart"/>
+      <w:r>
+        <w:rPr>
+          <w:rFonts w:eastAsia="Times New Roman" w:cs="Arial"/>
+          <w:szCs w:val="24"/>
+          <w:lang w:val="en-AU"/>
+        </w:rPr>
+        <w:t>saidy</w:t>
+      </w:r>
+      <w:proofErr w:type="spellEnd"/>
+      <w:r>
+        <w:rPr>
+          <w:rFonts w:eastAsia="Times New Roman" w:cs="Arial"/>
+          <w:szCs w:val="24"/>
+          <w:lang w:val="en-AU"/>
+        </w:rPr>
+        <w:t xml:space="preserve"> created on 28/01/2023.  Last modified 28/01/202</w:t>
+      </w:r>
+      <w:bookmarkEnd w:id="39"/>
       <w:r>
         <w:rPr>
           <w:rFonts w:eastAsia="Times New Roman" w:cs="Arial"/>
@@ -19531,8 +23534,8 @@
           <w:lang w:val="en-AU"/>
         </w:rPr>
       </w:pPr>
-      <w:bookmarkStart w:id="39" w:name="AVAILABILITY"/>
-      <w:bookmarkStart w:id="40" w:name="BKM_1DCF5873_0014_4F77_8A85_6E31B77019A0"/>
+      <w:bookmarkStart w:id="40" w:name="AVAILABILITY"/>
+      <w:bookmarkStart w:id="41" w:name="BKM_1DCF5873_0014_4F77_8A85_6E31B77019A0"/>
       <w:r>
         <w:rPr>
           <w:rFonts w:eastAsia="Times New Roman"/>
@@ -19560,7 +23563,27 @@
           <w:szCs w:val="24"/>
           <w:lang w:val="en-AU"/>
         </w:rPr>
-        <w:t>Package in package 'Non-Functional - Fluidez'</w:t>
+        <w:t xml:space="preserve">Package in package 'Non-Functional - </w:t>
+      </w:r>
+      <w:proofErr w:type="spellStart"/>
+      <w:r>
+        <w:rPr>
+          <w:rStyle w:val="Italics"/>
+          <w:rFonts w:eastAsia="Times New Roman" w:cs="Arial"/>
+          <w:szCs w:val="24"/>
+          <w:lang w:val="en-AU"/>
+        </w:rPr>
+        <w:t>Fluidez</w:t>
+      </w:r>
+      <w:proofErr w:type="spellEnd"/>
+      <w:r>
+        <w:rPr>
+          <w:rStyle w:val="Italics"/>
+          <w:rFonts w:eastAsia="Times New Roman" w:cs="Arial"/>
+          <w:szCs w:val="24"/>
+          <w:lang w:val="en-AU"/>
+        </w:rPr>
+        <w:t>'</w:t>
       </w:r>
     </w:p>
     <w:p>
@@ -19643,13 +23666,23 @@
           <w:lang w:val="en-AU"/>
         </w:rPr>
       </w:pPr>
-      <w:r>
-        <w:rPr>
-          <w:rFonts w:eastAsia="Times New Roman" w:cs="Arial"/>
-          <w:szCs w:val="24"/>
-          <w:lang w:val="en-AU"/>
-        </w:rPr>
-        <w:t>saidy created on 28/01/2023.  Last modified 28/01/2023</w:t>
+      <w:proofErr w:type="spellStart"/>
+      <w:r>
+        <w:rPr>
+          <w:rFonts w:eastAsia="Times New Roman" w:cs="Arial"/>
+          <w:szCs w:val="24"/>
+          <w:lang w:val="en-AU"/>
+        </w:rPr>
+        <w:t>saidy</w:t>
+      </w:r>
+      <w:proofErr w:type="spellEnd"/>
+      <w:r>
+        <w:rPr>
+          <w:rFonts w:eastAsia="Times New Roman" w:cs="Arial"/>
+          <w:szCs w:val="24"/>
+          <w:lang w:val="en-AU"/>
+        </w:rPr>
+        <w:t xml:space="preserve"> created on 28/01/2023.  Last modified 28/01/2023</w:t>
       </w:r>
     </w:p>
     <w:p>
@@ -19665,7 +23698,7 @@
           <w:lang w:val="en-AU"/>
         </w:rPr>
       </w:pPr>
-      <w:bookmarkStart w:id="41" w:name="BKM_3539AB68_2851_4E2A_92FC_F024BD0BEE84"/>
+      <w:bookmarkStart w:id="42" w:name="BKM_3539AB68_2851_4E2A_92FC_F024BD0BEE84"/>
       <w:r>
         <w:rPr>
           <w:rFonts w:eastAsia="Times New Roman" w:cs="Arial"/>
@@ -19688,14 +23721,45 @@
           <w:lang w:val="en-AU"/>
         </w:rPr>
       </w:pPr>
-      <w:r>
-        <w:rPr>
-          <w:rStyle w:val="Italics"/>
-          <w:rFonts w:eastAsia="Times New Roman" w:cs="Arial"/>
-          <w:szCs w:val="24"/>
-          <w:lang w:val="en-AU"/>
-        </w:rPr>
-        <w:t>NonfunctionalRequirement «NonfunctionalRequirement» in package 'Availability'</w:t>
+      <w:proofErr w:type="spellStart"/>
+      <w:r>
+        <w:rPr>
+          <w:rStyle w:val="Italics"/>
+          <w:rFonts w:eastAsia="Times New Roman" w:cs="Arial"/>
+          <w:szCs w:val="24"/>
+          <w:lang w:val="en-AU"/>
+        </w:rPr>
+        <w:t>NonfunctionalRequirement</w:t>
+      </w:r>
+      <w:proofErr w:type="spellEnd"/>
+      <w:r>
+        <w:rPr>
+          <w:rStyle w:val="Italics"/>
+          <w:rFonts w:eastAsia="Times New Roman" w:cs="Arial"/>
+          <w:szCs w:val="24"/>
+          <w:lang w:val="en-AU"/>
+        </w:rPr>
+        <w:t xml:space="preserve"> «</w:t>
+      </w:r>
+      <w:proofErr w:type="spellStart"/>
+      <w:r>
+        <w:rPr>
+          <w:rStyle w:val="Italics"/>
+          <w:rFonts w:eastAsia="Times New Roman" w:cs="Arial"/>
+          <w:szCs w:val="24"/>
+          <w:lang w:val="en-AU"/>
+        </w:rPr>
+        <w:t>NonfunctionalRequirement</w:t>
+      </w:r>
+      <w:proofErr w:type="spellEnd"/>
+      <w:r>
+        <w:rPr>
+          <w:rStyle w:val="Italics"/>
+          <w:rFonts w:eastAsia="Times New Roman" w:cs="Arial"/>
+          <w:szCs w:val="24"/>
+          <w:lang w:val="en-AU"/>
+        </w:rPr>
+        <w:t>» in package 'Availability'</w:t>
       </w:r>
     </w:p>
     <w:p>
@@ -19749,15 +23813,25 @@
           <w:lang w:val="en-AU"/>
         </w:rPr>
       </w:pPr>
-      <w:r>
-        <w:rPr>
-          <w:rFonts w:eastAsia="Times New Roman" w:cs="Arial"/>
-          <w:szCs w:val="24"/>
-          <w:lang w:val="en-AU"/>
-        </w:rPr>
-        <w:t>saidy created on 28/01/2023.  Last modified 28/01/2023</w:t>
-      </w:r>
-      <w:bookmarkEnd w:id="41"/>
+      <w:proofErr w:type="spellStart"/>
+      <w:r>
+        <w:rPr>
+          <w:rFonts w:eastAsia="Times New Roman" w:cs="Arial"/>
+          <w:szCs w:val="24"/>
+          <w:lang w:val="en-AU"/>
+        </w:rPr>
+        <w:t>saidy</w:t>
+      </w:r>
+      <w:proofErr w:type="spellEnd"/>
+      <w:r>
+        <w:rPr>
+          <w:rFonts w:eastAsia="Times New Roman" w:cs="Arial"/>
+          <w:szCs w:val="24"/>
+          <w:lang w:val="en-AU"/>
+        </w:rPr>
+        <w:t xml:space="preserve"> created on 28/01/2023.  Last modified 28/01/2023</w:t>
+      </w:r>
+      <w:bookmarkEnd w:id="42"/>
     </w:p>
     <w:p>
       <w:pPr>
@@ -19772,7 +23846,7 @@
           <w:lang w:val="en-AU"/>
         </w:rPr>
       </w:pPr>
-      <w:bookmarkStart w:id="42" w:name="BKM_B14533C6_FCE4_4999_8B84_89C8716EB451"/>
+      <w:bookmarkStart w:id="43" w:name="BKM_B14533C6_FCE4_4999_8B84_89C8716EB451"/>
       <w:r>
         <w:rPr>
           <w:rFonts w:eastAsia="Times New Roman" w:cs="Arial"/>
@@ -19794,14 +23868,45 @@
           <w:lang w:val="en-AU"/>
         </w:rPr>
       </w:pPr>
-      <w:r>
-        <w:rPr>
-          <w:rStyle w:val="Italics"/>
-          <w:rFonts w:eastAsia="Times New Roman" w:cs="Arial"/>
-          <w:szCs w:val="24"/>
-          <w:lang w:val="en-AU"/>
-        </w:rPr>
-        <w:t>NonfunctionalRequirement «NonfunctionalRequirement» in package 'Availability'</w:t>
+      <w:proofErr w:type="spellStart"/>
+      <w:r>
+        <w:rPr>
+          <w:rStyle w:val="Italics"/>
+          <w:rFonts w:eastAsia="Times New Roman" w:cs="Arial"/>
+          <w:szCs w:val="24"/>
+          <w:lang w:val="en-AU"/>
+        </w:rPr>
+        <w:t>NonfunctionalRequirement</w:t>
+      </w:r>
+      <w:proofErr w:type="spellEnd"/>
+      <w:r>
+        <w:rPr>
+          <w:rStyle w:val="Italics"/>
+          <w:rFonts w:eastAsia="Times New Roman" w:cs="Arial"/>
+          <w:szCs w:val="24"/>
+          <w:lang w:val="en-AU"/>
+        </w:rPr>
+        <w:t xml:space="preserve"> «</w:t>
+      </w:r>
+      <w:proofErr w:type="spellStart"/>
+      <w:r>
+        <w:rPr>
+          <w:rStyle w:val="Italics"/>
+          <w:rFonts w:eastAsia="Times New Roman" w:cs="Arial"/>
+          <w:szCs w:val="24"/>
+          <w:lang w:val="en-AU"/>
+        </w:rPr>
+        <w:t>NonfunctionalRequirement</w:t>
+      </w:r>
+      <w:proofErr w:type="spellEnd"/>
+      <w:r>
+        <w:rPr>
+          <w:rStyle w:val="Italics"/>
+          <w:rFonts w:eastAsia="Times New Roman" w:cs="Arial"/>
+          <w:szCs w:val="24"/>
+          <w:lang w:val="en-AU"/>
+        </w:rPr>
+        <w:t>» in package 'Availability'</w:t>
       </w:r>
     </w:p>
     <w:p>
@@ -19855,17 +23960,27 @@
           <w:lang w:val="en-AU"/>
         </w:rPr>
       </w:pPr>
-      <w:r>
-        <w:rPr>
-          <w:rFonts w:eastAsia="Times New Roman" w:cs="Arial"/>
-          <w:szCs w:val="24"/>
-          <w:lang w:val="en-AU"/>
-        </w:rPr>
-        <w:t>saidy created on 28/01/2023.  Last modified 28/01/2023</w:t>
-      </w:r>
-      <w:bookmarkEnd w:id="39"/>
+      <w:proofErr w:type="spellStart"/>
+      <w:r>
+        <w:rPr>
+          <w:rFonts w:eastAsia="Times New Roman" w:cs="Arial"/>
+          <w:szCs w:val="24"/>
+          <w:lang w:val="en-AU"/>
+        </w:rPr>
+        <w:t>saidy</w:t>
+      </w:r>
+      <w:proofErr w:type="spellEnd"/>
+      <w:r>
+        <w:rPr>
+          <w:rFonts w:eastAsia="Times New Roman" w:cs="Arial"/>
+          <w:szCs w:val="24"/>
+          <w:lang w:val="en-AU"/>
+        </w:rPr>
+        <w:t xml:space="preserve"> created on 28/01/2023.  Last modified 28/01/2023</w:t>
+      </w:r>
       <w:bookmarkEnd w:id="40"/>
-      <w:bookmarkEnd w:id="42"/>
+      <w:bookmarkEnd w:id="41"/>
+      <w:bookmarkEnd w:id="43"/>
     </w:p>
     <w:p>
       <w:pPr>
@@ -19879,8 +23994,8 @@
           <w:lang w:val="en-AU"/>
         </w:rPr>
       </w:pPr>
-      <w:bookmarkStart w:id="43" w:name="COMPATIBILITY"/>
-      <w:bookmarkStart w:id="44" w:name="BKM_2805F3C4_95CA_4D0B_8E9A_2E4ED07E79B5"/>
+      <w:bookmarkStart w:id="44" w:name="COMPATIBILITY"/>
+      <w:bookmarkStart w:id="45" w:name="BKM_2805F3C4_95CA_4D0B_8E9A_2E4ED07E79B5"/>
       <w:r>
         <w:rPr>
           <w:rFonts w:eastAsia="Times New Roman"/>
@@ -19908,7 +24023,27 @@
           <w:szCs w:val="24"/>
           <w:lang w:val="en-AU"/>
         </w:rPr>
-        <w:t>Package in package 'Non-Functional - Fluidez'</w:t>
+        <w:t xml:space="preserve">Package in package 'Non-Functional - </w:t>
+      </w:r>
+      <w:proofErr w:type="spellStart"/>
+      <w:r>
+        <w:rPr>
+          <w:rStyle w:val="Italics"/>
+          <w:rFonts w:eastAsia="Times New Roman" w:cs="Arial"/>
+          <w:szCs w:val="24"/>
+          <w:lang w:val="en-AU"/>
+        </w:rPr>
+        <w:t>Fluidez</w:t>
+      </w:r>
+      <w:proofErr w:type="spellEnd"/>
+      <w:r>
+        <w:rPr>
+          <w:rStyle w:val="Italics"/>
+          <w:rFonts w:eastAsia="Times New Roman" w:cs="Arial"/>
+          <w:szCs w:val="24"/>
+          <w:lang w:val="en-AU"/>
+        </w:rPr>
+        <w:t>'</w:t>
       </w:r>
     </w:p>
     <w:p>
@@ -19991,13 +24126,23 @@
           <w:lang w:val="en-AU"/>
         </w:rPr>
       </w:pPr>
-      <w:r>
-        <w:rPr>
-          <w:rFonts w:eastAsia="Times New Roman" w:cs="Arial"/>
-          <w:szCs w:val="24"/>
-          <w:lang w:val="en-AU"/>
-        </w:rPr>
-        <w:t>saidy created on 28/01/2023.  Last modified 28/01/2023</w:t>
+      <w:proofErr w:type="spellStart"/>
+      <w:r>
+        <w:rPr>
+          <w:rFonts w:eastAsia="Times New Roman" w:cs="Arial"/>
+          <w:szCs w:val="24"/>
+          <w:lang w:val="en-AU"/>
+        </w:rPr>
+        <w:t>saidy</w:t>
+      </w:r>
+      <w:proofErr w:type="spellEnd"/>
+      <w:r>
+        <w:rPr>
+          <w:rFonts w:eastAsia="Times New Roman" w:cs="Arial"/>
+          <w:szCs w:val="24"/>
+          <w:lang w:val="en-AU"/>
+        </w:rPr>
+        <w:t xml:space="preserve"> created on 28/01/2023.  Last modified 28/01/2023</w:t>
       </w:r>
     </w:p>
     <w:p>
@@ -20013,7 +24158,7 @@
           <w:lang w:val="en-AU"/>
         </w:rPr>
       </w:pPr>
-      <w:bookmarkStart w:id="45" w:name="BKM_C52B43CD_1E48_4BC8_9493_1C62998950AD"/>
+      <w:bookmarkStart w:id="46" w:name="BKM_C52B43CD_1E48_4BC8_9493_1C62998950AD"/>
       <w:r>
         <w:rPr>
           <w:rFonts w:eastAsia="Times New Roman" w:cs="Arial"/>
@@ -20035,14 +24180,45 @@
           <w:lang w:val="en-AU"/>
         </w:rPr>
       </w:pPr>
-      <w:r>
-        <w:rPr>
-          <w:rStyle w:val="Italics"/>
-          <w:rFonts w:eastAsia="Times New Roman" w:cs="Arial"/>
-          <w:szCs w:val="24"/>
-          <w:lang w:val="en-AU"/>
-        </w:rPr>
-        <w:t>NonfunctionalRequirement «NonfunctionalRequirement» in package 'Compatibility'</w:t>
+      <w:proofErr w:type="spellStart"/>
+      <w:r>
+        <w:rPr>
+          <w:rStyle w:val="Italics"/>
+          <w:rFonts w:eastAsia="Times New Roman" w:cs="Arial"/>
+          <w:szCs w:val="24"/>
+          <w:lang w:val="en-AU"/>
+        </w:rPr>
+        <w:t>NonfunctionalRequirement</w:t>
+      </w:r>
+      <w:proofErr w:type="spellEnd"/>
+      <w:r>
+        <w:rPr>
+          <w:rStyle w:val="Italics"/>
+          <w:rFonts w:eastAsia="Times New Roman" w:cs="Arial"/>
+          <w:szCs w:val="24"/>
+          <w:lang w:val="en-AU"/>
+        </w:rPr>
+        <w:t xml:space="preserve"> «</w:t>
+      </w:r>
+      <w:proofErr w:type="spellStart"/>
+      <w:r>
+        <w:rPr>
+          <w:rStyle w:val="Italics"/>
+          <w:rFonts w:eastAsia="Times New Roman" w:cs="Arial"/>
+          <w:szCs w:val="24"/>
+          <w:lang w:val="en-AU"/>
+        </w:rPr>
+        <w:t>NonfunctionalRequirement</w:t>
+      </w:r>
+      <w:proofErr w:type="spellEnd"/>
+      <w:r>
+        <w:rPr>
+          <w:rStyle w:val="Italics"/>
+          <w:rFonts w:eastAsia="Times New Roman" w:cs="Arial"/>
+          <w:szCs w:val="24"/>
+          <w:lang w:val="en-AU"/>
+        </w:rPr>
+        <w:t>» in package 'Compatibility'</w:t>
       </w:r>
     </w:p>
     <w:p>
@@ -20096,17 +24272,27 @@
           <w:lang w:val="en-AU"/>
         </w:rPr>
       </w:pPr>
-      <w:r>
-        <w:rPr>
-          <w:rFonts w:eastAsia="Times New Roman" w:cs="Arial"/>
-          <w:szCs w:val="24"/>
-          <w:lang w:val="en-AU"/>
-        </w:rPr>
-        <w:t>saidy created on 28/01/2023.  Last modified 28/01/2023</w:t>
-      </w:r>
-      <w:bookmarkEnd w:id="43"/>
+      <w:proofErr w:type="spellStart"/>
+      <w:r>
+        <w:rPr>
+          <w:rFonts w:eastAsia="Times New Roman" w:cs="Arial"/>
+          <w:szCs w:val="24"/>
+          <w:lang w:val="en-AU"/>
+        </w:rPr>
+        <w:t>saidy</w:t>
+      </w:r>
+      <w:proofErr w:type="spellEnd"/>
+      <w:r>
+        <w:rPr>
+          <w:rFonts w:eastAsia="Times New Roman" w:cs="Arial"/>
+          <w:szCs w:val="24"/>
+          <w:lang w:val="en-AU"/>
+        </w:rPr>
+        <w:t xml:space="preserve"> created on 28/01/2023.  Last modified 28/01/2023</w:t>
+      </w:r>
       <w:bookmarkEnd w:id="44"/>
       <w:bookmarkEnd w:id="45"/>
+      <w:bookmarkEnd w:id="46"/>
     </w:p>
     <w:p>
       <w:pPr>
@@ -20120,8 +24306,8 @@
           <w:lang w:val="en-AU"/>
         </w:rPr>
       </w:pPr>
-      <w:bookmarkStart w:id="46" w:name="EXTENSIBILITY"/>
-      <w:bookmarkStart w:id="47" w:name="BKM_08639D9A_B707_4646_A673_534C7E05F5C7"/>
+      <w:bookmarkStart w:id="47" w:name="EXTENSIBILITY"/>
+      <w:bookmarkStart w:id="48" w:name="BKM_08639D9A_B707_4646_A673_534C7E05F5C7"/>
       <w:r>
         <w:rPr>
           <w:rFonts w:eastAsia="Times New Roman"/>
@@ -20149,7 +24335,27 @@
           <w:szCs w:val="24"/>
           <w:lang w:val="en-AU"/>
         </w:rPr>
-        <w:t>Package in package 'Non-Functional - Fluidez'</w:t>
+        <w:t xml:space="preserve">Package in package 'Non-Functional - </w:t>
+      </w:r>
+      <w:proofErr w:type="spellStart"/>
+      <w:r>
+        <w:rPr>
+          <w:rStyle w:val="Italics"/>
+          <w:rFonts w:eastAsia="Times New Roman" w:cs="Arial"/>
+          <w:szCs w:val="24"/>
+          <w:lang w:val="en-AU"/>
+        </w:rPr>
+        <w:t>Fluidez</w:t>
+      </w:r>
+      <w:proofErr w:type="spellEnd"/>
+      <w:r>
+        <w:rPr>
+          <w:rStyle w:val="Italics"/>
+          <w:rFonts w:eastAsia="Times New Roman" w:cs="Arial"/>
+          <w:szCs w:val="24"/>
+          <w:lang w:val="en-AU"/>
+        </w:rPr>
+        <w:t>'</w:t>
       </w:r>
     </w:p>
     <w:p>
@@ -20232,16 +24438,26 @@
           <w:lang w:val="en-AU"/>
         </w:rPr>
       </w:pPr>
-      <w:r>
-        <w:rPr>
-          <w:rFonts w:eastAsia="Times New Roman" w:cs="Arial"/>
-          <w:szCs w:val="24"/>
-          <w:lang w:val="en-AU"/>
-        </w:rPr>
-        <w:t>saidy created on 28/01/2023.  Last modified 28/01/2023</w:t>
-      </w:r>
-      <w:bookmarkEnd w:id="46"/>
+      <w:proofErr w:type="spellStart"/>
+      <w:r>
+        <w:rPr>
+          <w:rFonts w:eastAsia="Times New Roman" w:cs="Arial"/>
+          <w:szCs w:val="24"/>
+          <w:lang w:val="en-AU"/>
+        </w:rPr>
+        <w:t>saidy</w:t>
+      </w:r>
+      <w:proofErr w:type="spellEnd"/>
+      <w:r>
+        <w:rPr>
+          <w:rFonts w:eastAsia="Times New Roman" w:cs="Arial"/>
+          <w:szCs w:val="24"/>
+          <w:lang w:val="en-AU"/>
+        </w:rPr>
+        <w:t xml:space="preserve"> created on 28/01/2023.  Last modified 28/01/2023</w:t>
+      </w:r>
       <w:bookmarkEnd w:id="47"/>
+      <w:bookmarkEnd w:id="48"/>
     </w:p>
     <w:p>
       <w:pPr>
@@ -20255,8 +24471,8 @@
           <w:lang w:val="en-AU"/>
         </w:rPr>
       </w:pPr>
-      <w:bookmarkStart w:id="48" w:name="MAINTAINABILITY"/>
-      <w:bookmarkStart w:id="49" w:name="BKM_A8BC1AAD_2163_4186_B1C3_95CF8D3D0ED6"/>
+      <w:bookmarkStart w:id="49" w:name="MAINTAINABILITY"/>
+      <w:bookmarkStart w:id="50" w:name="BKM_A8BC1AAD_2163_4186_B1C3_95CF8D3D0ED6"/>
       <w:r>
         <w:rPr>
           <w:rFonts w:eastAsia="Times New Roman"/>
@@ -20284,7 +24500,27 @@
           <w:szCs w:val="24"/>
           <w:lang w:val="en-AU"/>
         </w:rPr>
-        <w:t>Package in package 'Non-Functional - Fluidez'</w:t>
+        <w:t xml:space="preserve">Package in package 'Non-Functional - </w:t>
+      </w:r>
+      <w:proofErr w:type="spellStart"/>
+      <w:r>
+        <w:rPr>
+          <w:rStyle w:val="Italics"/>
+          <w:rFonts w:eastAsia="Times New Roman" w:cs="Arial"/>
+          <w:szCs w:val="24"/>
+          <w:lang w:val="en-AU"/>
+        </w:rPr>
+        <w:t>Fluidez</w:t>
+      </w:r>
+      <w:proofErr w:type="spellEnd"/>
+      <w:r>
+        <w:rPr>
+          <w:rStyle w:val="Italics"/>
+          <w:rFonts w:eastAsia="Times New Roman" w:cs="Arial"/>
+          <w:szCs w:val="24"/>
+          <w:lang w:val="en-AU"/>
+        </w:rPr>
+        <w:t>'</w:t>
       </w:r>
     </w:p>
     <w:p>
@@ -20367,16 +24603,26 @@
           <w:lang w:val="en-AU"/>
         </w:rPr>
       </w:pPr>
-      <w:r>
-        <w:rPr>
-          <w:rFonts w:eastAsia="Times New Roman" w:cs="Arial"/>
-          <w:szCs w:val="24"/>
-          <w:lang w:val="en-AU"/>
-        </w:rPr>
-        <w:t>saidy created on 28/01/2023.  Last modified 28/01/2023</w:t>
-      </w:r>
-      <w:bookmarkEnd w:id="48"/>
+      <w:proofErr w:type="spellStart"/>
+      <w:r>
+        <w:rPr>
+          <w:rFonts w:eastAsia="Times New Roman" w:cs="Arial"/>
+          <w:szCs w:val="24"/>
+          <w:lang w:val="en-AU"/>
+        </w:rPr>
+        <w:t>saidy</w:t>
+      </w:r>
+      <w:proofErr w:type="spellEnd"/>
+      <w:r>
+        <w:rPr>
+          <w:rFonts w:eastAsia="Times New Roman" w:cs="Arial"/>
+          <w:szCs w:val="24"/>
+          <w:lang w:val="en-AU"/>
+        </w:rPr>
+        <w:t xml:space="preserve"> created on 28/01/2023.  Last modified 28/01/2023</w:t>
+      </w:r>
       <w:bookmarkEnd w:id="49"/>
+      <w:bookmarkEnd w:id="50"/>
     </w:p>
     <w:p>
       <w:pPr>
@@ -20390,8 +24636,8 @@
           <w:lang w:val="en-AU"/>
         </w:rPr>
       </w:pPr>
-      <w:bookmarkStart w:id="50" w:name="FUNCTIONALITY"/>
-      <w:bookmarkStart w:id="51" w:name="BKM_69147A33_AB2D_4563_B949_4495C842E025"/>
+      <w:bookmarkStart w:id="51" w:name="FUNCTIONALITY"/>
+      <w:bookmarkStart w:id="52" w:name="BKM_69147A33_AB2D_4563_B949_4495C842E025"/>
       <w:r>
         <w:rPr>
           <w:rFonts w:eastAsia="Times New Roman"/>
@@ -20419,7 +24665,27 @@
           <w:szCs w:val="24"/>
           <w:lang w:val="en-AU"/>
         </w:rPr>
-        <w:t>Package in package 'Non-Functional - Fluidez'</w:t>
+        <w:t xml:space="preserve">Package in package 'Non-Functional - </w:t>
+      </w:r>
+      <w:proofErr w:type="spellStart"/>
+      <w:r>
+        <w:rPr>
+          <w:rStyle w:val="Italics"/>
+          <w:rFonts w:eastAsia="Times New Roman" w:cs="Arial"/>
+          <w:szCs w:val="24"/>
+          <w:lang w:val="en-AU"/>
+        </w:rPr>
+        <w:t>Fluidez</w:t>
+      </w:r>
+      <w:proofErr w:type="spellEnd"/>
+      <w:r>
+        <w:rPr>
+          <w:rStyle w:val="Italics"/>
+          <w:rFonts w:eastAsia="Times New Roman" w:cs="Arial"/>
+          <w:szCs w:val="24"/>
+          <w:lang w:val="en-AU"/>
+        </w:rPr>
+        <w:t>'</w:t>
       </w:r>
     </w:p>
     <w:p>
@@ -20439,7 +24705,25 @@
           <w:szCs w:val="24"/>
           <w:lang w:val="en-AU"/>
         </w:rPr>
-        <w:t>The degree to which the solution functions meet user needs,including aspects of suitability, accuracy, and interoperability.</w:t>
+        <w:t xml:space="preserve">The degree to which the solution functions meet user </w:t>
+      </w:r>
+      <w:proofErr w:type="spellStart"/>
+      <w:r>
+        <w:rPr>
+          <w:rFonts w:eastAsia="Times New Roman" w:cs="Arial"/>
+          <w:szCs w:val="24"/>
+          <w:lang w:val="en-AU"/>
+        </w:rPr>
+        <w:t>needs,including</w:t>
+      </w:r>
+      <w:proofErr w:type="spellEnd"/>
+      <w:r>
+        <w:rPr>
+          <w:rFonts w:eastAsia="Times New Roman" w:cs="Arial"/>
+          <w:szCs w:val="24"/>
+          <w:lang w:val="en-AU"/>
+        </w:rPr>
+        <w:t xml:space="preserve"> aspects of suitability, accuracy, and interoperability.</w:t>
       </w:r>
     </w:p>
     <w:p>
@@ -20502,16 +24786,26 @@
           <w:lang w:val="en-AU"/>
         </w:rPr>
       </w:pPr>
-      <w:r>
-        <w:rPr>
-          <w:rFonts w:eastAsia="Times New Roman" w:cs="Arial"/>
-          <w:szCs w:val="24"/>
-          <w:lang w:val="en-AU"/>
-        </w:rPr>
-        <w:t>saidy created on 28/01/2023.  Last modified 28/01/2023</w:t>
-      </w:r>
-      <w:bookmarkEnd w:id="50"/>
+      <w:proofErr w:type="spellStart"/>
+      <w:r>
+        <w:rPr>
+          <w:rFonts w:eastAsia="Times New Roman" w:cs="Arial"/>
+          <w:szCs w:val="24"/>
+          <w:lang w:val="en-AU"/>
+        </w:rPr>
+        <w:t>saidy</w:t>
+      </w:r>
+      <w:proofErr w:type="spellEnd"/>
+      <w:r>
+        <w:rPr>
+          <w:rFonts w:eastAsia="Times New Roman" w:cs="Arial"/>
+          <w:szCs w:val="24"/>
+          <w:lang w:val="en-AU"/>
+        </w:rPr>
+        <w:t xml:space="preserve"> created on 28/01/2023.  Last modified 28/01/2023</w:t>
+      </w:r>
       <w:bookmarkEnd w:id="51"/>
+      <w:bookmarkEnd w:id="52"/>
     </w:p>
     <w:p>
       <w:pPr>
@@ -20525,8 +24819,8 @@
           <w:lang w:val="en-AU"/>
         </w:rPr>
       </w:pPr>
-      <w:bookmarkStart w:id="52" w:name="PERFORMANCE_EFFICIENCY"/>
-      <w:bookmarkStart w:id="53" w:name="BKM_2450121C_E656_40A0_AA70_583DCFD44B28"/>
+      <w:bookmarkStart w:id="53" w:name="PERFORMANCE_EFFICIENCY"/>
+      <w:bookmarkStart w:id="54" w:name="BKM_2450121C_E656_40A0_AA70_583DCFD44B28"/>
       <w:r>
         <w:rPr>
           <w:rFonts w:eastAsia="Times New Roman"/>
@@ -20554,7 +24848,27 @@
           <w:szCs w:val="24"/>
           <w:lang w:val="en-AU"/>
         </w:rPr>
-        <w:t>Package in package 'Non-Functional - Fluidez'</w:t>
+        <w:t xml:space="preserve">Package in package 'Non-Functional - </w:t>
+      </w:r>
+      <w:proofErr w:type="spellStart"/>
+      <w:r>
+        <w:rPr>
+          <w:rStyle w:val="Italics"/>
+          <w:rFonts w:eastAsia="Times New Roman" w:cs="Arial"/>
+          <w:szCs w:val="24"/>
+          <w:lang w:val="en-AU"/>
+        </w:rPr>
+        <w:t>Fluidez</w:t>
+      </w:r>
+      <w:proofErr w:type="spellEnd"/>
+      <w:r>
+        <w:rPr>
+          <w:rStyle w:val="Italics"/>
+          <w:rFonts w:eastAsia="Times New Roman" w:cs="Arial"/>
+          <w:szCs w:val="24"/>
+          <w:lang w:val="en-AU"/>
+        </w:rPr>
+        <w:t>'</w:t>
       </w:r>
     </w:p>
     <w:p>
@@ -20574,7 +24888,25 @@
           <w:szCs w:val="24"/>
           <w:lang w:val="en-AU"/>
         </w:rPr>
-        <w:t>The degree to which a solution or component performs its designated functions with minimum consumption of resources. Can be defined based on the context or period, such as high-peak, midpeak or off-peak usage.</w:t>
+        <w:t xml:space="preserve">The degree to which a solution or component performs its designated functions with minimum consumption of resources. Can be defined based on the context or period, such as high-peak, </w:t>
+      </w:r>
+      <w:proofErr w:type="spellStart"/>
+      <w:r>
+        <w:rPr>
+          <w:rFonts w:eastAsia="Times New Roman" w:cs="Arial"/>
+          <w:szCs w:val="24"/>
+          <w:lang w:val="en-AU"/>
+        </w:rPr>
+        <w:t>midpeak</w:t>
+      </w:r>
+      <w:proofErr w:type="spellEnd"/>
+      <w:r>
+        <w:rPr>
+          <w:rFonts w:eastAsia="Times New Roman" w:cs="Arial"/>
+          <w:szCs w:val="24"/>
+          <w:lang w:val="en-AU"/>
+        </w:rPr>
+        <w:t xml:space="preserve"> or off-peak usage.</w:t>
       </w:r>
     </w:p>
     <w:p>
@@ -20637,16 +24969,26 @@
           <w:lang w:val="en-AU"/>
         </w:rPr>
       </w:pPr>
-      <w:r>
-        <w:rPr>
-          <w:rFonts w:eastAsia="Times New Roman" w:cs="Arial"/>
-          <w:szCs w:val="24"/>
-          <w:lang w:val="en-AU"/>
-        </w:rPr>
-        <w:t>saidy created on 28/01/2023.  Last modified 28/01/2023</w:t>
-      </w:r>
-      <w:bookmarkEnd w:id="52"/>
+      <w:proofErr w:type="spellStart"/>
+      <w:r>
+        <w:rPr>
+          <w:rFonts w:eastAsia="Times New Roman" w:cs="Arial"/>
+          <w:szCs w:val="24"/>
+          <w:lang w:val="en-AU"/>
+        </w:rPr>
+        <w:t>saidy</w:t>
+      </w:r>
+      <w:proofErr w:type="spellEnd"/>
+      <w:r>
+        <w:rPr>
+          <w:rFonts w:eastAsia="Times New Roman" w:cs="Arial"/>
+          <w:szCs w:val="24"/>
+          <w:lang w:val="en-AU"/>
+        </w:rPr>
+        <w:t xml:space="preserve"> created on 28/01/2023.  Last modified 28/01/2023</w:t>
+      </w:r>
       <w:bookmarkEnd w:id="53"/>
+      <w:bookmarkEnd w:id="54"/>
     </w:p>
     <w:p>
       <w:pPr>
@@ -20660,8 +25002,8 @@
           <w:lang w:val="en-AU"/>
         </w:rPr>
       </w:pPr>
-      <w:bookmarkStart w:id="54" w:name="PORTABILITY"/>
-      <w:bookmarkStart w:id="55" w:name="BKM_F64C57BD_FD6F_4DB4_8963_6AC695694B22"/>
+      <w:bookmarkStart w:id="55" w:name="PORTABILITY"/>
+      <w:bookmarkStart w:id="56" w:name="BKM_F64C57BD_FD6F_4DB4_8963_6AC695694B22"/>
       <w:r>
         <w:rPr>
           <w:rFonts w:eastAsia="Times New Roman"/>
@@ -20689,7 +25031,27 @@
           <w:szCs w:val="24"/>
           <w:lang w:val="en-AU"/>
         </w:rPr>
-        <w:t>Package in package 'Non-Functional - Fluidez'</w:t>
+        <w:t xml:space="preserve">Package in package 'Non-Functional - </w:t>
+      </w:r>
+      <w:proofErr w:type="spellStart"/>
+      <w:r>
+        <w:rPr>
+          <w:rStyle w:val="Italics"/>
+          <w:rFonts w:eastAsia="Times New Roman" w:cs="Arial"/>
+          <w:szCs w:val="24"/>
+          <w:lang w:val="en-AU"/>
+        </w:rPr>
+        <w:t>Fluidez</w:t>
+      </w:r>
+      <w:proofErr w:type="spellEnd"/>
+      <w:r>
+        <w:rPr>
+          <w:rStyle w:val="Italics"/>
+          <w:rFonts w:eastAsia="Times New Roman" w:cs="Arial"/>
+          <w:szCs w:val="24"/>
+          <w:lang w:val="en-AU"/>
+        </w:rPr>
+        <w:t>'</w:t>
       </w:r>
     </w:p>
     <w:p>
@@ -20723,10 +25085,10 @@
           <w:lang w:val="en-AU"/>
         </w:rPr>
       </w:pPr>
-      <w:bookmarkStart w:id="56" w:name="RELIABILITY"/>
-      <w:bookmarkStart w:id="57" w:name="BKM_0B2D0AA7_5867_44FA_87DA_C37117C2C016"/>
-      <w:bookmarkEnd w:id="54"/>
+      <w:bookmarkStart w:id="57" w:name="RELIABILITY"/>
+      <w:bookmarkStart w:id="58" w:name="BKM_0B2D0AA7_5867_44FA_87DA_C37117C2C016"/>
       <w:bookmarkEnd w:id="55"/>
+      <w:bookmarkEnd w:id="56"/>
     </w:p>
     <w:p>
       <w:pPr>
@@ -20767,7 +25129,27 @@
           <w:szCs w:val="24"/>
           <w:lang w:val="en-AU"/>
         </w:rPr>
-        <w:t>Package in package 'Non-Functional - Fluidez'</w:t>
+        <w:t xml:space="preserve">Package in package 'Non-Functional - </w:t>
+      </w:r>
+      <w:proofErr w:type="spellStart"/>
+      <w:r>
+        <w:rPr>
+          <w:rStyle w:val="Italics"/>
+          <w:rFonts w:eastAsia="Times New Roman" w:cs="Arial"/>
+          <w:szCs w:val="24"/>
+          <w:lang w:val="en-AU"/>
+        </w:rPr>
+        <w:t>Fluidez</w:t>
+      </w:r>
+      <w:proofErr w:type="spellEnd"/>
+      <w:r>
+        <w:rPr>
+          <w:rStyle w:val="Italics"/>
+          <w:rFonts w:eastAsia="Times New Roman" w:cs="Arial"/>
+          <w:szCs w:val="24"/>
+          <w:lang w:val="en-AU"/>
+        </w:rPr>
+        <w:t>'</w:t>
       </w:r>
     </w:p>
     <w:p>
@@ -20850,16 +25232,26 @@
           <w:lang w:val="en-AU"/>
         </w:rPr>
       </w:pPr>
-      <w:r>
-        <w:rPr>
-          <w:rFonts w:eastAsia="Times New Roman" w:cs="Arial"/>
-          <w:szCs w:val="24"/>
-          <w:lang w:val="en-AU"/>
-        </w:rPr>
-        <w:t>saidy created on 28/01/2023.  Last modified 28/01/2023</w:t>
-      </w:r>
-      <w:bookmarkEnd w:id="56"/>
+      <w:proofErr w:type="spellStart"/>
+      <w:r>
+        <w:rPr>
+          <w:rFonts w:eastAsia="Times New Roman" w:cs="Arial"/>
+          <w:szCs w:val="24"/>
+          <w:lang w:val="en-AU"/>
+        </w:rPr>
+        <w:t>saidy</w:t>
+      </w:r>
+      <w:proofErr w:type="spellEnd"/>
+      <w:r>
+        <w:rPr>
+          <w:rFonts w:eastAsia="Times New Roman" w:cs="Arial"/>
+          <w:szCs w:val="24"/>
+          <w:lang w:val="en-AU"/>
+        </w:rPr>
+        <w:t xml:space="preserve"> created on 28/01/2023.  Last modified 28/01/2023</w:t>
+      </w:r>
       <w:bookmarkEnd w:id="57"/>
+      <w:bookmarkEnd w:id="58"/>
     </w:p>
     <w:p>
       <w:pPr>
@@ -20873,8 +25265,8 @@
           <w:lang w:val="en-AU"/>
         </w:rPr>
       </w:pPr>
-      <w:bookmarkStart w:id="58" w:name="SCALABILITY"/>
-      <w:bookmarkStart w:id="59" w:name="BKM_92BE1F9C_1111_44A9_8EBD_C9372D3BA9D1"/>
+      <w:bookmarkStart w:id="59" w:name="SCALABILITY"/>
+      <w:bookmarkStart w:id="60" w:name="BKM_92BE1F9C_1111_44A9_8EBD_C9372D3BA9D1"/>
       <w:r>
         <w:rPr>
           <w:rFonts w:eastAsia="Times New Roman"/>
@@ -20902,7 +25294,27 @@
           <w:szCs w:val="24"/>
           <w:lang w:val="en-AU"/>
         </w:rPr>
-        <w:t>Package in package 'Non-Functional - Fluidez'</w:t>
+        <w:t xml:space="preserve">Package in package 'Non-Functional - </w:t>
+      </w:r>
+      <w:proofErr w:type="spellStart"/>
+      <w:r>
+        <w:rPr>
+          <w:rStyle w:val="Italics"/>
+          <w:rFonts w:eastAsia="Times New Roman" w:cs="Arial"/>
+          <w:szCs w:val="24"/>
+          <w:lang w:val="en-AU"/>
+        </w:rPr>
+        <w:t>Fluidez</w:t>
+      </w:r>
+      <w:proofErr w:type="spellEnd"/>
+      <w:r>
+        <w:rPr>
+          <w:rStyle w:val="Italics"/>
+          <w:rFonts w:eastAsia="Times New Roman" w:cs="Arial"/>
+          <w:szCs w:val="24"/>
+          <w:lang w:val="en-AU"/>
+        </w:rPr>
+        <w:t>'</w:t>
       </w:r>
     </w:p>
     <w:p>
@@ -20985,16 +25397,26 @@
           <w:lang w:val="en-AU"/>
         </w:rPr>
       </w:pPr>
-      <w:r>
-        <w:rPr>
-          <w:rFonts w:eastAsia="Times New Roman" w:cs="Arial"/>
-          <w:szCs w:val="24"/>
-          <w:lang w:val="en-AU"/>
-        </w:rPr>
-        <w:t>saidy created on 28/01/2023.  Last modified 28/01/202</w:t>
-      </w:r>
-      <w:bookmarkEnd w:id="58"/>
+      <w:proofErr w:type="spellStart"/>
+      <w:r>
+        <w:rPr>
+          <w:rFonts w:eastAsia="Times New Roman" w:cs="Arial"/>
+          <w:szCs w:val="24"/>
+          <w:lang w:val="en-AU"/>
+        </w:rPr>
+        <w:t>saidy</w:t>
+      </w:r>
+      <w:proofErr w:type="spellEnd"/>
+      <w:r>
+        <w:rPr>
+          <w:rFonts w:eastAsia="Times New Roman" w:cs="Arial"/>
+          <w:szCs w:val="24"/>
+          <w:lang w:val="en-AU"/>
+        </w:rPr>
+        <w:t xml:space="preserve"> created on 28/01/2023.  Last modified 28/01/202</w:t>
+      </w:r>
       <w:bookmarkEnd w:id="59"/>
+      <w:bookmarkEnd w:id="60"/>
       <w:r>
         <w:rPr>
           <w:rFonts w:eastAsia="Times New Roman" w:cs="Arial"/>
@@ -21016,8 +25438,8 @@
           <w:lang w:val="en-AU"/>
         </w:rPr>
       </w:pPr>
-      <w:bookmarkStart w:id="60" w:name="SECURITY"/>
-      <w:bookmarkStart w:id="61" w:name="BKM_C1655018_049C_439B_9EEF_114A56357620"/>
+      <w:bookmarkStart w:id="61" w:name="SECURITY"/>
+      <w:bookmarkStart w:id="62" w:name="BKM_C1655018_049C_439B_9EEF_114A56357620"/>
       <w:r>
         <w:rPr>
           <w:rFonts w:eastAsia="Times New Roman"/>
@@ -21045,7 +25467,27 @@
           <w:szCs w:val="24"/>
           <w:lang w:val="en-AU"/>
         </w:rPr>
-        <w:t>Package in package 'Non-Functional - Fluidez'</w:t>
+        <w:t xml:space="preserve">Package in package 'Non-Functional - </w:t>
+      </w:r>
+      <w:proofErr w:type="spellStart"/>
+      <w:r>
+        <w:rPr>
+          <w:rStyle w:val="Italics"/>
+          <w:rFonts w:eastAsia="Times New Roman" w:cs="Arial"/>
+          <w:szCs w:val="24"/>
+          <w:lang w:val="en-AU"/>
+        </w:rPr>
+        <w:t>Fluidez</w:t>
+      </w:r>
+      <w:proofErr w:type="spellEnd"/>
+      <w:r>
+        <w:rPr>
+          <w:rStyle w:val="Italics"/>
+          <w:rFonts w:eastAsia="Times New Roman" w:cs="Arial"/>
+          <w:szCs w:val="24"/>
+          <w:lang w:val="en-AU"/>
+        </w:rPr>
+        <w:t>'</w:t>
       </w:r>
     </w:p>
     <w:p>
@@ -21128,16 +25570,26 @@
           <w:lang w:val="en-AU"/>
         </w:rPr>
       </w:pPr>
-      <w:r>
-        <w:rPr>
-          <w:rFonts w:eastAsia="Times New Roman" w:cs="Arial"/>
-          <w:szCs w:val="24"/>
-          <w:lang w:val="en-AU"/>
-        </w:rPr>
-        <w:t>saidy created on 28/01/2023.  Last modified 28/01/2023</w:t>
-      </w:r>
-      <w:bookmarkEnd w:id="60"/>
+      <w:proofErr w:type="spellStart"/>
+      <w:r>
+        <w:rPr>
+          <w:rFonts w:eastAsia="Times New Roman" w:cs="Arial"/>
+          <w:szCs w:val="24"/>
+          <w:lang w:val="en-AU"/>
+        </w:rPr>
+        <w:t>saidy</w:t>
+      </w:r>
+      <w:proofErr w:type="spellEnd"/>
+      <w:r>
+        <w:rPr>
+          <w:rFonts w:eastAsia="Times New Roman" w:cs="Arial"/>
+          <w:szCs w:val="24"/>
+          <w:lang w:val="en-AU"/>
+        </w:rPr>
+        <w:t xml:space="preserve"> created on 28/01/2023.  Last modified 28/01/2023</w:t>
+      </w:r>
       <w:bookmarkEnd w:id="61"/>
+      <w:bookmarkEnd w:id="62"/>
     </w:p>
     <w:p>
       <w:pPr>
@@ -21151,8 +25603,8 @@
           <w:lang w:val="en-AU"/>
         </w:rPr>
       </w:pPr>
-      <w:bookmarkStart w:id="62" w:name="USABILITY"/>
-      <w:bookmarkStart w:id="63" w:name="BKM_3ABB628F_40B1_4362_BB7B_C518C2E5758F"/>
+      <w:bookmarkStart w:id="63" w:name="USABILITY"/>
+      <w:bookmarkStart w:id="64" w:name="BKM_3ABB628F_40B1_4362_BB7B_C518C2E5758F"/>
       <w:r>
         <w:rPr>
           <w:rFonts w:eastAsia="Times New Roman"/>
@@ -21180,7 +25632,27 @@
           <w:szCs w:val="24"/>
           <w:lang w:val="en-AU"/>
         </w:rPr>
-        <w:t>Package in package 'Non-Functional - Fluidez'</w:t>
+        <w:t xml:space="preserve">Package in package 'Non-Functional - </w:t>
+      </w:r>
+      <w:proofErr w:type="spellStart"/>
+      <w:r>
+        <w:rPr>
+          <w:rStyle w:val="Italics"/>
+          <w:rFonts w:eastAsia="Times New Roman" w:cs="Arial"/>
+          <w:szCs w:val="24"/>
+          <w:lang w:val="en-AU"/>
+        </w:rPr>
+        <w:t>Fluidez</w:t>
+      </w:r>
+      <w:proofErr w:type="spellEnd"/>
+      <w:r>
+        <w:rPr>
+          <w:rStyle w:val="Italics"/>
+          <w:rFonts w:eastAsia="Times New Roman" w:cs="Arial"/>
+          <w:szCs w:val="24"/>
+          <w:lang w:val="en-AU"/>
+        </w:rPr>
+        <w:t>'</w:t>
       </w:r>
     </w:p>
     <w:p>
@@ -21263,16 +25735,26 @@
           <w:lang w:val="en-AU"/>
         </w:rPr>
       </w:pPr>
-      <w:r>
-        <w:rPr>
-          <w:rFonts w:eastAsia="Times New Roman" w:cs="Arial"/>
-          <w:szCs w:val="24"/>
-          <w:lang w:val="en-AU"/>
-        </w:rPr>
-        <w:t>saidy created on 28/01/2023.  Last modified 28/01/2023</w:t>
-      </w:r>
-      <w:bookmarkEnd w:id="62"/>
+      <w:proofErr w:type="spellStart"/>
+      <w:r>
+        <w:rPr>
+          <w:rFonts w:eastAsia="Times New Roman" w:cs="Arial"/>
+          <w:szCs w:val="24"/>
+          <w:lang w:val="en-AU"/>
+        </w:rPr>
+        <w:t>saidy</w:t>
+      </w:r>
+      <w:proofErr w:type="spellEnd"/>
+      <w:r>
+        <w:rPr>
+          <w:rFonts w:eastAsia="Times New Roman" w:cs="Arial"/>
+          <w:szCs w:val="24"/>
+          <w:lang w:val="en-AU"/>
+        </w:rPr>
+        <w:t xml:space="preserve"> created on 28/01/2023.  Last modified 28/01/2023</w:t>
+      </w:r>
       <w:bookmarkEnd w:id="63"/>
+      <w:bookmarkEnd w:id="64"/>
     </w:p>
     <w:p>
       <w:pPr>
@@ -21286,8 +25768,8 @@
           <w:lang w:val="en-AU"/>
         </w:rPr>
       </w:pPr>
-      <w:bookmarkStart w:id="64" w:name="CERTIFICATION"/>
-      <w:bookmarkStart w:id="65" w:name="BKM_170EFFDC_5CB8_4DC1_96F5_E7222066DC62"/>
+      <w:bookmarkStart w:id="65" w:name="CERTIFICATION"/>
+      <w:bookmarkStart w:id="66" w:name="BKM_170EFFDC_5CB8_4DC1_96F5_E7222066DC62"/>
       <w:r>
         <w:rPr>
           <w:rFonts w:eastAsia="Times New Roman"/>
@@ -21315,7 +25797,27 @@
           <w:szCs w:val="24"/>
           <w:lang w:val="en-AU"/>
         </w:rPr>
-        <w:t>Package in package 'Non-Functional - Fluidez'</w:t>
+        <w:t xml:space="preserve">Package in package 'Non-Functional - </w:t>
+      </w:r>
+      <w:proofErr w:type="spellStart"/>
+      <w:r>
+        <w:rPr>
+          <w:rStyle w:val="Italics"/>
+          <w:rFonts w:eastAsia="Times New Roman" w:cs="Arial"/>
+          <w:szCs w:val="24"/>
+          <w:lang w:val="en-AU"/>
+        </w:rPr>
+        <w:t>Fluidez</w:t>
+      </w:r>
+      <w:proofErr w:type="spellEnd"/>
+      <w:r>
+        <w:rPr>
+          <w:rStyle w:val="Italics"/>
+          <w:rFonts w:eastAsia="Times New Roman" w:cs="Arial"/>
+          <w:szCs w:val="24"/>
+          <w:lang w:val="en-AU"/>
+        </w:rPr>
+        <w:t>'</w:t>
       </w:r>
     </w:p>
     <w:p>
@@ -21398,16 +25900,26 @@
           <w:lang w:val="en-AU"/>
         </w:rPr>
       </w:pPr>
-      <w:r>
-        <w:rPr>
-          <w:rFonts w:eastAsia="Times New Roman" w:cs="Arial"/>
-          <w:szCs w:val="24"/>
-          <w:lang w:val="en-AU"/>
-        </w:rPr>
-        <w:t>saidy created on 28/01/2023.  Last modified 28/01/2023</w:t>
-      </w:r>
-      <w:bookmarkEnd w:id="64"/>
+      <w:proofErr w:type="spellStart"/>
+      <w:r>
+        <w:rPr>
+          <w:rFonts w:eastAsia="Times New Roman" w:cs="Arial"/>
+          <w:szCs w:val="24"/>
+          <w:lang w:val="en-AU"/>
+        </w:rPr>
+        <w:t>saidy</w:t>
+      </w:r>
+      <w:proofErr w:type="spellEnd"/>
+      <w:r>
+        <w:rPr>
+          <w:rFonts w:eastAsia="Times New Roman" w:cs="Arial"/>
+          <w:szCs w:val="24"/>
+          <w:lang w:val="en-AU"/>
+        </w:rPr>
+        <w:t xml:space="preserve"> created on 28/01/2023.  Last modified 28/01/2023</w:t>
+      </w:r>
       <w:bookmarkEnd w:id="65"/>
+      <w:bookmarkEnd w:id="66"/>
     </w:p>
     <w:p>
       <w:pPr>
@@ -21421,8 +25933,8 @@
           <w:lang w:val="en-AU"/>
         </w:rPr>
       </w:pPr>
-      <w:bookmarkStart w:id="66" w:name="COMPLIANCE"/>
-      <w:bookmarkStart w:id="67" w:name="BKM_D1A1C69B_58AB_494C_8698_E099BE53E20E"/>
+      <w:bookmarkStart w:id="67" w:name="COMPLIANCE"/>
+      <w:bookmarkStart w:id="68" w:name="BKM_D1A1C69B_58AB_494C_8698_E099BE53E20E"/>
       <w:r>
         <w:rPr>
           <w:rFonts w:eastAsia="Times New Roman"/>
@@ -21450,7 +25962,27 @@
           <w:szCs w:val="24"/>
           <w:lang w:val="en-AU"/>
         </w:rPr>
-        <w:t>Package in package 'Non-Functional - Fluidez'</w:t>
+        <w:t xml:space="preserve">Package in package 'Non-Functional - </w:t>
+      </w:r>
+      <w:proofErr w:type="spellStart"/>
+      <w:r>
+        <w:rPr>
+          <w:rStyle w:val="Italics"/>
+          <w:rFonts w:eastAsia="Times New Roman" w:cs="Arial"/>
+          <w:szCs w:val="24"/>
+          <w:lang w:val="en-AU"/>
+        </w:rPr>
+        <w:t>Fluidez</w:t>
+      </w:r>
+      <w:proofErr w:type="spellEnd"/>
+      <w:r>
+        <w:rPr>
+          <w:rStyle w:val="Italics"/>
+          <w:rFonts w:eastAsia="Times New Roman" w:cs="Arial"/>
+          <w:szCs w:val="24"/>
+          <w:lang w:val="en-AU"/>
+        </w:rPr>
+        <w:t>'</w:t>
       </w:r>
     </w:p>
     <w:p>
@@ -21533,16 +26065,26 @@
           <w:lang w:val="en-AU"/>
         </w:rPr>
       </w:pPr>
-      <w:r>
-        <w:rPr>
-          <w:rFonts w:eastAsia="Times New Roman" w:cs="Arial"/>
-          <w:szCs w:val="24"/>
-          <w:lang w:val="en-AU"/>
-        </w:rPr>
-        <w:t>saidy created on 28/01/2023.  Last modified 28/01/2023</w:t>
-      </w:r>
-      <w:bookmarkEnd w:id="66"/>
+      <w:proofErr w:type="spellStart"/>
+      <w:r>
+        <w:rPr>
+          <w:rFonts w:eastAsia="Times New Roman" w:cs="Arial"/>
+          <w:szCs w:val="24"/>
+          <w:lang w:val="en-AU"/>
+        </w:rPr>
+        <w:t>saidy</w:t>
+      </w:r>
+      <w:proofErr w:type="spellEnd"/>
+      <w:r>
+        <w:rPr>
+          <w:rFonts w:eastAsia="Times New Roman" w:cs="Arial"/>
+          <w:szCs w:val="24"/>
+          <w:lang w:val="en-AU"/>
+        </w:rPr>
+        <w:t xml:space="preserve"> created on 28/01/2023.  Last modified 28/01/2023</w:t>
+      </w:r>
       <w:bookmarkEnd w:id="67"/>
+      <w:bookmarkEnd w:id="68"/>
     </w:p>
     <w:p>
       <w:pPr>
@@ -21556,8 +26098,8 @@
           <w:lang w:val="en-AU"/>
         </w:rPr>
       </w:pPr>
-      <w:bookmarkStart w:id="68" w:name="LOCALIZATION"/>
-      <w:bookmarkStart w:id="69" w:name="BKM_4ED50972_0BE6_4631_96C4_DEFD4F029776"/>
+      <w:bookmarkStart w:id="69" w:name="LOCALIZATION"/>
+      <w:bookmarkStart w:id="70" w:name="BKM_4ED50972_0BE6_4631_96C4_DEFD4F029776"/>
       <w:r>
         <w:rPr>
           <w:rFonts w:eastAsia="Times New Roman"/>
@@ -21585,7 +26127,27 @@
           <w:szCs w:val="24"/>
           <w:lang w:val="en-AU"/>
         </w:rPr>
-        <w:t>Package in package 'Non-Functional - Fluidez'</w:t>
+        <w:t xml:space="preserve">Package in package 'Non-Functional - </w:t>
+      </w:r>
+      <w:proofErr w:type="spellStart"/>
+      <w:r>
+        <w:rPr>
+          <w:rStyle w:val="Italics"/>
+          <w:rFonts w:eastAsia="Times New Roman" w:cs="Arial"/>
+          <w:szCs w:val="24"/>
+          <w:lang w:val="en-AU"/>
+        </w:rPr>
+        <w:t>Fluidez</w:t>
+      </w:r>
+      <w:proofErr w:type="spellEnd"/>
+      <w:r>
+        <w:rPr>
+          <w:rStyle w:val="Italics"/>
+          <w:rFonts w:eastAsia="Times New Roman" w:cs="Arial"/>
+          <w:szCs w:val="24"/>
+          <w:lang w:val="en-AU"/>
+        </w:rPr>
+        <w:t>'</w:t>
       </w:r>
     </w:p>
     <w:p>
@@ -21668,16 +26230,26 @@
           <w:lang w:val="en-AU"/>
         </w:rPr>
       </w:pPr>
-      <w:r>
-        <w:rPr>
-          <w:rFonts w:eastAsia="Times New Roman" w:cs="Arial"/>
-          <w:szCs w:val="24"/>
-          <w:lang w:val="en-AU"/>
-        </w:rPr>
-        <w:t>saidy created on 28/01/2023.  Last modified 28/01/2023</w:t>
-      </w:r>
-      <w:bookmarkEnd w:id="68"/>
+      <w:proofErr w:type="spellStart"/>
+      <w:r>
+        <w:rPr>
+          <w:rFonts w:eastAsia="Times New Roman" w:cs="Arial"/>
+          <w:szCs w:val="24"/>
+          <w:lang w:val="en-AU"/>
+        </w:rPr>
+        <w:t>saidy</w:t>
+      </w:r>
+      <w:proofErr w:type="spellEnd"/>
+      <w:r>
+        <w:rPr>
+          <w:rFonts w:eastAsia="Times New Roman" w:cs="Arial"/>
+          <w:szCs w:val="24"/>
+          <w:lang w:val="en-AU"/>
+        </w:rPr>
+        <w:t xml:space="preserve"> created on 28/01/2023.  Last modified 28/01/2023</w:t>
+      </w:r>
       <w:bookmarkEnd w:id="69"/>
+      <w:bookmarkEnd w:id="70"/>
     </w:p>
     <w:p>
       <w:pPr>
@@ -21718,7 +26290,27 @@
           <w:szCs w:val="24"/>
           <w:lang w:val="en-AU"/>
         </w:rPr>
-        <w:t>Package in package 'Non-Functional - Fluidez'</w:t>
+        <w:t xml:space="preserve">Package in package 'Non-Functional - </w:t>
+      </w:r>
+      <w:proofErr w:type="spellStart"/>
+      <w:r>
+        <w:rPr>
+          <w:rStyle w:val="Italics"/>
+          <w:rFonts w:eastAsia="Times New Roman" w:cs="Arial"/>
+          <w:szCs w:val="24"/>
+          <w:lang w:val="en-AU"/>
+        </w:rPr>
+        <w:t>Fluidez</w:t>
+      </w:r>
+      <w:proofErr w:type="spellEnd"/>
+      <w:r>
+        <w:rPr>
+          <w:rStyle w:val="Italics"/>
+          <w:rFonts w:eastAsia="Times New Roman" w:cs="Arial"/>
+          <w:szCs w:val="24"/>
+          <w:lang w:val="en-AU"/>
+        </w:rPr>
+        <w:t>'</w:t>
       </w:r>
     </w:p>
     <w:p>
@@ -21801,13 +26393,23 @@
           <w:lang w:val="en-AU"/>
         </w:rPr>
       </w:pPr>
-      <w:r>
-        <w:rPr>
-          <w:rFonts w:eastAsia="Times New Roman" w:cs="Arial"/>
-          <w:szCs w:val="24"/>
-          <w:lang w:val="en-AU"/>
-        </w:rPr>
-        <w:t>saidy created on 28/01/2023.  Last modified 28/01/2023</w:t>
+      <w:proofErr w:type="spellStart"/>
+      <w:r>
+        <w:rPr>
+          <w:rFonts w:eastAsia="Times New Roman" w:cs="Arial"/>
+          <w:szCs w:val="24"/>
+          <w:lang w:val="en-AU"/>
+        </w:rPr>
+        <w:t>saidy</w:t>
+      </w:r>
+      <w:proofErr w:type="spellEnd"/>
+      <w:r>
+        <w:rPr>
+          <w:rFonts w:eastAsia="Times New Roman" w:cs="Arial"/>
+          <w:szCs w:val="24"/>
+          <w:lang w:val="en-AU"/>
+        </w:rPr>
+        <w:t xml:space="preserve"> created on 28/01/2023.  Last modified 28/01/2023</w:t>
       </w:r>
     </w:p>
     <w:p>
@@ -22258,14 +26860,23 @@
           <w:sz w:val="24"/>
           <w:lang w:val="es-MX"/>
         </w:rPr>
-        <w:t xml:space="preserve">El desarrollo de software para clientes es una parte tan vital de las empresas en la actualidad, ya que se espera que el mercado de software empresarial alcance más de 405 mil millones de dólares estadounidenses para fin de año, según un estudio realizado </w:t>
-      </w:r>
+        <w:t xml:space="preserve">El desarrollo de software para clientes es una parte tan vital de las empresas en la actualidad, ya que se espera que el mercado de software empresarial alcance más de 405 mil millones de dólares estadounidenses para fin de año, según un estudio realizado por </w:t>
+      </w:r>
+      <w:proofErr w:type="spellStart"/>
       <w:r>
         <w:rPr>
           <w:sz w:val="24"/>
           <w:lang w:val="es-MX"/>
         </w:rPr>
-        <w:t>por statista.</w:t>
+        <w:t>statista</w:t>
+      </w:r>
+      <w:proofErr w:type="spellEnd"/>
+      <w:r>
+        <w:rPr>
+          <w:sz w:val="24"/>
+          <w:lang w:val="es-MX"/>
+        </w:rPr>
+        <w:t>.</w:t>
       </w:r>
     </w:p>
     <w:p>
@@ -22309,7 +26920,39 @@
           <w:sz w:val="24"/>
           <w:lang w:val="es-MX"/>
         </w:rPr>
-        <w:t>1. El primer programador en todo el mundo fue una mujer. Se llamaba Ada Lovelace y nació en 1815. Algunas personas creen que Lovelace publicó el primer algoritmo destinado a ser ejecutado por una máquina.</w:t>
+        <w:t xml:space="preserve">1. El primer programador en todo el mundo fue una mujer. Se llamaba Ada </w:t>
+      </w:r>
+      <w:proofErr w:type="spellStart"/>
+      <w:r>
+        <w:rPr>
+          <w:sz w:val="24"/>
+          <w:lang w:val="es-MX"/>
+        </w:rPr>
+        <w:t>Lovelace</w:t>
+      </w:r>
+      <w:proofErr w:type="spellEnd"/>
+      <w:r>
+        <w:rPr>
+          <w:sz w:val="24"/>
+          <w:lang w:val="es-MX"/>
+        </w:rPr>
+        <w:t xml:space="preserve"> y nació en 1815. Algunas personas creen que </w:t>
+      </w:r>
+      <w:proofErr w:type="spellStart"/>
+      <w:r>
+        <w:rPr>
+          <w:sz w:val="24"/>
+          <w:lang w:val="es-MX"/>
+        </w:rPr>
+        <w:t>Lovelace</w:t>
+      </w:r>
+      <w:proofErr w:type="spellEnd"/>
+      <w:r>
+        <w:rPr>
+          <w:sz w:val="24"/>
+          <w:lang w:val="es-MX"/>
+        </w:rPr>
+        <w:t xml:space="preserve"> publicó el primer algoritmo destinado a ser ejecutado por una máquina.</w:t>
       </w:r>
     </w:p>
     <w:p>
@@ -22327,7 +26970,23 @@
           <w:sz w:val="24"/>
           <w:lang w:val="es-MX"/>
         </w:rPr>
-        <w:t>2. El primer lenguaje de programación del mundo se llamó FORTRAN (acrónimo de Formula Translation), y fue creado en 1956. El equipo que lo creó, dirigido por el Sr. John Backus, comenzó a trabajar en él en 1954.</w:t>
+        <w:t xml:space="preserve">2. El primer lenguaje de programación del mundo se llamó FORTRAN (acrónimo de Formula </w:t>
+      </w:r>
+      <w:proofErr w:type="spellStart"/>
+      <w:r>
+        <w:rPr>
+          <w:sz w:val="24"/>
+          <w:lang w:val="es-MX"/>
+        </w:rPr>
+        <w:t>Translation</w:t>
+      </w:r>
+      <w:proofErr w:type="spellEnd"/>
+      <w:r>
+        <w:rPr>
+          <w:sz w:val="24"/>
+          <w:lang w:val="es-MX"/>
+        </w:rPr>
+        <w:t>), y fue creado en 1956. El equipo que lo creó, dirigido por el Sr. John Backus, comenzó a trabajar en él en 1954.</w:t>
       </w:r>
     </w:p>
     <w:p>
@@ -22389,7 +27048,39 @@
           <w:sz w:val="24"/>
           <w:lang w:val="es-MX"/>
         </w:rPr>
-        <w:t>5. Hoy en día, ¡hay más de 700 lenguajes de programación en el mundo! Los niños pueden empezar a aprender a programar a través de sistemas amigables y coloridos como Scratch, para luego progresar a lenguajes de programación más avanzados y complejos como Java o Python.</w:t>
+        <w:t xml:space="preserve">5. Hoy en día, ¡hay más de 700 lenguajes de programación en el mundo! Los niños pueden empezar a aprender a programar a través de sistemas amigables y coloridos como </w:t>
+      </w:r>
+      <w:proofErr w:type="spellStart"/>
+      <w:r>
+        <w:rPr>
+          <w:sz w:val="24"/>
+          <w:lang w:val="es-MX"/>
+        </w:rPr>
+        <w:t>Scratch</w:t>
+      </w:r>
+      <w:proofErr w:type="spellEnd"/>
+      <w:r>
+        <w:rPr>
+          <w:sz w:val="24"/>
+          <w:lang w:val="es-MX"/>
+        </w:rPr>
+        <w:t xml:space="preserve">, para luego progresar a lenguajes de programación más avanzados y complejos como Java o </w:t>
+      </w:r>
+      <w:proofErr w:type="spellStart"/>
+      <w:r>
+        <w:rPr>
+          <w:sz w:val="24"/>
+          <w:lang w:val="es-MX"/>
+        </w:rPr>
+        <w:t>Python</w:t>
+      </w:r>
+      <w:proofErr w:type="spellEnd"/>
+      <w:r>
+        <w:rPr>
+          <w:sz w:val="24"/>
+          <w:lang w:val="es-MX"/>
+        </w:rPr>
+        <w:t>.</w:t>
       </w:r>
     </w:p>
     <w:p>
@@ -22507,7 +27198,43 @@
           <w:szCs w:val="24"/>
           <w:lang w:val="es-MX"/>
         </w:rPr>
-        <w:t>11. ¡Tus hijos pueden aprender a programar de una manera fácil, amigable, segura y accesible! A través de los cursos en vivo y en línea que brinda Tekkie Uni, tus hijos pueden tener clases con los mejores instructores disponibles y fortalecer habilidades extraordinarias mientras aprenden a prog</w:t>
+        <w:t xml:space="preserve">11. ¡Tus hijos pueden aprender a programar de una manera fácil, amigable, segura y accesible! A través de los cursos en vivo y en línea que brinda </w:t>
+      </w:r>
+      <w:proofErr w:type="spellStart"/>
+      <w:r>
+        <w:rPr>
+          <w:sz w:val="24"/>
+          <w:szCs w:val="24"/>
+          <w:lang w:val="es-MX"/>
+        </w:rPr>
+        <w:t>Tekkie</w:t>
+      </w:r>
+      <w:proofErr w:type="spellEnd"/>
+      <w:r>
+        <w:rPr>
+          <w:sz w:val="24"/>
+          <w:szCs w:val="24"/>
+          <w:lang w:val="es-MX"/>
+        </w:rPr>
+        <w:t xml:space="preserve"> </w:t>
+      </w:r>
+      <w:proofErr w:type="spellStart"/>
+      <w:r>
+        <w:rPr>
+          <w:sz w:val="24"/>
+          <w:szCs w:val="24"/>
+          <w:lang w:val="es-MX"/>
+        </w:rPr>
+        <w:t>Uni</w:t>
+      </w:r>
+      <w:proofErr w:type="spellEnd"/>
+      <w:r>
+        <w:rPr>
+          <w:sz w:val="24"/>
+          <w:szCs w:val="24"/>
+          <w:lang w:val="es-MX"/>
+        </w:rPr>
+        <w:t>, tus hijos pueden tener clases con los mejores instructores disponibles y fortalecer habilidades extraordinarias mientras aprenden a prog</w:t>
       </w:r>
       <w:r>
         <w:rPr>
@@ -22828,8 +27555,6 @@
           <w:t>https://repositorio.uca.edu.ar/bitstream/123456789/522/1/metodologias-desarrollo-software.pdf</w:t>
         </w:r>
       </w:hyperlink>
-      <w:bookmarkStart w:id="70" w:name="_GoBack"/>
-      <w:bookmarkEnd w:id="70"/>
     </w:p>
     <w:p>
       <w:pPr>
@@ -22852,7 +27577,7 @@
 </file>
 
 <file path=word/endnotes.xml><?xml version="1.0" encoding="utf-8"?>
-<w:endnotes xmlns:wpc="http://schemas.microsoft.com/office/word/2010/wordprocessingCanvas" xmlns:cx="http://schemas.microsoft.com/office/drawing/2014/chartex" xmlns:mc="http://schemas.openxmlformats.org/markup-compatibility/2006" xmlns:o="urn:schemas-microsoft-com:office:office" xmlns:r="http://schemas.openxmlformats.org/officeDocument/2006/relationships" xmlns:m="http://schemas.openxmlformats.org/officeDocument/2006/math" xmlns:v="urn:schemas-microsoft-com:vml" xmlns:wp14="http://schemas.microsoft.com/office/word/2010/wordprocessingDrawing" xmlns:wp="http://schemas.openxmlformats.org/drawingml/2006/wordprocessingDrawing" xmlns:w10="urn:schemas-microsoft-com:office:word" xmlns:w="http://schemas.openxmlformats.org/wordprocessingml/2006/main" xmlns:w14="http://schemas.microsoft.com/office/word/2010/wordml" xmlns:w15="http://schemas.microsoft.com/office/word/2012/wordml" xmlns:w16se="http://schemas.microsoft.com/office/word/2015/wordml/symex" xmlns:wpg="http://schemas.microsoft.com/office/word/2010/wordprocessingGroup" xmlns:wpi="http://schemas.microsoft.com/office/word/2010/wordprocessingInk" xmlns:wne="http://schemas.microsoft.com/office/word/2006/wordml" xmlns:wps="http://schemas.microsoft.com/office/word/2010/wordprocessingShape" mc:Ignorable="w14 w15 w16se wp14">
+<w:endnotes xmlns:wpc="http://schemas.microsoft.com/office/word/2010/wordprocessingCanvas" xmlns:mc="http://schemas.openxmlformats.org/markup-compatibility/2006" xmlns:o="urn:schemas-microsoft-com:office:office" xmlns:r="http://schemas.openxmlformats.org/officeDocument/2006/relationships" xmlns:m="http://schemas.openxmlformats.org/officeDocument/2006/math" xmlns:v="urn:schemas-microsoft-com:vml" xmlns:wp14="http://schemas.microsoft.com/office/word/2010/wordprocessingDrawing" xmlns:wp="http://schemas.openxmlformats.org/drawingml/2006/wordprocessingDrawing" xmlns:w10="urn:schemas-microsoft-com:office:word" xmlns:w="http://schemas.openxmlformats.org/wordprocessingml/2006/main" xmlns:w14="http://schemas.microsoft.com/office/word/2010/wordml" xmlns:w15="http://schemas.microsoft.com/office/word/2012/wordml" xmlns:wpg="http://schemas.microsoft.com/office/word/2010/wordprocessingGroup" xmlns:wpi="http://schemas.microsoft.com/office/word/2010/wordprocessingInk" xmlns:wne="http://schemas.microsoft.com/office/word/2006/wordml" xmlns:wps="http://schemas.microsoft.com/office/word/2010/wordprocessingShape" mc:Ignorable="w14 w15 wp14">
   <w:endnote w:type="separator" w:id="-1">
     <w:p>
       <w:pPr>
@@ -22877,7 +27602,7 @@
 </file>
 
 <file path=word/footer1.xml><?xml version="1.0" encoding="utf-8"?>
-<w:ftr xmlns:wpc="http://schemas.microsoft.com/office/word/2010/wordprocessingCanvas" xmlns:cx="http://schemas.microsoft.com/office/drawing/2014/chartex" xmlns:mc="http://schemas.openxmlformats.org/markup-compatibility/2006" xmlns:o="urn:schemas-microsoft-com:office:office" xmlns:r="http://schemas.openxmlformats.org/officeDocument/2006/relationships" xmlns:m="http://schemas.openxmlformats.org/officeDocument/2006/math" xmlns:v="urn:schemas-microsoft-com:vml" xmlns:wp14="http://schemas.microsoft.com/office/word/2010/wordprocessingDrawing" xmlns:wp="http://schemas.openxmlformats.org/drawingml/2006/wordprocessingDrawing" xmlns:w10="urn:schemas-microsoft-com:office:word" xmlns:w="http://schemas.openxmlformats.org/wordprocessingml/2006/main" xmlns:w14="http://schemas.microsoft.com/office/word/2010/wordml" xmlns:w15="http://schemas.microsoft.com/office/word/2012/wordml" xmlns:w16se="http://schemas.microsoft.com/office/word/2015/wordml/symex" xmlns:wpg="http://schemas.microsoft.com/office/word/2010/wordprocessingGroup" xmlns:wpi="http://schemas.microsoft.com/office/word/2010/wordprocessingInk" xmlns:wne="http://schemas.microsoft.com/office/word/2006/wordml" xmlns:wps="http://schemas.microsoft.com/office/word/2010/wordprocessingShape" mc:Ignorable="w14 w15 w16se wp14">
+<w:ftr xmlns:wpc="http://schemas.microsoft.com/office/word/2010/wordprocessingCanvas" xmlns:mc="http://schemas.openxmlformats.org/markup-compatibility/2006" xmlns:o="urn:schemas-microsoft-com:office:office" xmlns:r="http://schemas.openxmlformats.org/officeDocument/2006/relationships" xmlns:m="http://schemas.openxmlformats.org/officeDocument/2006/math" xmlns:v="urn:schemas-microsoft-com:vml" xmlns:wp14="http://schemas.microsoft.com/office/word/2010/wordprocessingDrawing" xmlns:wp="http://schemas.openxmlformats.org/drawingml/2006/wordprocessingDrawing" xmlns:w10="urn:schemas-microsoft-com:office:word" xmlns:w="http://schemas.openxmlformats.org/wordprocessingml/2006/main" xmlns:w14="http://schemas.microsoft.com/office/word/2010/wordml" xmlns:w15="http://schemas.microsoft.com/office/word/2012/wordml" xmlns:wpg="http://schemas.microsoft.com/office/word/2010/wordprocessingGroup" xmlns:wpi="http://schemas.microsoft.com/office/word/2010/wordprocessingInk" xmlns:wne="http://schemas.microsoft.com/office/word/2006/wordml" xmlns:wps="http://schemas.microsoft.com/office/word/2010/wordprocessingShape" mc:Ignorable="w14 w15 wp14">
   <w:p>
     <w:pPr>
       <w:spacing w:after="0" w:line="216" w:lineRule="auto"/>
@@ -22928,7 +27653,7 @@
 </file>
 
 <file path=word/footer2.xml><?xml version="1.0" encoding="utf-8"?>
-<w:ftr xmlns:wpc="http://schemas.microsoft.com/office/word/2010/wordprocessingCanvas" xmlns:cx="http://schemas.microsoft.com/office/drawing/2014/chartex" xmlns:mc="http://schemas.openxmlformats.org/markup-compatibility/2006" xmlns:o="urn:schemas-microsoft-com:office:office" xmlns:r="http://schemas.openxmlformats.org/officeDocument/2006/relationships" xmlns:m="http://schemas.openxmlformats.org/officeDocument/2006/math" xmlns:v="urn:schemas-microsoft-com:vml" xmlns:wp14="http://schemas.microsoft.com/office/word/2010/wordprocessingDrawing" xmlns:wp="http://schemas.openxmlformats.org/drawingml/2006/wordprocessingDrawing" xmlns:w10="urn:schemas-microsoft-com:office:word" xmlns:w="http://schemas.openxmlformats.org/wordprocessingml/2006/main" xmlns:w14="http://schemas.microsoft.com/office/word/2010/wordml" xmlns:w15="http://schemas.microsoft.com/office/word/2012/wordml" xmlns:w16se="http://schemas.microsoft.com/office/word/2015/wordml/symex" xmlns:wpg="http://schemas.microsoft.com/office/word/2010/wordprocessingGroup" xmlns:wpi="http://schemas.microsoft.com/office/word/2010/wordprocessingInk" xmlns:wne="http://schemas.microsoft.com/office/word/2006/wordml" xmlns:wps="http://schemas.microsoft.com/office/word/2010/wordprocessingShape" mc:Ignorable="w14 w15 w16se wp14">
+<w:ftr xmlns:wpc="http://schemas.microsoft.com/office/word/2010/wordprocessingCanvas" xmlns:mc="http://schemas.openxmlformats.org/markup-compatibility/2006" xmlns:o="urn:schemas-microsoft-com:office:office" xmlns:r="http://schemas.openxmlformats.org/officeDocument/2006/relationships" xmlns:m="http://schemas.openxmlformats.org/officeDocument/2006/math" xmlns:v="urn:schemas-microsoft-com:vml" xmlns:wp14="http://schemas.microsoft.com/office/word/2010/wordprocessingDrawing" xmlns:wp="http://schemas.openxmlformats.org/drawingml/2006/wordprocessingDrawing" xmlns:w10="urn:schemas-microsoft-com:office:word" xmlns:w="http://schemas.openxmlformats.org/wordprocessingml/2006/main" xmlns:w14="http://schemas.microsoft.com/office/word/2010/wordml" xmlns:w15="http://schemas.microsoft.com/office/word/2012/wordml" xmlns:wpg="http://schemas.microsoft.com/office/word/2010/wordprocessingGroup" xmlns:wpi="http://schemas.microsoft.com/office/word/2010/wordprocessingInk" xmlns:wne="http://schemas.microsoft.com/office/word/2006/wordml" xmlns:wps="http://schemas.microsoft.com/office/word/2010/wordprocessingShape" mc:Ignorable="w14 w15 wp14">
   <w:p>
     <w:pPr>
       <w:spacing w:after="0" w:line="216" w:lineRule="auto"/>
@@ -23008,7 +27733,7 @@
         <w:sz w:val="20"/>
         <w:lang w:val="es-MX"/>
       </w:rPr>
-      <w:t xml:space="preserve"> Colima, 2022</w:t>
+      <w:t xml:space="preserve"> Colima, 2023</w:t>
     </w:r>
   </w:p>
   <w:p>
@@ -23025,7 +27750,7 @@
 </file>
 
 <file path=word/footer3.xml><?xml version="1.0" encoding="utf-8"?>
-<w:ftr xmlns:wpc="http://schemas.microsoft.com/office/word/2010/wordprocessingCanvas" xmlns:cx="http://schemas.microsoft.com/office/drawing/2014/chartex" xmlns:mc="http://schemas.openxmlformats.org/markup-compatibility/2006" xmlns:o="urn:schemas-microsoft-com:office:office" xmlns:r="http://schemas.openxmlformats.org/officeDocument/2006/relationships" xmlns:m="http://schemas.openxmlformats.org/officeDocument/2006/math" xmlns:v="urn:schemas-microsoft-com:vml" xmlns:wp14="http://schemas.microsoft.com/office/word/2010/wordprocessingDrawing" xmlns:wp="http://schemas.openxmlformats.org/drawingml/2006/wordprocessingDrawing" xmlns:w10="urn:schemas-microsoft-com:office:word" xmlns:w="http://schemas.openxmlformats.org/wordprocessingml/2006/main" xmlns:w14="http://schemas.microsoft.com/office/word/2010/wordml" xmlns:w15="http://schemas.microsoft.com/office/word/2012/wordml" xmlns:w16se="http://schemas.microsoft.com/office/word/2015/wordml/symex" xmlns:wpg="http://schemas.microsoft.com/office/word/2010/wordprocessingGroup" xmlns:wpi="http://schemas.microsoft.com/office/word/2010/wordprocessingInk" xmlns:wne="http://schemas.microsoft.com/office/word/2006/wordml" xmlns:wps="http://schemas.microsoft.com/office/word/2010/wordprocessingShape" mc:Ignorable="w14 w15 w16se wp14">
+<w:ftr xmlns:wpc="http://schemas.microsoft.com/office/word/2010/wordprocessingCanvas" xmlns:mc="http://schemas.openxmlformats.org/markup-compatibility/2006" xmlns:o="urn:schemas-microsoft-com:office:office" xmlns:r="http://schemas.openxmlformats.org/officeDocument/2006/relationships" xmlns:m="http://schemas.openxmlformats.org/officeDocument/2006/math" xmlns:v="urn:schemas-microsoft-com:vml" xmlns:wp14="http://schemas.microsoft.com/office/word/2010/wordprocessingDrawing" xmlns:wp="http://schemas.openxmlformats.org/drawingml/2006/wordprocessingDrawing" xmlns:w10="urn:schemas-microsoft-com:office:word" xmlns:w="http://schemas.openxmlformats.org/wordprocessingml/2006/main" xmlns:w14="http://schemas.microsoft.com/office/word/2010/wordml" xmlns:w15="http://schemas.microsoft.com/office/word/2012/wordml" xmlns:wpg="http://schemas.microsoft.com/office/word/2010/wordprocessingGroup" xmlns:wpi="http://schemas.microsoft.com/office/word/2010/wordprocessingInk" xmlns:wne="http://schemas.microsoft.com/office/word/2006/wordml" xmlns:wps="http://schemas.microsoft.com/office/word/2010/wordprocessingShape" mc:Ignorable="w14 w15 wp14">
   <w:p>
     <w:pPr>
       <w:spacing w:after="0" w:line="216" w:lineRule="auto"/>
@@ -23039,12 +27764,70 @@
       </w:rPr>
       <w:t xml:space="preserve">Autores: Salvador Alejandro Carrillo Ramírez, Said Antonio Assam Zaragoza y Eduardo Valentín Hernández Aguilar. </w:t>
     </w:r>
+    <w:proofErr w:type="spellStart"/>
     <w:r>
       <w:rPr>
         <w:sz w:val="20"/>
       </w:rPr>
-      <w:t>Caso Práctico Análisis De Algoritmos y Lenguajes</w:t>
+      <w:t>Caso</w:t>
     </w:r>
+    <w:proofErr w:type="spellEnd"/>
+    <w:r>
+      <w:rPr>
+        <w:sz w:val="20"/>
+      </w:rPr>
+      <w:t xml:space="preserve"> </w:t>
+    </w:r>
+    <w:proofErr w:type="spellStart"/>
+    <w:r>
+      <w:rPr>
+        <w:sz w:val="20"/>
+      </w:rPr>
+      <w:t>Práctico</w:t>
+    </w:r>
+    <w:proofErr w:type="spellEnd"/>
+    <w:r>
+      <w:rPr>
+        <w:sz w:val="20"/>
+      </w:rPr>
+      <w:t xml:space="preserve"> </w:t>
+    </w:r>
+    <w:proofErr w:type="spellStart"/>
+    <w:r>
+      <w:rPr>
+        <w:sz w:val="20"/>
+      </w:rPr>
+      <w:t>Análisis</w:t>
+    </w:r>
+    <w:proofErr w:type="spellEnd"/>
+    <w:r>
+      <w:rPr>
+        <w:sz w:val="20"/>
+      </w:rPr>
+      <w:t xml:space="preserve"> De </w:t>
+    </w:r>
+    <w:proofErr w:type="spellStart"/>
+    <w:r>
+      <w:rPr>
+        <w:sz w:val="20"/>
+      </w:rPr>
+      <w:t>Algoritmos</w:t>
+    </w:r>
+    <w:proofErr w:type="spellEnd"/>
+    <w:r>
+      <w:rPr>
+        <w:sz w:val="20"/>
+      </w:rPr>
+      <w:t xml:space="preserve"> y </w:t>
+    </w:r>
+    <w:proofErr w:type="spellStart"/>
+    <w:r>
+      <w:rPr>
+        <w:sz w:val="20"/>
+      </w:rPr>
+      <w:t>Lenguajes</w:t>
+    </w:r>
+    <w:proofErr w:type="spellEnd"/>
     <w:r>
       <w:rPr>
         <w:b/>
@@ -23069,7 +27852,7 @@
 </file>
 
 <file path=word/footer4.xml><?xml version="1.0" encoding="utf-8"?>
-<w:ftr xmlns:wpc="http://schemas.microsoft.com/office/word/2010/wordprocessingCanvas" xmlns:cx="http://schemas.microsoft.com/office/drawing/2014/chartex" xmlns:mc="http://schemas.openxmlformats.org/markup-compatibility/2006" xmlns:o="urn:schemas-microsoft-com:office:office" xmlns:r="http://schemas.openxmlformats.org/officeDocument/2006/relationships" xmlns:m="http://schemas.openxmlformats.org/officeDocument/2006/math" xmlns:v="urn:schemas-microsoft-com:vml" xmlns:wp14="http://schemas.microsoft.com/office/word/2010/wordprocessingDrawing" xmlns:wp="http://schemas.openxmlformats.org/drawingml/2006/wordprocessingDrawing" xmlns:w10="urn:schemas-microsoft-com:office:word" xmlns:w="http://schemas.openxmlformats.org/wordprocessingml/2006/main" xmlns:w14="http://schemas.microsoft.com/office/word/2010/wordml" xmlns:w15="http://schemas.microsoft.com/office/word/2012/wordml" xmlns:w16se="http://schemas.microsoft.com/office/word/2015/wordml/symex" xmlns:wpg="http://schemas.microsoft.com/office/word/2010/wordprocessingGroup" xmlns:wpi="http://schemas.microsoft.com/office/word/2010/wordprocessingInk" xmlns:wne="http://schemas.microsoft.com/office/word/2006/wordml" xmlns:wps="http://schemas.microsoft.com/office/word/2010/wordprocessingShape" mc:Ignorable="w14 w15 w16se wp14">
+<w:ftr xmlns:wpc="http://schemas.microsoft.com/office/word/2010/wordprocessingCanvas" xmlns:mc="http://schemas.openxmlformats.org/markup-compatibility/2006" xmlns:o="urn:schemas-microsoft-com:office:office" xmlns:r="http://schemas.openxmlformats.org/officeDocument/2006/relationships" xmlns:m="http://schemas.openxmlformats.org/officeDocument/2006/math" xmlns:v="urn:schemas-microsoft-com:vml" xmlns:wp14="http://schemas.microsoft.com/office/word/2010/wordprocessingDrawing" xmlns:wp="http://schemas.openxmlformats.org/drawingml/2006/wordprocessingDrawing" xmlns:w10="urn:schemas-microsoft-com:office:word" xmlns:w="http://schemas.openxmlformats.org/wordprocessingml/2006/main" xmlns:w14="http://schemas.microsoft.com/office/word/2010/wordml" xmlns:w15="http://schemas.microsoft.com/office/word/2012/wordml" xmlns:wpg="http://schemas.microsoft.com/office/word/2010/wordprocessingGroup" xmlns:wpi="http://schemas.microsoft.com/office/word/2010/wordprocessingInk" xmlns:wne="http://schemas.microsoft.com/office/word/2006/wordml" xmlns:wps="http://schemas.microsoft.com/office/word/2010/wordprocessingShape" mc:Ignorable="w14 w15 wp14">
   <w:p>
     <w:pPr>
       <w:spacing w:after="0" w:line="216" w:lineRule="auto"/>
@@ -23184,7 +27967,7 @@
 </file>
 
 <file path=word/footnotes.xml><?xml version="1.0" encoding="utf-8"?>
-<w:footnotes xmlns:wpc="http://schemas.microsoft.com/office/word/2010/wordprocessingCanvas" xmlns:cx="http://schemas.microsoft.com/office/drawing/2014/chartex" xmlns:mc="http://schemas.openxmlformats.org/markup-compatibility/2006" xmlns:o="urn:schemas-microsoft-com:office:office" xmlns:r="http://schemas.openxmlformats.org/officeDocument/2006/relationships" xmlns:m="http://schemas.openxmlformats.org/officeDocument/2006/math" xmlns:v="urn:schemas-microsoft-com:vml" xmlns:wp14="http://schemas.microsoft.com/office/word/2010/wordprocessingDrawing" xmlns:wp="http://schemas.openxmlformats.org/drawingml/2006/wordprocessingDrawing" xmlns:w10="urn:schemas-microsoft-com:office:word" xmlns:w="http://schemas.openxmlformats.org/wordprocessingml/2006/main" xmlns:w14="http://schemas.microsoft.com/office/word/2010/wordml" xmlns:w15="http://schemas.microsoft.com/office/word/2012/wordml" xmlns:w16se="http://schemas.microsoft.com/office/word/2015/wordml/symex" xmlns:wpg="http://schemas.microsoft.com/office/word/2010/wordprocessingGroup" xmlns:wpi="http://schemas.microsoft.com/office/word/2010/wordprocessingInk" xmlns:wne="http://schemas.microsoft.com/office/word/2006/wordml" xmlns:wps="http://schemas.microsoft.com/office/word/2010/wordprocessingShape" mc:Ignorable="w14 w15 w16se wp14">
+<w:footnotes xmlns:wpc="http://schemas.microsoft.com/office/word/2010/wordprocessingCanvas" xmlns:mc="http://schemas.openxmlformats.org/markup-compatibility/2006" xmlns:o="urn:schemas-microsoft-com:office:office" xmlns:r="http://schemas.openxmlformats.org/officeDocument/2006/relationships" xmlns:m="http://schemas.openxmlformats.org/officeDocument/2006/math" xmlns:v="urn:schemas-microsoft-com:vml" xmlns:wp14="http://schemas.microsoft.com/office/word/2010/wordprocessingDrawing" xmlns:wp="http://schemas.openxmlformats.org/drawingml/2006/wordprocessingDrawing" xmlns:w10="urn:schemas-microsoft-com:office:word" xmlns:w="http://schemas.openxmlformats.org/wordprocessingml/2006/main" xmlns:w14="http://schemas.microsoft.com/office/word/2010/wordml" xmlns:w15="http://schemas.microsoft.com/office/word/2012/wordml" xmlns:wpg="http://schemas.microsoft.com/office/word/2010/wordprocessingGroup" xmlns:wpi="http://schemas.microsoft.com/office/word/2010/wordprocessingInk" xmlns:wne="http://schemas.microsoft.com/office/word/2006/wordml" xmlns:wps="http://schemas.microsoft.com/office/word/2010/wordprocessingShape" mc:Ignorable="w14 w15 wp14">
   <w:footnote w:type="separator" w:id="-1">
     <w:p>
       <w:pPr>
@@ -23209,8 +27992,8 @@
 </file>
 
 <file path=word/numbering.xml><?xml version="1.0" encoding="utf-8"?>
-<w:numbering xmlns:wpc="http://schemas.microsoft.com/office/word/2010/wordprocessingCanvas" xmlns:cx="http://schemas.microsoft.com/office/drawing/2014/chartex" xmlns:mc="http://schemas.openxmlformats.org/markup-compatibility/2006" xmlns:o="urn:schemas-microsoft-com:office:office" xmlns:r="http://schemas.openxmlformats.org/officeDocument/2006/relationships" xmlns:m="http://schemas.openxmlformats.org/officeDocument/2006/math" xmlns:v="urn:schemas-microsoft-com:vml" xmlns:wp14="http://schemas.microsoft.com/office/word/2010/wordprocessingDrawing" xmlns:wp="http://schemas.openxmlformats.org/drawingml/2006/wordprocessingDrawing" xmlns:w10="urn:schemas-microsoft-com:office:word" xmlns:w="http://schemas.openxmlformats.org/wordprocessingml/2006/main" xmlns:w14="http://schemas.microsoft.com/office/word/2010/wordml" xmlns:w15="http://schemas.microsoft.com/office/word/2012/wordml" xmlns:w16se="http://schemas.microsoft.com/office/word/2015/wordml/symex" xmlns:wpg="http://schemas.microsoft.com/office/word/2010/wordprocessingGroup" xmlns:wpi="http://schemas.microsoft.com/office/word/2010/wordprocessingInk" xmlns:wne="http://schemas.microsoft.com/office/word/2006/wordml" xmlns:wps="http://schemas.microsoft.com/office/word/2010/wordprocessingShape" mc:Ignorable="w14 w15 w16se wp14">
-  <w:abstractNum w:abstractNumId="0" w15:restartNumberingAfterBreak="0">
+<w:numbering xmlns:wpc="http://schemas.microsoft.com/office/word/2010/wordprocessingCanvas" xmlns:mc="http://schemas.openxmlformats.org/markup-compatibility/2006" xmlns:o="urn:schemas-microsoft-com:office:office" xmlns:r="http://schemas.openxmlformats.org/officeDocument/2006/relationships" xmlns:m="http://schemas.openxmlformats.org/officeDocument/2006/math" xmlns:v="urn:schemas-microsoft-com:vml" xmlns:wp14="http://schemas.microsoft.com/office/word/2010/wordprocessingDrawing" xmlns:wp="http://schemas.openxmlformats.org/drawingml/2006/wordprocessingDrawing" xmlns:w10="urn:schemas-microsoft-com:office:word" xmlns:w="http://schemas.openxmlformats.org/wordprocessingml/2006/main" xmlns:w14="http://schemas.microsoft.com/office/word/2010/wordml" xmlns:w15="http://schemas.microsoft.com/office/word/2012/wordml" xmlns:wpg="http://schemas.microsoft.com/office/word/2010/wordprocessingGroup" xmlns:wpi="http://schemas.microsoft.com/office/word/2010/wordprocessingInk" xmlns:wne="http://schemas.microsoft.com/office/word/2006/wordml" xmlns:wps="http://schemas.microsoft.com/office/word/2010/wordprocessingShape" mc:Ignorable="w14 w15 wp14">
+  <w:abstractNum w:abstractNumId="0">
     <w:nsid w:val="00CEEC26"/>
     <w:multiLevelType w:val="singleLevel"/>
     <w:tmpl w:val="00000002"/>
@@ -23224,7 +28007,7 @@
       <w:lvlJc w:val="left"/>
     </w:lvl>
   </w:abstractNum>
-  <w:abstractNum w:abstractNumId="1" w15:restartNumberingAfterBreak="0">
+  <w:abstractNum w:abstractNumId="1">
     <w:nsid w:val="127B2695"/>
     <w:multiLevelType w:val="hybridMultilevel"/>
     <w:tmpl w:val="C66E2454"/>
@@ -23436,7 +28219,7 @@
       </w:rPr>
     </w:lvl>
   </w:abstractNum>
-  <w:abstractNum w:abstractNumId="2" w15:restartNumberingAfterBreak="0">
+  <w:abstractNum w:abstractNumId="2">
     <w:nsid w:val="2195765F"/>
     <w:multiLevelType w:val="hybridMultilevel"/>
     <w:tmpl w:val="B952003A"/>
@@ -23648,7 +28431,7 @@
       </w:rPr>
     </w:lvl>
   </w:abstractNum>
-  <w:abstractNum w:abstractNumId="3" w15:restartNumberingAfterBreak="0">
+  <w:abstractNum w:abstractNumId="3">
     <w:nsid w:val="294B6666"/>
     <w:multiLevelType w:val="hybridMultilevel"/>
     <w:tmpl w:val="2F3A541E"/>
@@ -23860,7 +28643,7 @@
       </w:rPr>
     </w:lvl>
   </w:abstractNum>
-  <w:abstractNum w:abstractNumId="4" w15:restartNumberingAfterBreak="0">
+  <w:abstractNum w:abstractNumId="4">
     <w:nsid w:val="2C04552F"/>
     <w:multiLevelType w:val="hybridMultilevel"/>
     <w:tmpl w:val="644E96F2"/>
@@ -24072,7 +28855,7 @@
       </w:rPr>
     </w:lvl>
   </w:abstractNum>
-  <w:abstractNum w:abstractNumId="5" w15:restartNumberingAfterBreak="0">
+  <w:abstractNum w:abstractNumId="5">
     <w:nsid w:val="2F161D10"/>
     <w:multiLevelType w:val="hybridMultilevel"/>
     <w:tmpl w:val="5F803CC6"/>
@@ -24284,7 +29067,7 @@
       </w:rPr>
     </w:lvl>
   </w:abstractNum>
-  <w:abstractNum w:abstractNumId="6" w15:restartNumberingAfterBreak="0">
+  <w:abstractNum w:abstractNumId="6">
     <w:nsid w:val="389A2332"/>
     <w:multiLevelType w:val="hybridMultilevel"/>
     <w:tmpl w:val="FF46AE4C"/>
@@ -24496,7 +29279,7 @@
       </w:rPr>
     </w:lvl>
   </w:abstractNum>
-  <w:abstractNum w:abstractNumId="7" w15:restartNumberingAfterBreak="0">
+  <w:abstractNum w:abstractNumId="7">
     <w:nsid w:val="3D4548FC"/>
     <w:multiLevelType w:val="hybridMultilevel"/>
     <w:tmpl w:val="5628D902"/>
@@ -24708,7 +29491,7 @@
       </w:rPr>
     </w:lvl>
   </w:abstractNum>
-  <w:abstractNum w:abstractNumId="8" w15:restartNumberingAfterBreak="0">
+  <w:abstractNum w:abstractNumId="8">
     <w:nsid w:val="40F4234E"/>
     <w:multiLevelType w:val="hybridMultilevel"/>
     <w:tmpl w:val="8B0E15BA"/>
@@ -24821,7 +29604,7 @@
       </w:rPr>
     </w:lvl>
   </w:abstractNum>
-  <w:abstractNum w:abstractNumId="9" w15:restartNumberingAfterBreak="0">
+  <w:abstractNum w:abstractNumId="9">
     <w:nsid w:val="565F5015"/>
     <w:multiLevelType w:val="hybridMultilevel"/>
     <w:tmpl w:val="E96422BC"/>
@@ -25033,7 +29816,7 @@
       </w:rPr>
     </w:lvl>
   </w:abstractNum>
-  <w:abstractNum w:abstractNumId="10" w15:restartNumberingAfterBreak="0">
+  <w:abstractNum w:abstractNumId="10">
     <w:nsid w:val="7E8F1950"/>
     <w:multiLevelType w:val="hybridMultilevel"/>
     <w:tmpl w:val="A54E3E2E"/>
@@ -25282,7 +30065,7 @@
 </file>
 
 <file path=word/styles.xml><?xml version="1.0" encoding="utf-8"?>
-<w:styles xmlns:mc="http://schemas.openxmlformats.org/markup-compatibility/2006" xmlns:r="http://schemas.openxmlformats.org/officeDocument/2006/relationships" xmlns:w="http://schemas.openxmlformats.org/wordprocessingml/2006/main" xmlns:w14="http://schemas.microsoft.com/office/word/2010/wordml" xmlns:w15="http://schemas.microsoft.com/office/word/2012/wordml" xmlns:w16se="http://schemas.microsoft.com/office/word/2015/wordml/symex" mc:Ignorable="w14 w15 w16se">
+<w:styles xmlns:mc="http://schemas.openxmlformats.org/markup-compatibility/2006" xmlns:r="http://schemas.openxmlformats.org/officeDocument/2006/relationships" xmlns:w="http://schemas.openxmlformats.org/wordprocessingml/2006/main" xmlns:w14="http://schemas.microsoft.com/office/word/2010/wordml" xmlns:w15="http://schemas.microsoft.com/office/word/2012/wordml" mc:Ignorable="w14 w15">
   <w:docDefaults>
     <w:rPrDefault>
       <w:rPr>
@@ -26267,7 +31050,7 @@
       <w:lang w:val="es-MX"/>
     </w:rPr>
   </w:style>
-  <w:style w:type="paragraph" w:styleId="TtuloTDC">
+  <w:style w:type="paragraph" w:styleId="TtulodeTDC">
     <w:name w:val="TOC Heading"/>
     <w:basedOn w:val="Ttulo1"/>
     <w:next w:val="Normal"/>
@@ -27604,7 +32387,7 @@
 </file>
 
 <file path=customXml/itemProps1.xml><?xml version="1.0" encoding="utf-8"?>
-<ds:datastoreItem xmlns:ds="http://schemas.openxmlformats.org/officeDocument/2006/customXml" ds:itemID="{6AD35D57-7DCF-4D39-8170-538432AECF49}">
+<ds:datastoreItem xmlns:ds="http://schemas.openxmlformats.org/officeDocument/2006/customXml" ds:itemID="{1BFAC7D9-787D-48C4-8F23-866AE22A5735}">
   <ds:schemaRefs>
     <ds:schemaRef ds:uri="http://schemas.openxmlformats.org/officeDocument/2006/bibliography"/>
   </ds:schemaRefs>

--- a/Proyecto final e implementación de la materia de Construcción de Paquetes (CP) SAID,SALVADOR,EDUARDO.docx
+++ b/Proyecto final e implementación de la materia de Construcción de Paquetes (CP) SAID,SALVADOR,EDUARDO.docx
@@ -204,10 +204,10 @@
               </wp:anchor>
             </w:drawing>
           </mc:Choice>
-          <mc:Fallback xmlns:w16se="http://schemas.microsoft.com/office/word/2015/wordml/symex" xmlns:cx="http://schemas.microsoft.com/office/drawing/2014/chartex">
+          <mc:Fallback>
             <w:pict>
               <v:group w14:anchorId="19096C55" id="Group 22376" o:spid="_x0000_s1026" style="position:absolute;left:0;text-align:left;margin-left:85.4pt;margin-top:83.75pt;width:3.65pt;height:26.25pt;z-index:251658240;mso-position-horizontal-relative:page;mso-position-vertical-relative:page;mso-width-relative:margin;mso-height-relative:margin" coordorigin="1801,10638" coordsize="467,3338" o:gfxdata="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">
-                <v:rect id="Rectangle 21" o:spid="_x0000_s1027" style="position:absolute;left:1801;top:10638;width:467;height:1876;visibility:visible;mso-wrap-style:square;v-text-anchor:top" o:gfxdata="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" filled="f" stroked="f">
+                <v:rect id="Rectangle 21" o:spid="_x0000_s1027" style="position:absolute;left:1801;top:10638;width:467;height:1876;visibility:visible;mso-wrap-style:square;v-text-anchor:top" o:gfxdata="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" filled="f" stroked="f">
                   <v:textbox inset="0,0,0,0">
                     <w:txbxContent>
                       <w:p>
@@ -226,7 +226,7 @@
                     </w:txbxContent>
                   </v:textbox>
                 </v:rect>
-                <v:rect id="Rectangle 22" o:spid="_x0000_s1028" style="position:absolute;left:1801;top:12101;width:467;height:1876;visibility:visible;mso-wrap-style:square;v-text-anchor:top" o:gfxdata="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" filled="f" stroked="f">
+                <v:rect id="Rectangle 22" o:spid="_x0000_s1028" style="position:absolute;left:1801;top:12101;width:467;height:1876;visibility:visible;mso-wrap-style:square;v-text-anchor:top" o:gfxdata="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" filled="f" stroked="f">
                   <v:textbox inset="0,0,0,0">
                     <w:txbxContent>
                       <w:p>
@@ -847,8 +847,6 @@
         </w:rPr>
         <w:t xml:space="preserve"> </w:t>
       </w:r>
-      <w:bookmarkStart w:id="0" w:name="_GoBack"/>
-      <w:bookmarkEnd w:id="0"/>
     </w:p>
     <w:p>
       <w:pPr>
@@ -2280,8 +2278,8 @@
         </w:rPr>
         <w:t xml:space="preserve"> created on 28/01/2023.  Last modified 28/01/2023</w:t>
       </w:r>
-      <w:bookmarkStart w:id="1" w:name="FUNCTIONAL_REQUIREMENTS_ANALYSIS"/>
-      <w:bookmarkStart w:id="2" w:name="BKM_28F1383B_CD3C_492A_BE22_C367AD88E7F5"/>
+      <w:bookmarkStart w:id="0" w:name="FUNCTIONAL_REQUIREMENTS_ANALYSIS"/>
+      <w:bookmarkStart w:id="1" w:name="BKM_28F1383B_CD3C_492A_BE22_C367AD88E7F5"/>
     </w:p>
     <w:p>
       <w:pPr>
@@ -2467,7 +2465,7 @@
           <w:lang w:val="en-AU"/>
         </w:rPr>
       </w:pPr>
-      <w:bookmarkStart w:id="3" w:name="BKM_8BEAC60E_AF9B_472C_95A4_B799075F563B"/>
+      <w:bookmarkStart w:id="2" w:name="BKM_8BEAC60E_AF9B_472C_95A4_B799075F563B"/>
       <w:r>
         <w:rPr>
           <w:rFonts w:eastAsia="Times New Roman"/>
@@ -2741,8 +2739,8 @@
         </w:rPr>
         <w:t>Functional Requirements Hierarchy</w:t>
       </w:r>
-      <w:bookmarkStart w:id="4" w:name="BKM_23D1EA24_0B7B_42C4_AFB3_3611ECA83EC7"/>
-      <w:bookmarkEnd w:id="3"/>
+      <w:bookmarkStart w:id="3" w:name="BKM_23D1EA24_0B7B_42C4_AFB3_3611ECA83EC7"/>
+      <w:bookmarkEnd w:id="2"/>
     </w:p>
     <w:p>
       <w:pPr>
@@ -4129,7 +4127,7 @@
           <w:lang w:val="en-AU"/>
         </w:rPr>
       </w:pPr>
-      <w:bookmarkStart w:id="5" w:name="BKM_A6A31ED1_C160_41BC_92E4_9DBC6D95064C"/>
+      <w:bookmarkStart w:id="4" w:name="BKM_A6A31ED1_C160_41BC_92E4_9DBC6D95064C"/>
       <w:r>
         <w:rPr>
           <w:rFonts w:eastAsia="Times New Roman" w:cs="Arial"/>
@@ -4466,7 +4464,7 @@
           </w:p>
         </w:tc>
       </w:tr>
-      <w:bookmarkEnd w:id="5"/>
+      <w:bookmarkEnd w:id="4"/>
     </w:tbl>
     <w:p>
       <w:pPr>
@@ -4492,7 +4490,7 @@
           <w:lang w:val="en-AU"/>
         </w:rPr>
       </w:pPr>
-      <w:bookmarkStart w:id="6" w:name="BKM_9A1A7FE6_3747_4813_96CD_720177E53AFB"/>
+      <w:bookmarkStart w:id="5" w:name="BKM_9A1A7FE6_3747_4813_96CD_720177E53AFB"/>
       <w:r>
         <w:rPr>
           <w:rFonts w:eastAsia="Times New Roman" w:cs="Arial"/>
@@ -4751,8 +4749,8 @@
           <w:lang w:val="en-AU"/>
         </w:rPr>
       </w:pPr>
-      <w:bookmarkStart w:id="7" w:name="BKM_CA2F8B7F_2668_41EA_8147_BBC495EBADBC"/>
-      <w:bookmarkEnd w:id="6"/>
+      <w:bookmarkStart w:id="6" w:name="BKM_CA2F8B7F_2668_41EA_8147_BBC495EBADBC"/>
+      <w:bookmarkEnd w:id="5"/>
     </w:p>
     <w:p>
       <w:pPr>
@@ -5101,9 +5099,9 @@
           <w:lang w:val="en-AU"/>
         </w:rPr>
       </w:pPr>
-      <w:bookmarkStart w:id="8" w:name="BKM_6445B0F5_8CE1_417B_BCF8_799C7EDDE905"/>
-      <w:bookmarkEnd w:id="4"/>
-      <w:bookmarkEnd w:id="7"/>
+      <w:bookmarkStart w:id="7" w:name="BKM_6445B0F5_8CE1_417B_BCF8_799C7EDDE905"/>
+      <w:bookmarkEnd w:id="3"/>
+      <w:bookmarkEnd w:id="6"/>
     </w:p>
     <w:p>
       <w:pPr>
@@ -6474,7 +6472,7 @@
           <w:lang w:val="en-AU"/>
         </w:rPr>
       </w:pPr>
-      <w:bookmarkStart w:id="9" w:name="BKM_608E11DE_BC4F_4EAA_BB5A_534C61589B75"/>
+      <w:bookmarkStart w:id="8" w:name="BKM_608E11DE_BC4F_4EAA_BB5A_534C61589B75"/>
     </w:p>
     <w:p>
       <w:pPr>
@@ -6818,7 +6816,7 @@
           </w:p>
         </w:tc>
       </w:tr>
-      <w:bookmarkEnd w:id="9"/>
+      <w:bookmarkEnd w:id="8"/>
     </w:tbl>
     <w:p>
       <w:pPr>
@@ -6844,7 +6842,7 @@
           <w:lang w:val="en-AU"/>
         </w:rPr>
       </w:pPr>
-      <w:bookmarkStart w:id="10" w:name="BKM_30AE811D_9B82_4059_A781_FF6C8308EFB0"/>
+      <w:bookmarkStart w:id="9" w:name="BKM_30AE811D_9B82_4059_A781_FF6C8308EFB0"/>
       <w:r>
         <w:rPr>
           <w:rFonts w:eastAsia="Times New Roman" w:cs="Arial"/>
@@ -7167,7 +7165,7 @@
           </w:p>
         </w:tc>
       </w:tr>
-      <w:bookmarkEnd w:id="10"/>
+      <w:bookmarkEnd w:id="9"/>
     </w:tbl>
     <w:p>
       <w:pPr>
@@ -7194,7 +7192,7 @@
           <w:lang w:val="en-AU"/>
         </w:rPr>
       </w:pPr>
-      <w:bookmarkStart w:id="11" w:name="BKM_9AE4A75B_4770_4702_9BF0_6EB5D1B7F706"/>
+      <w:bookmarkStart w:id="10" w:name="BKM_9AE4A75B_4770_4702_9BF0_6EB5D1B7F706"/>
       <w:r>
         <w:rPr>
           <w:rFonts w:eastAsia="Times New Roman" w:cs="Arial"/>
@@ -7517,8 +7515,8 @@
           </w:p>
         </w:tc>
       </w:tr>
-      <w:bookmarkEnd w:id="8"/>
-      <w:bookmarkEnd w:id="11"/>
+      <w:bookmarkEnd w:id="7"/>
+      <w:bookmarkEnd w:id="10"/>
     </w:tbl>
     <w:p>
       <w:pPr>
@@ -7543,7 +7541,7 @@
           <w:lang w:val="en-AU"/>
         </w:rPr>
       </w:pPr>
-      <w:bookmarkStart w:id="12" w:name="BKM_38A217A8_D915_44BE_A033_34547C435922"/>
+      <w:bookmarkStart w:id="11" w:name="BKM_38A217A8_D915_44BE_A033_34547C435922"/>
       <w:proofErr w:type="spellStart"/>
       <w:r>
         <w:rPr>
@@ -8910,7 +8908,7 @@
           <w:lang w:val="en-AU"/>
         </w:rPr>
       </w:pPr>
-      <w:bookmarkStart w:id="13" w:name="BKM_2E0104D2_6609_4959_BAF4_B91B406ABA3F"/>
+      <w:bookmarkStart w:id="12" w:name="BKM_2E0104D2_6609_4959_BAF4_B91B406ABA3F"/>
       <w:r>
         <w:rPr>
           <w:rFonts w:eastAsia="Times New Roman" w:cs="Arial"/>
@@ -10059,7 +10057,7 @@
           <w:lang w:val="en-AU"/>
         </w:rPr>
       </w:pPr>
-      <w:bookmarkStart w:id="14" w:name="BKM_C1BEC2CF_20C5_435E_8198_DBD47153349C"/>
+      <w:bookmarkStart w:id="13" w:name="BKM_C1BEC2CF_20C5_435E_8198_DBD47153349C"/>
       <w:r>
         <w:rPr>
           <w:rFonts w:eastAsia="Times New Roman" w:cs="Arial"/>
@@ -10380,8 +10378,8 @@
           </w:p>
         </w:tc>
       </w:tr>
+      <w:bookmarkEnd w:id="12"/>
       <w:bookmarkEnd w:id="13"/>
-      <w:bookmarkEnd w:id="14"/>
     </w:tbl>
     <w:p>
       <w:pPr>
@@ -10408,7 +10406,7 @@
           <w:lang w:val="en-AU"/>
         </w:rPr>
       </w:pPr>
-      <w:bookmarkStart w:id="15" w:name="BKM_3D6E7323_381F_49DD_AFB9_98BB83C57F6A"/>
+      <w:bookmarkStart w:id="14" w:name="BKM_3D6E7323_381F_49DD_AFB9_98BB83C57F6A"/>
       <w:r>
         <w:rPr>
           <w:rFonts w:eastAsia="Times New Roman" w:cs="Arial"/>
@@ -10763,7 +10761,7 @@
           </w:p>
         </w:tc>
       </w:tr>
-      <w:bookmarkEnd w:id="15"/>
+      <w:bookmarkEnd w:id="14"/>
     </w:tbl>
     <w:p>
       <w:pPr>
@@ -10789,7 +10787,7 @@
           <w:lang w:val="en-AU"/>
         </w:rPr>
       </w:pPr>
-      <w:bookmarkStart w:id="16" w:name="BKM_9ED24464_020D_4CED_B3B3_50C56726D5D9"/>
+      <w:bookmarkStart w:id="15" w:name="BKM_9ED24464_020D_4CED_B3B3_50C56726D5D9"/>
       <w:r>
         <w:rPr>
           <w:rFonts w:eastAsia="Times New Roman" w:cs="Arial"/>
@@ -11171,10 +11169,10 @@
         </w:rPr>
         <w:t xml:space="preserve"> </w:t>
       </w:r>
+      <w:bookmarkEnd w:id="0"/>
       <w:bookmarkEnd w:id="1"/>
-      <w:bookmarkEnd w:id="2"/>
-      <w:bookmarkEnd w:id="12"/>
-      <w:bookmarkEnd w:id="16"/>
+      <w:bookmarkEnd w:id="11"/>
+      <w:bookmarkEnd w:id="15"/>
     </w:p>
     <w:p>
       <w:pPr>
@@ -11188,8 +11186,8 @@
           <w:lang w:val="en-AU"/>
         </w:rPr>
       </w:pPr>
-      <w:bookmarkStart w:id="17" w:name="NO_FUNCIONAL_A_PLATAFORM"/>
-      <w:bookmarkStart w:id="18" w:name="BKM_3CFD36C5_04F3_4F73_A6E0_04A276B38FD3"/>
+      <w:bookmarkStart w:id="16" w:name="NO_FUNCIONAL_A_PLATAFORM"/>
+      <w:bookmarkStart w:id="17" w:name="BKM_3CFD36C5_04F3_4F73_A6E0_04A276B38FD3"/>
       <w:r>
         <w:rPr>
           <w:rFonts w:eastAsia="Times New Roman" w:cs="Arial"/>
@@ -11437,7 +11435,7 @@
         </w:rPr>
         <w:t xml:space="preserve"> created on 28/01/2023.  Last modified 28/01/2023</w:t>
       </w:r>
-      <w:bookmarkStart w:id="19" w:name="BKM_9A4A85BD_7B1B_475C_AB84_138AFCBAEB15"/>
+      <w:bookmarkStart w:id="18" w:name="BKM_9A4A85BD_7B1B_475C_AB84_138AFCBAEB15"/>
     </w:p>
     <w:p>
       <w:pPr>
@@ -14497,7 +14495,7 @@
         </w:rPr>
       </w:pPr>
     </w:p>
-    <w:bookmarkEnd w:id="19"/>
+    <w:bookmarkEnd w:id="18"/>
     <w:p>
       <w:pPr>
         <w:pStyle w:val="Notes"/>
@@ -14522,7 +14520,7 @@
           <w:lang w:val="es-MX"/>
         </w:rPr>
       </w:pPr>
-      <w:bookmarkStart w:id="20" w:name="BKM_7EF3AFFE_A6F8_4E2E_9C0A_5903F1884C84"/>
+      <w:bookmarkStart w:id="19" w:name="BKM_7EF3AFFE_A6F8_4E2E_9C0A_5903F1884C84"/>
       <w:r>
         <w:rPr>
           <w:rFonts w:eastAsia="Times New Roman"/>
@@ -17524,7 +17522,7 @@
         </w:rPr>
         <w:t xml:space="preserve"> created on 28/01/2023.  Last modified 28/01/2023</w:t>
       </w:r>
-      <w:bookmarkEnd w:id="20"/>
+      <w:bookmarkEnd w:id="19"/>
     </w:p>
     <w:p>
       <w:pPr>
@@ -17538,7 +17536,7 @@
           <w:lang w:val="en-AU"/>
         </w:rPr>
       </w:pPr>
-      <w:bookmarkStart w:id="21" w:name="BKM_CCE66A8F_2DEB_474D_A8C9_05B552019240"/>
+      <w:bookmarkStart w:id="20" w:name="BKM_CCE66A8F_2DEB_474D_A8C9_05B552019240"/>
       <w:r>
         <w:rPr>
           <w:rFonts w:eastAsia="Times New Roman"/>
@@ -17732,7 +17730,7 @@
           <w:lang w:val="en-AU"/>
         </w:rPr>
       </w:pPr>
-      <w:bookmarkStart w:id="22" w:name="BKM_1ECA438E_01EF_47C7_A04A_1C2018CE67BF"/>
+      <w:bookmarkStart w:id="21" w:name="BKM_1ECA438E_01EF_47C7_A04A_1C2018CE67BF"/>
       <w:r>
         <w:rPr>
           <w:rFonts w:eastAsia="Times New Roman" w:cs="Arial"/>
@@ -17864,7 +17862,7 @@
         </w:rPr>
         <w:t xml:space="preserve"> created on 28/01/2023.  Last modified 28/01/2023</w:t>
       </w:r>
-      <w:bookmarkEnd w:id="22"/>
+      <w:bookmarkEnd w:id="21"/>
     </w:p>
     <w:p>
       <w:pPr>
@@ -17879,7 +17877,7 @@
           <w:lang w:val="en-AU"/>
         </w:rPr>
       </w:pPr>
-      <w:bookmarkStart w:id="23" w:name="BKM_A7BDC063_A913_4C56_B137_D12CDA89AC6E"/>
+      <w:bookmarkStart w:id="22" w:name="BKM_A7BDC063_A913_4C56_B137_D12CDA89AC6E"/>
       <w:r>
         <w:rPr>
           <w:rFonts w:eastAsia="Times New Roman" w:cs="Arial"/>
@@ -18011,8 +18009,8 @@
         </w:rPr>
         <w:t xml:space="preserve"> created on 28/01/2023.  Last modified 28/01/2023</w:t>
       </w:r>
-      <w:bookmarkEnd w:id="21"/>
-      <w:bookmarkEnd w:id="23"/>
+      <w:bookmarkEnd w:id="20"/>
+      <w:bookmarkEnd w:id="22"/>
     </w:p>
     <w:p>
       <w:pPr>
@@ -18026,7 +18024,7 @@
           <w:lang w:val="en-AU"/>
         </w:rPr>
       </w:pPr>
-      <w:bookmarkStart w:id="24" w:name="BKM_02D2713B_29BC_46C4_BAC6_55BD393E3EAF"/>
+      <w:bookmarkStart w:id="23" w:name="BKM_02D2713B_29BC_46C4_BAC6_55BD393E3EAF"/>
       <w:r>
         <w:rPr>
           <w:rFonts w:eastAsia="Times New Roman"/>
@@ -18227,7 +18225,7 @@
           <w:lang w:val="en-AU"/>
         </w:rPr>
       </w:pPr>
-      <w:bookmarkStart w:id="25" w:name="BKM_A514215B_5773_4D77_A4B6_237DA5F09523"/>
+      <w:bookmarkStart w:id="24" w:name="BKM_A514215B_5773_4D77_A4B6_237DA5F09523"/>
       <w:r>
         <w:rPr>
           <w:rFonts w:eastAsia="Times New Roman" w:cs="Arial"/>
@@ -18359,8 +18357,8 @@
         </w:rPr>
         <w:t xml:space="preserve"> created on 28/01/2023.  Last modified 28/01/2023</w:t>
       </w:r>
+      <w:bookmarkEnd w:id="23"/>
       <w:bookmarkEnd w:id="24"/>
-      <w:bookmarkEnd w:id="25"/>
     </w:p>
     <w:p>
       <w:pPr>
@@ -18374,7 +18372,7 @@
           <w:lang w:val="en-AU"/>
         </w:rPr>
       </w:pPr>
-      <w:bookmarkStart w:id="26" w:name="BKM_EE4815BD_1EEE_4FE1_8A16_E4A77591A177"/>
+      <w:bookmarkStart w:id="25" w:name="BKM_EE4815BD_1EEE_4FE1_8A16_E4A77591A177"/>
       <w:r>
         <w:rPr>
           <w:rFonts w:eastAsia="Times New Roman"/>
@@ -18543,7 +18541,7 @@
         </w:rPr>
         <w:t xml:space="preserve"> created on 28/01/2023.  Last modified 28/01/2023</w:t>
       </w:r>
-      <w:bookmarkEnd w:id="26"/>
+      <w:bookmarkEnd w:id="25"/>
     </w:p>
     <w:p>
       <w:pPr>
@@ -18557,7 +18555,7 @@
           <w:lang w:val="en-AU"/>
         </w:rPr>
       </w:pPr>
-      <w:bookmarkStart w:id="27" w:name="BKM_AAD573C2_A405_40C6_843A_76A4C60D4442"/>
+      <w:bookmarkStart w:id="26" w:name="BKM_AAD573C2_A405_40C6_843A_76A4C60D4442"/>
       <w:r>
         <w:rPr>
           <w:rFonts w:eastAsia="Times New Roman"/>
@@ -18726,7 +18724,7 @@
         </w:rPr>
         <w:t xml:space="preserve"> created on 28/01/2023.  Last modified 28/01/2023</w:t>
       </w:r>
-      <w:bookmarkEnd w:id="27"/>
+      <w:bookmarkEnd w:id="26"/>
     </w:p>
     <w:p>
       <w:pPr>
@@ -18740,7 +18738,7 @@
           <w:lang w:val="en-AU"/>
         </w:rPr>
       </w:pPr>
-      <w:bookmarkStart w:id="28" w:name="BKM_7EDDFD95_1BB4_494A_95BE_2FA455C78E31"/>
+      <w:bookmarkStart w:id="27" w:name="BKM_7EDDFD95_1BB4_494A_95BE_2FA455C78E31"/>
       <w:r>
         <w:rPr>
           <w:rFonts w:eastAsia="Times New Roman"/>
@@ -18927,7 +18925,7 @@
         </w:rPr>
         <w:t xml:space="preserve"> created on 28/01/2023.  Last modified 28/01/2023</w:t>
       </w:r>
-      <w:bookmarkEnd w:id="28"/>
+      <w:bookmarkEnd w:id="27"/>
     </w:p>
     <w:p>
       <w:pPr>
@@ -18941,7 +18939,7 @@
           <w:lang w:val="en-AU"/>
         </w:rPr>
       </w:pPr>
-      <w:bookmarkStart w:id="29" w:name="BKM_1D3F6A82_CF24_430D_A793_6B595F7C352F"/>
+      <w:bookmarkStart w:id="28" w:name="BKM_1D3F6A82_CF24_430D_A793_6B595F7C352F"/>
       <w:r>
         <w:rPr>
           <w:rFonts w:eastAsia="Times New Roman"/>
@@ -19128,7 +19126,7 @@
         </w:rPr>
         <w:t xml:space="preserve"> created on 28/01/2023.  Last modified 28/01/2023</w:t>
       </w:r>
-      <w:bookmarkEnd w:id="29"/>
+      <w:bookmarkEnd w:id="28"/>
     </w:p>
     <w:p>
       <w:pPr>
@@ -19142,7 +19140,7 @@
           <w:lang w:val="en-AU"/>
         </w:rPr>
       </w:pPr>
-      <w:bookmarkStart w:id="30" w:name="BKM_E3BF7DB4_6045_4AB1_8D1D_40D5B3D37C16"/>
+      <w:bookmarkStart w:id="29" w:name="BKM_E3BF7DB4_6045_4AB1_8D1D_40D5B3D37C16"/>
       <w:r>
         <w:rPr>
           <w:rFonts w:eastAsia="Times New Roman"/>
@@ -19245,8 +19243,8 @@
           <w:lang w:val="en-AU"/>
         </w:rPr>
       </w:pPr>
-      <w:bookmarkStart w:id="31" w:name="BKM_AB7D760A_2ED9_4385_AB66_EB62534E9152"/>
-      <w:bookmarkEnd w:id="30"/>
+      <w:bookmarkStart w:id="30" w:name="BKM_AB7D760A_2ED9_4385_AB66_EB62534E9152"/>
+      <w:bookmarkEnd w:id="29"/>
       <w:r>
         <w:rPr>
           <w:rFonts w:eastAsia="Times New Roman"/>
@@ -19416,7 +19414,7 @@
         </w:rPr>
         <w:t xml:space="preserve"> created on 28/01/2023.  Last modified 28/01/2023</w:t>
       </w:r>
-      <w:bookmarkEnd w:id="31"/>
+      <w:bookmarkEnd w:id="30"/>
     </w:p>
     <w:p>
       <w:pPr>
@@ -19430,7 +19428,7 @@
           <w:lang w:val="en-AU"/>
         </w:rPr>
       </w:pPr>
-      <w:bookmarkStart w:id="32" w:name="BKM_F66EED8D_F4A9_4EBD_A120_3C1D13599F27"/>
+      <w:bookmarkStart w:id="31" w:name="BKM_F66EED8D_F4A9_4EBD_A120_3C1D13599F27"/>
       <w:r>
         <w:rPr>
           <w:rFonts w:eastAsia="Times New Roman"/>
@@ -19600,7 +19598,7 @@
         <w:t xml:space="preserve"> created on 28/01/2023.  Last modified 28/01/2023</w:t>
       </w:r>
     </w:p>
-    <w:bookmarkEnd w:id="32"/>
+    <w:bookmarkEnd w:id="31"/>
     <w:p>
       <w:pPr>
         <w:spacing w:line="0" w:lineRule="atLeast"/>
@@ -19624,7 +19622,7 @@
           <w:lang w:val="en-AU"/>
         </w:rPr>
       </w:pPr>
-      <w:bookmarkStart w:id="33" w:name="BKM_677055F7_F860_4D09_9EA3_81E24F143313"/>
+      <w:bookmarkStart w:id="32" w:name="BKM_677055F7_F860_4D09_9EA3_81E24F143313"/>
       <w:r>
         <w:rPr>
           <w:rFonts w:eastAsia="Times New Roman"/>
@@ -19793,7 +19791,7 @@
         </w:rPr>
         <w:t xml:space="preserve"> created on 28/01/2023.  Last modified 28/01/2023</w:t>
       </w:r>
-      <w:bookmarkEnd w:id="33"/>
+      <w:bookmarkEnd w:id="32"/>
     </w:p>
     <w:p>
       <w:pPr>
@@ -19807,7 +19805,7 @@
           <w:lang w:val="en-AU"/>
         </w:rPr>
       </w:pPr>
-      <w:bookmarkStart w:id="34" w:name="BKM_6BECA2C4_2D19_4EFB_B027_87E544BF81CF"/>
+      <w:bookmarkStart w:id="33" w:name="BKM_6BECA2C4_2D19_4EFB_B027_87E544BF81CF"/>
       <w:r>
         <w:rPr>
           <w:rFonts w:eastAsia="Times New Roman"/>
@@ -19983,7 +19981,7 @@
         </w:rPr>
         <w:t xml:space="preserve">  </w:t>
       </w:r>
-      <w:bookmarkEnd w:id="34"/>
+      <w:bookmarkEnd w:id="33"/>
     </w:p>
     <w:p>
       <w:pPr>
@@ -19997,7 +19995,7 @@
           <w:lang w:val="en-AU"/>
         </w:rPr>
       </w:pPr>
-      <w:bookmarkStart w:id="35" w:name="BKM_DE3C82A3_8258_4574_B097_9B20EC035883"/>
+      <w:bookmarkStart w:id="34" w:name="BKM_DE3C82A3_8258_4574_B097_9B20EC035883"/>
       <w:r>
         <w:rPr>
           <w:rFonts w:eastAsia="Times New Roman"/>
@@ -20166,7 +20164,7 @@
         </w:rPr>
         <w:t xml:space="preserve"> created on 28/01/2023.  Last modified 28/01/2023</w:t>
       </w:r>
-      <w:bookmarkEnd w:id="35"/>
+      <w:bookmarkEnd w:id="34"/>
     </w:p>
     <w:p>
       <w:pPr>
@@ -20180,7 +20178,7 @@
           <w:lang w:val="en-AU"/>
         </w:rPr>
       </w:pPr>
-      <w:bookmarkStart w:id="36" w:name="BKM_DDA7B017_A7A1_45C8_A2DB_1F1C69ACFAF1"/>
+      <w:bookmarkStart w:id="35" w:name="BKM_DDA7B017_A7A1_45C8_A2DB_1F1C69ACFAF1"/>
       <w:r>
         <w:rPr>
           <w:rFonts w:eastAsia="Times New Roman"/>
@@ -20349,7 +20347,7 @@
         </w:rPr>
         <w:t xml:space="preserve"> created on 28/01/2023.  Last modified 28/01/2023</w:t>
       </w:r>
-      <w:bookmarkEnd w:id="36"/>
+      <w:bookmarkEnd w:id="35"/>
     </w:p>
     <w:p>
       <w:pPr>
@@ -20363,7 +20361,7 @@
           <w:lang w:val="en-AU"/>
         </w:rPr>
       </w:pPr>
-      <w:bookmarkStart w:id="37" w:name="BKM_8A613F6B_8ACC_4EE5_BF91_4A96AAB87DDC"/>
+      <w:bookmarkStart w:id="36" w:name="BKM_8A613F6B_8ACC_4EE5_BF91_4A96AAB87DDC"/>
       <w:r>
         <w:rPr>
           <w:rFonts w:eastAsia="Times New Roman"/>
@@ -20539,7 +20537,7 @@
         </w:rPr>
         <w:t xml:space="preserve">  </w:t>
       </w:r>
-      <w:bookmarkEnd w:id="37"/>
+      <w:bookmarkEnd w:id="36"/>
     </w:p>
     <w:p>
       <w:pPr>
@@ -20553,7 +20551,7 @@
           <w:lang w:val="en-AU"/>
         </w:rPr>
       </w:pPr>
-      <w:bookmarkStart w:id="38" w:name="BKM_4547A9EC_70E3_499E_8CB6_E9099F80DCD5"/>
+      <w:bookmarkStart w:id="37" w:name="BKM_4547A9EC_70E3_499E_8CB6_E9099F80DCD5"/>
       <w:r>
         <w:rPr>
           <w:rFonts w:eastAsia="Times New Roman"/>
@@ -20744,9 +20742,9 @@
         <w:lastRenderedPageBreak/>
         <w:t xml:space="preserve">    </w:t>
       </w:r>
+      <w:bookmarkEnd w:id="16"/>
       <w:bookmarkEnd w:id="17"/>
-      <w:bookmarkEnd w:id="18"/>
-      <w:bookmarkEnd w:id="38"/>
+      <w:bookmarkEnd w:id="37"/>
       <w:r>
         <w:rPr>
           <w:rFonts w:eastAsia="Times New Roman"/>
@@ -20952,7 +20950,7 @@
           <w:lang w:val="en-AU"/>
         </w:rPr>
       </w:pPr>
-      <w:bookmarkStart w:id="39" w:name="BKM_AFC97B93_B3C7_4E5C_A3BD_2030146D0B89"/>
+      <w:bookmarkStart w:id="38" w:name="BKM_AFC97B93_B3C7_4E5C_A3BD_2030146D0B89"/>
       <w:r>
         <w:rPr>
           <w:rFonts w:eastAsia="Times New Roman"/>
@@ -23512,7 +23510,7 @@
         </w:rPr>
         <w:t xml:space="preserve"> created on 28/01/2023.  Last modified 28/01/202</w:t>
       </w:r>
-      <w:bookmarkEnd w:id="39"/>
+      <w:bookmarkEnd w:id="38"/>
       <w:r>
         <w:rPr>
           <w:rFonts w:eastAsia="Times New Roman" w:cs="Arial"/>
@@ -23534,8 +23532,8 @@
           <w:lang w:val="en-AU"/>
         </w:rPr>
       </w:pPr>
-      <w:bookmarkStart w:id="40" w:name="AVAILABILITY"/>
-      <w:bookmarkStart w:id="41" w:name="BKM_1DCF5873_0014_4F77_8A85_6E31B77019A0"/>
+      <w:bookmarkStart w:id="39" w:name="AVAILABILITY"/>
+      <w:bookmarkStart w:id="40" w:name="BKM_1DCF5873_0014_4F77_8A85_6E31B77019A0"/>
       <w:r>
         <w:rPr>
           <w:rFonts w:eastAsia="Times New Roman"/>
@@ -23698,7 +23696,7 @@
           <w:lang w:val="en-AU"/>
         </w:rPr>
       </w:pPr>
-      <w:bookmarkStart w:id="42" w:name="BKM_3539AB68_2851_4E2A_92FC_F024BD0BEE84"/>
+      <w:bookmarkStart w:id="41" w:name="BKM_3539AB68_2851_4E2A_92FC_F024BD0BEE84"/>
       <w:r>
         <w:rPr>
           <w:rFonts w:eastAsia="Times New Roman" w:cs="Arial"/>
@@ -23831,7 +23829,7 @@
         </w:rPr>
         <w:t xml:space="preserve"> created on 28/01/2023.  Last modified 28/01/2023</w:t>
       </w:r>
-      <w:bookmarkEnd w:id="42"/>
+      <w:bookmarkEnd w:id="41"/>
     </w:p>
     <w:p>
       <w:pPr>
@@ -23846,7 +23844,7 @@
           <w:lang w:val="en-AU"/>
         </w:rPr>
       </w:pPr>
-      <w:bookmarkStart w:id="43" w:name="BKM_B14533C6_FCE4_4999_8B84_89C8716EB451"/>
+      <w:bookmarkStart w:id="42" w:name="BKM_B14533C6_FCE4_4999_8B84_89C8716EB451"/>
       <w:r>
         <w:rPr>
           <w:rFonts w:eastAsia="Times New Roman" w:cs="Arial"/>
@@ -23978,9 +23976,9 @@
         </w:rPr>
         <w:t xml:space="preserve"> created on 28/01/2023.  Last modified 28/01/2023</w:t>
       </w:r>
+      <w:bookmarkEnd w:id="39"/>
       <w:bookmarkEnd w:id="40"/>
-      <w:bookmarkEnd w:id="41"/>
-      <w:bookmarkEnd w:id="43"/>
+      <w:bookmarkEnd w:id="42"/>
     </w:p>
     <w:p>
       <w:pPr>
@@ -23994,8 +23992,8 @@
           <w:lang w:val="en-AU"/>
         </w:rPr>
       </w:pPr>
-      <w:bookmarkStart w:id="44" w:name="COMPATIBILITY"/>
-      <w:bookmarkStart w:id="45" w:name="BKM_2805F3C4_95CA_4D0B_8E9A_2E4ED07E79B5"/>
+      <w:bookmarkStart w:id="43" w:name="COMPATIBILITY"/>
+      <w:bookmarkStart w:id="44" w:name="BKM_2805F3C4_95CA_4D0B_8E9A_2E4ED07E79B5"/>
       <w:r>
         <w:rPr>
           <w:rFonts w:eastAsia="Times New Roman"/>
@@ -24158,7 +24156,7 @@
           <w:lang w:val="en-AU"/>
         </w:rPr>
       </w:pPr>
-      <w:bookmarkStart w:id="46" w:name="BKM_C52B43CD_1E48_4BC8_9493_1C62998950AD"/>
+      <w:bookmarkStart w:id="45" w:name="BKM_C52B43CD_1E48_4BC8_9493_1C62998950AD"/>
       <w:r>
         <w:rPr>
           <w:rFonts w:eastAsia="Times New Roman" w:cs="Arial"/>
@@ -24290,9 +24288,9 @@
         </w:rPr>
         <w:t xml:space="preserve"> created on 28/01/2023.  Last modified 28/01/2023</w:t>
       </w:r>
+      <w:bookmarkEnd w:id="43"/>
       <w:bookmarkEnd w:id="44"/>
       <w:bookmarkEnd w:id="45"/>
-      <w:bookmarkEnd w:id="46"/>
     </w:p>
     <w:p>
       <w:pPr>
@@ -24306,8 +24304,8 @@
           <w:lang w:val="en-AU"/>
         </w:rPr>
       </w:pPr>
-      <w:bookmarkStart w:id="47" w:name="EXTENSIBILITY"/>
-      <w:bookmarkStart w:id="48" w:name="BKM_08639D9A_B707_4646_A673_534C7E05F5C7"/>
+      <w:bookmarkStart w:id="46" w:name="EXTENSIBILITY"/>
+      <w:bookmarkStart w:id="47" w:name="BKM_08639D9A_B707_4646_A673_534C7E05F5C7"/>
       <w:r>
         <w:rPr>
           <w:rFonts w:eastAsia="Times New Roman"/>
@@ -24456,8 +24454,8 @@
         </w:rPr>
         <w:t xml:space="preserve"> created on 28/01/2023.  Last modified 28/01/2023</w:t>
       </w:r>
+      <w:bookmarkEnd w:id="46"/>
       <w:bookmarkEnd w:id="47"/>
-      <w:bookmarkEnd w:id="48"/>
     </w:p>
     <w:p>
       <w:pPr>
@@ -24471,8 +24469,8 @@
           <w:lang w:val="en-AU"/>
         </w:rPr>
       </w:pPr>
-      <w:bookmarkStart w:id="49" w:name="MAINTAINABILITY"/>
-      <w:bookmarkStart w:id="50" w:name="BKM_A8BC1AAD_2163_4186_B1C3_95CF8D3D0ED6"/>
+      <w:bookmarkStart w:id="48" w:name="MAINTAINABILITY"/>
+      <w:bookmarkStart w:id="49" w:name="BKM_A8BC1AAD_2163_4186_B1C3_95CF8D3D0ED6"/>
       <w:r>
         <w:rPr>
           <w:rFonts w:eastAsia="Times New Roman"/>
@@ -24621,8 +24619,8 @@
         </w:rPr>
         <w:t xml:space="preserve"> created on 28/01/2023.  Last modified 28/01/2023</w:t>
       </w:r>
+      <w:bookmarkEnd w:id="48"/>
       <w:bookmarkEnd w:id="49"/>
-      <w:bookmarkEnd w:id="50"/>
     </w:p>
     <w:p>
       <w:pPr>
@@ -24636,8 +24634,8 @@
           <w:lang w:val="en-AU"/>
         </w:rPr>
       </w:pPr>
-      <w:bookmarkStart w:id="51" w:name="FUNCTIONALITY"/>
-      <w:bookmarkStart w:id="52" w:name="BKM_69147A33_AB2D_4563_B949_4495C842E025"/>
+      <w:bookmarkStart w:id="50" w:name="FUNCTIONALITY"/>
+      <w:bookmarkStart w:id="51" w:name="BKM_69147A33_AB2D_4563_B949_4495C842E025"/>
       <w:r>
         <w:rPr>
           <w:rFonts w:eastAsia="Times New Roman"/>
@@ -24804,8 +24802,8 @@
         </w:rPr>
         <w:t xml:space="preserve"> created on 28/01/2023.  Last modified 28/01/2023</w:t>
       </w:r>
+      <w:bookmarkEnd w:id="50"/>
       <w:bookmarkEnd w:id="51"/>
-      <w:bookmarkEnd w:id="52"/>
     </w:p>
     <w:p>
       <w:pPr>
@@ -24819,8 +24817,8 @@
           <w:lang w:val="en-AU"/>
         </w:rPr>
       </w:pPr>
-      <w:bookmarkStart w:id="53" w:name="PERFORMANCE_EFFICIENCY"/>
-      <w:bookmarkStart w:id="54" w:name="BKM_2450121C_E656_40A0_AA70_583DCFD44B28"/>
+      <w:bookmarkStart w:id="52" w:name="PERFORMANCE_EFFICIENCY"/>
+      <w:bookmarkStart w:id="53" w:name="BKM_2450121C_E656_40A0_AA70_583DCFD44B28"/>
       <w:r>
         <w:rPr>
           <w:rFonts w:eastAsia="Times New Roman"/>
@@ -24987,8 +24985,8 @@
         </w:rPr>
         <w:t xml:space="preserve"> created on 28/01/2023.  Last modified 28/01/2023</w:t>
       </w:r>
+      <w:bookmarkEnd w:id="52"/>
       <w:bookmarkEnd w:id="53"/>
-      <w:bookmarkEnd w:id="54"/>
     </w:p>
     <w:p>
       <w:pPr>
@@ -25002,8 +25000,8 @@
           <w:lang w:val="en-AU"/>
         </w:rPr>
       </w:pPr>
-      <w:bookmarkStart w:id="55" w:name="PORTABILITY"/>
-      <w:bookmarkStart w:id="56" w:name="BKM_F64C57BD_FD6F_4DB4_8963_6AC695694B22"/>
+      <w:bookmarkStart w:id="54" w:name="PORTABILITY"/>
+      <w:bookmarkStart w:id="55" w:name="BKM_F64C57BD_FD6F_4DB4_8963_6AC695694B22"/>
       <w:r>
         <w:rPr>
           <w:rFonts w:eastAsia="Times New Roman"/>
@@ -25085,10 +25083,10 @@
           <w:lang w:val="en-AU"/>
         </w:rPr>
       </w:pPr>
-      <w:bookmarkStart w:id="57" w:name="RELIABILITY"/>
-      <w:bookmarkStart w:id="58" w:name="BKM_0B2D0AA7_5867_44FA_87DA_C37117C2C016"/>
+      <w:bookmarkStart w:id="56" w:name="RELIABILITY"/>
+      <w:bookmarkStart w:id="57" w:name="BKM_0B2D0AA7_5867_44FA_87DA_C37117C2C016"/>
+      <w:bookmarkEnd w:id="54"/>
       <w:bookmarkEnd w:id="55"/>
-      <w:bookmarkEnd w:id="56"/>
     </w:p>
     <w:p>
       <w:pPr>
@@ -25250,8 +25248,8 @@
         </w:rPr>
         <w:t xml:space="preserve"> created on 28/01/2023.  Last modified 28/01/2023</w:t>
       </w:r>
+      <w:bookmarkEnd w:id="56"/>
       <w:bookmarkEnd w:id="57"/>
-      <w:bookmarkEnd w:id="58"/>
     </w:p>
     <w:p>
       <w:pPr>
@@ -25265,8 +25263,8 @@
           <w:lang w:val="en-AU"/>
         </w:rPr>
       </w:pPr>
-      <w:bookmarkStart w:id="59" w:name="SCALABILITY"/>
-      <w:bookmarkStart w:id="60" w:name="BKM_92BE1F9C_1111_44A9_8EBD_C9372D3BA9D1"/>
+      <w:bookmarkStart w:id="58" w:name="SCALABILITY"/>
+      <w:bookmarkStart w:id="59" w:name="BKM_92BE1F9C_1111_44A9_8EBD_C9372D3BA9D1"/>
       <w:r>
         <w:rPr>
           <w:rFonts w:eastAsia="Times New Roman"/>
@@ -25415,8 +25413,8 @@
         </w:rPr>
         <w:t xml:space="preserve"> created on 28/01/2023.  Last modified 28/01/202</w:t>
       </w:r>
+      <w:bookmarkEnd w:id="58"/>
       <w:bookmarkEnd w:id="59"/>
-      <w:bookmarkEnd w:id="60"/>
       <w:r>
         <w:rPr>
           <w:rFonts w:eastAsia="Times New Roman" w:cs="Arial"/>
@@ -25438,8 +25436,8 @@
           <w:lang w:val="en-AU"/>
         </w:rPr>
       </w:pPr>
-      <w:bookmarkStart w:id="61" w:name="SECURITY"/>
-      <w:bookmarkStart w:id="62" w:name="BKM_C1655018_049C_439B_9EEF_114A56357620"/>
+      <w:bookmarkStart w:id="60" w:name="SECURITY"/>
+      <w:bookmarkStart w:id="61" w:name="BKM_C1655018_049C_439B_9EEF_114A56357620"/>
       <w:r>
         <w:rPr>
           <w:rFonts w:eastAsia="Times New Roman"/>
@@ -25588,8 +25586,8 @@
         </w:rPr>
         <w:t xml:space="preserve"> created on 28/01/2023.  Last modified 28/01/2023</w:t>
       </w:r>
+      <w:bookmarkEnd w:id="60"/>
       <w:bookmarkEnd w:id="61"/>
-      <w:bookmarkEnd w:id="62"/>
     </w:p>
     <w:p>
       <w:pPr>
@@ -25603,8 +25601,8 @@
           <w:lang w:val="en-AU"/>
         </w:rPr>
       </w:pPr>
-      <w:bookmarkStart w:id="63" w:name="USABILITY"/>
-      <w:bookmarkStart w:id="64" w:name="BKM_3ABB628F_40B1_4362_BB7B_C518C2E5758F"/>
+      <w:bookmarkStart w:id="62" w:name="USABILITY"/>
+      <w:bookmarkStart w:id="63" w:name="BKM_3ABB628F_40B1_4362_BB7B_C518C2E5758F"/>
       <w:r>
         <w:rPr>
           <w:rFonts w:eastAsia="Times New Roman"/>
@@ -25753,8 +25751,8 @@
         </w:rPr>
         <w:t xml:space="preserve"> created on 28/01/2023.  Last modified 28/01/2023</w:t>
       </w:r>
+      <w:bookmarkEnd w:id="62"/>
       <w:bookmarkEnd w:id="63"/>
-      <w:bookmarkEnd w:id="64"/>
     </w:p>
     <w:p>
       <w:pPr>
@@ -25768,8 +25766,8 @@
           <w:lang w:val="en-AU"/>
         </w:rPr>
       </w:pPr>
-      <w:bookmarkStart w:id="65" w:name="CERTIFICATION"/>
-      <w:bookmarkStart w:id="66" w:name="BKM_170EFFDC_5CB8_4DC1_96F5_E7222066DC62"/>
+      <w:bookmarkStart w:id="64" w:name="CERTIFICATION"/>
+      <w:bookmarkStart w:id="65" w:name="BKM_170EFFDC_5CB8_4DC1_96F5_E7222066DC62"/>
       <w:r>
         <w:rPr>
           <w:rFonts w:eastAsia="Times New Roman"/>
@@ -25918,8 +25916,8 @@
         </w:rPr>
         <w:t xml:space="preserve"> created on 28/01/2023.  Last modified 28/01/2023</w:t>
       </w:r>
+      <w:bookmarkEnd w:id="64"/>
       <w:bookmarkEnd w:id="65"/>
-      <w:bookmarkEnd w:id="66"/>
     </w:p>
     <w:p>
       <w:pPr>
@@ -25933,8 +25931,8 @@
           <w:lang w:val="en-AU"/>
         </w:rPr>
       </w:pPr>
-      <w:bookmarkStart w:id="67" w:name="COMPLIANCE"/>
-      <w:bookmarkStart w:id="68" w:name="BKM_D1A1C69B_58AB_494C_8698_E099BE53E20E"/>
+      <w:bookmarkStart w:id="66" w:name="COMPLIANCE"/>
+      <w:bookmarkStart w:id="67" w:name="BKM_D1A1C69B_58AB_494C_8698_E099BE53E20E"/>
       <w:r>
         <w:rPr>
           <w:rFonts w:eastAsia="Times New Roman"/>
@@ -26083,8 +26081,8 @@
         </w:rPr>
         <w:t xml:space="preserve"> created on 28/01/2023.  Last modified 28/01/2023</w:t>
       </w:r>
+      <w:bookmarkEnd w:id="66"/>
       <w:bookmarkEnd w:id="67"/>
-      <w:bookmarkEnd w:id="68"/>
     </w:p>
     <w:p>
       <w:pPr>
@@ -26098,8 +26096,8 @@
           <w:lang w:val="en-AU"/>
         </w:rPr>
       </w:pPr>
-      <w:bookmarkStart w:id="69" w:name="LOCALIZATION"/>
-      <w:bookmarkStart w:id="70" w:name="BKM_4ED50972_0BE6_4631_96C4_DEFD4F029776"/>
+      <w:bookmarkStart w:id="68" w:name="LOCALIZATION"/>
+      <w:bookmarkStart w:id="69" w:name="BKM_4ED50972_0BE6_4631_96C4_DEFD4F029776"/>
       <w:r>
         <w:rPr>
           <w:rFonts w:eastAsia="Times New Roman"/>
@@ -26248,8 +26246,8 @@
         </w:rPr>
         <w:t xml:space="preserve"> created on 28/01/2023.  Last modified 28/01/2023</w:t>
       </w:r>
+      <w:bookmarkEnd w:id="68"/>
       <w:bookmarkEnd w:id="69"/>
-      <w:bookmarkEnd w:id="70"/>
     </w:p>
     <w:p>
       <w:pPr>
@@ -26473,6 +26471,53 @@
           <w:lang w:val="es-MX"/>
         </w:rPr>
       </w:pPr>
+      <w:r>
+        <w:rPr>
+          <w:noProof/>
+          <w:lang w:val="es-MX" w:eastAsia="es-MX"/>
+        </w:rPr>
+        <w:drawing>
+          <wp:inline distT="0" distB="0" distL="0" distR="0">
+            <wp:extent cx="2810510" cy="1581150"/>
+            <wp:effectExtent l="0" t="0" r="8890" b="0"/>
+            <wp:docPr id="43" name="Imagen 43"/>
+            <wp:cNvGraphicFramePr>
+              <a:graphicFrameLocks xmlns:a="http://schemas.openxmlformats.org/drawingml/2006/main" noChangeAspect="1"/>
+            </wp:cNvGraphicFramePr>
+            <a:graphic xmlns:a="http://schemas.openxmlformats.org/drawingml/2006/main">
+              <a:graphicData uri="http://schemas.openxmlformats.org/drawingml/2006/picture">
+                <pic:pic xmlns:pic="http://schemas.openxmlformats.org/drawingml/2006/picture">
+                  <pic:nvPicPr>
+                    <pic:cNvPr id="43" name="1.jpeg"/>
+                    <pic:cNvPicPr/>
+                  </pic:nvPicPr>
+                  <pic:blipFill>
+                    <a:blip r:embed="rId20" cstate="print">
+                      <a:extLst>
+                        <a:ext uri="{28A0092B-C50C-407E-A947-70E740481C1C}">
+                          <a14:useLocalDpi xmlns:a14="http://schemas.microsoft.com/office/drawing/2010/main" val="0"/>
+                        </a:ext>
+                      </a:extLst>
+                    </a:blip>
+                    <a:stretch>
+                      <a:fillRect/>
+                    </a:stretch>
+                  </pic:blipFill>
+                  <pic:spPr>
+                    <a:xfrm>
+                      <a:off x="0" y="0"/>
+                      <a:ext cx="2810510" cy="1581150"/>
+                    </a:xfrm>
+                    <a:prstGeom prst="rect">
+                      <a:avLst/>
+                    </a:prstGeom>
+                  </pic:spPr>
+                </pic:pic>
+              </a:graphicData>
+            </a:graphic>
+          </wp:inline>
+        </w:drawing>
+      </w:r>
     </w:p>
     <w:p>
       <w:pPr>
@@ -26491,6 +26536,53 @@
           <w:lang w:val="es-MX"/>
         </w:rPr>
       </w:pPr>
+      <w:r>
+        <w:rPr>
+          <w:noProof/>
+          <w:lang w:val="es-MX" w:eastAsia="es-MX"/>
+        </w:rPr>
+        <w:drawing>
+          <wp:inline distT="0" distB="0" distL="0" distR="0">
+            <wp:extent cx="2810510" cy="1581150"/>
+            <wp:effectExtent l="0" t="0" r="8890" b="0"/>
+            <wp:docPr id="44" name="Imagen 44"/>
+            <wp:cNvGraphicFramePr>
+              <a:graphicFrameLocks xmlns:a="http://schemas.openxmlformats.org/drawingml/2006/main" noChangeAspect="1"/>
+            </wp:cNvGraphicFramePr>
+            <a:graphic xmlns:a="http://schemas.openxmlformats.org/drawingml/2006/main">
+              <a:graphicData uri="http://schemas.openxmlformats.org/drawingml/2006/picture">
+                <pic:pic xmlns:pic="http://schemas.openxmlformats.org/drawingml/2006/picture">
+                  <pic:nvPicPr>
+                    <pic:cNvPr id="44" name="2.jpeg"/>
+                    <pic:cNvPicPr/>
+                  </pic:nvPicPr>
+                  <pic:blipFill>
+                    <a:blip r:embed="rId21" cstate="print">
+                      <a:extLst>
+                        <a:ext uri="{28A0092B-C50C-407E-A947-70E740481C1C}">
+                          <a14:useLocalDpi xmlns:a14="http://schemas.microsoft.com/office/drawing/2010/main" val="0"/>
+                        </a:ext>
+                      </a:extLst>
+                    </a:blip>
+                    <a:stretch>
+                      <a:fillRect/>
+                    </a:stretch>
+                  </pic:blipFill>
+                  <pic:spPr>
+                    <a:xfrm>
+                      <a:off x="0" y="0"/>
+                      <a:ext cx="2810510" cy="1581150"/>
+                    </a:xfrm>
+                    <a:prstGeom prst="rect">
+                      <a:avLst/>
+                    </a:prstGeom>
+                  </pic:spPr>
+                </pic:pic>
+              </a:graphicData>
+            </a:graphic>
+          </wp:inline>
+        </w:drawing>
+      </w:r>
     </w:p>
     <w:p>
       <w:pPr>
@@ -26509,276 +26601,1083 @@
           <w:lang w:val="es-MX"/>
         </w:rPr>
       </w:pPr>
+      <w:r>
+        <w:rPr>
+          <w:noProof/>
+          <w:lang w:val="es-MX" w:eastAsia="es-MX"/>
+        </w:rPr>
+        <w:drawing>
+          <wp:inline distT="0" distB="0" distL="0" distR="0">
+            <wp:extent cx="2810510" cy="1581150"/>
+            <wp:effectExtent l="0" t="0" r="8890" b="0"/>
+            <wp:docPr id="45" name="Imagen 45"/>
+            <wp:cNvGraphicFramePr>
+              <a:graphicFrameLocks xmlns:a="http://schemas.openxmlformats.org/drawingml/2006/main" noChangeAspect="1"/>
+            </wp:cNvGraphicFramePr>
+            <a:graphic xmlns:a="http://schemas.openxmlformats.org/drawingml/2006/main">
+              <a:graphicData uri="http://schemas.openxmlformats.org/drawingml/2006/picture">
+                <pic:pic xmlns:pic="http://schemas.openxmlformats.org/drawingml/2006/picture">
+                  <pic:nvPicPr>
+                    <pic:cNvPr id="45" name="3.jpeg"/>
+                    <pic:cNvPicPr/>
+                  </pic:nvPicPr>
+                  <pic:blipFill>
+                    <a:blip r:embed="rId22" cstate="print">
+                      <a:extLst>
+                        <a:ext uri="{28A0092B-C50C-407E-A947-70E740481C1C}">
+                          <a14:useLocalDpi xmlns:a14="http://schemas.microsoft.com/office/drawing/2010/main" val="0"/>
+                        </a:ext>
+                      </a:extLst>
+                    </a:blip>
+                    <a:stretch>
+                      <a:fillRect/>
+                    </a:stretch>
+                  </pic:blipFill>
+                  <pic:spPr>
+                    <a:xfrm>
+                      <a:off x="0" y="0"/>
+                      <a:ext cx="2810510" cy="1581150"/>
+                    </a:xfrm>
+                    <a:prstGeom prst="rect">
+                      <a:avLst/>
+                    </a:prstGeom>
+                  </pic:spPr>
+                </pic:pic>
+              </a:graphicData>
+            </a:graphic>
+          </wp:inline>
+        </w:drawing>
+      </w:r>
     </w:p>
     <w:p>
       <w:pPr>
         <w:spacing w:line="275" w:lineRule="auto"/>
         <w:ind w:right="57"/>
+        <w:jc w:val="left"/>
         <w:rPr>
           <w:lang w:val="es-MX"/>
         </w:rPr>
       </w:pPr>
+      <w:r>
+        <w:rPr>
+          <w:noProof/>
+          <w:lang w:val="es-MX" w:eastAsia="es-MX"/>
+        </w:rPr>
+        <w:lastRenderedPageBreak/>
+        <w:drawing>
+          <wp:inline distT="0" distB="0" distL="0" distR="0">
+            <wp:extent cx="2810510" cy="1581150"/>
+            <wp:effectExtent l="0" t="0" r="8890" b="0"/>
+            <wp:docPr id="46" name="Imagen 46"/>
+            <wp:cNvGraphicFramePr>
+              <a:graphicFrameLocks xmlns:a="http://schemas.openxmlformats.org/drawingml/2006/main" noChangeAspect="1"/>
+            </wp:cNvGraphicFramePr>
+            <a:graphic xmlns:a="http://schemas.openxmlformats.org/drawingml/2006/main">
+              <a:graphicData uri="http://schemas.openxmlformats.org/drawingml/2006/picture">
+                <pic:pic xmlns:pic="http://schemas.openxmlformats.org/drawingml/2006/picture">
+                  <pic:nvPicPr>
+                    <pic:cNvPr id="46" name="4.jpeg"/>
+                    <pic:cNvPicPr/>
+                  </pic:nvPicPr>
+                  <pic:blipFill>
+                    <a:blip r:embed="rId23" cstate="print">
+                      <a:extLst>
+                        <a:ext uri="{28A0092B-C50C-407E-A947-70E740481C1C}">
+                          <a14:useLocalDpi xmlns:a14="http://schemas.microsoft.com/office/drawing/2010/main" val="0"/>
+                        </a:ext>
+                      </a:extLst>
+                    </a:blip>
+                    <a:stretch>
+                      <a:fillRect/>
+                    </a:stretch>
+                  </pic:blipFill>
+                  <pic:spPr>
+                    <a:xfrm>
+                      <a:off x="0" y="0"/>
+                      <a:ext cx="2810510" cy="1581150"/>
+                    </a:xfrm>
+                    <a:prstGeom prst="rect">
+                      <a:avLst/>
+                    </a:prstGeom>
+                  </pic:spPr>
+                </pic:pic>
+              </a:graphicData>
+            </a:graphic>
+          </wp:inline>
+        </w:drawing>
+      </w:r>
+      <w:r>
+        <w:rPr>
+          <w:noProof/>
+          <w:lang w:val="es-MX" w:eastAsia="es-MX"/>
+        </w:rPr>
+        <w:drawing>
+          <wp:inline distT="0" distB="0" distL="0" distR="0">
+            <wp:extent cx="2810510" cy="1581150"/>
+            <wp:effectExtent l="0" t="0" r="8890" b="0"/>
+            <wp:docPr id="47" name="Imagen 47"/>
+            <wp:cNvGraphicFramePr>
+              <a:graphicFrameLocks xmlns:a="http://schemas.openxmlformats.org/drawingml/2006/main" noChangeAspect="1"/>
+            </wp:cNvGraphicFramePr>
+            <a:graphic xmlns:a="http://schemas.openxmlformats.org/drawingml/2006/main">
+              <a:graphicData uri="http://schemas.openxmlformats.org/drawingml/2006/picture">
+                <pic:pic xmlns:pic="http://schemas.openxmlformats.org/drawingml/2006/picture">
+                  <pic:nvPicPr>
+                    <pic:cNvPr id="47" name="5.jpeg"/>
+                    <pic:cNvPicPr/>
+                  </pic:nvPicPr>
+                  <pic:blipFill>
+                    <a:blip r:embed="rId24" cstate="print">
+                      <a:extLst>
+                        <a:ext uri="{28A0092B-C50C-407E-A947-70E740481C1C}">
+                          <a14:useLocalDpi xmlns:a14="http://schemas.microsoft.com/office/drawing/2010/main" val="0"/>
+                        </a:ext>
+                      </a:extLst>
+                    </a:blip>
+                    <a:stretch>
+                      <a:fillRect/>
+                    </a:stretch>
+                  </pic:blipFill>
+                  <pic:spPr>
+                    <a:xfrm>
+                      <a:off x="0" y="0"/>
+                      <a:ext cx="2810510" cy="1581150"/>
+                    </a:xfrm>
+                    <a:prstGeom prst="rect">
+                      <a:avLst/>
+                    </a:prstGeom>
+                  </pic:spPr>
+                </pic:pic>
+              </a:graphicData>
+            </a:graphic>
+          </wp:inline>
+        </w:drawing>
+      </w:r>
+      <w:r>
+        <w:rPr>
+          <w:noProof/>
+          <w:lang w:val="es-MX" w:eastAsia="es-MX"/>
+        </w:rPr>
+        <w:drawing>
+          <wp:inline distT="0" distB="0" distL="0" distR="0">
+            <wp:extent cx="2810510" cy="1581150"/>
+            <wp:effectExtent l="0" t="0" r="8890" b="0"/>
+            <wp:docPr id="48" name="Imagen 48"/>
+            <wp:cNvGraphicFramePr>
+              <a:graphicFrameLocks xmlns:a="http://schemas.openxmlformats.org/drawingml/2006/main" noChangeAspect="1"/>
+            </wp:cNvGraphicFramePr>
+            <a:graphic xmlns:a="http://schemas.openxmlformats.org/drawingml/2006/main">
+              <a:graphicData uri="http://schemas.openxmlformats.org/drawingml/2006/picture">
+                <pic:pic xmlns:pic="http://schemas.openxmlformats.org/drawingml/2006/picture">
+                  <pic:nvPicPr>
+                    <pic:cNvPr id="48" name="6.jpeg"/>
+                    <pic:cNvPicPr/>
+                  </pic:nvPicPr>
+                  <pic:blipFill>
+                    <a:blip r:embed="rId25" cstate="print">
+                      <a:extLst>
+                        <a:ext uri="{28A0092B-C50C-407E-A947-70E740481C1C}">
+                          <a14:useLocalDpi xmlns:a14="http://schemas.microsoft.com/office/drawing/2010/main" val="0"/>
+                        </a:ext>
+                      </a:extLst>
+                    </a:blip>
+                    <a:stretch>
+                      <a:fillRect/>
+                    </a:stretch>
+                  </pic:blipFill>
+                  <pic:spPr>
+                    <a:xfrm>
+                      <a:off x="0" y="0"/>
+                      <a:ext cx="2810510" cy="1581150"/>
+                    </a:xfrm>
+                    <a:prstGeom prst="rect">
+                      <a:avLst/>
+                    </a:prstGeom>
+                  </pic:spPr>
+                </pic:pic>
+              </a:graphicData>
+            </a:graphic>
+          </wp:inline>
+        </w:drawing>
+      </w:r>
+      <w:r>
+        <w:rPr>
+          <w:noProof/>
+          <w:lang w:val="es-MX" w:eastAsia="es-MX"/>
+        </w:rPr>
+        <w:drawing>
+          <wp:inline distT="0" distB="0" distL="0" distR="0">
+            <wp:extent cx="2810510" cy="1581150"/>
+            <wp:effectExtent l="0" t="0" r="8890" b="0"/>
+            <wp:docPr id="49" name="Imagen 49"/>
+            <wp:cNvGraphicFramePr>
+              <a:graphicFrameLocks xmlns:a="http://schemas.openxmlformats.org/drawingml/2006/main" noChangeAspect="1"/>
+            </wp:cNvGraphicFramePr>
+            <a:graphic xmlns:a="http://schemas.openxmlformats.org/drawingml/2006/main">
+              <a:graphicData uri="http://schemas.openxmlformats.org/drawingml/2006/picture">
+                <pic:pic xmlns:pic="http://schemas.openxmlformats.org/drawingml/2006/picture">
+                  <pic:nvPicPr>
+                    <pic:cNvPr id="49" name="7.jpeg"/>
+                    <pic:cNvPicPr/>
+                  </pic:nvPicPr>
+                  <pic:blipFill>
+                    <a:blip r:embed="rId26" cstate="print">
+                      <a:extLst>
+                        <a:ext uri="{28A0092B-C50C-407E-A947-70E740481C1C}">
+                          <a14:useLocalDpi xmlns:a14="http://schemas.microsoft.com/office/drawing/2010/main" val="0"/>
+                        </a:ext>
+                      </a:extLst>
+                    </a:blip>
+                    <a:stretch>
+                      <a:fillRect/>
+                    </a:stretch>
+                  </pic:blipFill>
+                  <pic:spPr>
+                    <a:xfrm>
+                      <a:off x="0" y="0"/>
+                      <a:ext cx="2810510" cy="1581150"/>
+                    </a:xfrm>
+                    <a:prstGeom prst="rect">
+                      <a:avLst/>
+                    </a:prstGeom>
+                  </pic:spPr>
+                </pic:pic>
+              </a:graphicData>
+            </a:graphic>
+          </wp:inline>
+        </w:drawing>
+      </w:r>
+      <w:r>
+        <w:rPr>
+          <w:noProof/>
+          <w:lang w:val="es-MX" w:eastAsia="es-MX"/>
+        </w:rPr>
+        <w:drawing>
+          <wp:inline distT="0" distB="0" distL="0" distR="0">
+            <wp:extent cx="2810510" cy="1581150"/>
+            <wp:effectExtent l="0" t="0" r="8890" b="0"/>
+            <wp:docPr id="50" name="Imagen 50"/>
+            <wp:cNvGraphicFramePr>
+              <a:graphicFrameLocks xmlns:a="http://schemas.openxmlformats.org/drawingml/2006/main" noChangeAspect="1"/>
+            </wp:cNvGraphicFramePr>
+            <a:graphic xmlns:a="http://schemas.openxmlformats.org/drawingml/2006/main">
+              <a:graphicData uri="http://schemas.openxmlformats.org/drawingml/2006/picture">
+                <pic:pic xmlns:pic="http://schemas.openxmlformats.org/drawingml/2006/picture">
+                  <pic:nvPicPr>
+                    <pic:cNvPr id="50" name="8.jpeg"/>
+                    <pic:cNvPicPr/>
+                  </pic:nvPicPr>
+                  <pic:blipFill>
+                    <a:blip r:embed="rId27" cstate="print">
+                      <a:extLst>
+                        <a:ext uri="{28A0092B-C50C-407E-A947-70E740481C1C}">
+                          <a14:useLocalDpi xmlns:a14="http://schemas.microsoft.com/office/drawing/2010/main" val="0"/>
+                        </a:ext>
+                      </a:extLst>
+                    </a:blip>
+                    <a:stretch>
+                      <a:fillRect/>
+                    </a:stretch>
+                  </pic:blipFill>
+                  <pic:spPr>
+                    <a:xfrm>
+                      <a:off x="0" y="0"/>
+                      <a:ext cx="2810510" cy="1581150"/>
+                    </a:xfrm>
+                    <a:prstGeom prst="rect">
+                      <a:avLst/>
+                    </a:prstGeom>
+                  </pic:spPr>
+                </pic:pic>
+              </a:graphicData>
+            </a:graphic>
+          </wp:inline>
+        </w:drawing>
+      </w:r>
+      <w:r>
+        <w:rPr>
+          <w:noProof/>
+          <w:lang w:val="es-MX" w:eastAsia="es-MX"/>
+        </w:rPr>
+        <w:lastRenderedPageBreak/>
+        <w:drawing>
+          <wp:inline distT="0" distB="0" distL="0" distR="0">
+            <wp:extent cx="2810510" cy="1581150"/>
+            <wp:effectExtent l="0" t="0" r="8890" b="0"/>
+            <wp:docPr id="51" name="Imagen 51"/>
+            <wp:cNvGraphicFramePr>
+              <a:graphicFrameLocks xmlns:a="http://schemas.openxmlformats.org/drawingml/2006/main" noChangeAspect="1"/>
+            </wp:cNvGraphicFramePr>
+            <a:graphic xmlns:a="http://schemas.openxmlformats.org/drawingml/2006/main">
+              <a:graphicData uri="http://schemas.openxmlformats.org/drawingml/2006/picture">
+                <pic:pic xmlns:pic="http://schemas.openxmlformats.org/drawingml/2006/picture">
+                  <pic:nvPicPr>
+                    <pic:cNvPr id="51" name="9.jpeg"/>
+                    <pic:cNvPicPr/>
+                  </pic:nvPicPr>
+                  <pic:blipFill>
+                    <a:blip r:embed="rId28" cstate="print">
+                      <a:extLst>
+                        <a:ext uri="{28A0092B-C50C-407E-A947-70E740481C1C}">
+                          <a14:useLocalDpi xmlns:a14="http://schemas.microsoft.com/office/drawing/2010/main" val="0"/>
+                        </a:ext>
+                      </a:extLst>
+                    </a:blip>
+                    <a:stretch>
+                      <a:fillRect/>
+                    </a:stretch>
+                  </pic:blipFill>
+                  <pic:spPr>
+                    <a:xfrm>
+                      <a:off x="0" y="0"/>
+                      <a:ext cx="2810510" cy="1581150"/>
+                    </a:xfrm>
+                    <a:prstGeom prst="rect">
+                      <a:avLst/>
+                    </a:prstGeom>
+                  </pic:spPr>
+                </pic:pic>
+              </a:graphicData>
+            </a:graphic>
+          </wp:inline>
+        </w:drawing>
+      </w:r>
+      <w:r>
+        <w:rPr>
+          <w:noProof/>
+          <w:lang w:val="es-MX" w:eastAsia="es-MX"/>
+        </w:rPr>
+        <w:drawing>
+          <wp:inline distT="0" distB="0" distL="0" distR="0">
+            <wp:extent cx="2810510" cy="1581150"/>
+            <wp:effectExtent l="0" t="0" r="8890" b="0"/>
+            <wp:docPr id="52" name="Imagen 52"/>
+            <wp:cNvGraphicFramePr>
+              <a:graphicFrameLocks xmlns:a="http://schemas.openxmlformats.org/drawingml/2006/main" noChangeAspect="1"/>
+            </wp:cNvGraphicFramePr>
+            <a:graphic xmlns:a="http://schemas.openxmlformats.org/drawingml/2006/main">
+              <a:graphicData uri="http://schemas.openxmlformats.org/drawingml/2006/picture">
+                <pic:pic xmlns:pic="http://schemas.openxmlformats.org/drawingml/2006/picture">
+                  <pic:nvPicPr>
+                    <pic:cNvPr id="52" name="10.jpeg"/>
+                    <pic:cNvPicPr/>
+                  </pic:nvPicPr>
+                  <pic:blipFill>
+                    <a:blip r:embed="rId29" cstate="print">
+                      <a:extLst>
+                        <a:ext uri="{28A0092B-C50C-407E-A947-70E740481C1C}">
+                          <a14:useLocalDpi xmlns:a14="http://schemas.microsoft.com/office/drawing/2010/main" val="0"/>
+                        </a:ext>
+                      </a:extLst>
+                    </a:blip>
+                    <a:stretch>
+                      <a:fillRect/>
+                    </a:stretch>
+                  </pic:blipFill>
+                  <pic:spPr>
+                    <a:xfrm>
+                      <a:off x="0" y="0"/>
+                      <a:ext cx="2810510" cy="1581150"/>
+                    </a:xfrm>
+                    <a:prstGeom prst="rect">
+                      <a:avLst/>
+                    </a:prstGeom>
+                  </pic:spPr>
+                </pic:pic>
+              </a:graphicData>
+            </a:graphic>
+          </wp:inline>
+        </w:drawing>
+      </w:r>
+      <w:r>
+        <w:rPr>
+          <w:noProof/>
+          <w:lang w:val="es-MX" w:eastAsia="es-MX"/>
+        </w:rPr>
+        <w:drawing>
+          <wp:inline distT="0" distB="0" distL="0" distR="0">
+            <wp:extent cx="2810510" cy="1581150"/>
+            <wp:effectExtent l="0" t="0" r="8890" b="0"/>
+            <wp:docPr id="53" name="Imagen 53"/>
+            <wp:cNvGraphicFramePr>
+              <a:graphicFrameLocks xmlns:a="http://schemas.openxmlformats.org/drawingml/2006/main" noChangeAspect="1"/>
+            </wp:cNvGraphicFramePr>
+            <a:graphic xmlns:a="http://schemas.openxmlformats.org/drawingml/2006/main">
+              <a:graphicData uri="http://schemas.openxmlformats.org/drawingml/2006/picture">
+                <pic:pic xmlns:pic="http://schemas.openxmlformats.org/drawingml/2006/picture">
+                  <pic:nvPicPr>
+                    <pic:cNvPr id="53" name="11.jpeg"/>
+                    <pic:cNvPicPr/>
+                  </pic:nvPicPr>
+                  <pic:blipFill>
+                    <a:blip r:embed="rId30" cstate="print">
+                      <a:extLst>
+                        <a:ext uri="{28A0092B-C50C-407E-A947-70E740481C1C}">
+                          <a14:useLocalDpi xmlns:a14="http://schemas.microsoft.com/office/drawing/2010/main" val="0"/>
+                        </a:ext>
+                      </a:extLst>
+                    </a:blip>
+                    <a:stretch>
+                      <a:fillRect/>
+                    </a:stretch>
+                  </pic:blipFill>
+                  <pic:spPr>
+                    <a:xfrm>
+                      <a:off x="0" y="0"/>
+                      <a:ext cx="2810510" cy="1581150"/>
+                    </a:xfrm>
+                    <a:prstGeom prst="rect">
+                      <a:avLst/>
+                    </a:prstGeom>
+                  </pic:spPr>
+                </pic:pic>
+              </a:graphicData>
+            </a:graphic>
+          </wp:inline>
+        </w:drawing>
+      </w:r>
+      <w:r>
+        <w:rPr>
+          <w:noProof/>
+          <w:lang w:val="es-MX" w:eastAsia="es-MX"/>
+        </w:rPr>
+        <w:drawing>
+          <wp:inline distT="0" distB="0" distL="0" distR="0">
+            <wp:extent cx="2810510" cy="1581150"/>
+            <wp:effectExtent l="0" t="0" r="8890" b="0"/>
+            <wp:docPr id="54" name="Imagen 54"/>
+            <wp:cNvGraphicFramePr>
+              <a:graphicFrameLocks xmlns:a="http://schemas.openxmlformats.org/drawingml/2006/main" noChangeAspect="1"/>
+            </wp:cNvGraphicFramePr>
+            <a:graphic xmlns:a="http://schemas.openxmlformats.org/drawingml/2006/main">
+              <a:graphicData uri="http://schemas.openxmlformats.org/drawingml/2006/picture">
+                <pic:pic xmlns:pic="http://schemas.openxmlformats.org/drawingml/2006/picture">
+                  <pic:nvPicPr>
+                    <pic:cNvPr id="54" name="12.jpeg"/>
+                    <pic:cNvPicPr/>
+                  </pic:nvPicPr>
+                  <pic:blipFill>
+                    <a:blip r:embed="rId31" cstate="print">
+                      <a:extLst>
+                        <a:ext uri="{28A0092B-C50C-407E-A947-70E740481C1C}">
+                          <a14:useLocalDpi xmlns:a14="http://schemas.microsoft.com/office/drawing/2010/main" val="0"/>
+                        </a:ext>
+                      </a:extLst>
+                    </a:blip>
+                    <a:stretch>
+                      <a:fillRect/>
+                    </a:stretch>
+                  </pic:blipFill>
+                  <pic:spPr>
+                    <a:xfrm>
+                      <a:off x="0" y="0"/>
+                      <a:ext cx="2810510" cy="1581150"/>
+                    </a:xfrm>
+                    <a:prstGeom prst="rect">
+                      <a:avLst/>
+                    </a:prstGeom>
+                  </pic:spPr>
+                </pic:pic>
+              </a:graphicData>
+            </a:graphic>
+          </wp:inline>
+        </w:drawing>
+      </w:r>
+      <w:r>
+        <w:rPr>
+          <w:noProof/>
+          <w:lang w:val="es-MX" w:eastAsia="es-MX"/>
+        </w:rPr>
+        <w:drawing>
+          <wp:inline distT="0" distB="0" distL="0" distR="0">
+            <wp:extent cx="2810510" cy="1581150"/>
+            <wp:effectExtent l="0" t="0" r="8890" b="0"/>
+            <wp:docPr id="55" name="Imagen 55"/>
+            <wp:cNvGraphicFramePr>
+              <a:graphicFrameLocks xmlns:a="http://schemas.openxmlformats.org/drawingml/2006/main" noChangeAspect="1"/>
+            </wp:cNvGraphicFramePr>
+            <a:graphic xmlns:a="http://schemas.openxmlformats.org/drawingml/2006/main">
+              <a:graphicData uri="http://schemas.openxmlformats.org/drawingml/2006/picture">
+                <pic:pic xmlns:pic="http://schemas.openxmlformats.org/drawingml/2006/picture">
+                  <pic:nvPicPr>
+                    <pic:cNvPr id="55" name="13.jpeg"/>
+                    <pic:cNvPicPr/>
+                  </pic:nvPicPr>
+                  <pic:blipFill>
+                    <a:blip r:embed="rId32" cstate="print">
+                      <a:extLst>
+                        <a:ext uri="{28A0092B-C50C-407E-A947-70E740481C1C}">
+                          <a14:useLocalDpi xmlns:a14="http://schemas.microsoft.com/office/drawing/2010/main" val="0"/>
+                        </a:ext>
+                      </a:extLst>
+                    </a:blip>
+                    <a:stretch>
+                      <a:fillRect/>
+                    </a:stretch>
+                  </pic:blipFill>
+                  <pic:spPr>
+                    <a:xfrm>
+                      <a:off x="0" y="0"/>
+                      <a:ext cx="2810510" cy="1581150"/>
+                    </a:xfrm>
+                    <a:prstGeom prst="rect">
+                      <a:avLst/>
+                    </a:prstGeom>
+                  </pic:spPr>
+                </pic:pic>
+              </a:graphicData>
+            </a:graphic>
+          </wp:inline>
+        </w:drawing>
+      </w:r>
+      <w:r>
+        <w:rPr>
+          <w:noProof/>
+          <w:lang w:val="es-MX" w:eastAsia="es-MX"/>
+        </w:rPr>
+        <w:lastRenderedPageBreak/>
+        <w:drawing>
+          <wp:inline distT="0" distB="0" distL="0" distR="0">
+            <wp:extent cx="2810510" cy="1581150"/>
+            <wp:effectExtent l="0" t="0" r="8890" b="0"/>
+            <wp:docPr id="56" name="Imagen 56"/>
+            <wp:cNvGraphicFramePr>
+              <a:graphicFrameLocks xmlns:a="http://schemas.openxmlformats.org/drawingml/2006/main" noChangeAspect="1"/>
+            </wp:cNvGraphicFramePr>
+            <a:graphic xmlns:a="http://schemas.openxmlformats.org/drawingml/2006/main">
+              <a:graphicData uri="http://schemas.openxmlformats.org/drawingml/2006/picture">
+                <pic:pic xmlns:pic="http://schemas.openxmlformats.org/drawingml/2006/picture">
+                  <pic:nvPicPr>
+                    <pic:cNvPr id="56" name="14.jpeg"/>
+                    <pic:cNvPicPr/>
+                  </pic:nvPicPr>
+                  <pic:blipFill>
+                    <a:blip r:embed="rId33" cstate="print">
+                      <a:extLst>
+                        <a:ext uri="{28A0092B-C50C-407E-A947-70E740481C1C}">
+                          <a14:useLocalDpi xmlns:a14="http://schemas.microsoft.com/office/drawing/2010/main" val="0"/>
+                        </a:ext>
+                      </a:extLst>
+                    </a:blip>
+                    <a:stretch>
+                      <a:fillRect/>
+                    </a:stretch>
+                  </pic:blipFill>
+                  <pic:spPr>
+                    <a:xfrm>
+                      <a:off x="0" y="0"/>
+                      <a:ext cx="2810510" cy="1581150"/>
+                    </a:xfrm>
+                    <a:prstGeom prst="rect">
+                      <a:avLst/>
+                    </a:prstGeom>
+                  </pic:spPr>
+                </pic:pic>
+              </a:graphicData>
+            </a:graphic>
+          </wp:inline>
+        </w:drawing>
+      </w:r>
+      <w:r>
+        <w:rPr>
+          <w:noProof/>
+          <w:lang w:val="es-MX" w:eastAsia="es-MX"/>
+        </w:rPr>
+        <w:drawing>
+          <wp:inline distT="0" distB="0" distL="0" distR="0">
+            <wp:extent cx="2810510" cy="1581150"/>
+            <wp:effectExtent l="0" t="0" r="8890" b="0"/>
+            <wp:docPr id="57" name="Imagen 57"/>
+            <wp:cNvGraphicFramePr>
+              <a:graphicFrameLocks xmlns:a="http://schemas.openxmlformats.org/drawingml/2006/main" noChangeAspect="1"/>
+            </wp:cNvGraphicFramePr>
+            <a:graphic xmlns:a="http://schemas.openxmlformats.org/drawingml/2006/main">
+              <a:graphicData uri="http://schemas.openxmlformats.org/drawingml/2006/picture">
+                <pic:pic xmlns:pic="http://schemas.openxmlformats.org/drawingml/2006/picture">
+                  <pic:nvPicPr>
+                    <pic:cNvPr id="57" name="15.jpeg"/>
+                    <pic:cNvPicPr/>
+                  </pic:nvPicPr>
+                  <pic:blipFill>
+                    <a:blip r:embed="rId34" cstate="print">
+                      <a:extLst>
+                        <a:ext uri="{28A0092B-C50C-407E-A947-70E740481C1C}">
+                          <a14:useLocalDpi xmlns:a14="http://schemas.microsoft.com/office/drawing/2010/main" val="0"/>
+                        </a:ext>
+                      </a:extLst>
+                    </a:blip>
+                    <a:stretch>
+                      <a:fillRect/>
+                    </a:stretch>
+                  </pic:blipFill>
+                  <pic:spPr>
+                    <a:xfrm>
+                      <a:off x="0" y="0"/>
+                      <a:ext cx="2810510" cy="1581150"/>
+                    </a:xfrm>
+                    <a:prstGeom prst="rect">
+                      <a:avLst/>
+                    </a:prstGeom>
+                  </pic:spPr>
+                </pic:pic>
+              </a:graphicData>
+            </a:graphic>
+          </wp:inline>
+        </w:drawing>
+      </w:r>
+      <w:r>
+        <w:rPr>
+          <w:noProof/>
+          <w:lang w:val="es-MX" w:eastAsia="es-MX"/>
+        </w:rPr>
+        <w:drawing>
+          <wp:inline distT="0" distB="0" distL="0" distR="0">
+            <wp:extent cx="2810510" cy="1581150"/>
+            <wp:effectExtent l="0" t="0" r="8890" b="0"/>
+            <wp:docPr id="58" name="Imagen 58"/>
+            <wp:cNvGraphicFramePr>
+              <a:graphicFrameLocks xmlns:a="http://schemas.openxmlformats.org/drawingml/2006/main" noChangeAspect="1"/>
+            </wp:cNvGraphicFramePr>
+            <a:graphic xmlns:a="http://schemas.openxmlformats.org/drawingml/2006/main">
+              <a:graphicData uri="http://schemas.openxmlformats.org/drawingml/2006/picture">
+                <pic:pic xmlns:pic="http://schemas.openxmlformats.org/drawingml/2006/picture">
+                  <pic:nvPicPr>
+                    <pic:cNvPr id="58" name="16.jpeg"/>
+                    <pic:cNvPicPr/>
+                  </pic:nvPicPr>
+                  <pic:blipFill>
+                    <a:blip r:embed="rId35" cstate="print">
+                      <a:extLst>
+                        <a:ext uri="{28A0092B-C50C-407E-A947-70E740481C1C}">
+                          <a14:useLocalDpi xmlns:a14="http://schemas.microsoft.com/office/drawing/2010/main" val="0"/>
+                        </a:ext>
+                      </a:extLst>
+                    </a:blip>
+                    <a:stretch>
+                      <a:fillRect/>
+                    </a:stretch>
+                  </pic:blipFill>
+                  <pic:spPr>
+                    <a:xfrm>
+                      <a:off x="0" y="0"/>
+                      <a:ext cx="2810510" cy="1581150"/>
+                    </a:xfrm>
+                    <a:prstGeom prst="rect">
+                      <a:avLst/>
+                    </a:prstGeom>
+                  </pic:spPr>
+                </pic:pic>
+              </a:graphicData>
+            </a:graphic>
+          </wp:inline>
+        </w:drawing>
+      </w:r>
+      <w:r>
+        <w:rPr>
+          <w:noProof/>
+          <w:lang w:val="es-MX" w:eastAsia="es-MX"/>
+        </w:rPr>
+        <w:drawing>
+          <wp:inline distT="0" distB="0" distL="0" distR="0">
+            <wp:extent cx="2810510" cy="1581150"/>
+            <wp:effectExtent l="0" t="0" r="8890" b="0"/>
+            <wp:docPr id="59" name="Imagen 59"/>
+            <wp:cNvGraphicFramePr>
+              <a:graphicFrameLocks xmlns:a="http://schemas.openxmlformats.org/drawingml/2006/main" noChangeAspect="1"/>
+            </wp:cNvGraphicFramePr>
+            <a:graphic xmlns:a="http://schemas.openxmlformats.org/drawingml/2006/main">
+              <a:graphicData uri="http://schemas.openxmlformats.org/drawingml/2006/picture">
+                <pic:pic xmlns:pic="http://schemas.openxmlformats.org/drawingml/2006/picture">
+                  <pic:nvPicPr>
+                    <pic:cNvPr id="59" name="17.jpeg"/>
+                    <pic:cNvPicPr/>
+                  </pic:nvPicPr>
+                  <pic:blipFill>
+                    <a:blip r:embed="rId36" cstate="print">
+                      <a:extLst>
+                        <a:ext uri="{28A0092B-C50C-407E-A947-70E740481C1C}">
+                          <a14:useLocalDpi xmlns:a14="http://schemas.microsoft.com/office/drawing/2010/main" val="0"/>
+                        </a:ext>
+                      </a:extLst>
+                    </a:blip>
+                    <a:stretch>
+                      <a:fillRect/>
+                    </a:stretch>
+                  </pic:blipFill>
+                  <pic:spPr>
+                    <a:xfrm>
+                      <a:off x="0" y="0"/>
+                      <a:ext cx="2810510" cy="1581150"/>
+                    </a:xfrm>
+                    <a:prstGeom prst="rect">
+                      <a:avLst/>
+                    </a:prstGeom>
+                  </pic:spPr>
+                </pic:pic>
+              </a:graphicData>
+            </a:graphic>
+          </wp:inline>
+        </w:drawing>
+      </w:r>
+      <w:r>
+        <w:rPr>
+          <w:noProof/>
+          <w:lang w:val="es-MX" w:eastAsia="es-MX"/>
+        </w:rPr>
+        <w:drawing>
+          <wp:inline distT="0" distB="0" distL="0" distR="0">
+            <wp:extent cx="2810510" cy="1581150"/>
+            <wp:effectExtent l="0" t="0" r="8890" b="0"/>
+            <wp:docPr id="60" name="Imagen 60"/>
+            <wp:cNvGraphicFramePr>
+              <a:graphicFrameLocks xmlns:a="http://schemas.openxmlformats.org/drawingml/2006/main" noChangeAspect="1"/>
+            </wp:cNvGraphicFramePr>
+            <a:graphic xmlns:a="http://schemas.openxmlformats.org/drawingml/2006/main">
+              <a:graphicData uri="http://schemas.openxmlformats.org/drawingml/2006/picture">
+                <pic:pic xmlns:pic="http://schemas.openxmlformats.org/drawingml/2006/picture">
+                  <pic:nvPicPr>
+                    <pic:cNvPr id="60" name="18.jpeg"/>
+                    <pic:cNvPicPr/>
+                  </pic:nvPicPr>
+                  <pic:blipFill>
+                    <a:blip r:embed="rId37" cstate="print">
+                      <a:extLst>
+                        <a:ext uri="{28A0092B-C50C-407E-A947-70E740481C1C}">
+                          <a14:useLocalDpi xmlns:a14="http://schemas.microsoft.com/office/drawing/2010/main" val="0"/>
+                        </a:ext>
+                      </a:extLst>
+                    </a:blip>
+                    <a:stretch>
+                      <a:fillRect/>
+                    </a:stretch>
+                  </pic:blipFill>
+                  <pic:spPr>
+                    <a:xfrm>
+                      <a:off x="0" y="0"/>
+                      <a:ext cx="2810510" cy="1581150"/>
+                    </a:xfrm>
+                    <a:prstGeom prst="rect">
+                      <a:avLst/>
+                    </a:prstGeom>
+                  </pic:spPr>
+                </pic:pic>
+              </a:graphicData>
+            </a:graphic>
+          </wp:inline>
+        </w:drawing>
+      </w:r>
+      <w:r>
+        <w:rPr>
+          <w:noProof/>
+          <w:lang w:val="es-MX" w:eastAsia="es-MX"/>
+        </w:rPr>
+        <w:lastRenderedPageBreak/>
+        <w:drawing>
+          <wp:inline distT="0" distB="0" distL="0" distR="0">
+            <wp:extent cx="2738755" cy="7924800"/>
+            <wp:effectExtent l="0" t="0" r="4445" b="0"/>
+            <wp:docPr id="61" name="Imagen 61"/>
+            <wp:cNvGraphicFramePr>
+              <a:graphicFrameLocks xmlns:a="http://schemas.openxmlformats.org/drawingml/2006/main" noChangeAspect="1"/>
+            </wp:cNvGraphicFramePr>
+            <a:graphic xmlns:a="http://schemas.openxmlformats.org/drawingml/2006/main">
+              <a:graphicData uri="http://schemas.openxmlformats.org/drawingml/2006/picture">
+                <pic:pic xmlns:pic="http://schemas.openxmlformats.org/drawingml/2006/picture">
+                  <pic:nvPicPr>
+                    <pic:cNvPr id="61" name="19.jpeg"/>
+                    <pic:cNvPicPr/>
+                  </pic:nvPicPr>
+                  <pic:blipFill>
+                    <a:blip r:embed="rId38">
+                      <a:extLst>
+                        <a:ext uri="{28A0092B-C50C-407E-A947-70E740481C1C}">
+                          <a14:useLocalDpi xmlns:a14="http://schemas.microsoft.com/office/drawing/2010/main" val="0"/>
+                        </a:ext>
+                      </a:extLst>
+                    </a:blip>
+                    <a:stretch>
+                      <a:fillRect/>
+                    </a:stretch>
+                  </pic:blipFill>
+                  <pic:spPr>
+                    <a:xfrm>
+                      <a:off x="0" y="0"/>
+                      <a:ext cx="2765372" cy="8001819"/>
+                    </a:xfrm>
+                    <a:prstGeom prst="rect">
+                      <a:avLst/>
+                    </a:prstGeom>
+                  </pic:spPr>
+                </pic:pic>
+              </a:graphicData>
+            </a:graphic>
+          </wp:inline>
+        </w:drawing>
+      </w:r>
+      <w:r>
+        <w:rPr>
+          <w:lang w:val="es-MX"/>
+        </w:rPr>
+        <w:tab/>
+      </w:r>
+      <w:r>
+        <w:rPr>
+          <w:lang w:val="es-MX"/>
+        </w:rPr>
+        <w:tab/>
+      </w:r>
+      <w:r>
+        <w:rPr>
+          <w:lang w:val="es-MX"/>
+        </w:rPr>
+        <w:tab/>
+      </w:r>
+      <w:r>
+        <w:rPr>
+          <w:lang w:val="es-MX"/>
+        </w:rPr>
+        <w:tab/>
+      </w:r>
+      <w:r>
+        <w:rPr>
+          <w:lang w:val="es-MX"/>
+        </w:rPr>
+        <w:tab/>
+      </w:r>
+      <w:r>
+        <w:rPr>
+          <w:lang w:val="es-MX"/>
+        </w:rPr>
+        <w:tab/>
+        <w:t xml:space="preserve">           </w:t>
+      </w:r>
+      <w:r>
+        <w:rPr>
+          <w:noProof/>
+          <w:lang w:val="es-MX" w:eastAsia="es-MX"/>
+        </w:rPr>
+        <w:lastRenderedPageBreak/>
+        <w:drawing>
+          <wp:inline distT="0" distB="0" distL="0" distR="0">
+            <wp:extent cx="2886710" cy="7967133"/>
+            <wp:effectExtent l="0" t="0" r="8890" b="0"/>
+            <wp:docPr id="62" name="Imagen 62"/>
+            <wp:cNvGraphicFramePr>
+              <a:graphicFrameLocks xmlns:a="http://schemas.openxmlformats.org/drawingml/2006/main" noChangeAspect="1"/>
+            </wp:cNvGraphicFramePr>
+            <a:graphic xmlns:a="http://schemas.openxmlformats.org/drawingml/2006/main">
+              <a:graphicData uri="http://schemas.openxmlformats.org/drawingml/2006/picture">
+                <pic:pic xmlns:pic="http://schemas.openxmlformats.org/drawingml/2006/picture">
+                  <pic:nvPicPr>
+                    <pic:cNvPr id="62" name="20.jpeg"/>
+                    <pic:cNvPicPr/>
+                  </pic:nvPicPr>
+                  <pic:blipFill>
+                    <a:blip r:embed="rId39">
+                      <a:extLst>
+                        <a:ext uri="{28A0092B-C50C-407E-A947-70E740481C1C}">
+                          <a14:useLocalDpi xmlns:a14="http://schemas.microsoft.com/office/drawing/2010/main" val="0"/>
+                        </a:ext>
+                      </a:extLst>
+                    </a:blip>
+                    <a:stretch>
+                      <a:fillRect/>
+                    </a:stretch>
+                  </pic:blipFill>
+                  <pic:spPr>
+                    <a:xfrm>
+                      <a:off x="0" y="0"/>
+                      <a:ext cx="2917281" cy="8051507"/>
+                    </a:xfrm>
+                    <a:prstGeom prst="rect">
+                      <a:avLst/>
+                    </a:prstGeom>
+                  </pic:spPr>
+                </pic:pic>
+              </a:graphicData>
+            </a:graphic>
+          </wp:inline>
+        </w:drawing>
+      </w:r>
+      <w:r>
+        <w:rPr>
+          <w:lang w:val="es-MX"/>
+        </w:rPr>
+        <w:t xml:space="preserve">       </w:t>
+      </w:r>
+      <w:r>
+        <w:rPr>
+          <w:lang w:val="es-MX"/>
+        </w:rPr>
+        <w:tab/>
+      </w:r>
+      <w:r>
+        <w:rPr>
+          <w:lang w:val="es-MX"/>
+        </w:rPr>
+        <w:lastRenderedPageBreak/>
+        <w:tab/>
+      </w:r>
+      <w:r>
+        <w:rPr>
+          <w:noProof/>
+          <w:lang w:val="es-MX" w:eastAsia="es-MX"/>
+        </w:rPr>
+        <w:drawing>
+          <wp:inline distT="0" distB="0" distL="0" distR="0">
+            <wp:extent cx="2819400" cy="3631506"/>
+            <wp:effectExtent l="0" t="0" r="0" b="7620"/>
+            <wp:docPr id="63" name="Imagen 63"/>
+            <wp:cNvGraphicFramePr>
+              <a:graphicFrameLocks xmlns:a="http://schemas.openxmlformats.org/drawingml/2006/main" noChangeAspect="1"/>
+            </wp:cNvGraphicFramePr>
+            <a:graphic xmlns:a="http://schemas.openxmlformats.org/drawingml/2006/main">
+              <a:graphicData uri="http://schemas.openxmlformats.org/drawingml/2006/picture">
+                <pic:pic xmlns:pic="http://schemas.openxmlformats.org/drawingml/2006/picture">
+                  <pic:nvPicPr>
+                    <pic:cNvPr id="63" name="21.jpeg"/>
+                    <pic:cNvPicPr/>
+                  </pic:nvPicPr>
+                  <pic:blipFill>
+                    <a:blip r:embed="rId40" cstate="print">
+                      <a:extLst>
+                        <a:ext uri="{28A0092B-C50C-407E-A947-70E740481C1C}">
+                          <a14:useLocalDpi xmlns:a14="http://schemas.microsoft.com/office/drawing/2010/main" val="0"/>
+                        </a:ext>
+                      </a:extLst>
+                    </a:blip>
+                    <a:stretch>
+                      <a:fillRect/>
+                    </a:stretch>
+                  </pic:blipFill>
+                  <pic:spPr>
+                    <a:xfrm>
+                      <a:off x="0" y="0"/>
+                      <a:ext cx="2905754" cy="3742734"/>
+                    </a:xfrm>
+                    <a:prstGeom prst="rect">
+                      <a:avLst/>
+                    </a:prstGeom>
+                  </pic:spPr>
+                </pic:pic>
+              </a:graphicData>
+            </a:graphic>
+          </wp:inline>
+        </w:drawing>
+      </w:r>
+      <w:r>
+        <w:rPr>
+          <w:noProof/>
+          <w:lang w:val="es-MX" w:eastAsia="es-MX"/>
+        </w:rPr>
+        <w:drawing>
+          <wp:inline distT="0" distB="0" distL="0" distR="0" wp14:anchorId="64FF9901" wp14:editId="3C9DA217">
+            <wp:extent cx="2819400" cy="4309533"/>
+            <wp:effectExtent l="0" t="0" r="0" b="0"/>
+            <wp:docPr id="22368" name="Imagen 22368"/>
+            <wp:cNvGraphicFramePr>
+              <a:graphicFrameLocks xmlns:a="http://schemas.openxmlformats.org/drawingml/2006/main" noChangeAspect="1"/>
+            </wp:cNvGraphicFramePr>
+            <a:graphic xmlns:a="http://schemas.openxmlformats.org/drawingml/2006/main">
+              <a:graphicData uri="http://schemas.openxmlformats.org/drawingml/2006/picture">
+                <pic:pic xmlns:pic="http://schemas.openxmlformats.org/drawingml/2006/picture">
+                  <pic:nvPicPr>
+                    <pic:cNvPr id="22368" name="22.jpeg"/>
+                    <pic:cNvPicPr/>
+                  </pic:nvPicPr>
+                  <pic:blipFill>
+                    <a:blip r:embed="rId41" cstate="print">
+                      <a:extLst>
+                        <a:ext uri="{28A0092B-C50C-407E-A947-70E740481C1C}">
+                          <a14:useLocalDpi xmlns:a14="http://schemas.microsoft.com/office/drawing/2010/main" val="0"/>
+                        </a:ext>
+                      </a:extLst>
+                    </a:blip>
+                    <a:stretch>
+                      <a:fillRect/>
+                    </a:stretch>
+                  </pic:blipFill>
+                  <pic:spPr>
+                    <a:xfrm>
+                      <a:off x="0" y="0"/>
+                      <a:ext cx="2840587" cy="4341918"/>
+                    </a:xfrm>
+                    <a:prstGeom prst="rect">
+                      <a:avLst/>
+                    </a:prstGeom>
+                  </pic:spPr>
+                </pic:pic>
+              </a:graphicData>
+            </a:graphic>
+          </wp:inline>
+        </w:drawing>
+      </w:r>
     </w:p>
     <w:p>
       <w:pPr>
         <w:spacing w:line="275" w:lineRule="auto"/>
         <w:ind w:right="57"/>
+        <w:jc w:val="left"/>
         <w:rPr>
           <w:lang w:val="es-MX"/>
         </w:rPr>
       </w:pPr>
-    </w:p>
-    <w:p>
-      <w:pPr>
-        <w:spacing w:line="275" w:lineRule="auto"/>
-        <w:ind w:right="57"/>
+      <w:r>
         <w:rPr>
           <w:lang w:val="es-MX"/>
         </w:rPr>
-      </w:pPr>
-    </w:p>
-    <w:p>
-      <w:pPr>
-        <w:spacing w:line="275" w:lineRule="auto"/>
-        <w:ind w:right="57"/>
-        <w:rPr>
-          <w:lang w:val="es-MX"/>
-        </w:rPr>
-      </w:pPr>
-    </w:p>
-    <w:p>
-      <w:pPr>
-        <w:spacing w:line="275" w:lineRule="auto"/>
-        <w:ind w:right="57"/>
-        <w:rPr>
-          <w:lang w:val="es-MX"/>
-        </w:rPr>
-      </w:pPr>
-    </w:p>
-    <w:p>
-      <w:pPr>
-        <w:spacing w:line="275" w:lineRule="auto"/>
-        <w:ind w:right="57"/>
-        <w:rPr>
-          <w:lang w:val="es-MX"/>
-        </w:rPr>
-      </w:pPr>
-    </w:p>
-    <w:p>
-      <w:pPr>
-        <w:spacing w:line="275" w:lineRule="auto"/>
-        <w:ind w:right="57"/>
-        <w:rPr>
-          <w:lang w:val="es-MX"/>
-        </w:rPr>
-      </w:pPr>
-    </w:p>
-    <w:p>
-      <w:pPr>
-        <w:spacing w:line="275" w:lineRule="auto"/>
-        <w:ind w:right="57"/>
-        <w:rPr>
-          <w:lang w:val="es-MX"/>
-        </w:rPr>
-      </w:pPr>
-    </w:p>
-    <w:p>
-      <w:pPr>
-        <w:spacing w:line="275" w:lineRule="auto"/>
-        <w:ind w:right="57"/>
-        <w:rPr>
-          <w:lang w:val="es-MX"/>
-        </w:rPr>
-      </w:pPr>
-    </w:p>
-    <w:p>
-      <w:pPr>
-        <w:spacing w:line="275" w:lineRule="auto"/>
-        <w:ind w:right="57"/>
-        <w:rPr>
-          <w:lang w:val="es-MX"/>
-        </w:rPr>
-      </w:pPr>
-    </w:p>
-    <w:p>
-      <w:pPr>
-        <w:spacing w:line="275" w:lineRule="auto"/>
-        <w:ind w:right="57"/>
-        <w:rPr>
-          <w:lang w:val="es-MX"/>
-        </w:rPr>
-      </w:pPr>
-    </w:p>
-    <w:p>
-      <w:pPr>
-        <w:spacing w:line="275" w:lineRule="auto"/>
-        <w:ind w:right="57"/>
-        <w:rPr>
-          <w:lang w:val="es-MX"/>
-        </w:rPr>
-      </w:pPr>
-    </w:p>
-    <w:p>
-      <w:pPr>
-        <w:spacing w:line="275" w:lineRule="auto"/>
-        <w:ind w:right="57"/>
-        <w:rPr>
-          <w:lang w:val="es-MX"/>
-        </w:rPr>
-      </w:pPr>
-    </w:p>
-    <w:p>
-      <w:pPr>
-        <w:spacing w:line="275" w:lineRule="auto"/>
-        <w:ind w:right="57"/>
-        <w:rPr>
-          <w:lang w:val="es-MX"/>
-        </w:rPr>
-      </w:pPr>
-    </w:p>
-    <w:p>
-      <w:pPr>
-        <w:spacing w:line="275" w:lineRule="auto"/>
-        <w:ind w:right="57"/>
-        <w:rPr>
-          <w:lang w:val="es-MX"/>
-        </w:rPr>
-      </w:pPr>
-    </w:p>
-    <w:p>
-      <w:pPr>
-        <w:spacing w:line="275" w:lineRule="auto"/>
-        <w:ind w:right="57"/>
-        <w:rPr>
-          <w:lang w:val="es-MX"/>
-        </w:rPr>
-      </w:pPr>
-    </w:p>
-    <w:p>
-      <w:pPr>
-        <w:spacing w:line="275" w:lineRule="auto"/>
-        <w:ind w:right="57"/>
-        <w:rPr>
-          <w:lang w:val="es-MX"/>
-        </w:rPr>
-      </w:pPr>
-    </w:p>
-    <w:p>
-      <w:pPr>
-        <w:spacing w:line="275" w:lineRule="auto"/>
-        <w:ind w:right="57"/>
-        <w:rPr>
-          <w:lang w:val="es-MX"/>
-        </w:rPr>
-      </w:pPr>
-    </w:p>
-    <w:p>
-      <w:pPr>
-        <w:spacing w:line="275" w:lineRule="auto"/>
-        <w:ind w:right="57"/>
-        <w:rPr>
-          <w:lang w:val="es-MX"/>
-        </w:rPr>
-      </w:pPr>
-    </w:p>
-    <w:p>
-      <w:pPr>
-        <w:spacing w:line="275" w:lineRule="auto"/>
-        <w:ind w:right="57"/>
-        <w:rPr>
-          <w:lang w:val="es-MX"/>
-        </w:rPr>
-      </w:pPr>
-    </w:p>
-    <w:p>
-      <w:pPr>
-        <w:spacing w:line="275" w:lineRule="auto"/>
-        <w:ind w:right="57"/>
-        <w:rPr>
-          <w:lang w:val="es-MX"/>
-        </w:rPr>
-      </w:pPr>
-    </w:p>
-    <w:p>
-      <w:pPr>
-        <w:spacing w:line="275" w:lineRule="auto"/>
-        <w:ind w:right="57"/>
-        <w:rPr>
-          <w:lang w:val="es-MX"/>
-        </w:rPr>
-      </w:pPr>
-    </w:p>
-    <w:p>
-      <w:pPr>
-        <w:spacing w:line="275" w:lineRule="auto"/>
-        <w:ind w:right="57"/>
-        <w:rPr>
-          <w:lang w:val="es-MX"/>
-        </w:rPr>
-      </w:pPr>
-    </w:p>
-    <w:p>
-      <w:pPr>
-        <w:spacing w:line="275" w:lineRule="auto"/>
-        <w:ind w:right="57"/>
-        <w:rPr>
-          <w:lang w:val="es-MX"/>
-        </w:rPr>
-      </w:pPr>
-    </w:p>
-    <w:p>
-      <w:pPr>
-        <w:spacing w:line="275" w:lineRule="auto"/>
-        <w:ind w:right="57"/>
-        <w:rPr>
-          <w:lang w:val="es-MX"/>
-        </w:rPr>
-      </w:pPr>
-    </w:p>
-    <w:p>
-      <w:pPr>
-        <w:spacing w:line="275" w:lineRule="auto"/>
-        <w:ind w:right="57"/>
-        <w:rPr>
-          <w:lang w:val="es-MX"/>
-        </w:rPr>
-      </w:pPr>
-    </w:p>
-    <w:p>
-      <w:pPr>
-        <w:spacing w:line="275" w:lineRule="auto"/>
-        <w:ind w:right="57"/>
-        <w:rPr>
-          <w:lang w:val="es-MX"/>
-        </w:rPr>
-      </w:pPr>
-    </w:p>
-    <w:p>
-      <w:pPr>
-        <w:spacing w:line="275" w:lineRule="auto"/>
-        <w:ind w:right="57"/>
-        <w:rPr>
-          <w:lang w:val="es-MX"/>
-        </w:rPr>
-      </w:pPr>
-    </w:p>
-    <w:p>
-      <w:pPr>
-        <w:spacing w:line="275" w:lineRule="auto"/>
-        <w:ind w:right="57"/>
-        <w:rPr>
-          <w:lang w:val="es-MX"/>
-        </w:rPr>
-      </w:pPr>
-    </w:p>
-    <w:p>
-      <w:pPr>
-        <w:spacing w:line="275" w:lineRule="auto"/>
-        <w:ind w:left="0" w:right="57" w:firstLine="0"/>
-        <w:rPr>
-          <w:lang w:val="es-MX"/>
-        </w:rPr>
-      </w:pPr>
+        <w:lastRenderedPageBreak/>
+        <w:tab/>
+      </w:r>
+      <w:bookmarkStart w:id="70" w:name="_GoBack"/>
+      <w:r>
+        <w:rPr>
+          <w:noProof/>
+          <w:lang w:val="es-MX" w:eastAsia="es-MX"/>
+        </w:rPr>
+        <w:drawing>
+          <wp:inline distT="0" distB="0" distL="0" distR="0">
+            <wp:extent cx="2810435" cy="7933055"/>
+            <wp:effectExtent l="0" t="0" r="9525" b="0"/>
+            <wp:docPr id="22369" name="Imagen 22369"/>
+            <wp:cNvGraphicFramePr>
+              <a:graphicFrameLocks xmlns:a="http://schemas.openxmlformats.org/drawingml/2006/main" noChangeAspect="1"/>
+            </wp:cNvGraphicFramePr>
+            <a:graphic xmlns:a="http://schemas.openxmlformats.org/drawingml/2006/main">
+              <a:graphicData uri="http://schemas.openxmlformats.org/drawingml/2006/picture">
+                <pic:pic xmlns:pic="http://schemas.openxmlformats.org/drawingml/2006/picture">
+                  <pic:nvPicPr>
+                    <pic:cNvPr id="22369" name="23.jpeg"/>
+                    <pic:cNvPicPr/>
+                  </pic:nvPicPr>
+                  <pic:blipFill>
+                    <a:blip r:embed="rId42">
+                      <a:extLst>
+                        <a:ext uri="{28A0092B-C50C-407E-A947-70E740481C1C}">
+                          <a14:useLocalDpi xmlns:a14="http://schemas.microsoft.com/office/drawing/2010/main" val="0"/>
+                        </a:ext>
+                      </a:extLst>
+                    </a:blip>
+                    <a:stretch>
+                      <a:fillRect/>
+                    </a:stretch>
+                  </pic:blipFill>
+                  <pic:spPr>
+                    <a:xfrm>
+                      <a:off x="0" y="0"/>
+                      <a:ext cx="2821076" cy="7963092"/>
+                    </a:xfrm>
+                    <a:prstGeom prst="rect">
+                      <a:avLst/>
+                    </a:prstGeom>
+                  </pic:spPr>
+                </pic:pic>
+              </a:graphicData>
+            </a:graphic>
+          </wp:inline>
+        </w:drawing>
+      </w:r>
+      <w:bookmarkEnd w:id="70"/>
     </w:p>
     <w:p>
       <w:pPr>
@@ -26920,39 +27819,7 @@
           <w:sz w:val="24"/>
           <w:lang w:val="es-MX"/>
         </w:rPr>
-        <w:t xml:space="preserve">1. El primer programador en todo el mundo fue una mujer. Se llamaba Ada </w:t>
-      </w:r>
-      <w:proofErr w:type="spellStart"/>
-      <w:r>
-        <w:rPr>
-          <w:sz w:val="24"/>
-          <w:lang w:val="es-MX"/>
-        </w:rPr>
-        <w:t>Lovelace</w:t>
-      </w:r>
-      <w:proofErr w:type="spellEnd"/>
-      <w:r>
-        <w:rPr>
-          <w:sz w:val="24"/>
-          <w:lang w:val="es-MX"/>
-        </w:rPr>
-        <w:t xml:space="preserve"> y nació en 1815. Algunas personas creen que </w:t>
-      </w:r>
-      <w:proofErr w:type="spellStart"/>
-      <w:r>
-        <w:rPr>
-          <w:sz w:val="24"/>
-          <w:lang w:val="es-MX"/>
-        </w:rPr>
-        <w:t>Lovelace</w:t>
-      </w:r>
-      <w:proofErr w:type="spellEnd"/>
-      <w:r>
-        <w:rPr>
-          <w:sz w:val="24"/>
-          <w:lang w:val="es-MX"/>
-        </w:rPr>
-        <w:t xml:space="preserve"> publicó el primer algoritmo destinado a ser ejecutado por una máquina.</w:t>
+        <w:t>1. El primer programador en todo el mundo fue una mujer. Se llamaba Ada Lovelace y nació en 1815. Algunas personas creen que Lovelace publicó el primer algoritmo destinado a ser ejecutado por una máquina.</w:t>
       </w:r>
     </w:p>
     <w:p>
@@ -26970,23 +27837,7 @@
           <w:sz w:val="24"/>
           <w:lang w:val="es-MX"/>
         </w:rPr>
-        <w:t xml:space="preserve">2. El primer lenguaje de programación del mundo se llamó FORTRAN (acrónimo de Formula </w:t>
-      </w:r>
-      <w:proofErr w:type="spellStart"/>
-      <w:r>
-        <w:rPr>
-          <w:sz w:val="24"/>
-          <w:lang w:val="es-MX"/>
-        </w:rPr>
-        <w:t>Translation</w:t>
-      </w:r>
-      <w:proofErr w:type="spellEnd"/>
-      <w:r>
-        <w:rPr>
-          <w:sz w:val="24"/>
-          <w:lang w:val="es-MX"/>
-        </w:rPr>
-        <w:t>), y fue creado en 1956. El equipo que lo creó, dirigido por el Sr. John Backus, comenzó a trabajar en él en 1954.</w:t>
+        <w:t>2. El primer lenguaje de programación del mundo se llamó FORTRAN (acrónimo de Formula Translation), y fue creado en 1956. El equipo que lo creó, dirigido por el Sr. John Backus, comenzó a trabajar en él en 1954.</w:t>
       </w:r>
     </w:p>
     <w:p>
@@ -27048,39 +27899,7 @@
           <w:sz w:val="24"/>
           <w:lang w:val="es-MX"/>
         </w:rPr>
-        <w:t xml:space="preserve">5. Hoy en día, ¡hay más de 700 lenguajes de programación en el mundo! Los niños pueden empezar a aprender a programar a través de sistemas amigables y coloridos como </w:t>
-      </w:r>
-      <w:proofErr w:type="spellStart"/>
-      <w:r>
-        <w:rPr>
-          <w:sz w:val="24"/>
-          <w:lang w:val="es-MX"/>
-        </w:rPr>
-        <w:t>Scratch</w:t>
-      </w:r>
-      <w:proofErr w:type="spellEnd"/>
-      <w:r>
-        <w:rPr>
-          <w:sz w:val="24"/>
-          <w:lang w:val="es-MX"/>
-        </w:rPr>
-        <w:t xml:space="preserve">, para luego progresar a lenguajes de programación más avanzados y complejos como Java o </w:t>
-      </w:r>
-      <w:proofErr w:type="spellStart"/>
-      <w:r>
-        <w:rPr>
-          <w:sz w:val="24"/>
-          <w:lang w:val="es-MX"/>
-        </w:rPr>
-        <w:t>Python</w:t>
-      </w:r>
-      <w:proofErr w:type="spellEnd"/>
-      <w:r>
-        <w:rPr>
-          <w:sz w:val="24"/>
-          <w:lang w:val="es-MX"/>
-        </w:rPr>
-        <w:t>.</w:t>
+        <w:t>5. Hoy en día, ¡hay más de 700 lenguajes de programación en el mundo! Los niños pueden empezar a aprender a programar a través de sistemas amigables y coloridos como Scratch, para luego progresar a lenguajes de programación más avanzados y complejos como Java o Python.</w:t>
       </w:r>
     </w:p>
     <w:p>
@@ -27341,7 +28160,7 @@
           <w:lang w:val="es-MX"/>
         </w:rPr>
       </w:pPr>
-      <w:hyperlink r:id="rId20" w:history="1">
+      <w:hyperlink r:id="rId43" w:history="1">
         <w:r>
           <w:rPr>
             <w:rStyle w:val="Hipervnculo"/>
@@ -27370,7 +28189,7 @@
           <w:lang w:val="es-MX"/>
         </w:rPr>
       </w:pPr>
-      <w:hyperlink r:id="rId21" w:history="1">
+      <w:hyperlink r:id="rId44" w:history="1">
         <w:r>
           <w:rPr>
             <w:rStyle w:val="Hipervnculo"/>
@@ -27399,7 +28218,7 @@
           <w:lang w:val="es-MX"/>
         </w:rPr>
       </w:pPr>
-      <w:hyperlink r:id="rId22" w:history="1">
+      <w:hyperlink r:id="rId45" w:history="1">
         <w:r>
           <w:rPr>
             <w:rStyle w:val="Hipervnculo"/>
@@ -27428,13 +28247,21 @@
           <w:lang w:val="es-MX"/>
         </w:rPr>
       </w:pPr>
-      <w:hyperlink r:id="rId23" w:history="1">
+      <w:hyperlink r:id="rId46" w:history="1">
         <w:r>
           <w:rPr>
             <w:rStyle w:val="Hipervnculo"/>
             <w:lang w:val="es-MX"/>
           </w:rPr>
-          <w:t>https://www.google.com.mx/search?q=ingenieria+de+software&amp;hl=es&amp;tbm=bks&amp;sxsrf=AJOqlzW0SssUhmrSOfQO7fvCKKpR5kShNA%3A1674264273998&amp;ei=0T7LY4POPOTLkPIPmMG68AY&amp;oq=ingenieria+de+&amp;gs_lcp=Cg1nd3Mtd2l6LWJvb2tzEAEYADIFCAAQgAQyBQgAEIAEMgUIABCABDIFCAAQgAQyBQgAEIAEMgUIABCABDIFCAAQgAQyBQgAEIAEMgUIABCABDIFCAAQgARQmw9Y-R1gwy1oAXAAeACAAXCIAfgMkgEEMTMuNJgBAKABAcABAQ&amp;sclient=gws-wiz-books</w:t>
+          <w:t>https://www.google.com.mx/search?q=ingenieria+de+software&amp;hl=es&amp;tbm=bks&amp;sxsrf=AJOqlzW0SssUhmrSOfQO7fvCKKpR5kShNA%3A1674264273998&amp;ei=0T7LY4POPO</w:t>
+        </w:r>
+        <w:r>
+          <w:rPr>
+            <w:rStyle w:val="Hipervnculo"/>
+            <w:lang w:val="es-MX"/>
+          </w:rPr>
+          <w:lastRenderedPageBreak/>
+          <w:t>TLkPIPmMG68AY&amp;oq=ingenieria+de+&amp;gs_lcp=Cg1nd3Mtd2l6LWJvb2tzEAEYADIFCAAQgAQyBQgAEIAEMgUIABCABDIFCAAQgAQyBQgAEIAEMgUIABCABDIFCAAQgAQyBQgAEIAEMgUIABCABDIFCAAQgARQmw9Y-R1gwy1oAXAAeACAAXCIAfgMkgEEMTMuNJgBAKABAcABAQ&amp;sclient=gws-wiz-books</w:t>
         </w:r>
       </w:hyperlink>
     </w:p>
@@ -27467,7 +28294,7 @@
         </w:rPr>
         <w:t xml:space="preserve"> </w:t>
       </w:r>
-      <w:hyperlink r:id="rId24" w:history="1">
+      <w:hyperlink r:id="rId47" w:history="1">
         <w:r>
           <w:rPr>
             <w:rStyle w:val="Hipervnculo"/>
@@ -27502,7 +28329,7 @@
           <w:lang w:val="es-MX"/>
         </w:rPr>
       </w:pPr>
-      <w:hyperlink r:id="rId25" w:history="1">
+      <w:hyperlink r:id="rId48" w:history="1">
         <w:r>
           <w:rPr>
             <w:rStyle w:val="Hipervnculo"/>
@@ -27544,7 +28371,7 @@
           <w:docGrid w:linePitch="299"/>
         </w:sectPr>
       </w:pPr>
-      <w:hyperlink r:id="rId26" w:history="1">
+      <w:hyperlink r:id="rId49" w:history="1">
         <w:r>
           <w:rPr>
             <w:rStyle w:val="Hipervnculo"/>
@@ -32387,7 +33214,7 @@
 </file>
 
 <file path=customXml/itemProps1.xml><?xml version="1.0" encoding="utf-8"?>
-<ds:datastoreItem xmlns:ds="http://schemas.openxmlformats.org/officeDocument/2006/customXml" ds:itemID="{1BFAC7D9-787D-48C4-8F23-866AE22A5735}">
+<ds:datastoreItem xmlns:ds="http://schemas.openxmlformats.org/officeDocument/2006/customXml" ds:itemID="{9990FA83-0434-4202-AFBC-9D2A24C28B84}">
   <ds:schemaRefs>
     <ds:schemaRef ds:uri="http://schemas.openxmlformats.org/officeDocument/2006/bibliography"/>
   </ds:schemaRefs>
